--- a/Haibo_Yan_Resume.docx
+++ b/Haibo_Yan_Resume.docx
@@ -23,58 +23,21 @@
           <w:sz w:val="48"/>
           <w:szCs w:val="48"/>
         </w:rPr>
-        <w:t>Haibo</w:t>
-      </w:r>
-      <w:r>
-        <w:rPr>
-          <w:rFonts w:cs="Times New Roman"/>
-          <w:color w:val="DC5420"/>
-          <w:sz w:val="48"/>
-          <w:szCs w:val="48"/>
-        </w:rPr>
-        <w:t xml:space="preserve"> (</w:t>
-      </w:r>
-      <w:r>
-        <w:rPr>
-          <w:rFonts w:cs="Times New Roman"/>
-          <w:color w:val="DC5420"/>
-          <w:sz w:val="48"/>
-          <w:szCs w:val="48"/>
-        </w:rPr>
-        <w:t>Tristan</w:t>
-      </w:r>
-      <w:r>
-        <w:rPr>
-          <w:rFonts w:cs="Times New Roman"/>
-          <w:color w:val="DC5420"/>
-          <w:sz w:val="48"/>
-          <w:szCs w:val="48"/>
-        </w:rPr>
-        <w:t xml:space="preserve">) </w:t>
-      </w:r>
-      <w:r>
-        <w:rPr>
-          <w:rFonts w:cs="Times New Roman"/>
-          <w:color w:val="DC5420"/>
-          <w:sz w:val="48"/>
-          <w:szCs w:val="48"/>
-        </w:rPr>
-        <w:t>Yan</w:t>
-      </w:r>
-    </w:p>
-    <w:p>
-      <w:pPr>
-        <w:widowControl w:val="0"/>
-        <w:autoSpaceDE w:val="0"/>
-        <w:autoSpaceDN w:val="0"/>
-        <w:adjustRightInd w:val="0"/>
-        <w:spacing w:after="0" w:line="240" w:lineRule="auto"/>
-        <w:rPr>
-          <w:rFonts w:cs="Times New Roman"/>
-          <w:color w:val="000081"/>
+        <w:t>Haibo (Tristan) Yan</w:t>
+      </w:r>
+    </w:p>
+    <w:p>
+      <w:pPr>
+        <w:widowControl w:val="0"/>
+        <w:autoSpaceDE w:val="0"/>
+        <w:autoSpaceDN w:val="0"/>
+        <w:adjustRightInd w:val="0"/>
+        <w:spacing w:after="0" w:line="240" w:lineRule="auto"/>
+        <w:rPr>
+          <w:rStyle w:val="Hyperlink"/>
+          <w:rFonts w:cs="Times New Roman"/>
           <w:sz w:val="22"/>
           <w:szCs w:val="22"/>
-          <w:lang w:eastAsia="zh-CN"/>
         </w:rPr>
       </w:pPr>
       <w:r>
@@ -84,7 +47,7 @@
           <w:sz w:val="22"/>
           <w:szCs w:val="22"/>
         </w:rPr>
-        <w:t>408-828-3779</w:t>
+        <w:t>925-872-9542</w:t>
       </w:r>
       <w:r>
         <w:rPr>
@@ -115,6 +78,52 @@
         <w:adjustRightInd w:val="0"/>
         <w:spacing w:after="0" w:line="240" w:lineRule="auto"/>
         <w:rPr>
+          <w:rStyle w:val="Hyperlink"/>
+          <w:rFonts w:cs="Times New Roman"/>
+          <w:sz w:val="22"/>
+          <w:szCs w:val="22"/>
+        </w:rPr>
+      </w:pPr>
+      <w:proofErr w:type="spellStart"/>
+      <w:r>
+        <w:rPr>
+          <w:rStyle w:val="Hyperlink"/>
+          <w:rFonts w:cs="Times New Roman"/>
+          <w:sz w:val="22"/>
+          <w:szCs w:val="22"/>
+        </w:rPr>
+        <w:t>linkedin</w:t>
+      </w:r>
+      <w:proofErr w:type="spellEnd"/>
+      <w:r>
+        <w:rPr>
+          <w:rStyle w:val="Hyperlink"/>
+          <w:rFonts w:cs="Times New Roman"/>
+          <w:sz w:val="22"/>
+          <w:szCs w:val="22"/>
+        </w:rPr>
+        <w:t xml:space="preserve">:  </w:t>
+      </w:r>
+      <w:hyperlink r:id="rId8" w:history="1">
+        <w:r>
+          <w:rPr>
+            <w:rStyle w:val="Hyperlink"/>
+            <w:rFonts w:cs="Times New Roman"/>
+            <w:sz w:val="22"/>
+            <w:szCs w:val="22"/>
+          </w:rPr>
+          <w:t>https://www.linkedin.com/in/yantristan/</w:t>
+        </w:r>
+      </w:hyperlink>
+    </w:p>
+    <w:p>
+      <w:pPr>
+        <w:widowControl w:val="0"/>
+        <w:autoSpaceDE w:val="0"/>
+        <w:autoSpaceDN w:val="0"/>
+        <w:adjustRightInd w:val="0"/>
+        <w:spacing w:after="0" w:line="240" w:lineRule="auto"/>
+        <w:rPr>
           <w:rFonts w:cs="Times New Roman"/>
           <w:color w:val="000081"/>
           <w:sz w:val="22"/>
@@ -122,6 +131,53 @@
           <w:lang w:eastAsia="zh-CN"/>
         </w:rPr>
       </w:pPr>
+      <w:proofErr w:type="spellStart"/>
+      <w:r>
+        <w:rPr>
+          <w:rStyle w:val="Hyperlink"/>
+          <w:rFonts w:cs="Times New Roman"/>
+          <w:sz w:val="22"/>
+          <w:szCs w:val="22"/>
+        </w:rPr>
+        <w:t>github</w:t>
+      </w:r>
+      <w:proofErr w:type="spellEnd"/>
+      <w:r>
+        <w:rPr>
+          <w:rStyle w:val="Hyperlink"/>
+          <w:rFonts w:cs="Times New Roman"/>
+          <w:sz w:val="22"/>
+          <w:szCs w:val="22"/>
+        </w:rPr>
+        <w:t xml:space="preserve">: </w:t>
+      </w:r>
+      <w:r>
+        <w:rPr>
+          <w:rStyle w:val="Hyperlink"/>
+          <w:rFonts w:cs="Times New Roman"/>
+          <w:sz w:val="22"/>
+          <w:szCs w:val="22"/>
+        </w:rPr>
+        <w:t>github.com/billyean</w:t>
+      </w:r>
+      <w:bookmarkStart w:id="0" w:name="_GoBack"/>
+      <w:bookmarkEnd w:id="0"/>
+    </w:p>
+    <w:p>
+      <w:pPr>
+        <w:widowControl w:val="0"/>
+        <w:autoSpaceDE w:val="0"/>
+        <w:autoSpaceDN w:val="0"/>
+        <w:adjustRightInd w:val="0"/>
+        <w:spacing w:after="0" w:line="240" w:lineRule="auto"/>
+        <w:rPr>
+          <w:rFonts w:cs="Times New Roman"/>
+          <w:color w:val="000081"/>
+          <w:sz w:val="22"/>
+          <w:szCs w:val="22"/>
+          <w:lang w:eastAsia="zh-CN"/>
+        </w:rPr>
+      </w:pPr>
     </w:p>
     <w:p>
       <w:pPr>
@@ -157,62 +213,486 @@
         <w:rPr>
           <w:rFonts w:cs="Times New Roman"/>
           <w:color w:val="32302E"/>
-          <w:sz w:val="28"/>
-          <w:szCs w:val="28"/>
-        </w:rPr>
-      </w:pPr>
-      <w:r>
-        <w:rPr>
-          <w:rFonts w:cs="Times New Roman"/>
-          <w:color w:val="32302E"/>
-          <w:sz w:val="28"/>
-          <w:szCs w:val="28"/>
+          <w:sz w:val="24"/>
+          <w:szCs w:val="24"/>
+        </w:rPr>
+      </w:pPr>
+      <w:r>
+        <w:rPr>
+          <w:rFonts w:cs="Times New Roman"/>
+          <w:color w:val="32302E"/>
+          <w:sz w:val="24"/>
+          <w:szCs w:val="24"/>
+        </w:rPr>
+        <w:t>Intuit</w:t>
+      </w:r>
+      <w:r>
+        <w:rPr>
+          <w:rFonts w:cs="Times New Roman"/>
+          <w:color w:val="32302E"/>
+          <w:sz w:val="24"/>
+          <w:szCs w:val="24"/>
+        </w:rPr>
+        <w:t xml:space="preserve">, </w:t>
+      </w:r>
+      <w:r>
+        <w:rPr>
+          <w:rFonts w:cs="Times New Roman"/>
+          <w:color w:val="32302E"/>
+          <w:sz w:val="24"/>
+          <w:szCs w:val="24"/>
+        </w:rPr>
+        <w:t>IDEA – Mountain View</w:t>
+      </w:r>
+      <w:r>
+        <w:rPr>
+          <w:rFonts w:cs="Times New Roman"/>
+          <w:color w:val="32302E"/>
+          <w:sz w:val="24"/>
+          <w:szCs w:val="24"/>
+        </w:rPr>
+        <w:t>, CA</w:t>
+      </w:r>
+    </w:p>
+    <w:p>
+      <w:pPr>
+        <w:widowControl w:val="0"/>
+        <w:autoSpaceDE w:val="0"/>
+        <w:autoSpaceDN w:val="0"/>
+        <w:adjustRightInd w:val="0"/>
+        <w:spacing w:after="0" w:line="240" w:lineRule="auto"/>
+        <w:rPr>
+          <w:rFonts w:cs="Times New Roman"/>
+          <w:color w:val="32302E"/>
+          <w:sz w:val="24"/>
+          <w:szCs w:val="24"/>
+        </w:rPr>
+      </w:pPr>
+      <w:r>
+        <w:rPr>
+          <w:rFonts w:cs="Times New Roman"/>
+          <w:color w:val="32302E"/>
+          <w:sz w:val="24"/>
+          <w:szCs w:val="24"/>
+        </w:rPr>
+        <w:t>St</w:t>
+      </w:r>
+      <w:r>
+        <w:rPr>
+          <w:rFonts w:cs="Times New Roman"/>
+          <w:color w:val="32302E"/>
+          <w:sz w:val="24"/>
+          <w:szCs w:val="24"/>
+        </w:rPr>
+        <w:t>aff Software Engineer, Nov 2015 – Current</w:t>
+      </w:r>
+    </w:p>
+    <w:p>
+      <w:pPr>
+        <w:widowControl w:val="0"/>
+        <w:autoSpaceDE w:val="0"/>
+        <w:autoSpaceDN w:val="0"/>
+        <w:adjustRightInd w:val="0"/>
+        <w:spacing w:after="0" w:line="240" w:lineRule="auto"/>
+        <w:rPr>
+          <w:rFonts w:cs="Times New Roman"/>
+          <w:color w:val="32302E"/>
+          <w:sz w:val="24"/>
+          <w:szCs w:val="24"/>
+        </w:rPr>
+      </w:pPr>
+      <w:r>
+        <w:rPr>
+          <w:rFonts w:ascii="SimSun" w:eastAsia="SimSun" w:hAnsi="SimSun" w:cs="SimSun"/>
+          <w:color w:val="32302E"/>
+          <w:sz w:val="24"/>
+          <w:szCs w:val="24"/>
+        </w:rPr>
+        <w:t></w:t>
+      </w:r>
+      <w:r>
+        <w:rPr>
+          <w:rFonts w:cs="Times New Roman"/>
+          <w:color w:val="32302E"/>
+          <w:sz w:val="24"/>
+          <w:szCs w:val="24"/>
+        </w:rPr>
+        <w:t xml:space="preserve"> </w:t>
+      </w:r>
+      <w:r>
+        <w:rPr>
+          <w:rFonts w:cs="Times New Roman"/>
+          <w:color w:val="32302E"/>
+          <w:sz w:val="24"/>
+          <w:szCs w:val="24"/>
+        </w:rPr>
+        <w:t>Design and implement Intuit A/B Testing product</w:t>
+      </w:r>
+      <w:r>
+        <w:rPr>
+          <w:rFonts w:cs="Times New Roman"/>
+          <w:color w:val="32302E"/>
+          <w:sz w:val="24"/>
+          <w:szCs w:val="24"/>
+        </w:rPr>
+        <w:t xml:space="preserve"> </w:t>
+      </w:r>
+      <w:r>
+        <w:rPr>
+          <w:rFonts w:cs="Times New Roman"/>
+          <w:color w:val="32302E"/>
+          <w:sz w:val="24"/>
+          <w:szCs w:val="24"/>
+        </w:rPr>
+        <w:t>Jabba</w:t>
+      </w:r>
+      <w:r>
+        <w:rPr>
+          <w:rFonts w:cs="Times New Roman"/>
+          <w:color w:val="32302E"/>
+          <w:sz w:val="24"/>
+          <w:szCs w:val="24"/>
+        </w:rPr>
+        <w:t xml:space="preserve">. </w:t>
+      </w:r>
+      <w:r>
+        <w:rPr>
+          <w:rFonts w:cs="Times New Roman"/>
+          <w:color w:val="32302E"/>
+          <w:sz w:val="24"/>
+          <w:szCs w:val="24"/>
+        </w:rPr>
+        <w:t xml:space="preserve"> Design dozens of </w:t>
+      </w:r>
+      <w:proofErr w:type="gramStart"/>
+      <w:r>
+        <w:rPr>
+          <w:rFonts w:cs="Times New Roman"/>
+          <w:color w:val="32302E"/>
+          <w:sz w:val="24"/>
+          <w:szCs w:val="24"/>
+        </w:rPr>
+        <w:t>solution</w:t>
+      </w:r>
+      <w:proofErr w:type="gramEnd"/>
+      <w:r>
+        <w:rPr>
+          <w:rFonts w:cs="Times New Roman"/>
+          <w:color w:val="32302E"/>
+          <w:sz w:val="24"/>
+          <w:szCs w:val="24"/>
+        </w:rPr>
+        <w:t xml:space="preserve"> driving continuous improvement to processes, system, work flow and customer responsiveness.</w:t>
+      </w:r>
+    </w:p>
+    <w:p>
+      <w:pPr>
+        <w:rPr>
+          <w:rFonts w:cs="Roboto-Light"/>
+          <w:color w:val="000000" w:themeColor="text1"/>
+          <w:sz w:val="24"/>
+          <w:szCs w:val="24"/>
+        </w:rPr>
+      </w:pPr>
+      <w:r>
+        <w:rPr>
+          <w:rFonts w:cs="Roboto-Light"/>
+          <w:color w:val="535353"/>
+          <w:sz w:val="24"/>
+          <w:szCs w:val="24"/>
+        </w:rPr>
+        <w:t xml:space="preserve">      </w:t>
+      </w:r>
+      <w:r>
+        <w:rPr>
+          <w:rFonts w:cs="Roboto-Light"/>
+          <w:color w:val="000000" w:themeColor="text1"/>
+          <w:sz w:val="24"/>
+          <w:szCs w:val="24"/>
+        </w:rPr>
+        <w:t>Drive all phases of enterprise integration and process improvement projects to successful completion, including performance testing automation and implement single sign-on process for Jabba.</w:t>
+      </w:r>
+    </w:p>
+    <w:p>
+      <w:pPr>
+        <w:widowControl w:val="0"/>
+        <w:autoSpaceDE w:val="0"/>
+        <w:autoSpaceDN w:val="0"/>
+        <w:adjustRightInd w:val="0"/>
+        <w:spacing w:after="0" w:line="240" w:lineRule="auto"/>
+        <w:ind w:firstLine="280"/>
+        <w:rPr>
+          <w:rFonts w:cs="Roboto-Light"/>
+          <w:color w:val="000000" w:themeColor="text1"/>
+          <w:sz w:val="24"/>
+          <w:szCs w:val="24"/>
+        </w:rPr>
+      </w:pPr>
+      <w:r>
+        <w:rPr>
+          <w:rFonts w:cs="Roboto-Light"/>
+          <w:color w:val="000000" w:themeColor="text1"/>
+          <w:sz w:val="24"/>
+          <w:szCs w:val="24"/>
+        </w:rPr>
+        <w:t xml:space="preserve">Lead open source effort for Jabba product, design open source process and </w:t>
+      </w:r>
+      <w:r>
+        <w:rPr>
+          <w:rFonts w:cs="Roboto-Light"/>
+          <w:color w:val="000000" w:themeColor="text1"/>
+          <w:sz w:val="24"/>
+          <w:szCs w:val="24"/>
+        </w:rPr>
+        <w:t>criteria</w:t>
+      </w:r>
+      <w:r>
+        <w:rPr>
+          <w:rFonts w:cs="Roboto-Light"/>
+          <w:color w:val="000000" w:themeColor="text1"/>
+          <w:sz w:val="24"/>
+          <w:szCs w:val="24"/>
+        </w:rPr>
+        <w:t xml:space="preserve"> for Jabba. Refactor Jabba product code and improve Jabba code coverage.</w:t>
+      </w:r>
+    </w:p>
+    <w:p>
+      <w:pPr>
+        <w:widowControl w:val="0"/>
+        <w:tabs>
+          <w:tab w:val="left" w:pos="220"/>
+          <w:tab w:val="left" w:pos="720"/>
+        </w:tabs>
+        <w:autoSpaceDE w:val="0"/>
+        <w:autoSpaceDN w:val="0"/>
+        <w:adjustRightInd w:val="0"/>
+        <w:spacing w:after="0" w:line="240" w:lineRule="auto"/>
+        <w:ind w:firstLine="220"/>
+        <w:rPr>
+          <w:rFonts w:ascii="Helvetica" w:hAnsi="Helvetica" w:cs="Helvetica"/>
+          <w:color w:val="auto"/>
+          <w:sz w:val="24"/>
+          <w:szCs w:val="24"/>
+        </w:rPr>
+      </w:pPr>
+      <w:r>
+        <w:rPr>
+          <w:rFonts w:ascii="Calibri" w:hAnsi="Calibri" w:cs="Calibri"/>
+          <w:color w:val="auto"/>
+          <w:sz w:val="24"/>
+          <w:szCs w:val="24"/>
+        </w:rPr>
+        <w:t xml:space="preserve">Designed a large-scaled data </w:t>
+      </w:r>
+      <w:r>
+        <w:rPr>
+          <w:rFonts w:ascii="Calibri" w:hAnsi="Calibri" w:cs="Calibri"/>
+          <w:color w:val="auto"/>
+          <w:sz w:val="24"/>
+          <w:szCs w:val="24"/>
+        </w:rPr>
+        <w:t>pipeline</w:t>
+      </w:r>
+      <w:r>
+        <w:rPr>
+          <w:rFonts w:ascii="Calibri" w:hAnsi="Calibri" w:cs="Calibri"/>
+          <w:color w:val="auto"/>
+          <w:sz w:val="24"/>
+          <w:szCs w:val="24"/>
+        </w:rPr>
+        <w:t xml:space="preserve"> using Apache Kafka, Spark, Hive and HDFS that consume customer data and present to data scientist. This data pipeline </w:t>
+      </w:r>
+      <w:proofErr w:type="gramStart"/>
+      <w:r>
+        <w:rPr>
+          <w:rFonts w:ascii="Calibri" w:hAnsi="Calibri" w:cs="Calibri"/>
+          <w:color w:val="auto"/>
+          <w:sz w:val="24"/>
+          <w:szCs w:val="24"/>
+        </w:rPr>
+        <w:t>collect</w:t>
+      </w:r>
+      <w:proofErr w:type="gramEnd"/>
+      <w:r>
+        <w:rPr>
+          <w:rFonts w:ascii="Calibri" w:hAnsi="Calibri" w:cs="Calibri"/>
+          <w:color w:val="auto"/>
+          <w:sz w:val="24"/>
+          <w:szCs w:val="24"/>
+        </w:rPr>
+        <w:t xml:space="preserve"> Intuit customer clickstream events, store in Apache Kafka, these big chunk of data will be transformed by spark job and eventually go into hive database.</w:t>
+      </w:r>
+    </w:p>
+    <w:p>
+      <w:pPr>
+        <w:widowControl w:val="0"/>
+        <w:autoSpaceDE w:val="0"/>
+        <w:autoSpaceDN w:val="0"/>
+        <w:adjustRightInd w:val="0"/>
+        <w:spacing w:after="0" w:line="240" w:lineRule="auto"/>
+        <w:ind w:firstLine="280"/>
+        <w:rPr>
+          <w:rFonts w:cs="Roboto-Light"/>
+          <w:color w:val="000000" w:themeColor="text1"/>
+          <w:sz w:val="24"/>
+          <w:szCs w:val="24"/>
+        </w:rPr>
+      </w:pPr>
+      <w:r>
+        <w:rPr>
+          <w:rFonts w:ascii="Calibri" w:hAnsi="Calibri" w:cs="Calibri"/>
+          <w:color w:val="auto"/>
+          <w:sz w:val="24"/>
+          <w:szCs w:val="24"/>
+        </w:rPr>
+        <w:t>Build a respo</w:t>
+      </w:r>
+      <w:r>
+        <w:rPr>
+          <w:rFonts w:ascii="Calibri" w:hAnsi="Calibri" w:cs="Calibri"/>
+          <w:color w:val="auto"/>
+          <w:sz w:val="24"/>
+          <w:szCs w:val="24"/>
+        </w:rPr>
+        <w:t>n</w:t>
+      </w:r>
+      <w:r>
+        <w:rPr>
+          <w:rFonts w:ascii="Calibri" w:hAnsi="Calibri" w:cs="Calibri"/>
+          <w:color w:val="auto"/>
+          <w:sz w:val="24"/>
+          <w:szCs w:val="24"/>
+        </w:rPr>
+        <w:t xml:space="preserve">sive test framework that testing data pipeline that supports </w:t>
+      </w:r>
+      <w:r>
+        <w:rPr>
+          <w:rFonts w:ascii="Calibri" w:hAnsi="Calibri" w:cs="Calibri"/>
+          <w:color w:val="auto"/>
+          <w:sz w:val="24"/>
+          <w:szCs w:val="24"/>
+        </w:rPr>
+        <w:t>Hadoop</w:t>
+      </w:r>
+      <w:r>
+        <w:rPr>
+          <w:rFonts w:ascii="Calibri" w:hAnsi="Calibri" w:cs="Calibri"/>
+          <w:color w:val="auto"/>
+          <w:sz w:val="24"/>
+          <w:szCs w:val="24"/>
+        </w:rPr>
+        <w:t xml:space="preserve"> HDFS, </w:t>
+      </w:r>
+      <w:r>
+        <w:rPr>
+          <w:rFonts w:ascii="Calibri" w:hAnsi="Calibri" w:cs="Calibri"/>
+          <w:color w:val="auto"/>
+          <w:sz w:val="24"/>
+          <w:szCs w:val="24"/>
+        </w:rPr>
+        <w:t>Apache</w:t>
+      </w:r>
+      <w:r>
+        <w:rPr>
+          <w:rFonts w:ascii="Calibri" w:hAnsi="Calibri" w:cs="Calibri"/>
+          <w:color w:val="auto"/>
+          <w:sz w:val="24"/>
+          <w:szCs w:val="24"/>
+        </w:rPr>
+        <w:t xml:space="preserve"> Kafka, Cassandra.</w:t>
+      </w:r>
+    </w:p>
+    <w:p>
+      <w:pPr>
+        <w:widowControl w:val="0"/>
+        <w:autoSpaceDE w:val="0"/>
+        <w:autoSpaceDN w:val="0"/>
+        <w:adjustRightInd w:val="0"/>
+        <w:spacing w:after="0" w:line="240" w:lineRule="auto"/>
+        <w:ind w:firstLine="320"/>
+        <w:rPr>
+          <w:rFonts w:cs="Times New Roman"/>
+          <w:color w:val="DC5420"/>
+          <w:sz w:val="24"/>
+          <w:szCs w:val="24"/>
+        </w:rPr>
+      </w:pPr>
+    </w:p>
+    <w:p>
+      <w:pPr>
+        <w:widowControl w:val="0"/>
+        <w:autoSpaceDE w:val="0"/>
+        <w:autoSpaceDN w:val="0"/>
+        <w:adjustRightInd w:val="0"/>
+        <w:spacing w:after="0" w:line="240" w:lineRule="auto"/>
+        <w:rPr>
+          <w:rFonts w:cs="Times New Roman"/>
+          <w:color w:val="32302E"/>
+          <w:sz w:val="24"/>
+          <w:szCs w:val="24"/>
+        </w:rPr>
+      </w:pPr>
+      <w:r>
+        <w:rPr>
+          <w:rFonts w:cs="Times New Roman"/>
+          <w:color w:val="32302E"/>
+          <w:sz w:val="24"/>
+          <w:szCs w:val="24"/>
         </w:rPr>
         <w:t>ORACLE AMERICA INC, JAVA PLATFORM GROUP - SANTA CLARA, CA</w:t>
       </w:r>
-      <w:bookmarkStart w:id="0" w:name="_GoBack"/>
-      <w:bookmarkEnd w:id="0"/>
-    </w:p>
-    <w:p>
-      <w:pPr>
-        <w:widowControl w:val="0"/>
-        <w:autoSpaceDE w:val="0"/>
-        <w:autoSpaceDN w:val="0"/>
-        <w:adjustRightInd w:val="0"/>
-        <w:spacing w:after="0" w:line="240" w:lineRule="auto"/>
-        <w:rPr>
-          <w:rFonts w:cs="Times New Roman"/>
-          <w:color w:val="32302E"/>
-          <w:sz w:val="24"/>
-          <w:szCs w:val="24"/>
-        </w:rPr>
-      </w:pPr>
-      <w:r>
-        <w:rPr>
-          <w:rFonts w:cs="Times New Roman"/>
-          <w:color w:val="32302E"/>
-          <w:sz w:val="24"/>
-          <w:szCs w:val="24"/>
-        </w:rPr>
-        <w:t>Principal Member of Technical Staff, Feb 2011</w:t>
-      </w:r>
-      <w:r>
-        <w:rPr>
-          <w:rFonts w:cs="Times New Roman"/>
-          <w:color w:val="32302E"/>
-          <w:sz w:val="24"/>
-          <w:szCs w:val="24"/>
-        </w:rPr>
-        <w:t xml:space="preserve"> – </w:t>
-      </w:r>
-      <w:r>
-        <w:rPr>
-          <w:rFonts w:cs="Times New Roman"/>
-          <w:color w:val="32302E"/>
-          <w:sz w:val="24"/>
-          <w:szCs w:val="24"/>
-        </w:rPr>
-        <w:t>Feb, 2016</w:t>
+    </w:p>
+    <w:p>
+      <w:pPr>
+        <w:widowControl w:val="0"/>
+        <w:autoSpaceDE w:val="0"/>
+        <w:autoSpaceDN w:val="0"/>
+        <w:adjustRightInd w:val="0"/>
+        <w:spacing w:after="0" w:line="240" w:lineRule="auto"/>
+        <w:rPr>
+          <w:rFonts w:cs="Times New Roman"/>
+          <w:color w:val="32302E"/>
+          <w:sz w:val="24"/>
+          <w:szCs w:val="24"/>
+        </w:rPr>
+      </w:pPr>
+      <w:r>
+        <w:rPr>
+          <w:rFonts w:cs="Times New Roman"/>
+          <w:color w:val="32302E"/>
+          <w:sz w:val="24"/>
+          <w:szCs w:val="24"/>
+        </w:rPr>
+        <w:t>Principal Member of Techn</w:t>
+      </w:r>
+      <w:r>
+        <w:rPr>
+          <w:rFonts w:cs="Times New Roman"/>
+          <w:color w:val="32302E"/>
+          <w:sz w:val="24"/>
+          <w:szCs w:val="24"/>
+        </w:rPr>
+        <w:t xml:space="preserve">ical Staff, Feb 2011 – </w:t>
+      </w:r>
+      <w:proofErr w:type="gramStart"/>
+      <w:r>
+        <w:rPr>
+          <w:rFonts w:cs="Times New Roman"/>
+          <w:color w:val="32302E"/>
+          <w:sz w:val="24"/>
+          <w:szCs w:val="24"/>
+        </w:rPr>
+        <w:t>Nov,</w:t>
+      </w:r>
+      <w:proofErr w:type="gramEnd"/>
+      <w:r>
+        <w:rPr>
+          <w:rFonts w:cs="Times New Roman"/>
+          <w:color w:val="32302E"/>
+          <w:sz w:val="24"/>
+          <w:szCs w:val="24"/>
+        </w:rPr>
+        <w:t xml:space="preserve"> 2015</w:t>
       </w:r>
     </w:p>
     <w:p>
@@ -245,25 +725,7 @@
           <w:sz w:val="24"/>
           <w:szCs w:val="24"/>
         </w:rPr>
-        <w:t xml:space="preserve"> Responsible for </w:t>
-      </w:r>
-      <w:r>
-        <w:rPr>
-          <w:rFonts w:cs="Times New Roman"/>
-          <w:color w:val="32302E"/>
-          <w:sz w:val="24"/>
-          <w:szCs w:val="24"/>
-        </w:rPr>
-        <w:t>JDK 7/</w:t>
-      </w:r>
-      <w:r>
-        <w:rPr>
-          <w:rFonts w:cs="Times New Roman"/>
-          <w:color w:val="32302E"/>
-          <w:sz w:val="24"/>
-          <w:szCs w:val="24"/>
-        </w:rPr>
-        <w:t>8 networking quality assurance</w:t>
+        <w:t xml:space="preserve"> Responsible for JDK 7/8 networking quality assurance</w:t>
       </w:r>
     </w:p>
     <w:p>
@@ -296,62 +758,68 @@
           <w:sz w:val="24"/>
           <w:szCs w:val="24"/>
         </w:rPr>
-        <w:t xml:space="preserve"> Review existing test programs for JDK </w:t>
-      </w:r>
-      <w:r>
-        <w:rPr>
-          <w:rFonts w:cs="Times New Roman"/>
-          <w:color w:val="32302E"/>
-          <w:sz w:val="24"/>
-          <w:szCs w:val="24"/>
-        </w:rPr>
-        <w:t xml:space="preserve">libs, xml, </w:t>
-      </w:r>
-      <w:r>
-        <w:rPr>
-          <w:rFonts w:cs="Times New Roman"/>
-          <w:color w:val="32302E"/>
-          <w:sz w:val="24"/>
-          <w:szCs w:val="24"/>
-        </w:rPr>
-        <w:t xml:space="preserve">networking component, including tests for </w:t>
-      </w:r>
-      <w:r>
-        <w:rPr>
-          <w:rFonts w:cs="Times New Roman"/>
-          <w:color w:val="32302E"/>
-          <w:sz w:val="24"/>
-          <w:szCs w:val="24"/>
-        </w:rPr>
-        <w:t>JDK library like collection framework, Lang,  IO/NIO, zip, Concurrency library, JAXP, RMI</w:t>
-      </w:r>
-      <w:r>
-        <w:rPr>
-          <w:rFonts w:cs="Times New Roman"/>
-          <w:color w:val="32302E"/>
-          <w:sz w:val="24"/>
-          <w:szCs w:val="24"/>
-        </w:rPr>
-        <w:t>. Improve test quality and fix test bugs.</w:t>
-      </w:r>
-      <w:r>
-        <w:rPr>
-          <w:rFonts w:cs="Times New Roman"/>
-          <w:color w:val="32302E"/>
-          <w:sz w:val="24"/>
-          <w:szCs w:val="24"/>
-        </w:rPr>
-        <w:t xml:space="preserve"> Also work on Langtools team to design and develop tests for Java compiler</w:t>
-      </w:r>
-      <w:r>
-        <w:rPr>
-          <w:rFonts w:cs="Times New Roman"/>
-          <w:color w:val="32302E"/>
-          <w:sz w:val="24"/>
-          <w:szCs w:val="24"/>
-        </w:rPr>
-        <w:t xml:space="preserve"> - javac</w:t>
-      </w:r>
+        <w:t xml:space="preserve"> Review existing test programs for JDK libs, xml, networking component, including tests for JDK library like collection framework, </w:t>
+      </w:r>
+      <w:proofErr w:type="gramStart"/>
+      <w:r>
+        <w:rPr>
+          <w:rFonts w:cs="Times New Roman"/>
+          <w:color w:val="32302E"/>
+          <w:sz w:val="24"/>
+          <w:szCs w:val="24"/>
+        </w:rPr>
+        <w:t>Lang,  IO</w:t>
+      </w:r>
+      <w:proofErr w:type="gramEnd"/>
+      <w:r>
+        <w:rPr>
+          <w:rFonts w:cs="Times New Roman"/>
+          <w:color w:val="32302E"/>
+          <w:sz w:val="24"/>
+          <w:szCs w:val="24"/>
+        </w:rPr>
+        <w:t xml:space="preserve">/NIO, zip, Concurrency library, JAXP, RMI. Improve test quality and fix test bugs. Also work on </w:t>
+      </w:r>
+      <w:proofErr w:type="spellStart"/>
+      <w:r>
+        <w:rPr>
+          <w:rFonts w:cs="Times New Roman"/>
+          <w:color w:val="32302E"/>
+          <w:sz w:val="24"/>
+          <w:szCs w:val="24"/>
+        </w:rPr>
+        <w:t>Langtools</w:t>
+      </w:r>
+      <w:proofErr w:type="spellEnd"/>
+      <w:r>
+        <w:rPr>
+          <w:rFonts w:cs="Times New Roman"/>
+          <w:color w:val="32302E"/>
+          <w:sz w:val="24"/>
+          <w:szCs w:val="24"/>
+        </w:rPr>
+        <w:t xml:space="preserve"> team to design and develop tests for Java compiler</w:t>
+      </w:r>
+      <w:r>
+        <w:rPr>
+          <w:rFonts w:cs="Times New Roman"/>
+          <w:color w:val="32302E"/>
+          <w:sz w:val="24"/>
+          <w:szCs w:val="24"/>
+        </w:rPr>
+        <w:t xml:space="preserve"> - </w:t>
+      </w:r>
+      <w:proofErr w:type="spellStart"/>
+      <w:r>
+        <w:rPr>
+          <w:rFonts w:cs="Times New Roman"/>
+          <w:color w:val="32302E"/>
+          <w:sz w:val="24"/>
+          <w:szCs w:val="24"/>
+        </w:rPr>
+        <w:t>javac</w:t>
+      </w:r>
+      <w:proofErr w:type="spellEnd"/>
       <w:r>
         <w:rPr>
           <w:rFonts w:cs="Times New Roman"/>
@@ -368,16 +836,56 @@
           <w:sz w:val="24"/>
           <w:szCs w:val="24"/>
         </w:rPr>
-        <w:t xml:space="preserve">java decompiler - </w:t>
-      </w:r>
-      <w:r>
-        <w:rPr>
-          <w:rFonts w:cs="Times New Roman"/>
-          <w:color w:val="32302E"/>
-          <w:sz w:val="24"/>
-          <w:szCs w:val="24"/>
-        </w:rPr>
-        <w:t>javap and Javadoc.</w:t>
+        <w:t xml:space="preserve">java </w:t>
+      </w:r>
+      <w:proofErr w:type="spellStart"/>
+      <w:r>
+        <w:rPr>
+          <w:rFonts w:cs="Times New Roman"/>
+          <w:color w:val="32302E"/>
+          <w:sz w:val="24"/>
+          <w:szCs w:val="24"/>
+        </w:rPr>
+        <w:t>D</w:t>
+      </w:r>
+      <w:r>
+        <w:rPr>
+          <w:rFonts w:cs="Times New Roman"/>
+          <w:color w:val="32302E"/>
+          <w:sz w:val="24"/>
+          <w:szCs w:val="24"/>
+        </w:rPr>
+        <w:t>ecompiler</w:t>
+      </w:r>
+      <w:proofErr w:type="spellEnd"/>
+      <w:r>
+        <w:rPr>
+          <w:rFonts w:cs="Times New Roman"/>
+          <w:color w:val="32302E"/>
+          <w:sz w:val="24"/>
+          <w:szCs w:val="24"/>
+        </w:rPr>
+        <w:t xml:space="preserve"> - </w:t>
+      </w:r>
+      <w:proofErr w:type="spellStart"/>
+      <w:r>
+        <w:rPr>
+          <w:rFonts w:cs="Times New Roman"/>
+          <w:color w:val="32302E"/>
+          <w:sz w:val="24"/>
+          <w:szCs w:val="24"/>
+        </w:rPr>
+        <w:t>javap</w:t>
+      </w:r>
+      <w:proofErr w:type="spellEnd"/>
+      <w:r>
+        <w:rPr>
+          <w:rFonts w:cs="Times New Roman"/>
+          <w:color w:val="32302E"/>
+          <w:sz w:val="24"/>
+          <w:szCs w:val="24"/>
+        </w:rPr>
+        <w:t xml:space="preserve"> and Javadoc.</w:t>
       </w:r>
     </w:p>
     <w:p>
@@ -410,62 +918,19 @@
           <w:sz w:val="24"/>
           <w:szCs w:val="24"/>
         </w:rPr>
-        <w:t xml:space="preserve"> Design</w:t>
-      </w:r>
-      <w:r>
-        <w:rPr>
-          <w:rFonts w:cs="Times New Roman"/>
-          <w:color w:val="32302E"/>
-          <w:sz w:val="24"/>
-          <w:szCs w:val="24"/>
-        </w:rPr>
-        <w:t xml:space="preserve"> and implement JDK</w:t>
-      </w:r>
-      <w:r>
-        <w:rPr>
-          <w:rFonts w:cs="Times New Roman"/>
-          <w:color w:val="32302E"/>
-          <w:sz w:val="24"/>
-          <w:szCs w:val="24"/>
-        </w:rPr>
-        <w:t xml:space="preserve"> test plans, scenarios and procedure. Plan test schedules or strategies in accordance with project scope and delivery</w:t>
-      </w:r>
-      <w:r>
-        <w:rPr>
-          <w:rFonts w:cs="Times New Roman"/>
-          <w:color w:val="32302E"/>
-          <w:sz w:val="24"/>
-          <w:szCs w:val="24"/>
-        </w:rPr>
-        <w:t xml:space="preserve"> </w:t>
-      </w:r>
-      <w:r>
-        <w:rPr>
-          <w:rFonts w:cs="Times New Roman"/>
-          <w:color w:val="32302E"/>
-          <w:sz w:val="24"/>
-          <w:szCs w:val="24"/>
-        </w:rPr>
-        <w:t>dates. Develop testing program that address ar</w:t>
-      </w:r>
-      <w:r>
-        <w:rPr>
-          <w:rFonts w:cs="Times New Roman"/>
-          <w:color w:val="32302E"/>
-          <w:sz w:val="24"/>
-          <w:szCs w:val="24"/>
-        </w:rPr>
-        <w:t xml:space="preserve">eas such as regression test, functional tests and performance tests and run execution on </w:t>
-      </w:r>
-      <w:r>
-        <w:rPr>
-          <w:rFonts w:cs="Times New Roman"/>
-          <w:color w:val="32302E"/>
-          <w:sz w:val="24"/>
-          <w:szCs w:val="24"/>
-        </w:rPr>
-        <w:t>.</w:t>
-      </w:r>
+        <w:t xml:space="preserve"> Design and implement JDK test plans, scenarios and procedure. Plan test schedules or strategies in accordance with project scope and delivery dates. Develop testing program that address areas such as regression test, functional tests and performance tests and run execution </w:t>
+      </w:r>
+      <w:proofErr w:type="gramStart"/>
+      <w:r>
+        <w:rPr>
+          <w:rFonts w:cs="Times New Roman"/>
+          <w:color w:val="32302E"/>
+          <w:sz w:val="24"/>
+          <w:szCs w:val="24"/>
+        </w:rPr>
+        <w:t>on .</w:t>
+      </w:r>
+      <w:proofErr w:type="gramEnd"/>
     </w:p>
     <w:p>
       <w:pPr>
@@ -524,25 +989,7 @@
           <w:sz w:val="24"/>
           <w:szCs w:val="24"/>
         </w:rPr>
-        <w:t xml:space="preserve"> framework, JDK </w:t>
-      </w:r>
-      <w:r>
-        <w:rPr>
-          <w:rFonts w:cs="Times New Roman"/>
-          <w:color w:val="32302E"/>
-          <w:sz w:val="24"/>
-          <w:szCs w:val="24"/>
-        </w:rPr>
-        <w:t>9 feature</w:t>
-      </w:r>
-      <w:r>
-        <w:rPr>
-          <w:rFonts w:cs="Times New Roman"/>
-          <w:color w:val="32302E"/>
-          <w:sz w:val="24"/>
-          <w:szCs w:val="24"/>
-        </w:rPr>
-        <w:t xml:space="preserve"> modular system. </w:t>
+        <w:t xml:space="preserve"> framework, JDK 9 feature modular system. </w:t>
       </w:r>
     </w:p>
     <w:p>
@@ -612,52 +1059,25 @@
         <w:rPr>
           <w:rFonts w:cs="Times New Roman"/>
           <w:color w:val="32302E"/>
-          <w:sz w:val="28"/>
-          <w:szCs w:val="28"/>
-        </w:rPr>
-      </w:pPr>
-      <w:r>
-        <w:rPr>
-          <w:rFonts w:cs="Times New Roman"/>
-          <w:color w:val="32302E"/>
-          <w:sz w:val="28"/>
-          <w:szCs w:val="28"/>
-        </w:rPr>
-        <w:t>CA Technology</w:t>
-      </w:r>
-      <w:r>
-        <w:rPr>
-          <w:rFonts w:cs="Times New Roman"/>
-          <w:color w:val="32302E"/>
-          <w:sz w:val="28"/>
-          <w:szCs w:val="28"/>
-        </w:rPr>
-        <w:t>,</w:t>
-      </w:r>
-      <w:r>
-        <w:rPr>
-          <w:rFonts w:cs="Times New Roman"/>
-          <w:color w:val="32302E"/>
-          <w:sz w:val="28"/>
-          <w:szCs w:val="28"/>
-        </w:rPr>
-        <w:t xml:space="preserve"> Clarity PPM</w:t>
-      </w:r>
-      <w:r>
-        <w:rPr>
-          <w:rFonts w:cs="Times New Roman"/>
-          <w:color w:val="32302E"/>
-          <w:sz w:val="28"/>
-          <w:szCs w:val="28"/>
-        </w:rPr>
-        <w:t xml:space="preserve"> - </w:t>
-      </w:r>
-      <w:r>
-        <w:rPr>
-          <w:rFonts w:cs="Times New Roman"/>
-          <w:color w:val="32302E"/>
-          <w:sz w:val="28"/>
-          <w:szCs w:val="28"/>
+          <w:sz w:val="24"/>
+          <w:szCs w:val="24"/>
+        </w:rPr>
+      </w:pPr>
+      <w:r>
+        <w:rPr>
+          <w:rFonts w:cs="Times New Roman"/>
+          <w:color w:val="32302E"/>
+          <w:sz w:val="24"/>
+          <w:szCs w:val="24"/>
+        </w:rPr>
+        <w:t xml:space="preserve">CA Technology, Clarity PPM - </w:t>
+      </w:r>
+      <w:r>
+        <w:rPr>
+          <w:rFonts w:cs="Times New Roman"/>
+          <w:color w:val="32302E"/>
+          <w:sz w:val="24"/>
+          <w:szCs w:val="24"/>
         </w:rPr>
         <w:t>Beijing PRC</w:t>
       </w:r>
@@ -683,94 +1103,31 @@
           <w:sz w:val="24"/>
           <w:szCs w:val="24"/>
         </w:rPr>
-        <w:t>Principal software engineer</w:t>
-      </w:r>
-      <w:r>
-        <w:rPr>
-          <w:rFonts w:cs="Times New Roman"/>
-          <w:color w:val="32302E"/>
-          <w:sz w:val="24"/>
-          <w:szCs w:val="24"/>
-        </w:rPr>
-        <w:t xml:space="preserve">, </w:t>
-      </w:r>
-      <w:r>
-        <w:rPr>
-          <w:rFonts w:cs="Times New Roman"/>
-          <w:color w:val="32302E"/>
-          <w:sz w:val="24"/>
-          <w:szCs w:val="24"/>
-        </w:rPr>
-        <w:t>Nov 2009 – Feb 2011</w:t>
-      </w:r>
-    </w:p>
-    <w:p>
-      <w:pPr>
-        <w:widowControl w:val="0"/>
-        <w:autoSpaceDE w:val="0"/>
-        <w:autoSpaceDN w:val="0"/>
-        <w:adjustRightInd w:val="0"/>
-        <w:spacing w:after="0" w:line="240" w:lineRule="auto"/>
-        <w:rPr>
-          <w:rFonts w:cs="Times New Roman"/>
-          <w:color w:val="32302E"/>
-          <w:sz w:val="24"/>
-          <w:szCs w:val="24"/>
-        </w:rPr>
-      </w:pPr>
-      <w:r>
-        <w:rPr>
-          <w:rFonts w:cs="Times New Roman"/>
-          <w:color w:val="32302E"/>
-          <w:sz w:val="24"/>
-          <w:szCs w:val="24"/>
-        </w:rPr>
-        <w:t xml:space="preserve">     Design and implementation </w:t>
-      </w:r>
-      <w:r>
-        <w:rPr>
-          <w:rFonts w:cs="Times New Roman"/>
-          <w:color w:val="32302E"/>
-          <w:sz w:val="24"/>
-          <w:szCs w:val="24"/>
-        </w:rPr>
-        <w:t xml:space="preserve">Clarity PPM </w:t>
-      </w:r>
-      <w:r>
-        <w:rPr>
-          <w:rFonts w:cs="Times New Roman"/>
-          <w:color w:val="32302E"/>
-          <w:sz w:val="24"/>
-          <w:szCs w:val="24"/>
-        </w:rPr>
-        <w:t xml:space="preserve">product </w:t>
-      </w:r>
-      <w:r>
-        <w:rPr>
-          <w:rFonts w:cs="Times New Roman"/>
-          <w:color w:val="32302E"/>
-          <w:sz w:val="24"/>
-          <w:szCs w:val="24"/>
-        </w:rPr>
-        <w:t>OWB &amp; MSP development and cust</w:t>
-      </w:r>
-      <w:r>
-        <w:rPr>
-          <w:rFonts w:cs="Times New Roman"/>
-          <w:color w:val="32302E"/>
-          <w:sz w:val="24"/>
-          <w:szCs w:val="24"/>
-        </w:rPr>
-        <w:t>o</w:t>
-      </w:r>
-      <w:r>
-        <w:rPr>
-          <w:rFonts w:cs="Times New Roman"/>
-          <w:color w:val="32302E"/>
-          <w:sz w:val="24"/>
-          <w:szCs w:val="24"/>
-        </w:rPr>
-        <w:t>mer support</w:t>
+        <w:t>Principal software engineer, Nov 2009 – Feb 2011</w:t>
+      </w:r>
+    </w:p>
+    <w:p>
+      <w:pPr>
+        <w:widowControl w:val="0"/>
+        <w:autoSpaceDE w:val="0"/>
+        <w:autoSpaceDN w:val="0"/>
+        <w:adjustRightInd w:val="0"/>
+        <w:spacing w:after="0" w:line="240" w:lineRule="auto"/>
+        <w:rPr>
+          <w:rFonts w:cs="Times New Roman"/>
+          <w:color w:val="32302E"/>
+          <w:sz w:val="24"/>
+          <w:szCs w:val="24"/>
+        </w:rPr>
+      </w:pPr>
+      <w:r>
+        <w:rPr>
+          <w:rFonts w:cs="Times New Roman"/>
+          <w:color w:val="32302E"/>
+          <w:sz w:val="24"/>
+          <w:szCs w:val="24"/>
+        </w:rPr>
+        <w:t xml:space="preserve">     Design and implementation Clarity PPM product OWB &amp; MSP development and customer support</w:t>
       </w:r>
       <w:r>
         <w:rPr>
@@ -830,25 +1187,26 @@
           <w:sz w:val="24"/>
           <w:szCs w:val="24"/>
         </w:rPr>
-        <w:t xml:space="preserve"> product, Open</w:t>
-      </w:r>
-      <w:r>
-        <w:rPr>
-          <w:rFonts w:cs="Times New Roman"/>
-          <w:color w:val="32302E"/>
-          <w:sz w:val="24"/>
-          <w:szCs w:val="24"/>
-        </w:rPr>
-        <w:t xml:space="preserve"> Workbench</w:t>
-      </w:r>
-      <w:r>
-        <w:rPr>
-          <w:rFonts w:cs="Times New Roman"/>
-          <w:color w:val="32302E"/>
-          <w:sz w:val="24"/>
-          <w:szCs w:val="24"/>
-        </w:rPr>
-        <w:t xml:space="preserve"> is an open source Windows-based desktop application that provides robust project scheduling and management functionality and is free to distribute throughout the enterprise. When users need to move beyond desktop scheduling to a workgroup, division or enterprise-wide solution, they can upgrade to CA's Clarity™ system, a project and portfolio management system that offers bidirectional integration with Open Workbench.</w:t>
+        <w:t xml:space="preserve"> product, Open Workbench</w:t>
+      </w:r>
+      <w:r>
+        <w:rPr>
+          <w:rFonts w:cs="Times New Roman"/>
+          <w:color w:val="32302E"/>
+          <w:sz w:val="24"/>
+          <w:szCs w:val="24"/>
+        </w:rPr>
+        <w:t xml:space="preserve"> is an open </w:t>
+      </w:r>
+      <w:r>
+        <w:rPr>
+          <w:rFonts w:cs="Times New Roman"/>
+          <w:color w:val="32302E"/>
+          <w:sz w:val="24"/>
+          <w:szCs w:val="24"/>
+        </w:rPr>
+        <w:lastRenderedPageBreak/>
+        <w:t>source Windows-based desktop application that provides robust project scheduling and management functionality and is free to distribute throughout the enterprise. When users need to move beyond desktop scheduling to a workgroup, division or enterprise-wide solution, they can upgrade to CA's Clarity™ system, a project and portfolio management system that offers bidirectional integration with Open Workbench.</w:t>
       </w:r>
     </w:p>
     <w:p>
@@ -894,87 +1252,42 @@
         <w:rPr>
           <w:rFonts w:cs="Times New Roman"/>
           <w:color w:val="32302E"/>
-          <w:sz w:val="28"/>
-          <w:szCs w:val="28"/>
-        </w:rPr>
-      </w:pPr>
-      <w:r>
-        <w:rPr>
-          <w:rFonts w:cs="Times New Roman"/>
-          <w:color w:val="32302E"/>
-          <w:sz w:val="28"/>
-          <w:szCs w:val="28"/>
-        </w:rPr>
-        <w:t>IBM</w:t>
-      </w:r>
-      <w:r>
-        <w:rPr>
-          <w:rFonts w:cs="Times New Roman"/>
-          <w:color w:val="32302E"/>
-          <w:sz w:val="28"/>
-          <w:szCs w:val="28"/>
-        </w:rPr>
-        <w:t xml:space="preserve">, </w:t>
-      </w:r>
-      <w:r>
-        <w:rPr>
-          <w:rFonts w:cs="Times New Roman"/>
-          <w:color w:val="32302E"/>
-          <w:sz w:val="28"/>
-          <w:szCs w:val="28"/>
-        </w:rPr>
-        <w:t>Tivoli -</w:t>
-      </w:r>
-      <w:r>
-        <w:rPr>
-          <w:rFonts w:cs="Times New Roman"/>
-          <w:color w:val="32302E"/>
-          <w:sz w:val="28"/>
-          <w:szCs w:val="28"/>
-        </w:rPr>
-        <w:t xml:space="preserve"> Beijing PRC</w:t>
-      </w:r>
-    </w:p>
-    <w:p>
-      <w:pPr>
-        <w:widowControl w:val="0"/>
-        <w:autoSpaceDE w:val="0"/>
-        <w:autoSpaceDN w:val="0"/>
-        <w:adjustRightInd w:val="0"/>
-        <w:spacing w:after="0" w:line="240" w:lineRule="auto"/>
-        <w:rPr>
-          <w:rFonts w:cs="Times New Roman"/>
-          <w:color w:val="32302E"/>
-          <w:sz w:val="24"/>
-          <w:szCs w:val="24"/>
-        </w:rPr>
-      </w:pPr>
-      <w:r>
-        <w:rPr>
-          <w:rFonts w:cs="Times New Roman"/>
-          <w:color w:val="32302E"/>
-          <w:sz w:val="24"/>
-          <w:szCs w:val="24"/>
-        </w:rPr>
-        <w:t>Staff</w:t>
-      </w:r>
-      <w:r>
-        <w:rPr>
-          <w:rFonts w:cs="Times New Roman"/>
-          <w:color w:val="32302E"/>
-          <w:sz w:val="24"/>
-          <w:szCs w:val="24"/>
-        </w:rPr>
-        <w:t xml:space="preserve"> software engineer, </w:t>
-      </w:r>
-      <w:r>
-        <w:rPr>
-          <w:rFonts w:cs="Times New Roman"/>
-          <w:color w:val="32302E"/>
-          <w:sz w:val="24"/>
-          <w:szCs w:val="24"/>
-        </w:rPr>
-        <w:t>Nov 2005 – Nov 2009</w:t>
+          <w:sz w:val="24"/>
+          <w:szCs w:val="24"/>
+        </w:rPr>
+      </w:pPr>
+      <w:r>
+        <w:rPr>
+          <w:rFonts w:cs="Times New Roman"/>
+          <w:color w:val="32302E"/>
+          <w:sz w:val="24"/>
+          <w:szCs w:val="24"/>
+        </w:rPr>
+        <w:t>IBM, Tivoli - Beijing PRC</w:t>
+      </w:r>
+    </w:p>
+    <w:p>
+      <w:pPr>
+        <w:widowControl w:val="0"/>
+        <w:autoSpaceDE w:val="0"/>
+        <w:autoSpaceDN w:val="0"/>
+        <w:adjustRightInd w:val="0"/>
+        <w:spacing w:after="0" w:line="240" w:lineRule="auto"/>
+        <w:rPr>
+          <w:rFonts w:cs="Times New Roman"/>
+          <w:color w:val="32302E"/>
+          <w:sz w:val="24"/>
+          <w:szCs w:val="24"/>
+        </w:rPr>
+      </w:pPr>
+      <w:r>
+        <w:rPr>
+          <w:rFonts w:cs="Times New Roman"/>
+          <w:color w:val="32302E"/>
+          <w:sz w:val="24"/>
+          <w:szCs w:val="24"/>
+        </w:rPr>
+        <w:t>Staff software engineer, Nov 2005 – Nov 2009</w:t>
       </w:r>
     </w:p>
     <w:p>
@@ -999,8 +1312,9 @@
             <w:sz w:val="24"/>
             <w:szCs w:val="24"/>
           </w:rPr>
-          <w:t xml:space="preserve">    Designed and d</w:t>
+          <w:t xml:space="preserve">    Designed and developed IBM Tivoli ITCAM for J2EE/WebSphere product, leading a team to develop GUI for ITCAM for J2EE/</w:t>
         </w:r>
+        <w:proofErr w:type="spellStart"/>
         <w:r>
           <w:rPr>
             <w:rFonts w:cs="Helvetica"/>
@@ -1008,8 +1322,9 @@
             <w:sz w:val="24"/>
             <w:szCs w:val="24"/>
           </w:rPr>
-          <w:t>eveloped IBM Tivoli ITCAM for J2EE/</w:t>
+          <w:t>Websphere</w:t>
         </w:r>
+        <w:proofErr w:type="spellEnd"/>
         <w:r>
           <w:rPr>
             <w:rFonts w:cs="Helvetica"/>
@@ -1017,8 +1332,9 @@
             <w:sz w:val="24"/>
             <w:szCs w:val="24"/>
           </w:rPr>
-          <w:t>WebSphere</w:t>
+          <w:t>. Solving customer technology issues and L3 customer support. ITCAM for J2EE/</w:t>
         </w:r>
+        <w:proofErr w:type="spellStart"/>
         <w:r>
           <w:rPr>
             <w:rFonts w:cs="Helvetica"/>
@@ -1026,8 +1342,9 @@
             <w:sz w:val="24"/>
             <w:szCs w:val="24"/>
           </w:rPr>
-          <w:t xml:space="preserve"> product, leading a team to develop GUI for ITCAM for J2EE/Websphere.</w:t>
+          <w:t>Websphere</w:t>
         </w:r>
+        <w:proofErr w:type="spellEnd"/>
         <w:r>
           <w:rPr>
             <w:rFonts w:cs="Helvetica"/>
@@ -1035,52 +1352,7 @@
             <w:sz w:val="24"/>
             <w:szCs w:val="24"/>
           </w:rPr>
-          <w:t xml:space="preserve"> Solving</w:t>
-        </w:r>
-        <w:r>
-          <w:rPr>
-            <w:rFonts w:cs="Helvetica"/>
-            <w:color w:val="auto"/>
-            <w:sz w:val="24"/>
-            <w:szCs w:val="24"/>
-          </w:rPr>
-          <w:t xml:space="preserve"> customer </w:t>
-        </w:r>
-        <w:r>
-          <w:rPr>
-            <w:rFonts w:cs="Helvetica"/>
-            <w:color w:val="auto"/>
-            <w:sz w:val="24"/>
-            <w:szCs w:val="24"/>
-          </w:rPr>
-          <w:t xml:space="preserve">technology </w:t>
-        </w:r>
-        <w:r>
-          <w:rPr>
-            <w:rFonts w:cs="Helvetica"/>
-            <w:color w:val="auto"/>
-            <w:sz w:val="24"/>
-            <w:szCs w:val="24"/>
-          </w:rPr>
-          <w:t xml:space="preserve">issues and L3 </w:t>
-        </w:r>
-        <w:r>
-          <w:rPr>
-            <w:rFonts w:cs="Helvetica"/>
-            <w:color w:val="auto"/>
-            <w:sz w:val="24"/>
-            <w:szCs w:val="24"/>
-          </w:rPr>
-          <w:t xml:space="preserve">customer </w:t>
-        </w:r>
-        <w:r>
-          <w:rPr>
-            <w:rFonts w:cs="Helvetica"/>
-            <w:color w:val="auto"/>
-            <w:sz w:val="24"/>
-            <w:szCs w:val="24"/>
-          </w:rPr>
-          <w:t>support. ITCAM for J2EE/Websphere enables users to view the health of Web applications and servers, then drill down to diagnostic information for specific application requests to identify the root cause of problems.</w:t>
+          <w:t xml:space="preserve"> enables users to view the health of Web applications and servers, then drill down to diagnostic information for specific application requests to identify the root cause of problems.</w:t>
         </w:r>
         <w:r>
           <w:rPr>
@@ -1093,6 +1365,24 @@
   </w:t>
         </w:r>
+        <w:r>
+          <w:t>‬</w:t>
+        </w:r>
+        <w:r>
+          <w:t>‬</w:t>
+        </w:r>
+        <w:r>
+          <w:t>‬</w:t>
+        </w:r>
+        <w:r>
+          <w:t>‬</w:t>
+        </w:r>
+        <w:r>
+          <w:t>‬</w:t>
+        </w:r>
+        <w:r>
+          <w:t>‬</w:t>
+        </w:r>
       </w:dir>
     </w:p>
     <w:p>
@@ -1134,8 +1424,9 @@
           <w:sz w:val="24"/>
           <w:szCs w:val="24"/>
         </w:rPr>
-        <w:t>IBM Tivoli OMEGAMON family of products</w:t>
-      </w:r>
+        <w:t xml:space="preserve">IBM Tivoli OMEGAMON family of </w:t>
+      </w:r>
+      <w:proofErr w:type="gramStart"/>
       <w:r>
         <w:rPr>
           <w:rFonts w:cs="Helvetica"/>
@@ -1143,8 +1434,9 @@
           <w:sz w:val="24"/>
           <w:szCs w:val="24"/>
         </w:rPr>
-        <w:t xml:space="preserve">, </w:t>
-      </w:r>
+        <w:t>products,  provides</w:t>
+      </w:r>
+      <w:proofErr w:type="gramEnd"/>
       <w:r>
         <w:rPr>
           <w:rFonts w:cs="Helvetica"/>
@@ -1152,16 +1444,7 @@
           <w:sz w:val="24"/>
           <w:szCs w:val="24"/>
         </w:rPr>
-        <w:t xml:space="preserve"> provides a comprehensive performance and availability solution to proactively analyze and manage operating systems, databases or other environments for optimal performance. It helps you detect bottlenecks and other potential performance problems from multiple vantage points, and quickly isolates and takes action automatically to resolve these </w:t>
-      </w:r>
-      <w:r>
-        <w:rPr>
-          <w:rFonts w:cs="Helvetica"/>
-          <w:color w:val="auto"/>
-          <w:sz w:val="24"/>
-          <w:szCs w:val="24"/>
-        </w:rPr>
-        <w:t xml:space="preserve">issues. </w:t>
+        <w:t xml:space="preserve"> a comprehensive performance and availability solution to proactively analyze and manage operating systems, databases or other environments for optimal performance. It helps you detect bottlenecks and other potential performance problems from multiple vantage points, and quickly isolates and takes action automatically to resolve these issues. </w:t>
       </w:r>
       <w:r>
         <w:rPr>
@@ -1242,52 +1525,7 @@
           <w:sz w:val="24"/>
           <w:szCs w:val="24"/>
         </w:rPr>
-        <w:t xml:space="preserve"> Programming Languages: Java, C/C++, </w:t>
-      </w:r>
-      <w:r>
-        <w:rPr>
-          <w:rFonts w:cs="Times New Roman"/>
-          <w:color w:val="32302E"/>
-          <w:sz w:val="24"/>
-          <w:szCs w:val="24"/>
-        </w:rPr>
-        <w:t>Python</w:t>
-      </w:r>
-      <w:r>
-        <w:rPr>
-          <w:rFonts w:cs="Times New Roman"/>
-          <w:color w:val="32302E"/>
-          <w:sz w:val="24"/>
-          <w:szCs w:val="24"/>
-        </w:rPr>
-        <w:t>,</w:t>
-      </w:r>
-      <w:r>
-        <w:rPr>
-          <w:rFonts w:cs="Times New Roman"/>
-          <w:color w:val="32302E"/>
-          <w:sz w:val="24"/>
-          <w:szCs w:val="24"/>
-        </w:rPr>
-        <w:t xml:space="preserve"> Scala,</w:t>
-      </w:r>
-      <w:r>
-        <w:rPr>
-          <w:rFonts w:cs="Times New Roman"/>
-          <w:color w:val="32302E"/>
-          <w:sz w:val="24"/>
-          <w:szCs w:val="24"/>
-        </w:rPr>
-        <w:t xml:space="preserve"> Shell Scripting</w:t>
-      </w:r>
-      <w:r>
-        <w:rPr>
-          <w:rFonts w:cs="Times New Roman"/>
-          <w:color w:val="32302E"/>
-          <w:sz w:val="24"/>
-          <w:szCs w:val="24"/>
-        </w:rPr>
-        <w:t>, Objective C, Swift, JavaScript, Cobol.</w:t>
+        <w:t xml:space="preserve"> Programming Languages: Java, C/C++, Python, Scala, Shell Scripting, Objective C, Swift, JavaScript, Cobol.</w:t>
       </w:r>
     </w:p>
     <w:p>
@@ -1320,16 +1558,258 @@
           <w:sz w:val="24"/>
           <w:szCs w:val="24"/>
         </w:rPr>
-        <w:t xml:space="preserve"> Application Software: NetBeans, Eclipse,</w:t>
-      </w:r>
-      <w:r>
-        <w:rPr>
-          <w:rFonts w:cs="Times New Roman"/>
-          <w:color w:val="32302E"/>
-          <w:sz w:val="24"/>
-          <w:szCs w:val="24"/>
-        </w:rPr>
-        <w:t xml:space="preserve"> IntelliJ, XCode,</w:t>
+        <w:t xml:space="preserve"> Application Software: </w:t>
+      </w:r>
+      <w:r>
+        <w:rPr>
+          <w:rFonts w:ascii="Calibri" w:hAnsi="Calibri" w:cs="Calibri"/>
+          <w:color w:val="auto"/>
+          <w:sz w:val="24"/>
+          <w:szCs w:val="24"/>
+        </w:rPr>
+        <w:t xml:space="preserve">Apache Hadoop, Apache Kafka, Spark, Cassandra, </w:t>
+      </w:r>
+      <w:r>
+        <w:rPr>
+          <w:rFonts w:cs="Times New Roman"/>
+          <w:color w:val="32302E"/>
+          <w:sz w:val="24"/>
+          <w:szCs w:val="24"/>
+        </w:rPr>
+        <w:t>NetBeans, Eclipse, Intel</w:t>
+      </w:r>
+      <w:r>
+        <w:rPr>
+          <w:rFonts w:cs="Times New Roman"/>
+          <w:color w:val="32302E"/>
+          <w:sz w:val="24"/>
+          <w:szCs w:val="24"/>
+        </w:rPr>
+        <w:t xml:space="preserve">liJ, </w:t>
+      </w:r>
+      <w:proofErr w:type="spellStart"/>
+      <w:r>
+        <w:rPr>
+          <w:rFonts w:cs="Times New Roman"/>
+          <w:color w:val="32302E"/>
+          <w:sz w:val="24"/>
+          <w:szCs w:val="24"/>
+        </w:rPr>
+        <w:t>Xc</w:t>
+      </w:r>
+      <w:r>
+        <w:rPr>
+          <w:rFonts w:cs="Times New Roman"/>
+          <w:color w:val="32302E"/>
+          <w:sz w:val="24"/>
+          <w:szCs w:val="24"/>
+        </w:rPr>
+        <w:t>ode</w:t>
+      </w:r>
+      <w:proofErr w:type="spellEnd"/>
+      <w:r>
+        <w:rPr>
+          <w:rFonts w:cs="Times New Roman"/>
+          <w:color w:val="32302E"/>
+          <w:sz w:val="24"/>
+          <w:szCs w:val="24"/>
+        </w:rPr>
+        <w:t xml:space="preserve">, </w:t>
+      </w:r>
+      <w:r>
+        <w:rPr>
+          <w:rFonts w:cs="Times New Roman"/>
+          <w:color w:val="32302E"/>
+          <w:sz w:val="24"/>
+          <w:szCs w:val="24"/>
+        </w:rPr>
+        <w:t xml:space="preserve">Jenkins, </w:t>
+      </w:r>
+      <w:r>
+        <w:rPr>
+          <w:rFonts w:cs="Times New Roman"/>
+          <w:color w:val="32302E"/>
+          <w:sz w:val="24"/>
+          <w:szCs w:val="24"/>
+        </w:rPr>
+        <w:t>Apache Web Server</w:t>
+      </w:r>
+      <w:r>
+        <w:rPr>
+          <w:rFonts w:cs="Times New Roman"/>
+          <w:color w:val="32302E"/>
+          <w:sz w:val="24"/>
+          <w:szCs w:val="24"/>
+        </w:rPr>
+        <w:t>, Tomcat</w:t>
+      </w:r>
+      <w:r>
+        <w:rPr>
+          <w:rFonts w:cs="Times New Roman"/>
+          <w:color w:val="32302E"/>
+          <w:sz w:val="24"/>
+          <w:szCs w:val="24"/>
+        </w:rPr>
+        <w:t>, AWS, Apache Spark</w:t>
+      </w:r>
+      <w:r>
+        <w:rPr>
+          <w:rFonts w:cs="Times New Roman"/>
+          <w:color w:val="32302E"/>
+          <w:sz w:val="24"/>
+          <w:szCs w:val="24"/>
+        </w:rPr>
+        <w:t>, Maven, make</w:t>
+      </w:r>
+      <w:r>
+        <w:rPr>
+          <w:rFonts w:cs="Times New Roman"/>
+          <w:color w:val="32302E"/>
+          <w:sz w:val="24"/>
+          <w:szCs w:val="24"/>
+        </w:rPr>
+        <w:t xml:space="preserve">, Java EE </w:t>
+      </w:r>
+      <w:proofErr w:type="gramStart"/>
+      <w:r>
+        <w:rPr>
+          <w:rFonts w:cs="Times New Roman"/>
+          <w:color w:val="32302E"/>
+          <w:sz w:val="24"/>
+          <w:szCs w:val="24"/>
+        </w:rPr>
+        <w:t>7</w:t>
+      </w:r>
+      <w:r>
+        <w:rPr>
+          <w:rFonts w:cs="Times New Roman"/>
+          <w:color w:val="32302E"/>
+          <w:sz w:val="24"/>
+          <w:szCs w:val="24"/>
+        </w:rPr>
+        <w:t>,Spring</w:t>
+      </w:r>
+      <w:proofErr w:type="gramEnd"/>
+      <w:r>
+        <w:rPr>
+          <w:rFonts w:cs="Times New Roman"/>
+          <w:color w:val="32302E"/>
+          <w:sz w:val="24"/>
+          <w:szCs w:val="24"/>
+        </w:rPr>
+        <w:t>.</w:t>
+      </w:r>
+    </w:p>
+    <w:p>
+      <w:pPr>
+        <w:widowControl w:val="0"/>
+        <w:autoSpaceDE w:val="0"/>
+        <w:autoSpaceDN w:val="0"/>
+        <w:adjustRightInd w:val="0"/>
+        <w:spacing w:after="0" w:line="240" w:lineRule="auto"/>
+        <w:rPr>
+          <w:rFonts w:cs="Times New Roman"/>
+          <w:color w:val="32302E"/>
+          <w:sz w:val="24"/>
+          <w:szCs w:val="24"/>
+        </w:rPr>
+      </w:pPr>
+      <w:r>
+        <w:rPr>
+          <w:rFonts w:ascii="SimSun" w:eastAsia="SimSun" w:hAnsi="SimSun" w:cs="SimSun"/>
+          <w:color w:val="32302E"/>
+          <w:sz w:val="24"/>
+          <w:szCs w:val="24"/>
+        </w:rPr>
+        <w:t></w:t>
+      </w:r>
+      <w:r>
+        <w:rPr>
+          <w:rFonts w:cs="Times New Roman"/>
+          <w:color w:val="32302E"/>
+          <w:sz w:val="24"/>
+          <w:szCs w:val="24"/>
+        </w:rPr>
+        <w:t xml:space="preserve"> Operating Systems: Windows, Unix/Linux, Mac OSX.</w:t>
+      </w:r>
+    </w:p>
+    <w:p>
+      <w:pPr>
+        <w:widowControl w:val="0"/>
+        <w:autoSpaceDE w:val="0"/>
+        <w:autoSpaceDN w:val="0"/>
+        <w:adjustRightInd w:val="0"/>
+        <w:spacing w:after="0" w:line="240" w:lineRule="auto"/>
+        <w:rPr>
+          <w:rFonts w:cs="Times New Roman"/>
+          <w:color w:val="32302E"/>
+          <w:sz w:val="24"/>
+          <w:szCs w:val="24"/>
+        </w:rPr>
+      </w:pPr>
+    </w:p>
+    <w:p>
+      <w:pPr>
+        <w:widowControl w:val="0"/>
+        <w:autoSpaceDE w:val="0"/>
+        <w:autoSpaceDN w:val="0"/>
+        <w:adjustRightInd w:val="0"/>
+        <w:spacing w:after="0" w:line="240" w:lineRule="auto"/>
+        <w:rPr>
+          <w:rFonts w:cs="Times New Roman"/>
+          <w:color w:val="32302E"/>
+          <w:sz w:val="24"/>
+          <w:szCs w:val="24"/>
+        </w:rPr>
+      </w:pPr>
+    </w:p>
+    <w:p>
+      <w:pPr>
+        <w:widowControl w:val="0"/>
+        <w:autoSpaceDE w:val="0"/>
+        <w:autoSpaceDN w:val="0"/>
+        <w:adjustRightInd w:val="0"/>
+        <w:spacing w:after="0" w:line="240" w:lineRule="auto"/>
+        <w:rPr>
+          <w:rFonts w:cs="Times New Roman"/>
+          <w:color w:val="DC5420"/>
+          <w:sz w:val="32"/>
+          <w:szCs w:val="32"/>
+        </w:rPr>
+      </w:pPr>
+      <w:r>
+        <w:rPr>
+          <w:rFonts w:cs="Times New Roman"/>
+          <w:color w:val="DC5420"/>
+          <w:sz w:val="32"/>
+          <w:szCs w:val="32"/>
+        </w:rPr>
+        <w:t>Open source community</w:t>
+      </w:r>
+    </w:p>
+    <w:p>
+      <w:pPr>
+        <w:widowControl w:val="0"/>
+        <w:autoSpaceDE w:val="0"/>
+        <w:autoSpaceDN w:val="0"/>
+        <w:adjustRightInd w:val="0"/>
+        <w:spacing w:after="0" w:line="240" w:lineRule="auto"/>
+        <w:rPr>
+          <w:rFonts w:cs="Times New Roman"/>
+          <w:color w:val="731C3F" w:themeColor="hyperlink"/>
+          <w:sz w:val="24"/>
+          <w:szCs w:val="24"/>
+          <w:u w:val="single"/>
+        </w:rPr>
+      </w:pPr>
+      <w:r>
+        <w:rPr>
+          <w:rFonts w:ascii="SimSun" w:eastAsia="SimSun" w:hAnsi="SimSun" w:cs="SimSun"/>
+          <w:color w:val="32302E"/>
+          <w:sz w:val="24"/>
+          <w:szCs w:val="24"/>
+        </w:rPr>
+        <w:t></w:t>
       </w:r>
       <w:r>
         <w:rPr>
@@ -1347,104 +1827,41 @@
           <w:sz w:val="24"/>
           <w:szCs w:val="24"/>
         </w:rPr>
-        <w:t xml:space="preserve">Jenkins, </w:t>
-      </w:r>
-      <w:r>
-        <w:rPr>
-          <w:rFonts w:cs="Times New Roman"/>
-          <w:color w:val="32302E"/>
-          <w:sz w:val="24"/>
-          <w:szCs w:val="24"/>
-        </w:rPr>
-        <w:t>Apache Web Server</w:t>
-      </w:r>
-      <w:r>
-        <w:rPr>
-          <w:rFonts w:cs="Times New Roman"/>
-          <w:color w:val="32302E"/>
-          <w:sz w:val="24"/>
-          <w:szCs w:val="24"/>
-        </w:rPr>
-        <w:t>, Tomcat</w:t>
-      </w:r>
-      <w:r>
-        <w:rPr>
-          <w:rFonts w:cs="Times New Roman"/>
-          <w:color w:val="32302E"/>
-          <w:sz w:val="24"/>
-          <w:szCs w:val="24"/>
-        </w:rPr>
-        <w:t>, AWS, Apache Spark</w:t>
-      </w:r>
-      <w:r>
-        <w:rPr>
-          <w:rFonts w:cs="Times New Roman"/>
-          <w:color w:val="32302E"/>
-          <w:sz w:val="24"/>
-          <w:szCs w:val="24"/>
-        </w:rPr>
-        <w:t>, Maven, make</w:t>
-      </w:r>
-      <w:r>
-        <w:rPr>
-          <w:rFonts w:cs="Times New Roman"/>
-          <w:color w:val="32302E"/>
-          <w:sz w:val="24"/>
-          <w:szCs w:val="24"/>
-        </w:rPr>
-        <w:t>, Java EE 7</w:t>
-      </w:r>
-      <w:r>
-        <w:rPr>
-          <w:rFonts w:cs="Times New Roman"/>
-          <w:color w:val="32302E"/>
-          <w:sz w:val="24"/>
-          <w:szCs w:val="24"/>
-        </w:rPr>
-        <w:t>.</w:t>
-      </w:r>
-    </w:p>
-    <w:p>
-      <w:pPr>
-        <w:widowControl w:val="0"/>
-        <w:autoSpaceDE w:val="0"/>
-        <w:autoSpaceDN w:val="0"/>
-        <w:adjustRightInd w:val="0"/>
-        <w:spacing w:after="0" w:line="240" w:lineRule="auto"/>
-        <w:rPr>
-          <w:rFonts w:cs="Times New Roman"/>
-          <w:color w:val="32302E"/>
-          <w:sz w:val="24"/>
-          <w:szCs w:val="24"/>
-        </w:rPr>
-      </w:pPr>
-      <w:r>
-        <w:rPr>
-          <w:rFonts w:ascii="SimSun" w:eastAsia="SimSun" w:hAnsi="SimSun" w:cs="SimSun"/>
-          <w:color w:val="32302E"/>
-          <w:sz w:val="24"/>
-          <w:szCs w:val="24"/>
-        </w:rPr>
-        <w:t></w:t>
-      </w:r>
-      <w:r>
-        <w:rPr>
-          <w:rFonts w:cs="Times New Roman"/>
-          <w:color w:val="32302E"/>
-          <w:sz w:val="24"/>
-          <w:szCs w:val="24"/>
-        </w:rPr>
-        <w:t xml:space="preserve"> Operating Sys</w:t>
-      </w:r>
-      <w:r>
-        <w:rPr>
-          <w:rFonts w:cs="Times New Roman"/>
-          <w:color w:val="32302E"/>
-          <w:sz w:val="24"/>
-          <w:szCs w:val="24"/>
-        </w:rPr>
-        <w:t>tems: Windows, Unix/Linux, Mac OSX.</w:t>
-      </w:r>
+        <w:t xml:space="preserve">Open JDK </w:t>
+      </w:r>
+      <w:proofErr w:type="gramStart"/>
+      <w:r>
+        <w:rPr>
+          <w:rFonts w:cs="Times New Roman"/>
+          <w:color w:val="32302E"/>
+          <w:sz w:val="24"/>
+          <w:szCs w:val="24"/>
+        </w:rPr>
+        <w:t>Committer :</w:t>
+      </w:r>
+      <w:proofErr w:type="gramEnd"/>
+      <w:r>
+        <w:rPr>
+          <w:rFonts w:cs="Times New Roman"/>
+          <w:color w:val="32302E"/>
+          <w:sz w:val="24"/>
+          <w:szCs w:val="24"/>
+        </w:rPr>
+        <w:t xml:space="preserve"> </w:t>
+      </w:r>
+      <w:hyperlink r:id="rId9" w:anchor="tyan" w:history="1">
+        <w:proofErr w:type="spellStart"/>
+        <w:r>
+          <w:rPr>
+            <w:rStyle w:val="Hyperlink"/>
+            <w:rFonts w:cs="Times New Roman"/>
+            <w:sz w:val="24"/>
+            <w:szCs w:val="24"/>
+          </w:rPr>
+          <w:t>tyan</w:t>
+        </w:r>
+        <w:proofErr w:type="spellEnd"/>
+      </w:hyperlink>
     </w:p>
     <w:p>
       <w:pPr>
@@ -1471,7 +1888,7 @@
       </w:pPr>
     </w:p>
     <w:sectPr>
-      <w:footerReference w:type="default" r:id="rId8"/>
+      <w:footerReference w:type="default" r:id="rId10"/>
       <w:pgSz w:w="12240" w:h="15840"/>
       <w:pgMar w:top="720" w:right="1440" w:bottom="1800" w:left="1440" w:header="720" w:footer="720" w:gutter="0"/>
       <w:cols w:space="720"/>
@@ -1611,6 +2028,60 @@
     </w:lvl>
   </w:abstractNum>
   <w:abstractNum w:abstractNumId="2">
+    <w:nsid w:val="00000001"/>
+    <w:multiLevelType w:val="hybridMultilevel"/>
+    <w:tmpl w:val="00000001"/>
+    <w:lvl w:ilvl="0" w:tplc="00000001">
+      <w:start w:val="1"/>
+      <w:numFmt w:val="decimal"/>
+      <w:lvlText w:val="%1"/>
+      <w:lvlJc w:val="left"/>
+      <w:pPr>
+        <w:ind w:left="720" w:hanging="360"/>
+      </w:pPr>
+    </w:lvl>
+    <w:lvl w:ilvl="1" w:tplc="FFFFFFFF">
+      <w:numFmt w:val="decimal"/>
+      <w:lvlText w:val=""/>
+      <w:lvlJc w:val="left"/>
+    </w:lvl>
+    <w:lvl w:ilvl="2" w:tplc="FFFFFFFF">
+      <w:numFmt w:val="decimal"/>
+      <w:lvlText w:val=""/>
+      <w:lvlJc w:val="left"/>
+    </w:lvl>
+    <w:lvl w:ilvl="3" w:tplc="FFFFFFFF">
+      <w:numFmt w:val="decimal"/>
+      <w:lvlText w:val=""/>
+      <w:lvlJc w:val="left"/>
+    </w:lvl>
+    <w:lvl w:ilvl="4" w:tplc="FFFFFFFF">
+      <w:numFmt w:val="decimal"/>
+      <w:lvlText w:val=""/>
+      <w:lvlJc w:val="left"/>
+    </w:lvl>
+    <w:lvl w:ilvl="5" w:tplc="FFFFFFFF">
+      <w:numFmt w:val="decimal"/>
+      <w:lvlText w:val=""/>
+      <w:lvlJc w:val="left"/>
+    </w:lvl>
+    <w:lvl w:ilvl="6" w:tplc="FFFFFFFF">
+      <w:numFmt w:val="decimal"/>
+      <w:lvlText w:val=""/>
+      <w:lvlJc w:val="left"/>
+    </w:lvl>
+    <w:lvl w:ilvl="7" w:tplc="FFFFFFFF">
+      <w:numFmt w:val="decimal"/>
+      <w:lvlText w:val=""/>
+      <w:lvlJc w:val="left"/>
+    </w:lvl>
+    <w:lvl w:ilvl="8" w:tplc="FFFFFFFF">
+      <w:numFmt w:val="decimal"/>
+      <w:lvlText w:val=""/>
+      <w:lvlJc w:val="left"/>
+    </w:lvl>
+  </w:abstractNum>
+  <w:abstractNum w:abstractNumId="3">
     <w:nsid w:val="20906CDF"/>
     <w:multiLevelType w:val="hybridMultilevel"/>
     <w:tmpl w:val="9E244A1C"/>
@@ -1727,7 +2198,7 @@
       </w:rPr>
     </w:lvl>
   </w:abstractNum>
-  <w:abstractNum w:abstractNumId="3">
+  <w:abstractNum w:abstractNumId="4">
     <w:nsid w:val="68AB4355"/>
     <w:multiLevelType w:val="hybridMultilevel"/>
     <w:tmpl w:val="0B203272"/>
@@ -1827,10 +2298,13 @@
     <w:abstractNumId w:val="0"/>
   </w:num>
   <w:num w:numId="3">
-    <w:abstractNumId w:val="2"/>
+    <w:abstractNumId w:val="3"/>
   </w:num>
   <w:num w:numId="4">
-    <w:abstractNumId w:val="3"/>
+    <w:abstractNumId w:val="4"/>
+  </w:num>
+  <w:num w:numId="5">
+    <w:abstractNumId w:val="2"/>
   </w:num>
 </w:numbering>
 </file>
@@ -1853,7 +2327,7 @@
       </w:pPr>
     </w:pPrDefault>
   </w:docDefaults>
-  <w:latentStyles w:defLockedState="0" w:defUIPriority="99" w:defSemiHidden="0" w:defUnhideWhenUsed="0" w:defQFormat="0" w:count="380">
+  <w:latentStyles w:defLockedState="0" w:defUIPriority="99" w:defSemiHidden="0" w:defUnhideWhenUsed="0" w:defQFormat="0" w:count="382">
     <w:lsdException w:name="Normal" w:uiPriority="0" w:qFormat="1"/>
     <w:lsdException w:name="heading 1" w:uiPriority="9" w:qFormat="1"/>
     <w:lsdException w:name="heading 2" w:semiHidden="1" w:uiPriority="9" w:unhideWhenUsed="1" w:qFormat="1"/>
@@ -2225,6 +2699,8 @@
     <w:lsdException w:name="List Table 5 Dark Accent 6" w:uiPriority="50"/>
     <w:lsdException w:name="List Table 6 Colorful Accent 6" w:uiPriority="51"/>
     <w:lsdException w:name="List Table 7 Colorful Accent 6" w:uiPriority="52"/>
+    <w:lsdException w:name="Mention" w:semiHidden="1" w:unhideWhenUsed="1"/>
+    <w:lsdException w:name="Smart Hyperlink" w:semiHidden="1" w:unhideWhenUsed="1"/>
   </w:latentStyles>
   <w:style w:type="paragraph" w:default="1" w:styleId="Normal">
     <w:name w:val="Normal"/>
@@ -2908,730 +3384,6 @@
     </w:rPr>
   </w:style>
 </w:styles>
-</file>
-
-<file path=word/glossary/document.xml><?xml version="1.0" encoding="utf-8"?>
-<w:glossaryDocument xmlns:wpc="http://schemas.microsoft.com/office/word/2010/wordprocessingCanvas" xmlns:mo="http://schemas.microsoft.com/office/mac/office/2008/main" xmlns:mc="http://schemas.openxmlformats.org/markup-compatibility/2006" xmlns:mv="urn:schemas-microsoft-com:mac:vml" xmlns:o="urn:schemas-microsoft-com:office:office" xmlns:r="http://schemas.openxmlformats.org/officeDocument/2006/relationships" xmlns:m="http://schemas.openxmlformats.org/officeDocument/2006/math" xmlns:v="urn:schemas-microsoft-com:vml" xmlns:wp14="http://schemas.microsoft.com/office/word/2010/wordprocessingDrawing" xmlns:wp="http://schemas.openxmlformats.org/drawingml/2006/wordprocessingDrawing" xmlns:w10="urn:schemas-microsoft-com:office:word" xmlns:w="http://schemas.openxmlformats.org/wordprocessingml/2006/main" xmlns:w14="http://schemas.microsoft.com/office/word/2010/wordml" xmlns:w15="http://schemas.microsoft.com/office/word/2012/wordml" xmlns:wpg="http://schemas.microsoft.com/office/word/2010/wordprocessingGroup" xmlns:wpi="http://schemas.microsoft.com/office/word/2010/wordprocessingInk" xmlns:wne="http://schemas.microsoft.com/office/word/2006/wordml" xmlns:wps="http://schemas.microsoft.com/office/word/2010/wordprocessingShape" mc:Ignorable="w14 w15 wp14"/>
-</file>
-
-<file path=word/glossary/fontTable.xml><?xml version="1.0" encoding="utf-8"?>
-<w:fonts xmlns:mc="http://schemas.openxmlformats.org/markup-compatibility/2006" xmlns:r="http://schemas.openxmlformats.org/officeDocument/2006/relationships" xmlns:w="http://schemas.openxmlformats.org/wordprocessingml/2006/main" xmlns:w14="http://schemas.microsoft.com/office/word/2010/wordml" xmlns:w15="http://schemas.microsoft.com/office/word/2012/wordml" mc:Ignorable="w14 w15">
-  <w:font w:name="Symbol">
-    <w:panose1 w:val="00000000000000000000"/>
-    <w:charset w:val="02"/>
-    <w:family w:val="auto"/>
-    <w:pitch w:val="variable"/>
-    <w:sig w:usb0="00000000" w:usb1="10000000" w:usb2="00000000" w:usb3="00000000" w:csb0="80000000" w:csb1="00000000"/>
-  </w:font>
-  <w:font w:name="Times New Roman">
-    <w:panose1 w:val="02020603050405020304"/>
-    <w:charset w:val="00"/>
-    <w:family w:val="auto"/>
-    <w:pitch w:val="variable"/>
-    <w:sig w:usb0="E0002AEF" w:usb1="C0007841" w:usb2="00000009" w:usb3="00000000" w:csb0="000001FF" w:csb1="00000000"/>
-  </w:font>
-  <w:font w:name="Courier New">
-    <w:panose1 w:val="02070309020205020404"/>
-    <w:charset w:val="00"/>
-    <w:family w:val="auto"/>
-    <w:pitch w:val="variable"/>
-    <w:sig w:usb0="E0002AFF" w:usb1="C0007843" w:usb2="00000009" w:usb3="00000000" w:csb0="000001FF" w:csb1="00000000"/>
-  </w:font>
-  <w:font w:name="Wingdings">
-    <w:panose1 w:val="05000000000000000000"/>
-    <w:charset w:val="02"/>
-    <w:family w:val="auto"/>
-    <w:pitch w:val="variable"/>
-    <w:sig w:usb0="00000000" w:usb1="10000000" w:usb2="00000000" w:usb3="00000000" w:csb0="80000000" w:csb1="00000000"/>
-  </w:font>
-  <w:font w:name="Calibri">
-    <w:panose1 w:val="020F0502020204030204"/>
-    <w:charset w:val="00"/>
-    <w:family w:val="auto"/>
-    <w:pitch w:val="variable"/>
-    <w:sig w:usb0="E00002FF" w:usb1="4000ACFF" w:usb2="00000001" w:usb3="00000000" w:csb0="0000019F" w:csb1="00000000"/>
-  </w:font>
-  <w:font w:name="宋体">
-    <w:charset w:val="86"/>
-    <w:family w:val="auto"/>
-    <w:pitch w:val="variable"/>
-    <w:sig w:usb0="00000003" w:usb1="288F0000" w:usb2="00000016" w:usb3="00000000" w:csb0="00040001" w:csb1="00000000"/>
-  </w:font>
-  <w:font w:name="SimSun">
-    <w:panose1 w:val="02010600030101010101"/>
-    <w:charset w:val="86"/>
-    <w:family w:val="auto"/>
-    <w:pitch w:val="variable"/>
-    <w:sig w:usb0="00000003" w:usb1="288F0000" w:usb2="00000016" w:usb3="00000000" w:csb0="00040001" w:csb1="00000000"/>
-  </w:font>
-  <w:font w:name="Helvetica">
-    <w:panose1 w:val="00000000000000000000"/>
-    <w:charset w:val="00"/>
-    <w:family w:val="auto"/>
-    <w:pitch w:val="variable"/>
-    <w:sig w:usb0="E00002FF" w:usb1="5000785B" w:usb2="00000000" w:usb3="00000000" w:csb0="0000019F" w:csb1="00000000"/>
-  </w:font>
-  <w:font w:name="MS Mincho">
-    <w:panose1 w:val="02020609040205080304"/>
-    <w:charset w:val="80"/>
-    <w:family w:val="auto"/>
-    <w:pitch w:val="variable"/>
-    <w:sig w:usb0="E00002FF" w:usb1="6AC7FDFB" w:usb2="08000012" w:usb3="00000000" w:csb0="0002009F" w:csb1="00000000"/>
-  </w:font>
-  <w:font w:name="Arial">
-    <w:panose1 w:val="020B0604020202020204"/>
-    <w:charset w:val="00"/>
-    <w:family w:val="auto"/>
-    <w:pitch w:val="variable"/>
-    <w:sig w:usb0="E0002AFF" w:usb1="C0007843" w:usb2="00000009" w:usb3="00000000" w:csb0="000001FF" w:csb1="00000000"/>
-  </w:font>
-  <w:font w:name="DengXian">
-    <w:panose1 w:val="02010600030101010101"/>
-    <w:charset w:val="86"/>
-    <w:family w:val="auto"/>
-    <w:pitch w:val="variable"/>
-    <w:sig w:usb0="A00002BF" w:usb1="38CF7CFA" w:usb2="00000016" w:usb3="00000000" w:csb0="0004000F" w:csb1="00000000"/>
-  </w:font>
-  <w:font w:name="DengXian Light">
-    <w:panose1 w:val="02010600030101010101"/>
-    <w:charset w:val="86"/>
-    <w:family w:val="auto"/>
-    <w:pitch w:val="variable"/>
-    <w:sig w:usb0="A00002BF" w:usb1="38CF7CFA" w:usb2="00000016" w:usb3="00000000" w:csb0="0004000F" w:csb1="00000000"/>
-  </w:font>
-  <w:font w:name="Calibri Light">
-    <w:panose1 w:val="020F0302020204030204"/>
-    <w:charset w:val="00"/>
-    <w:family w:val="auto"/>
-    <w:pitch w:val="variable"/>
-    <w:sig w:usb0="A00002EF" w:usb1="4000207B" w:usb2="00000000" w:usb3="00000000" w:csb0="0000019F" w:csb1="00000000"/>
-  </w:font>
-</w:fonts>
-</file>
-
-<file path=word/glossary/numbering.xml><?xml version="1.0" encoding="utf-8"?>
-<w:numbering xmlns:wpc="http://schemas.microsoft.com/office/word/2010/wordprocessingCanvas" xmlns:mo="http://schemas.microsoft.com/office/mac/office/2008/main" xmlns:mc="http://schemas.openxmlformats.org/markup-compatibility/2006" xmlns:mv="urn:schemas-microsoft-com:mac:vml" xmlns:o="urn:schemas-microsoft-com:office:office" xmlns:r="http://schemas.openxmlformats.org/officeDocument/2006/relationships" xmlns:m="http://schemas.openxmlformats.org/officeDocument/2006/math" xmlns:v="urn:schemas-microsoft-com:vml" xmlns:wp14="http://schemas.microsoft.com/office/word/2010/wordprocessingDrawing" xmlns:wp="http://schemas.openxmlformats.org/drawingml/2006/wordprocessingDrawing" xmlns:w10="urn:schemas-microsoft-com:office:word" xmlns:w="http://schemas.openxmlformats.org/wordprocessingml/2006/main" xmlns:w14="http://schemas.microsoft.com/office/word/2010/wordml" xmlns:w15="http://schemas.microsoft.com/office/word/2012/wordml" xmlns:wpg="http://schemas.microsoft.com/office/word/2010/wordprocessingGroup" xmlns:wpi="http://schemas.microsoft.com/office/word/2010/wordprocessingInk" xmlns:wne="http://schemas.microsoft.com/office/word/2006/wordml" xmlns:wps="http://schemas.microsoft.com/office/word/2010/wordprocessingShape" mc:Ignorable="w14 w15 wp14">
-  <w:abstractNum w:abstractNumId="0">
-    <w:nsid w:val="20906CDF"/>
-    <w:multiLevelType w:val="hybridMultilevel"/>
-    <w:tmpl w:val="9E244A1C"/>
-    <w:lvl w:ilvl="0" w:tplc="A78AD9E8">
-      <w:start w:val="1"/>
-      <w:numFmt w:val="bullet"/>
-      <w:pStyle w:val="ListBullet"/>
-      <w:lvlText w:val=""/>
-      <w:lvlJc w:val="left"/>
-      <w:pPr>
-        <w:tabs>
-          <w:tab w:val="num" w:pos="432"/>
-        </w:tabs>
-        <w:ind w:left="432" w:hanging="432"/>
-      </w:pPr>
-      <w:rPr>
-        <w:rFonts w:ascii="Symbol" w:hAnsi="Symbol" w:hint="default"/>
-      </w:rPr>
-    </w:lvl>
-    <w:lvl w:ilvl="1" w:tplc="04090003" w:tentative="1">
-      <w:start w:val="1"/>
-      <w:numFmt w:val="bullet"/>
-      <w:lvlText w:val="o"/>
-      <w:lvlJc w:val="left"/>
-      <w:pPr>
-        <w:ind w:left="1440" w:hanging="360"/>
-      </w:pPr>
-      <w:rPr>
-        <w:rFonts w:ascii="Courier New" w:hAnsi="Courier New" w:cs="Courier New" w:hint="default"/>
-      </w:rPr>
-    </w:lvl>
-    <w:lvl w:ilvl="2" w:tplc="04090005" w:tentative="1">
-      <w:start w:val="1"/>
-      <w:numFmt w:val="bullet"/>
-      <w:lvlText w:val=""/>
-      <w:lvlJc w:val="left"/>
-      <w:pPr>
-        <w:ind w:left="2160" w:hanging="360"/>
-      </w:pPr>
-      <w:rPr>
-        <w:rFonts w:ascii="Wingdings" w:hAnsi="Wingdings" w:hint="default"/>
-      </w:rPr>
-    </w:lvl>
-    <w:lvl w:ilvl="3" w:tplc="04090001" w:tentative="1">
-      <w:start w:val="1"/>
-      <w:numFmt w:val="bullet"/>
-      <w:lvlText w:val=""/>
-      <w:lvlJc w:val="left"/>
-      <w:pPr>
-        <w:ind w:left="2880" w:hanging="360"/>
-      </w:pPr>
-      <w:rPr>
-        <w:rFonts w:ascii="Symbol" w:hAnsi="Symbol" w:hint="default"/>
-      </w:rPr>
-    </w:lvl>
-    <w:lvl w:ilvl="4" w:tplc="04090003" w:tentative="1">
-      <w:start w:val="1"/>
-      <w:numFmt w:val="bullet"/>
-      <w:lvlText w:val="o"/>
-      <w:lvlJc w:val="left"/>
-      <w:pPr>
-        <w:ind w:left="3600" w:hanging="360"/>
-      </w:pPr>
-      <w:rPr>
-        <w:rFonts w:ascii="Courier New" w:hAnsi="Courier New" w:cs="Courier New" w:hint="default"/>
-      </w:rPr>
-    </w:lvl>
-    <w:lvl w:ilvl="5" w:tplc="04090005" w:tentative="1">
-      <w:start w:val="1"/>
-      <w:numFmt w:val="bullet"/>
-      <w:lvlText w:val=""/>
-      <w:lvlJc w:val="left"/>
-      <w:pPr>
-        <w:ind w:left="4320" w:hanging="360"/>
-      </w:pPr>
-      <w:rPr>
-        <w:rFonts w:ascii="Wingdings" w:hAnsi="Wingdings" w:hint="default"/>
-      </w:rPr>
-    </w:lvl>
-    <w:lvl w:ilvl="6" w:tplc="04090001" w:tentative="1">
-      <w:start w:val="1"/>
-      <w:numFmt w:val="bullet"/>
-      <w:lvlText w:val=""/>
-      <w:lvlJc w:val="left"/>
-      <w:pPr>
-        <w:ind w:left="5040" w:hanging="360"/>
-      </w:pPr>
-      <w:rPr>
-        <w:rFonts w:ascii="Symbol" w:hAnsi="Symbol" w:hint="default"/>
-      </w:rPr>
-    </w:lvl>
-    <w:lvl w:ilvl="7" w:tplc="04090003" w:tentative="1">
-      <w:start w:val="1"/>
-      <w:numFmt w:val="bullet"/>
-      <w:lvlText w:val="o"/>
-      <w:lvlJc w:val="left"/>
-      <w:pPr>
-        <w:ind w:left="5760" w:hanging="360"/>
-      </w:pPr>
-      <w:rPr>
-        <w:rFonts w:ascii="Courier New" w:hAnsi="Courier New" w:cs="Courier New" w:hint="default"/>
-      </w:rPr>
-    </w:lvl>
-    <w:lvl w:ilvl="8" w:tplc="04090005" w:tentative="1">
-      <w:start w:val="1"/>
-      <w:numFmt w:val="bullet"/>
-      <w:lvlText w:val=""/>
-      <w:lvlJc w:val="left"/>
-      <w:pPr>
-        <w:ind w:left="6480" w:hanging="360"/>
-      </w:pPr>
-      <w:rPr>
-        <w:rFonts w:ascii="Wingdings" w:hAnsi="Wingdings" w:hint="default"/>
-      </w:rPr>
-    </w:lvl>
-  </w:abstractNum>
-  <w:num w:numId="1">
-    <w:abstractNumId w:val="0"/>
-  </w:num>
-</w:numbering>
-</file>
-
-<file path=word/glossary/settings.xml><?xml version="1.0" encoding="utf-8"?>
-<w:settings xmlns:mc="http://schemas.openxmlformats.org/markup-compatibility/2006" xmlns:o="urn:schemas-microsoft-com:office:office" xmlns:r="http://schemas.openxmlformats.org/officeDocument/2006/relationships" xmlns:m="http://schemas.openxmlformats.org/officeDocument/2006/math" xmlns:v="urn:schemas-microsoft-com:vml" xmlns:w10="urn:schemas-microsoft-com:office:word" xmlns:w="http://schemas.openxmlformats.org/wordprocessingml/2006/main" xmlns:w14="http://schemas.microsoft.com/office/word/2010/wordml" xmlns:w15="http://schemas.microsoft.com/office/word/2012/wordml" xmlns:sl="http://schemas.openxmlformats.org/schemaLibrary/2006/main" mc:Ignorable="w14 w15">
-  <w:view w:val="normal"/>
-  <w:defaultTabStop w:val="720"/>
-  <w:characterSpacingControl w:val="doNotCompress"/>
-  <w:compat>
-    <w:useFELayout/>
-    <w:compatSetting w:name="compatibilityMode" w:uri="http://schemas.microsoft.com/office/word" w:val="15"/>
-    <w:compatSetting w:name="overrideTableStyleFontSizeAndJustification" w:uri="http://schemas.microsoft.com/office/word" w:val="1"/>
-    <w:compatSetting w:name="enableOpenTypeFeatures" w:uri="http://schemas.microsoft.com/office/word" w:val="1"/>
-    <w:compatSetting w:name="doNotFlipMirrorIndents" w:uri="http://schemas.microsoft.com/office/word" w:val="1"/>
-    <w:compatSetting w:name="differentiateMultirowTableHeaders" w:uri="http://schemas.microsoft.com/office/word" w:val="1"/>
-  </w:compat>
-  <w:rsids>
-    <w:rsidRoot w:val="00864C00"/>
-    <w:rsid w:val="00864C00"/>
-  </w:rsids>
-  <m:mathPr>
-    <m:mathFont m:val="Cambria Math"/>
-    <m:brkBin m:val="before"/>
-    <m:brkBinSub m:val="--"/>
-    <m:smallFrac m:val="0"/>
-    <m:dispDef/>
-    <m:lMargin m:val="0"/>
-    <m:rMargin m:val="0"/>
-    <m:defJc m:val="centerGroup"/>
-    <m:wrapIndent m:val="1440"/>
-    <m:intLim m:val="subSup"/>
-    <m:naryLim m:val="undOvr"/>
-  </m:mathPr>
-  <w:themeFontLang w:val="en-US" w:eastAsia="zh-CN"/>
-  <w:clrSchemeMapping w:bg1="light1" w:t1="dark1" w:bg2="light2" w:t2="dark2" w:accent1="accent1" w:accent2="accent2" w:accent3="accent3" w:accent4="accent4" w:accent5="accent5" w:accent6="accent6" w:hyperlink="hyperlink" w:followedHyperlink="followedHyperlink"/>
-  <w:decimalSymbol w:val="."/>
-  <w:listSeparator w:val=","/>
-  <w15:chartTrackingRefBased/>
-</w:settings>
-</file>
-
-<file path=word/glossary/styles.xml><?xml version="1.0" encoding="utf-8"?>
-<w:styles xmlns:mc="http://schemas.openxmlformats.org/markup-compatibility/2006" xmlns:r="http://schemas.openxmlformats.org/officeDocument/2006/relationships" xmlns:w="http://schemas.openxmlformats.org/wordprocessingml/2006/main" xmlns:w14="http://schemas.microsoft.com/office/word/2010/wordml" xmlns:w15="http://schemas.microsoft.com/office/word/2012/wordml" mc:Ignorable="w14 w15">
-  <w:docDefaults>
-    <w:rPrDefault>
-      <w:rPr>
-        <w:rFonts w:asciiTheme="minorHAnsi" w:eastAsiaTheme="minorEastAsia" w:hAnsiTheme="minorHAnsi" w:cstheme="minorBidi"/>
-        <w:sz w:val="24"/>
-        <w:szCs w:val="24"/>
-        <w:lang w:val="en-US" w:eastAsia="zh-CN" w:bidi="ar-SA"/>
-      </w:rPr>
-    </w:rPrDefault>
-    <w:pPrDefault/>
-  </w:docDefaults>
-  <w:latentStyles w:defLockedState="0" w:defUIPriority="99" w:defSemiHidden="0" w:defUnhideWhenUsed="0" w:defQFormat="0" w:count="380">
-    <w:lsdException w:name="Normal" w:uiPriority="0" w:qFormat="1"/>
-    <w:lsdException w:name="heading 1" w:uiPriority="9" w:qFormat="1"/>
-    <w:lsdException w:name="heading 2" w:semiHidden="1" w:uiPriority="9" w:unhideWhenUsed="1" w:qFormat="1"/>
-    <w:lsdException w:name="heading 3" w:semiHidden="1" w:uiPriority="9" w:unhideWhenUsed="1" w:qFormat="1"/>
-    <w:lsdException w:name="heading 4" w:semiHidden="1" w:uiPriority="9" w:unhideWhenUsed="1" w:qFormat="1"/>
-    <w:lsdException w:name="heading 5" w:semiHidden="1" w:uiPriority="9" w:unhideWhenUsed="1" w:qFormat="1"/>
-    <w:lsdException w:name="heading 6" w:semiHidden="1" w:uiPriority="9" w:unhideWhenUsed="1" w:qFormat="1"/>
-    <w:lsdException w:name="heading 7" w:semiHidden="1" w:uiPriority="9" w:unhideWhenUsed="1" w:qFormat="1"/>
-    <w:lsdException w:name="heading 8" w:semiHidden="1" w:uiPriority="9" w:unhideWhenUsed="1" w:qFormat="1"/>
-    <w:lsdException w:name="heading 9" w:semiHidden="1" w:uiPriority="9" w:unhideWhenUsed="1" w:qFormat="1"/>
-    <w:lsdException w:name="index 1" w:semiHidden="1" w:unhideWhenUsed="1"/>
-    <w:lsdException w:name="index 2" w:semiHidden="1" w:unhideWhenUsed="1"/>
-    <w:lsdException w:name="index 3" w:semiHidden="1" w:unhideWhenUsed="1"/>
-    <w:lsdException w:name="index 4" w:semiHidden="1" w:unhideWhenUsed="1"/>
-    <w:lsdException w:name="index 5" w:semiHidden="1" w:unhideWhenUsed="1"/>
-    <w:lsdException w:name="index 6" w:semiHidden="1" w:unhideWhenUsed="1"/>
-    <w:lsdException w:name="index 7" w:semiHidden="1" w:unhideWhenUsed="1"/>
-    <w:lsdException w:name="index 8" w:semiHidden="1" w:unhideWhenUsed="1"/>
-    <w:lsdException w:name="index 9" w:semiHidden="1" w:unhideWhenUsed="1"/>
-    <w:lsdException w:name="toc 1" w:semiHidden="1" w:uiPriority="39" w:unhideWhenUsed="1"/>
-    <w:lsdException w:name="toc 2" w:semiHidden="1" w:uiPriority="39" w:unhideWhenUsed="1"/>
-    <w:lsdException w:name="toc 3" w:semiHidden="1" w:uiPriority="39" w:unhideWhenUsed="1"/>
-    <w:lsdException w:name="toc 4" w:semiHidden="1" w:uiPriority="39" w:unhideWhenUsed="1"/>
-    <w:lsdException w:name="toc 5" w:semiHidden="1" w:uiPriority="39" w:unhideWhenUsed="1"/>
-    <w:lsdException w:name="toc 6" w:semiHidden="1" w:uiPriority="39" w:unhideWhenUsed="1"/>
-    <w:lsdException w:name="toc 7" w:semiHidden="1" w:uiPriority="39" w:unhideWhenUsed="1"/>
-    <w:lsdException w:name="toc 8" w:semiHidden="1" w:uiPriority="39" w:unhideWhenUsed="1"/>
-    <w:lsdException w:name="toc 9" w:semiHidden="1" w:uiPriority="39" w:unhideWhenUsed="1"/>
-    <w:lsdException w:name="Normal Indent" w:semiHidden="1" w:unhideWhenUsed="1"/>
-    <w:lsdException w:name="footnote text" w:semiHidden="1" w:unhideWhenUsed="1"/>
-    <w:lsdException w:name="annotation text" w:semiHidden="1" w:unhideWhenUsed="1"/>
-    <w:lsdException w:name="header" w:semiHidden="1" w:unhideWhenUsed="1"/>
-    <w:lsdException w:name="footer" w:semiHidden="1" w:unhideWhenUsed="1"/>
-    <w:lsdException w:name="index heading" w:semiHidden="1" w:unhideWhenUsed="1"/>
-    <w:lsdException w:name="caption" w:semiHidden="1" w:uiPriority="35" w:unhideWhenUsed="1" w:qFormat="1"/>
-    <w:lsdException w:name="table of figures" w:semiHidden="1" w:unhideWhenUsed="1"/>
-    <w:lsdException w:name="envelope address" w:semiHidden="1" w:unhideWhenUsed="1"/>
-    <w:lsdException w:name="envelope return" w:semiHidden="1" w:unhideWhenUsed="1"/>
-    <w:lsdException w:name="footnote reference" w:semiHidden="1" w:unhideWhenUsed="1"/>
-    <w:lsdException w:name="annotation reference" w:semiHidden="1" w:unhideWhenUsed="1"/>
-    <w:lsdException w:name="line number" w:semiHidden="1" w:unhideWhenUsed="1"/>
-    <w:lsdException w:name="page number" w:semiHidden="1" w:unhideWhenUsed="1"/>
-    <w:lsdException w:name="endnote reference" w:semiHidden="1" w:unhideWhenUsed="1"/>
-    <w:lsdException w:name="endnote text" w:semiHidden="1" w:unhideWhenUsed="1"/>
-    <w:lsdException w:name="table of authorities" w:semiHidden="1" w:unhideWhenUsed="1"/>
-    <w:lsdException w:name="macro" w:semiHidden="1" w:unhideWhenUsed="1"/>
-    <w:lsdException w:name="toa heading" w:semiHidden="1" w:unhideWhenUsed="1"/>
-    <w:lsdException w:name="List" w:semiHidden="1" w:unhideWhenUsed="1"/>
-    <w:lsdException w:name="List Bullet" w:semiHidden="1" w:uiPriority="9" w:unhideWhenUsed="1" w:qFormat="1"/>
-    <w:lsdException w:name="List Number" w:semiHidden="1" w:unhideWhenUsed="1"/>
-    <w:lsdException w:name="List 2" w:semiHidden="1" w:unhideWhenUsed="1"/>
-    <w:lsdException w:name="List 3" w:semiHidden="1" w:unhideWhenUsed="1"/>
-    <w:lsdException w:name="List 4" w:semiHidden="1" w:unhideWhenUsed="1"/>
-    <w:lsdException w:name="List 5" w:semiHidden="1" w:unhideWhenUsed="1"/>
-    <w:lsdException w:name="List Bullet 2" w:semiHidden="1" w:unhideWhenUsed="1"/>
-    <w:lsdException w:name="List Bullet 3" w:semiHidden="1" w:unhideWhenUsed="1"/>
-    <w:lsdException w:name="List Bullet 4" w:semiHidden="1" w:unhideWhenUsed="1"/>
-    <w:lsdException w:name="List Bullet 5" w:semiHidden="1" w:unhideWhenUsed="1"/>
-    <w:lsdException w:name="List Number 2" w:semiHidden="1" w:unhideWhenUsed="1"/>
-    <w:lsdException w:name="List Number 3" w:semiHidden="1" w:unhideWhenUsed="1"/>
-    <w:lsdException w:name="List Number 4" w:semiHidden="1" w:unhideWhenUsed="1"/>
-    <w:lsdException w:name="List Number 5" w:semiHidden="1" w:unhideWhenUsed="1"/>
-    <w:lsdException w:name="Title" w:uiPriority="10" w:qFormat="1"/>
-    <w:lsdException w:name="Closing" w:semiHidden="1" w:unhideWhenUsed="1"/>
-    <w:lsdException w:name="Signature" w:semiHidden="1" w:unhideWhenUsed="1"/>
-    <w:lsdException w:name="Default Paragraph Font" w:semiHidden="1" w:uiPriority="1" w:unhideWhenUsed="1"/>
-    <w:lsdException w:name="Body Text" w:semiHidden="1" w:unhideWhenUsed="1"/>
-    <w:lsdException w:name="Body Text Indent" w:semiHidden="1" w:unhideWhenUsed="1"/>
-    <w:lsdException w:name="List Continue" w:semiHidden="1" w:unhideWhenUsed="1"/>
-    <w:lsdException w:name="List Continue 2" w:semiHidden="1" w:unhideWhenUsed="1"/>
-    <w:lsdException w:name="List Continue 3" w:semiHidden="1" w:unhideWhenUsed="1"/>
-    <w:lsdException w:name="List Continue 4" w:semiHidden="1" w:unhideWhenUsed="1"/>
-    <w:lsdException w:name="List Continue 5" w:semiHidden="1" w:unhideWhenUsed="1"/>
-    <w:lsdException w:name="Message Header" w:semiHidden="1" w:unhideWhenUsed="1"/>
-    <w:lsdException w:name="Subtitle" w:uiPriority="11" w:qFormat="1"/>
-    <w:lsdException w:name="Salutation" w:semiHidden="1" w:unhideWhenUsed="1"/>
-    <w:lsdException w:name="Date" w:semiHidden="1" w:unhideWhenUsed="1"/>
-    <w:lsdException w:name="Body Text First Indent" w:semiHidden="1" w:unhideWhenUsed="1"/>
-    <w:lsdException w:name="Body Text First Indent 2" w:semiHidden="1" w:unhideWhenUsed="1"/>
-    <w:lsdException w:name="Note Heading" w:semiHidden="1" w:unhideWhenUsed="1"/>
-    <w:lsdException w:name="Body Text 2" w:semiHidden="1" w:unhideWhenUsed="1"/>
-    <w:lsdException w:name="Body Text 3" w:semiHidden="1" w:unhideWhenUsed="1"/>
-    <w:lsdException w:name="Body Text Indent 2" w:semiHidden="1" w:unhideWhenUsed="1"/>
-    <w:lsdException w:name="Body Text Indent 3" w:semiHidden="1" w:unhideWhenUsed="1"/>
-    <w:lsdException w:name="Block Text" w:semiHidden="1" w:unhideWhenUsed="1"/>
-    <w:lsdException w:name="Hyperlink" w:semiHidden="1" w:unhideWhenUsed="1"/>
-    <w:lsdException w:name="FollowedHyperlink" w:semiHidden="1" w:unhideWhenUsed="1"/>
-    <w:lsdException w:name="Strong" w:uiPriority="22" w:qFormat="1"/>
-    <w:lsdException w:name="Emphasis" w:uiPriority="20" w:qFormat="1"/>
-    <w:lsdException w:name="Document Map" w:semiHidden="1" w:unhideWhenUsed="1"/>
-    <w:lsdException w:name="Plain Text" w:semiHidden="1" w:unhideWhenUsed="1"/>
-    <w:lsdException w:name="E-mail Signature" w:semiHidden="1" w:unhideWhenUsed="1"/>
-    <w:lsdException w:name="HTML Top of Form" w:semiHidden="1" w:unhideWhenUsed="1"/>
-    <w:lsdException w:name="HTML Bottom of Form" w:semiHidden="1" w:unhideWhenUsed="1"/>
-    <w:lsdException w:name="Normal (Web)" w:semiHidden="1" w:unhideWhenUsed="1"/>
-    <w:lsdException w:name="HTML Acronym" w:semiHidden="1" w:unhideWhenUsed="1"/>
-    <w:lsdException w:name="HTML Address" w:semiHidden="1" w:unhideWhenUsed="1"/>
-    <w:lsdException w:name="HTML Cite" w:semiHidden="1" w:unhideWhenUsed="1"/>
-    <w:lsdException w:name="HTML Code" w:semiHidden="1" w:unhideWhenUsed="1"/>
-    <w:lsdException w:name="HTML Definition" w:semiHidden="1" w:unhideWhenUsed="1"/>
-    <w:lsdException w:name="HTML Keyboard" w:semiHidden="1" w:unhideWhenUsed="1"/>
-    <w:lsdException w:name="HTML Preformatted" w:semiHidden="1" w:unhideWhenUsed="1"/>
-    <w:lsdException w:name="HTML Sample" w:semiHidden="1" w:unhideWhenUsed="1"/>
-    <w:lsdException w:name="HTML Typewriter" w:semiHidden="1" w:unhideWhenUsed="1"/>
-    <w:lsdException w:name="HTML Variable" w:semiHidden="1" w:unhideWhenUsed="1"/>
-    <w:lsdException w:name="Normal Table" w:semiHidden="1" w:unhideWhenUsed="1"/>
-    <w:lsdException w:name="annotation subject" w:semiHidden="1" w:unhideWhenUsed="1"/>
-    <w:lsdException w:name="No List" w:semiHidden="1" w:unhideWhenUsed="1"/>
-    <w:lsdException w:name="Outline List 1" w:semiHidden="1" w:unhideWhenUsed="1"/>
-    <w:lsdException w:name="Outline List 2" w:semiHidden="1" w:unhideWhenUsed="1"/>
-    <w:lsdException w:name="Outline List 3" w:semiHidden="1" w:unhideWhenUsed="1"/>
-    <w:lsdException w:name="Table Simple 1" w:semiHidden="1" w:unhideWhenUsed="1"/>
-    <w:lsdException w:name="Table Simple 2" w:semiHidden="1" w:unhideWhenUsed="1"/>
-    <w:lsdException w:name="Table Simple 3" w:semiHidden="1" w:unhideWhenUsed="1"/>
-    <w:lsdException w:name="Table Classic 1" w:semiHidden="1" w:unhideWhenUsed="1"/>
-    <w:lsdException w:name="Table Classic 2" w:semiHidden="1" w:unhideWhenUsed="1"/>
-    <w:lsdException w:name="Table Classic 3" w:semiHidden="1" w:unhideWhenUsed="1"/>
-    <w:lsdException w:name="Table Classic 4" w:semiHidden="1" w:unhideWhenUsed="1"/>
-    <w:lsdException w:name="Table Colorful 1" w:semiHidden="1" w:unhideWhenUsed="1"/>
-    <w:lsdException w:name="Table Colorful 2" w:semiHidden="1" w:unhideWhenUsed="1"/>
-    <w:lsdException w:name="Table Colorful 3" w:semiHidden="1" w:unhideWhenUsed="1"/>
-    <w:lsdException w:name="Table Columns 1" w:semiHidden="1" w:unhideWhenUsed="1"/>
-    <w:lsdException w:name="Table Columns 2" w:semiHidden="1" w:unhideWhenUsed="1"/>
-    <w:lsdException w:name="Table Columns 3" w:semiHidden="1" w:unhideWhenUsed="1"/>
-    <w:lsdException w:name="Table Columns 4" w:semiHidden="1" w:unhideWhenUsed="1"/>
-    <w:lsdException w:name="Table Columns 5" w:semiHidden="1" w:unhideWhenUsed="1"/>
-    <w:lsdException w:name="Table Grid 1" w:semiHidden="1" w:unhideWhenUsed="1"/>
-    <w:lsdException w:name="Table Grid 2" w:semiHidden="1" w:unhideWhenUsed="1"/>
-    <w:lsdException w:name="Table Grid 3" w:semiHidden="1" w:unhideWhenUsed="1"/>
-    <w:lsdException w:name="Table Grid 4" w:semiHidden="1" w:unhideWhenUsed="1"/>
-    <w:lsdException w:name="Table Grid 5" w:semiHidden="1" w:unhideWhenUsed="1"/>
-    <w:lsdException w:name="Table Grid 6" w:semiHidden="1" w:unhideWhenUsed="1"/>
-    <w:lsdException w:name="Table Grid 7" w:semiHidden="1" w:unhideWhenUsed="1"/>
-    <w:lsdException w:name="Table Grid 8" w:semiHidden="1" w:unhideWhenUsed="1"/>
-    <w:lsdException w:name="Table List 1" w:semiHidden="1" w:unhideWhenUsed="1"/>
-    <w:lsdException w:name="Table List 2" w:semiHidden="1" w:unhideWhenUsed="1"/>
-    <w:lsdException w:name="Table List 3" w:semiHidden="1" w:unhideWhenUsed="1"/>
-    <w:lsdException w:name="Table List 4" w:semiHidden="1" w:unhideWhenUsed="1"/>
-    <w:lsdException w:name="Table List 5" w:semiHidden="1" w:unhideWhenUsed="1"/>
-    <w:lsdException w:name="Table List 6" w:semiHidden="1" w:unhideWhenUsed="1"/>
-    <w:lsdException w:name="Table List 7" w:semiHidden="1" w:unhideWhenUsed="1"/>
-    <w:lsdException w:name="Table List 8" w:semiHidden="1" w:unhideWhenUsed="1"/>
-    <w:lsdException w:name="Table 3D effects 1" w:semiHidden="1" w:unhideWhenUsed="1"/>
-    <w:lsdException w:name="Table 3D effects 2" w:semiHidden="1" w:unhideWhenUsed="1"/>
-    <w:lsdException w:name="Table 3D effects 3" w:semiHidden="1" w:unhideWhenUsed="1"/>
-    <w:lsdException w:name="Table Contemporary" w:semiHidden="1" w:unhideWhenUsed="1"/>
-    <w:lsdException w:name="Table Elegant" w:semiHidden="1" w:unhideWhenUsed="1"/>
-    <w:lsdException w:name="Table Professional" w:semiHidden="1" w:unhideWhenUsed="1"/>
-    <w:lsdException w:name="Table Subtle 1" w:semiHidden="1" w:unhideWhenUsed="1"/>
-    <w:lsdException w:name="Table Subtle 2" w:semiHidden="1" w:unhideWhenUsed="1"/>
-    <w:lsdException w:name="Table Web 1" w:semiHidden="1" w:unhideWhenUsed="1"/>
-    <w:lsdException w:name="Table Web 2" w:semiHidden="1" w:unhideWhenUsed="1"/>
-    <w:lsdException w:name="Table Web 3" w:semiHidden="1" w:unhideWhenUsed="1"/>
-    <w:lsdException w:name="Balloon Text" w:semiHidden="1" w:unhideWhenUsed="1"/>
-    <w:lsdException w:name="Table Grid" w:uiPriority="39"/>
-    <w:lsdException w:name="Table Theme" w:semiHidden="1" w:unhideWhenUsed="1"/>
-    <w:lsdException w:name="Note Level 1" w:semiHidden="1" w:unhideWhenUsed="1"/>
-    <w:lsdException w:name="Note Level 2" w:semiHidden="1" w:unhideWhenUsed="1"/>
-    <w:lsdException w:name="Note Level 3" w:semiHidden="1" w:unhideWhenUsed="1"/>
-    <w:lsdException w:name="Note Level 4" w:semiHidden="1" w:unhideWhenUsed="1"/>
-    <w:lsdException w:name="Note Level 5" w:semiHidden="1" w:unhideWhenUsed="1"/>
-    <w:lsdException w:name="Note Level 6" w:semiHidden="1" w:unhideWhenUsed="1"/>
-    <w:lsdException w:name="Note Level 7" w:semiHidden="1" w:unhideWhenUsed="1"/>
-    <w:lsdException w:name="Note Level 8" w:semiHidden="1" w:unhideWhenUsed="1"/>
-    <w:lsdException w:name="Note Level 9" w:semiHidden="1" w:unhideWhenUsed="1"/>
-    <w:lsdException w:name="Placeholder Text" w:semiHidden="1"/>
-    <w:lsdException w:name="No Spacing" w:uiPriority="1" w:qFormat="1"/>
-    <w:lsdException w:name="Light Shading" w:uiPriority="60"/>
-    <w:lsdException w:name="Light List" w:uiPriority="61"/>
-    <w:lsdException w:name="Light Grid" w:uiPriority="62"/>
-    <w:lsdException w:name="Medium Shading 1" w:uiPriority="63"/>
-    <w:lsdException w:name="Medium Shading 2" w:uiPriority="64"/>
-    <w:lsdException w:name="Medium List 1" w:uiPriority="65"/>
-    <w:lsdException w:name="Medium List 2" w:uiPriority="66"/>
-    <w:lsdException w:name="Medium Grid 1" w:uiPriority="67"/>
-    <w:lsdException w:name="Medium Grid 2" w:uiPriority="68"/>
-    <w:lsdException w:name="Medium Grid 3" w:uiPriority="69"/>
-    <w:lsdException w:name="Dark List" w:uiPriority="70"/>
-    <w:lsdException w:name="Colorful Shading" w:uiPriority="71"/>
-    <w:lsdException w:name="Colorful List" w:uiPriority="72"/>
-    <w:lsdException w:name="Colorful Grid" w:uiPriority="73"/>
-    <w:lsdException w:name="Light Shading Accent 1" w:uiPriority="60"/>
-    <w:lsdException w:name="Light List Accent 1" w:uiPriority="61"/>
-    <w:lsdException w:name="Light Grid Accent 1" w:uiPriority="62"/>
-    <w:lsdException w:name="Medium Shading 1 Accent 1" w:uiPriority="63"/>
-    <w:lsdException w:name="Medium Shading 2 Accent 1" w:uiPriority="64"/>
-    <w:lsdException w:name="Medium List 1 Accent 1" w:uiPriority="65"/>
-    <w:lsdException w:name="Revision" w:semiHidden="1"/>
-    <w:lsdException w:name="List Paragraph" w:uiPriority="34" w:qFormat="1"/>
-    <w:lsdException w:name="Quote" w:uiPriority="29" w:qFormat="1"/>
-    <w:lsdException w:name="Intense Quote" w:uiPriority="30" w:qFormat="1"/>
-    <w:lsdException w:name="Medium List 2 Accent 1" w:uiPriority="66"/>
-    <w:lsdException w:name="Medium Grid 1 Accent 1" w:uiPriority="67"/>
-    <w:lsdException w:name="Medium Grid 2 Accent 1" w:uiPriority="68"/>
-    <w:lsdException w:name="Medium Grid 3 Accent 1" w:uiPriority="69"/>
-    <w:lsdException w:name="Dark List Accent 1" w:uiPriority="70"/>
-    <w:lsdException w:name="Colorful Shading Accent 1" w:uiPriority="71"/>
-    <w:lsdException w:name="Colorful List Accent 1" w:uiPriority="72"/>
-    <w:lsdException w:name="Colorful Grid Accent 1" w:uiPriority="73"/>
-    <w:lsdException w:name="Light Shading Accent 2" w:uiPriority="60"/>
-    <w:lsdException w:name="Light List Accent 2" w:uiPriority="61"/>
-    <w:lsdException w:name="Light Grid Accent 2" w:uiPriority="62"/>
-    <w:lsdException w:name="Medium Shading 1 Accent 2" w:uiPriority="63"/>
-    <w:lsdException w:name="Medium Shading 2 Accent 2" w:uiPriority="64"/>
-    <w:lsdException w:name="Medium List 1 Accent 2" w:uiPriority="65"/>
-    <w:lsdException w:name="Medium List 2 Accent 2" w:uiPriority="66"/>
-    <w:lsdException w:name="Medium Grid 1 Accent 2" w:uiPriority="67"/>
-    <w:lsdException w:name="Medium Grid 2 Accent 2" w:uiPriority="68"/>
-    <w:lsdException w:name="Medium Grid 3 Accent 2" w:uiPriority="69"/>
-    <w:lsdException w:name="Dark List Accent 2" w:uiPriority="70"/>
-    <w:lsdException w:name="Colorful Shading Accent 2" w:uiPriority="71"/>
-    <w:lsdException w:name="Colorful List Accent 2" w:uiPriority="72"/>
-    <w:lsdException w:name="Colorful Grid Accent 2" w:uiPriority="73"/>
-    <w:lsdException w:name="Light Shading Accent 3" w:uiPriority="60"/>
-    <w:lsdException w:name="Light List Accent 3" w:uiPriority="61"/>
-    <w:lsdException w:name="Light Grid Accent 3" w:uiPriority="62"/>
-    <w:lsdException w:name="Medium Shading 1 Accent 3" w:uiPriority="63"/>
-    <w:lsdException w:name="Medium Shading 2 Accent 3" w:uiPriority="64"/>
-    <w:lsdException w:name="Medium List 1 Accent 3" w:uiPriority="65"/>
-    <w:lsdException w:name="Medium List 2 Accent 3" w:uiPriority="66"/>
-    <w:lsdException w:name="Medium Grid 1 Accent 3" w:uiPriority="67"/>
-    <w:lsdException w:name="Medium Grid 2 Accent 3" w:uiPriority="68"/>
-    <w:lsdException w:name="Medium Grid 3 Accent 3" w:uiPriority="69"/>
-    <w:lsdException w:name="Dark List Accent 3" w:uiPriority="70"/>
-    <w:lsdException w:name="Colorful Shading Accent 3" w:uiPriority="71"/>
-    <w:lsdException w:name="Colorful List Accent 3" w:uiPriority="72"/>
-    <w:lsdException w:name="Colorful Grid Accent 3" w:uiPriority="73"/>
-    <w:lsdException w:name="Light Shading Accent 4" w:uiPriority="60"/>
-    <w:lsdException w:name="Light List Accent 4" w:uiPriority="61"/>
-    <w:lsdException w:name="Light Grid Accent 4" w:uiPriority="62"/>
-    <w:lsdException w:name="Medium Shading 1 Accent 4" w:uiPriority="63"/>
-    <w:lsdException w:name="Medium Shading 2 Accent 4" w:uiPriority="64"/>
-    <w:lsdException w:name="Medium List 1 Accent 4" w:uiPriority="65"/>
-    <w:lsdException w:name="Medium List 2 Accent 4" w:uiPriority="66"/>
-    <w:lsdException w:name="Medium Grid 1 Accent 4" w:uiPriority="67"/>
-    <w:lsdException w:name="Medium Grid 2 Accent 4" w:uiPriority="68"/>
-    <w:lsdException w:name="Medium Grid 3 Accent 4" w:uiPriority="69"/>
-    <w:lsdException w:name="Dark List Accent 4" w:uiPriority="70"/>
-    <w:lsdException w:name="Colorful Shading Accent 4" w:uiPriority="71"/>
-    <w:lsdException w:name="Colorful List Accent 4" w:uiPriority="72"/>
-    <w:lsdException w:name="Colorful Grid Accent 4" w:uiPriority="73"/>
-    <w:lsdException w:name="Light Shading Accent 5" w:uiPriority="60"/>
-    <w:lsdException w:name="Light List Accent 5" w:uiPriority="61"/>
-    <w:lsdException w:name="Light Grid Accent 5" w:uiPriority="62"/>
-    <w:lsdException w:name="Medium Shading 1 Accent 5" w:uiPriority="63"/>
-    <w:lsdException w:name="Medium Shading 2 Accent 5" w:uiPriority="64"/>
-    <w:lsdException w:name="Medium List 1 Accent 5" w:uiPriority="65"/>
-    <w:lsdException w:name="Medium List 2 Accent 5" w:uiPriority="66"/>
-    <w:lsdException w:name="Medium Grid 1 Accent 5" w:uiPriority="67"/>
-    <w:lsdException w:name="Medium Grid 2 Accent 5" w:uiPriority="68"/>
-    <w:lsdException w:name="Medium Grid 3 Accent 5" w:uiPriority="69"/>
-    <w:lsdException w:name="Dark List Accent 5" w:uiPriority="70"/>
-    <w:lsdException w:name="Colorful Shading Accent 5" w:uiPriority="71"/>
-    <w:lsdException w:name="Colorful List Accent 5" w:uiPriority="72"/>
-    <w:lsdException w:name="Colorful Grid Accent 5" w:uiPriority="73"/>
-    <w:lsdException w:name="Light Shading Accent 6" w:uiPriority="60"/>
-    <w:lsdException w:name="Light List Accent 6" w:uiPriority="61"/>
-    <w:lsdException w:name="Light Grid Accent 6" w:uiPriority="62"/>
-    <w:lsdException w:name="Medium Shading 1 Accent 6" w:uiPriority="63"/>
-    <w:lsdException w:name="Medium Shading 2 Accent 6" w:uiPriority="64"/>
-    <w:lsdException w:name="Medium List 1 Accent 6" w:uiPriority="65"/>
-    <w:lsdException w:name="Medium List 2 Accent 6" w:uiPriority="66"/>
-    <w:lsdException w:name="Medium Grid 1 Accent 6" w:uiPriority="67"/>
-    <w:lsdException w:name="Medium Grid 2 Accent 6" w:uiPriority="68"/>
-    <w:lsdException w:name="Medium Grid 3 Accent 6" w:uiPriority="69"/>
-    <w:lsdException w:name="Dark List Accent 6" w:uiPriority="70"/>
-    <w:lsdException w:name="Colorful Shading Accent 6" w:uiPriority="71"/>
-    <w:lsdException w:name="Colorful List Accent 6" w:uiPriority="72"/>
-    <w:lsdException w:name="Colorful Grid Accent 6" w:uiPriority="73"/>
-    <w:lsdException w:name="Subtle Emphasis" w:uiPriority="19" w:qFormat="1"/>
-    <w:lsdException w:name="Intense Emphasis" w:uiPriority="21" w:qFormat="1"/>
-    <w:lsdException w:name="Subtle Reference" w:uiPriority="31" w:qFormat="1"/>
-    <w:lsdException w:name="Intense Reference" w:uiPriority="32" w:qFormat="1"/>
-    <w:lsdException w:name="Book Title" w:uiPriority="33" w:qFormat="1"/>
-    <w:lsdException w:name="Bibliography" w:semiHidden="1" w:uiPriority="37" w:unhideWhenUsed="1"/>
-    <w:lsdException w:name="TOC Heading" w:semiHidden="1" w:uiPriority="39" w:unhideWhenUsed="1" w:qFormat="1"/>
-    <w:lsdException w:name="Plain Table 1" w:uiPriority="41"/>
-    <w:lsdException w:name="Plain Table 2" w:uiPriority="42"/>
-    <w:lsdException w:name="Plain Table 3" w:uiPriority="43"/>
-    <w:lsdException w:name="Plain Table 4" w:uiPriority="44"/>
-    <w:lsdException w:name="Plain Table 5" w:uiPriority="45"/>
-    <w:lsdException w:name="Grid Table Light" w:uiPriority="40"/>
-    <w:lsdException w:name="Grid Table 1 Light" w:uiPriority="46"/>
-    <w:lsdException w:name="Grid Table 2" w:uiPriority="47"/>
-    <w:lsdException w:name="Grid Table 3" w:uiPriority="48"/>
-    <w:lsdException w:name="Grid Table 4" w:uiPriority="49"/>
-    <w:lsdException w:name="Grid Table 5 Dark" w:uiPriority="50"/>
-    <w:lsdException w:name="Grid Table 6 Colorful" w:uiPriority="51"/>
-    <w:lsdException w:name="Grid Table 7 Colorful" w:uiPriority="52"/>
-    <w:lsdException w:name="Grid Table 1 Light Accent 1" w:uiPriority="46"/>
-    <w:lsdException w:name="Grid Table 2 Accent 1" w:uiPriority="47"/>
-    <w:lsdException w:name="Grid Table 3 Accent 1" w:uiPriority="48"/>
-    <w:lsdException w:name="Grid Table 4 Accent 1" w:uiPriority="49"/>
-    <w:lsdException w:name="Grid Table 5 Dark Accent 1" w:uiPriority="50"/>
-    <w:lsdException w:name="Grid Table 6 Colorful Accent 1" w:uiPriority="51"/>
-    <w:lsdException w:name="Grid Table 7 Colorful Accent 1" w:uiPriority="52"/>
-    <w:lsdException w:name="Grid Table 1 Light Accent 2" w:uiPriority="46"/>
-    <w:lsdException w:name="Grid Table 2 Accent 2" w:uiPriority="47"/>
-    <w:lsdException w:name="Grid Table 3 Accent 2" w:uiPriority="48"/>
-    <w:lsdException w:name="Grid Table 4 Accent 2" w:uiPriority="49"/>
-    <w:lsdException w:name="Grid Table 5 Dark Accent 2" w:uiPriority="50"/>
-    <w:lsdException w:name="Grid Table 6 Colorful Accent 2" w:uiPriority="51"/>
-    <w:lsdException w:name="Grid Table 7 Colorful Accent 2" w:uiPriority="52"/>
-    <w:lsdException w:name="Grid Table 1 Light Accent 3" w:uiPriority="46"/>
-    <w:lsdException w:name="Grid Table 2 Accent 3" w:uiPriority="47"/>
-    <w:lsdException w:name="Grid Table 3 Accent 3" w:uiPriority="48"/>
-    <w:lsdException w:name="Grid Table 4 Accent 3" w:uiPriority="49"/>
-    <w:lsdException w:name="Grid Table 5 Dark Accent 3" w:uiPriority="50"/>
-    <w:lsdException w:name="Grid Table 6 Colorful Accent 3" w:uiPriority="51"/>
-    <w:lsdException w:name="Grid Table 7 Colorful Accent 3" w:uiPriority="52"/>
-    <w:lsdException w:name="Grid Table 1 Light Accent 4" w:uiPriority="46"/>
-    <w:lsdException w:name="Grid Table 2 Accent 4" w:uiPriority="47"/>
-    <w:lsdException w:name="Grid Table 3 Accent 4" w:uiPriority="48"/>
-    <w:lsdException w:name="Grid Table 4 Accent 4" w:uiPriority="49"/>
-    <w:lsdException w:name="Grid Table 5 Dark Accent 4" w:uiPriority="50"/>
-    <w:lsdException w:name="Grid Table 6 Colorful Accent 4" w:uiPriority="51"/>
-    <w:lsdException w:name="Grid Table 7 Colorful Accent 4" w:uiPriority="52"/>
-    <w:lsdException w:name="Grid Table 1 Light Accent 5" w:uiPriority="46"/>
-    <w:lsdException w:name="Grid Table 2 Accent 5" w:uiPriority="47"/>
-    <w:lsdException w:name="Grid Table 3 Accent 5" w:uiPriority="48"/>
-    <w:lsdException w:name="Grid Table 4 Accent 5" w:uiPriority="49"/>
-    <w:lsdException w:name="Grid Table 5 Dark Accent 5" w:uiPriority="50"/>
-    <w:lsdException w:name="Grid Table 6 Colorful Accent 5" w:uiPriority="51"/>
-    <w:lsdException w:name="Grid Table 7 Colorful Accent 5" w:uiPriority="52"/>
-    <w:lsdException w:name="Grid Table 1 Light Accent 6" w:uiPriority="46"/>
-    <w:lsdException w:name="Grid Table 2 Accent 6" w:uiPriority="47"/>
-    <w:lsdException w:name="Grid Table 3 Accent 6" w:uiPriority="48"/>
-    <w:lsdException w:name="Grid Table 4 Accent 6" w:uiPriority="49"/>
-    <w:lsdException w:name="Grid Table 5 Dark Accent 6" w:uiPriority="50"/>
-    <w:lsdException w:name="Grid Table 6 Colorful Accent 6" w:uiPriority="51"/>
-    <w:lsdException w:name="Grid Table 7 Colorful Accent 6" w:uiPriority="52"/>
-    <w:lsdException w:name="List Table 1 Light" w:uiPriority="46"/>
-    <w:lsdException w:name="List Table 2" w:uiPriority="47"/>
-    <w:lsdException w:name="List Table 3" w:uiPriority="48"/>
-    <w:lsdException w:name="List Table 4" w:uiPriority="49"/>
-    <w:lsdException w:name="List Table 5 Dark" w:uiPriority="50"/>
-    <w:lsdException w:name="List Table 6 Colorful" w:uiPriority="51"/>
-    <w:lsdException w:name="List Table 7 Colorful" w:uiPriority="52"/>
-    <w:lsdException w:name="List Table 1 Light Accent 1" w:uiPriority="46"/>
-    <w:lsdException w:name="List Table 2 Accent 1" w:uiPriority="47"/>
-    <w:lsdException w:name="List Table 3 Accent 1" w:uiPriority="48"/>
-    <w:lsdException w:name="List Table 4 Accent 1" w:uiPriority="49"/>
-    <w:lsdException w:name="List Table 5 Dark Accent 1" w:uiPriority="50"/>
-    <w:lsdException w:name="List Table 6 Colorful Accent 1" w:uiPriority="51"/>
-    <w:lsdException w:name="List Table 7 Colorful Accent 1" w:uiPriority="52"/>
-    <w:lsdException w:name="List Table 1 Light Accent 2" w:uiPriority="46"/>
-    <w:lsdException w:name="List Table 2 Accent 2" w:uiPriority="47"/>
-    <w:lsdException w:name="List Table 3 Accent 2" w:uiPriority="48"/>
-    <w:lsdException w:name="List Table 4 Accent 2" w:uiPriority="49"/>
-    <w:lsdException w:name="List Table 5 Dark Accent 2" w:uiPriority="50"/>
-    <w:lsdException w:name="List Table 6 Colorful Accent 2" w:uiPriority="51"/>
-    <w:lsdException w:name="List Table 7 Colorful Accent 2" w:uiPriority="52"/>
-    <w:lsdException w:name="List Table 1 Light Accent 3" w:uiPriority="46"/>
-    <w:lsdException w:name="List Table 2 Accent 3" w:uiPriority="47"/>
-    <w:lsdException w:name="List Table 3 Accent 3" w:uiPriority="48"/>
-    <w:lsdException w:name="List Table 4 Accent 3" w:uiPriority="49"/>
-    <w:lsdException w:name="List Table 5 Dark Accent 3" w:uiPriority="50"/>
-    <w:lsdException w:name="List Table 6 Colorful Accent 3" w:uiPriority="51"/>
-    <w:lsdException w:name="List Table 7 Colorful Accent 3" w:uiPriority="52"/>
-    <w:lsdException w:name="List Table 1 Light Accent 4" w:uiPriority="46"/>
-    <w:lsdException w:name="List Table 2 Accent 4" w:uiPriority="47"/>
-    <w:lsdException w:name="List Table 3 Accent 4" w:uiPriority="48"/>
-    <w:lsdException w:name="List Table 4 Accent 4" w:uiPriority="49"/>
-    <w:lsdException w:name="List Table 5 Dark Accent 4" w:uiPriority="50"/>
-    <w:lsdException w:name="List Table 6 Colorful Accent 4" w:uiPriority="51"/>
-    <w:lsdException w:name="List Table 7 Colorful Accent 4" w:uiPriority="52"/>
-    <w:lsdException w:name="List Table 1 Light Accent 5" w:uiPriority="46"/>
-    <w:lsdException w:name="List Table 2 Accent 5" w:uiPriority="47"/>
-    <w:lsdException w:name="List Table 3 Accent 5" w:uiPriority="48"/>
-    <w:lsdException w:name="List Table 4 Accent 5" w:uiPriority="49"/>
-    <w:lsdException w:name="List Table 5 Dark Accent 5" w:uiPriority="50"/>
-    <w:lsdException w:name="List Table 6 Colorful Accent 5" w:uiPriority="51"/>
-    <w:lsdException w:name="List Table 7 Colorful Accent 5" w:uiPriority="52"/>
-    <w:lsdException w:name="List Table 1 Light Accent 6" w:uiPriority="46"/>
-    <w:lsdException w:name="List Table 2 Accent 6" w:uiPriority="47"/>
-    <w:lsdException w:name="List Table 3 Accent 6" w:uiPriority="48"/>
-    <w:lsdException w:name="List Table 4 Accent 6" w:uiPriority="49"/>
-    <w:lsdException w:name="List Table 5 Dark Accent 6" w:uiPriority="50"/>
-    <w:lsdException w:name="List Table 6 Colorful Accent 6" w:uiPriority="51"/>
-    <w:lsdException w:name="List Table 7 Colorful Accent 6" w:uiPriority="52"/>
-  </w:latentStyles>
-  <w:style w:type="paragraph" w:default="1" w:styleId="Normal">
-    <w:name w:val="Normal"/>
-    <w:qFormat/>
-  </w:style>
-  <w:style w:type="character" w:default="1" w:styleId="DefaultParagraphFont">
-    <w:name w:val="Default Paragraph Font"/>
-    <w:uiPriority w:val="1"/>
-    <w:semiHidden/>
-    <w:unhideWhenUsed/>
-  </w:style>
-  <w:style w:type="table" w:default="1" w:styleId="TableNormal">
-    <w:name w:val="Normal Table"/>
-    <w:uiPriority w:val="99"/>
-    <w:semiHidden/>
-    <w:unhideWhenUsed/>
-    <w:tblPr>
-      <w:tblInd w:w="0" w:type="dxa"/>
-      <w:tblCellMar>
-        <w:top w:w="0" w:type="dxa"/>
-        <w:left w:w="108" w:type="dxa"/>
-        <w:bottom w:w="0" w:type="dxa"/>
-        <w:right w:w="108" w:type="dxa"/>
-      </w:tblCellMar>
-    </w:tblPr>
-  </w:style>
-  <w:style w:type="numbering" w:default="1" w:styleId="NoList">
-    <w:name w:val="No List"/>
-    <w:uiPriority w:val="99"/>
-    <w:semiHidden/>
-    <w:unhideWhenUsed/>
-  </w:style>
-  <w:style w:type="paragraph" w:customStyle="1" w:styleId="C76C4E17354CDB43B57C3A869ED40889">
-    <w:name w:val="C76C4E17354CDB43B57C3A869ED40889"/>
-  </w:style>
-  <w:style w:type="paragraph" w:styleId="ListBullet">
-    <w:name w:val="List Bullet"/>
-    <w:basedOn w:val="Normal"/>
-    <w:uiPriority w:val="9"/>
-    <w:qFormat/>
-    <w:pPr>
-      <w:numPr>
-        <w:numId w:val="1"/>
-      </w:numPr>
-      <w:spacing w:after="120" w:line="259" w:lineRule="auto"/>
-    </w:pPr>
-    <w:rPr>
-      <w:rFonts w:eastAsiaTheme="minorHAnsi"/>
-      <w:color w:val="595959" w:themeColor="text1" w:themeTint="A6"/>
-      <w:sz w:val="30"/>
-      <w:szCs w:val="30"/>
-      <w:lang w:eastAsia="ja-JP"/>
-    </w:rPr>
-  </w:style>
-  <w:style w:type="paragraph" w:customStyle="1" w:styleId="4EC52B4279F37D4198DC212F399AACDA">
-    <w:name w:val="4EC52B4279F37D4198DC212F399AACDA"/>
-  </w:style>
-</w:styles>
-</file>
-
-<file path=word/glossary/webSettings.xml><?xml version="1.0" encoding="utf-8"?>
-<w:webSettings xmlns:mc="http://schemas.openxmlformats.org/markup-compatibility/2006" xmlns:r="http://schemas.openxmlformats.org/officeDocument/2006/relationships" xmlns:w="http://schemas.openxmlformats.org/wordprocessingml/2006/main" xmlns:w14="http://schemas.microsoft.com/office/word/2010/wordml" xmlns:w15="http://schemas.microsoft.com/office/word/2012/wordml" mc:Ignorable="w14 w15">
-  <w:allowPNG/>
-  <w:doNotSaveAsSingleFile/>
-  <w:pixelsPerInch w:val="96"/>
-</w:webSettings>
 </file>
 
 <file path=word/theme/theme1.xml><?xml version="1.0" encoding="utf-8"?>

--- a/Haibo_Yan_Resume.docx
+++ b/Haibo_Yan_Resume.docx
@@ -84,17 +84,23 @@
           <w:szCs w:val="22"/>
         </w:rPr>
       </w:pPr>
-      <w:proofErr w:type="spellStart"/>
-      <w:r>
+      <w:bookmarkStart w:id="0" w:name="_GoBack"/>
+      <w:bookmarkEnd w:id="0"/>
+    </w:p>
+    <w:p>
+      <w:pPr>
+        <w:widowControl w:val="0"/>
+        <w:autoSpaceDE w:val="0"/>
+        <w:autoSpaceDN w:val="0"/>
+        <w:adjustRightInd w:val="0"/>
+        <w:spacing w:after="0" w:line="240" w:lineRule="auto"/>
         <w:rPr>
           <w:rStyle w:val="Hyperlink"/>
           <w:rFonts w:cs="Times New Roman"/>
           <w:sz w:val="22"/>
           <w:szCs w:val="22"/>
         </w:rPr>
-        <w:t>linkedin</w:t>
-      </w:r>
-      <w:proofErr w:type="spellEnd"/>
+      </w:pPr>
       <w:r>
         <w:rPr>
           <w:rStyle w:val="Hyperlink"/>
@@ -102,7 +108,7 @@
           <w:sz w:val="22"/>
           <w:szCs w:val="22"/>
         </w:rPr>
-        <w:t xml:space="preserve">:  </w:t>
+        <w:t xml:space="preserve">linkedin:  </w:t>
       </w:r>
       <w:hyperlink r:id="rId8" w:history="1">
         <w:r>
@@ -131,7 +137,6 @@
           <w:lang w:eastAsia="zh-CN"/>
         </w:rPr>
       </w:pPr>
-      <w:proofErr w:type="spellStart"/>
       <w:r>
         <w:rPr>
           <w:rStyle w:val="Hyperlink"/>
@@ -139,9 +144,8 @@
           <w:sz w:val="22"/>
           <w:szCs w:val="22"/>
         </w:rPr>
-        <w:t>github</w:t>
-      </w:r>
-      <w:proofErr w:type="spellEnd"/>
+        <w:t xml:space="preserve">github: </w:t>
+      </w:r>
       <w:r>
         <w:rPr>
           <w:rStyle w:val="Hyperlink"/>
@@ -149,7 +153,7 @@
           <w:sz w:val="22"/>
           <w:szCs w:val="22"/>
         </w:rPr>
-        <w:t xml:space="preserve">: </w:t>
+        <w:t xml:space="preserve">   http://</w:t>
       </w:r>
       <w:r>
         <w:rPr>
@@ -160,8 +164,6 @@
         </w:rPr>
         <w:t>github.com/billyean</w:t>
       </w:r>
-      <w:bookmarkStart w:id="0" w:name="_GoBack"/>
-      <w:bookmarkEnd w:id="0"/>
     </w:p>
     <w:p>
       <w:pPr>
@@ -362,27 +364,7 @@
           <w:sz w:val="24"/>
           <w:szCs w:val="24"/>
         </w:rPr>
-        <w:t xml:space="preserve"> Design dozens of </w:t>
-      </w:r>
-      <w:proofErr w:type="gramStart"/>
-      <w:r>
-        <w:rPr>
-          <w:rFonts w:cs="Times New Roman"/>
-          <w:color w:val="32302E"/>
-          <w:sz w:val="24"/>
-          <w:szCs w:val="24"/>
-        </w:rPr>
-        <w:t>solution</w:t>
-      </w:r>
-      <w:proofErr w:type="gramEnd"/>
-      <w:r>
-        <w:rPr>
-          <w:rFonts w:cs="Times New Roman"/>
-          <w:color w:val="32302E"/>
-          <w:sz w:val="24"/>
-          <w:szCs w:val="24"/>
-        </w:rPr>
-        <w:t xml:space="preserve"> driving continuous improvement to processes, system, work flow and customer responsiveness.</w:t>
+        <w:t xml:space="preserve"> Design dozens of solution driving continuous improvement to processes, system, work flow and customer responsiveness.</w:t>
       </w:r>
     </w:p>
     <w:p>
@@ -502,7 +484,6 @@
         </w:rPr>
         <w:t xml:space="preserve"> using Apache Kafka, Spark, Hive and HDFS that consume customer data and present to data scientist. This data pipeline </w:t>
       </w:r>
-      <w:proofErr w:type="gramStart"/>
       <w:r>
         <w:rPr>
           <w:rFonts w:ascii="Calibri" w:hAnsi="Calibri" w:cs="Calibri"/>
@@ -512,7 +493,6 @@
         </w:rPr>
         <w:t>collect</w:t>
       </w:r>
-      <w:proofErr w:type="gramEnd"/>
       <w:r>
         <w:rPr>
           <w:rFonts w:ascii="Calibri" w:hAnsi="Calibri" w:cs="Calibri"/>
@@ -672,27 +652,7 @@
           <w:sz w:val="24"/>
           <w:szCs w:val="24"/>
         </w:rPr>
-        <w:t xml:space="preserve">ical Staff, Feb 2011 – </w:t>
-      </w:r>
-      <w:proofErr w:type="gramStart"/>
-      <w:r>
-        <w:rPr>
-          <w:rFonts w:cs="Times New Roman"/>
-          <w:color w:val="32302E"/>
-          <w:sz w:val="24"/>
-          <w:szCs w:val="24"/>
-        </w:rPr>
-        <w:t>Nov,</w:t>
-      </w:r>
-      <w:proofErr w:type="gramEnd"/>
-      <w:r>
-        <w:rPr>
-          <w:rFonts w:cs="Times New Roman"/>
-          <w:color w:val="32302E"/>
-          <w:sz w:val="24"/>
-          <w:szCs w:val="24"/>
-        </w:rPr>
-        <w:t xml:space="preserve"> 2015</w:t>
+        <w:t>ical Staff, Feb 2011 – Nov, 2015</w:t>
       </w:r>
     </w:p>
     <w:p>
@@ -758,68 +718,17 @@
           <w:sz w:val="24"/>
           <w:szCs w:val="24"/>
         </w:rPr>
-        <w:t xml:space="preserve"> Review existing test programs for JDK libs, xml, networking component, including tests for JDK library like collection framework, </w:t>
-      </w:r>
-      <w:proofErr w:type="gramStart"/>
-      <w:r>
-        <w:rPr>
-          <w:rFonts w:cs="Times New Roman"/>
-          <w:color w:val="32302E"/>
-          <w:sz w:val="24"/>
-          <w:szCs w:val="24"/>
-        </w:rPr>
-        <w:t>Lang,  IO</w:t>
-      </w:r>
-      <w:proofErr w:type="gramEnd"/>
-      <w:r>
-        <w:rPr>
-          <w:rFonts w:cs="Times New Roman"/>
-          <w:color w:val="32302E"/>
-          <w:sz w:val="24"/>
-          <w:szCs w:val="24"/>
-        </w:rPr>
-        <w:t xml:space="preserve">/NIO, zip, Concurrency library, JAXP, RMI. Improve test quality and fix test bugs. Also work on </w:t>
-      </w:r>
-      <w:proofErr w:type="spellStart"/>
-      <w:r>
-        <w:rPr>
-          <w:rFonts w:cs="Times New Roman"/>
-          <w:color w:val="32302E"/>
-          <w:sz w:val="24"/>
-          <w:szCs w:val="24"/>
-        </w:rPr>
-        <w:t>Langtools</w:t>
-      </w:r>
-      <w:proofErr w:type="spellEnd"/>
-      <w:r>
-        <w:rPr>
-          <w:rFonts w:cs="Times New Roman"/>
-          <w:color w:val="32302E"/>
-          <w:sz w:val="24"/>
-          <w:szCs w:val="24"/>
-        </w:rPr>
-        <w:t xml:space="preserve"> team to design and develop tests for Java compiler</w:t>
-      </w:r>
-      <w:r>
-        <w:rPr>
-          <w:rFonts w:cs="Times New Roman"/>
-          <w:color w:val="32302E"/>
-          <w:sz w:val="24"/>
-          <w:szCs w:val="24"/>
-        </w:rPr>
-        <w:t xml:space="preserve"> - </w:t>
-      </w:r>
-      <w:proofErr w:type="spellStart"/>
-      <w:r>
-        <w:rPr>
-          <w:rFonts w:cs="Times New Roman"/>
-          <w:color w:val="32302E"/>
-          <w:sz w:val="24"/>
-          <w:szCs w:val="24"/>
-        </w:rPr>
-        <w:t>javac</w:t>
-      </w:r>
-      <w:proofErr w:type="spellEnd"/>
+        <w:t xml:space="preserve"> Review existing test programs for JDK libs, xml, networking component, including tests for JDK library like collection framework, Lang,  IO/NIO, zip, Concurrency library, JAXP, RMI. Improve test quality and fix test bugs. Also work on Langtools team to design and develop tests for Java compiler</w:t>
+      </w:r>
+      <w:r>
+        <w:rPr>
+          <w:rFonts w:cs="Times New Roman"/>
+          <w:color w:val="32302E"/>
+          <w:sz w:val="24"/>
+          <w:szCs w:val="24"/>
+        </w:rPr>
+        <w:t xml:space="preserve"> - javac</w:t>
+      </w:r>
       <w:r>
         <w:rPr>
           <w:rFonts w:cs="Times New Roman"/>
@@ -836,56 +745,25 @@
           <w:sz w:val="24"/>
           <w:szCs w:val="24"/>
         </w:rPr>
-        <w:t xml:space="preserve">java </w:t>
-      </w:r>
-      <w:proofErr w:type="spellStart"/>
-      <w:r>
-        <w:rPr>
-          <w:rFonts w:cs="Times New Roman"/>
-          <w:color w:val="32302E"/>
-          <w:sz w:val="24"/>
-          <w:szCs w:val="24"/>
-        </w:rPr>
-        <w:t>D</w:t>
-      </w:r>
-      <w:r>
-        <w:rPr>
-          <w:rFonts w:cs="Times New Roman"/>
-          <w:color w:val="32302E"/>
-          <w:sz w:val="24"/>
-          <w:szCs w:val="24"/>
-        </w:rPr>
-        <w:t>ecompiler</w:t>
-      </w:r>
-      <w:proofErr w:type="spellEnd"/>
-      <w:r>
-        <w:rPr>
-          <w:rFonts w:cs="Times New Roman"/>
-          <w:color w:val="32302E"/>
-          <w:sz w:val="24"/>
-          <w:szCs w:val="24"/>
-        </w:rPr>
-        <w:t xml:space="preserve"> - </w:t>
-      </w:r>
-      <w:proofErr w:type="spellStart"/>
-      <w:r>
-        <w:rPr>
-          <w:rFonts w:cs="Times New Roman"/>
-          <w:color w:val="32302E"/>
-          <w:sz w:val="24"/>
-          <w:szCs w:val="24"/>
-        </w:rPr>
-        <w:t>javap</w:t>
-      </w:r>
-      <w:proofErr w:type="spellEnd"/>
-      <w:r>
-        <w:rPr>
-          <w:rFonts w:cs="Times New Roman"/>
-          <w:color w:val="32302E"/>
-          <w:sz w:val="24"/>
-          <w:szCs w:val="24"/>
-        </w:rPr>
-        <w:t xml:space="preserve"> and Javadoc.</w:t>
+        <w:t>java D</w:t>
+      </w:r>
+      <w:r>
+        <w:rPr>
+          <w:rFonts w:cs="Times New Roman"/>
+          <w:color w:val="32302E"/>
+          <w:sz w:val="24"/>
+          <w:szCs w:val="24"/>
+        </w:rPr>
+        <w:t xml:space="preserve">ecompiler - </w:t>
+      </w:r>
+      <w:r>
+        <w:rPr>
+          <w:rFonts w:cs="Times New Roman"/>
+          <w:color w:val="32302E"/>
+          <w:sz w:val="24"/>
+          <w:szCs w:val="24"/>
+        </w:rPr>
+        <w:t>javap and Javadoc.</w:t>
       </w:r>
     </w:p>
     <w:p>
@@ -918,19 +796,8 @@
           <w:sz w:val="24"/>
           <w:szCs w:val="24"/>
         </w:rPr>
-        <w:t xml:space="preserve"> Design and implement JDK test plans, scenarios and procedure. Plan test schedules or strategies in accordance with project scope and delivery dates. Develop testing program that address areas such as regression test, functional tests and performance tests and run execution </w:t>
-      </w:r>
-      <w:proofErr w:type="gramStart"/>
-      <w:r>
-        <w:rPr>
-          <w:rFonts w:cs="Times New Roman"/>
-          <w:color w:val="32302E"/>
-          <w:sz w:val="24"/>
-          <w:szCs w:val="24"/>
-        </w:rPr>
-        <w:t>on .</w:t>
-      </w:r>
-      <w:proofErr w:type="gramEnd"/>
+        <w:t xml:space="preserve"> Design and implement JDK test plans, scenarios and procedure. Plan test schedules or strategies in accordance with project scope and delivery dates. Develop testing program that address areas such as regression test, functional tests and performance tests and run execution on .</w:t>
+      </w:r>
     </w:p>
     <w:p>
       <w:pPr>
@@ -1160,6 +1027,7 @@
           <w:sz w:val="24"/>
           <w:szCs w:val="24"/>
         </w:rPr>
+        <w:lastRenderedPageBreak/>
         <w:t xml:space="preserve">     </w:t>
       </w:r>
       <w:r>
@@ -1196,17 +1064,7 @@
           <w:sz w:val="24"/>
           <w:szCs w:val="24"/>
         </w:rPr>
-        <w:t xml:space="preserve"> is an open </w:t>
-      </w:r>
-      <w:r>
-        <w:rPr>
-          <w:rFonts w:cs="Times New Roman"/>
-          <w:color w:val="32302E"/>
-          <w:sz w:val="24"/>
-          <w:szCs w:val="24"/>
-        </w:rPr>
-        <w:lastRenderedPageBreak/>
-        <w:t>source Windows-based desktop application that provides robust project scheduling and management functionality and is free to distribute throughout the enterprise. When users need to move beyond desktop scheduling to a workgroup, division or enterprise-wide solution, they can upgrade to CA's Clarity™ system, a project and portfolio management system that offers bidirectional integration with Open Workbench.</w:t>
+        <w:t xml:space="preserve"> is an open source Windows-based desktop application that provides robust project scheduling and management functionality and is free to distribute throughout the enterprise. When users need to move beyond desktop scheduling to a workgroup, division or enterprise-wide solution, they can upgrade to CA's Clarity™ system, a project and portfolio management system that offers bidirectional integration with Open Workbench.</w:t>
       </w:r>
     </w:p>
     <w:p>
@@ -1312,47 +1170,7 @@
             <w:sz w:val="24"/>
             <w:szCs w:val="24"/>
           </w:rPr>
-          <w:t xml:space="preserve">    Designed and developed IBM Tivoli ITCAM for J2EE/WebSphere product, leading a team to develop GUI for ITCAM for J2EE/</w:t>
-        </w:r>
-        <w:proofErr w:type="spellStart"/>
-        <w:r>
-          <w:rPr>
-            <w:rFonts w:cs="Helvetica"/>
-            <w:color w:val="auto"/>
-            <w:sz w:val="24"/>
-            <w:szCs w:val="24"/>
-          </w:rPr>
-          <w:t>Websphere</w:t>
-        </w:r>
-        <w:proofErr w:type="spellEnd"/>
-        <w:r>
-          <w:rPr>
-            <w:rFonts w:cs="Helvetica"/>
-            <w:color w:val="auto"/>
-            <w:sz w:val="24"/>
-            <w:szCs w:val="24"/>
-          </w:rPr>
-          <w:t>. Solving customer technology issues and L3 customer support. ITCAM for J2EE/</w:t>
-        </w:r>
-        <w:proofErr w:type="spellStart"/>
-        <w:r>
-          <w:rPr>
-            <w:rFonts w:cs="Helvetica"/>
-            <w:color w:val="auto"/>
-            <w:sz w:val="24"/>
-            <w:szCs w:val="24"/>
-          </w:rPr>
-          <w:t>Websphere</w:t>
-        </w:r>
-        <w:proofErr w:type="spellEnd"/>
-        <w:r>
-          <w:rPr>
-            <w:rFonts w:cs="Helvetica"/>
-            <w:color w:val="auto"/>
-            <w:sz w:val="24"/>
-            <w:szCs w:val="24"/>
-          </w:rPr>
-          <w:t xml:space="preserve"> enables users to view the health of Web applications and servers, then drill down to diagnostic information for specific application requests to identify the root cause of problems.</w:t>
+          <w:t xml:space="preserve">    Designed and developed IBM Tivoli ITCAM for J2EE/WebSphere product, leading a team to develop GUI for ITCAM for J2EE/Websphere. Solving customer technology issues and L3 customer support. ITCAM for J2EE/Websphere enables users to view the health of Web applications and servers, then drill down to diagnostic information for specific application requests to identify the root cause of problems.</w:t>
         </w:r>
         <w:r>
           <w:rPr>
@@ -1383,6 +1201,9 @@
         <w:r>
           <w:t>‬</w:t>
         </w:r>
+        <w:r>
+          <w:t>‬</w:t>
+        </w:r>
       </w:dir>
     </w:p>
     <w:p>
@@ -1424,27 +1245,7 @@
           <w:sz w:val="24"/>
           <w:szCs w:val="24"/>
         </w:rPr>
-        <w:t xml:space="preserve">IBM Tivoli OMEGAMON family of </w:t>
-      </w:r>
-      <w:proofErr w:type="gramStart"/>
-      <w:r>
-        <w:rPr>
-          <w:rFonts w:cs="Helvetica"/>
-          <w:color w:val="auto"/>
-          <w:sz w:val="24"/>
-          <w:szCs w:val="24"/>
-        </w:rPr>
-        <w:t>products,  provides</w:t>
-      </w:r>
-      <w:proofErr w:type="gramEnd"/>
-      <w:r>
-        <w:rPr>
-          <w:rFonts w:cs="Helvetica"/>
-          <w:color w:val="auto"/>
-          <w:sz w:val="24"/>
-          <w:szCs w:val="24"/>
-        </w:rPr>
-        <w:t xml:space="preserve"> a comprehensive performance and availability solution to proactively analyze and manage operating systems, databases or other environments for optimal performance. It helps you detect bottlenecks and other potential performance problems from multiple vantage points, and quickly isolates and takes action automatically to resolve these issues. </w:t>
+        <w:t xml:space="preserve">IBM Tivoli OMEGAMON family of products,  provides a comprehensive performance and availability solution to proactively analyze and manage operating systems, databases or other environments for optimal performance. It helps you detect bottlenecks and other potential performance problems from multiple vantage points, and quickly isolates and takes action automatically to resolve these issues. </w:t>
       </w:r>
       <w:r>
         <w:rPr>
@@ -1585,36 +1386,16 @@
           <w:sz w:val="24"/>
           <w:szCs w:val="24"/>
         </w:rPr>
-        <w:t xml:space="preserve">liJ, </w:t>
-      </w:r>
-      <w:proofErr w:type="spellStart"/>
-      <w:r>
-        <w:rPr>
-          <w:rFonts w:cs="Times New Roman"/>
-          <w:color w:val="32302E"/>
-          <w:sz w:val="24"/>
-          <w:szCs w:val="24"/>
-        </w:rPr>
-        <w:t>Xc</w:t>
-      </w:r>
-      <w:r>
-        <w:rPr>
-          <w:rFonts w:cs="Times New Roman"/>
-          <w:color w:val="32302E"/>
-          <w:sz w:val="24"/>
-          <w:szCs w:val="24"/>
-        </w:rPr>
-        <w:t>ode</w:t>
-      </w:r>
-      <w:proofErr w:type="spellEnd"/>
-      <w:r>
-        <w:rPr>
-          <w:rFonts w:cs="Times New Roman"/>
-          <w:color w:val="32302E"/>
-          <w:sz w:val="24"/>
-          <w:szCs w:val="24"/>
-        </w:rPr>
-        <w:t xml:space="preserve">, </w:t>
+        <w:t>liJ, Xc</w:t>
+      </w:r>
+      <w:r>
+        <w:rPr>
+          <w:rFonts w:cs="Times New Roman"/>
+          <w:color w:val="32302E"/>
+          <w:sz w:val="24"/>
+          <w:szCs w:val="24"/>
+        </w:rPr>
+        <w:t xml:space="preserve">ode, </w:t>
       </w:r>
       <w:r>
         <w:rPr>
@@ -1668,17 +1449,7 @@
           <w:sz w:val="24"/>
           <w:szCs w:val="24"/>
         </w:rPr>
-        <w:t xml:space="preserve">, Java EE </w:t>
-      </w:r>
-      <w:proofErr w:type="gramStart"/>
-      <w:r>
-        <w:rPr>
-          <w:rFonts w:cs="Times New Roman"/>
-          <w:color w:val="32302E"/>
-          <w:sz w:val="24"/>
-          <w:szCs w:val="24"/>
-        </w:rPr>
-        <w:t>7</w:t>
+        <w:t>, Java EE 7</w:t>
       </w:r>
       <w:r>
         <w:rPr>
@@ -1689,7 +1460,6 @@
         </w:rPr>
         <w:t>,Spring</w:t>
       </w:r>
-      <w:proofErr w:type="gramEnd"/>
       <w:r>
         <w:rPr>
           <w:rFonts w:cs="Times New Roman"/>
@@ -1827,30 +1597,9 @@
           <w:sz w:val="24"/>
           <w:szCs w:val="24"/>
         </w:rPr>
-        <w:t xml:space="preserve">Open JDK </w:t>
-      </w:r>
-      <w:proofErr w:type="gramStart"/>
-      <w:r>
-        <w:rPr>
-          <w:rFonts w:cs="Times New Roman"/>
-          <w:color w:val="32302E"/>
-          <w:sz w:val="24"/>
-          <w:szCs w:val="24"/>
-        </w:rPr>
-        <w:t>Committer :</w:t>
-      </w:r>
-      <w:proofErr w:type="gramEnd"/>
-      <w:r>
-        <w:rPr>
-          <w:rFonts w:cs="Times New Roman"/>
-          <w:color w:val="32302E"/>
-          <w:sz w:val="24"/>
-          <w:szCs w:val="24"/>
-        </w:rPr>
-        <w:t xml:space="preserve"> </w:t>
+        <w:t xml:space="preserve">Open JDK Committer : </w:t>
       </w:r>
       <w:hyperlink r:id="rId9" w:anchor="tyan" w:history="1">
-        <w:proofErr w:type="spellStart"/>
         <w:r>
           <w:rPr>
             <w:rStyle w:val="Hyperlink"/>
@@ -1860,7 +1609,6 @@
           </w:rPr>
           <w:t>tyan</w:t>
         </w:r>
-        <w:proofErr w:type="spellEnd"/>
       </w:hyperlink>
     </w:p>
     <w:p>

--- a/Haibo_Yan_Resume.docx
+++ b/Haibo_Yan_Resume.docx
@@ -84,8 +84,6 @@
           <w:szCs w:val="22"/>
         </w:rPr>
       </w:pPr>
-      <w:bookmarkStart w:id="0" w:name="_GoBack"/>
-      <w:bookmarkEnd w:id="0"/>
     </w:p>
     <w:p>
       <w:pPr>
@@ -130,6 +128,65 @@
         <w:adjustRightInd w:val="0"/>
         <w:spacing w:after="0" w:line="240" w:lineRule="auto"/>
         <w:rPr>
+          <w:rStyle w:val="Hyperlink"/>
+          <w:rFonts w:cs="Times New Roman"/>
+          <w:sz w:val="22"/>
+          <w:szCs w:val="22"/>
+        </w:rPr>
+      </w:pPr>
+      <w:r>
+        <w:rPr>
+          <w:rStyle w:val="Hyperlink"/>
+          <w:rFonts w:cs="Times New Roman"/>
+          <w:sz w:val="22"/>
+          <w:szCs w:val="22"/>
+        </w:rPr>
+        <w:t xml:space="preserve">github: </w:t>
+      </w:r>
+      <w:r>
+        <w:rPr>
+          <w:rStyle w:val="Hyperlink"/>
+          <w:rFonts w:cs="Times New Roman"/>
+          <w:sz w:val="22"/>
+          <w:szCs w:val="22"/>
+        </w:rPr>
+        <w:t xml:space="preserve">   </w:t>
+      </w:r>
+      <w:hyperlink r:id="rId9" w:history="1">
+        <w:r>
+          <w:rPr>
+            <w:rStyle w:val="Hyperlink"/>
+            <w:rFonts w:cs="Times New Roman"/>
+            <w:sz w:val="22"/>
+            <w:szCs w:val="22"/>
+          </w:rPr>
+          <w:t>http://github.com/billyean</w:t>
+        </w:r>
+      </w:hyperlink>
+    </w:p>
+    <w:p>
+      <w:pPr>
+        <w:widowControl w:val="0"/>
+        <w:autoSpaceDE w:val="0"/>
+        <w:autoSpaceDN w:val="0"/>
+        <w:adjustRightInd w:val="0"/>
+        <w:spacing w:after="0" w:line="240" w:lineRule="auto"/>
+        <w:rPr>
+          <w:rStyle w:val="Hyperlink"/>
+          <w:rFonts w:cs="Times New Roman"/>
+          <w:sz w:val="22"/>
+          <w:szCs w:val="22"/>
+        </w:rPr>
+      </w:pPr>
+    </w:p>
+    <w:p>
+      <w:pPr>
+        <w:widowControl w:val="0"/>
+        <w:autoSpaceDE w:val="0"/>
+        <w:autoSpaceDN w:val="0"/>
+        <w:adjustRightInd w:val="0"/>
+        <w:spacing w:after="0" w:line="240" w:lineRule="auto"/>
+        <w:rPr>
           <w:rFonts w:cs="Times New Roman"/>
           <w:color w:val="000081"/>
           <w:sz w:val="22"/>
@@ -144,8 +201,10 @@
           <w:sz w:val="22"/>
           <w:szCs w:val="22"/>
         </w:rPr>
-        <w:t xml:space="preserve">github: </w:t>
-      </w:r>
+        <w:t>Working status: H1B(I140 Approved, need H1B transfer</w:t>
+      </w:r>
+      <w:bookmarkStart w:id="0" w:name="_GoBack"/>
+      <w:bookmarkEnd w:id="0"/>
       <w:r>
         <w:rPr>
           <w:rStyle w:val="Hyperlink"/>
@@ -153,16 +212,7 @@
           <w:sz w:val="22"/>
           <w:szCs w:val="22"/>
         </w:rPr>
-        <w:t xml:space="preserve">   http://</w:t>
-      </w:r>
-      <w:r>
-        <w:rPr>
-          <w:rStyle w:val="Hyperlink"/>
-          <w:rFonts w:cs="Times New Roman"/>
-          <w:sz w:val="22"/>
-          <w:szCs w:val="22"/>
-        </w:rPr>
-        <w:t>github.com/billyean</w:t>
+        <w:t>)</w:t>
       </w:r>
     </w:p>
     <w:p>
@@ -994,6 +1044,7 @@
           <w:sz w:val="24"/>
           <w:szCs w:val="24"/>
         </w:rPr>
+        <w:lastRenderedPageBreak/>
         <w:t xml:space="preserve">     Design and implementation Clarity PPM product OWB &amp; MSP development and customer support</w:t>
       </w:r>
       <w:r>
@@ -1027,7 +1078,6 @@
           <w:sz w:val="24"/>
           <w:szCs w:val="24"/>
         </w:rPr>
-        <w:lastRenderedPageBreak/>
         <w:t xml:space="preserve">     </w:t>
       </w:r>
       <w:r>
@@ -1204,6 +1254,9 @@
         <w:r>
           <w:t>‬</w:t>
         </w:r>
+        <w:r>
+          <w:t>‬</w:t>
+        </w:r>
       </w:dir>
     </w:p>
     <w:p>
@@ -1599,7 +1652,7 @@
         </w:rPr>
         <w:t xml:space="preserve">Open JDK Committer : </w:t>
       </w:r>
-      <w:hyperlink r:id="rId9" w:anchor="tyan" w:history="1">
+      <w:hyperlink r:id="rId10" w:anchor="tyan" w:history="1">
         <w:r>
           <w:rPr>
             <w:rStyle w:val="Hyperlink"/>
@@ -1636,7 +1689,7 @@
       </w:pPr>
     </w:p>
     <w:sectPr>
-      <w:footerReference w:type="default" r:id="rId10"/>
+      <w:footerReference w:type="default" r:id="rId11"/>
       <w:pgSz w:w="12240" w:h="15840"/>
       <w:pgMar w:top="720" w:right="1440" w:bottom="1800" w:left="1440" w:header="720" w:footer="720" w:gutter="0"/>
       <w:cols w:space="720"/>

--- a/Haibo_Yan_Resume.docx
+++ b/Haibo_Yan_Resume.docx
@@ -99,6 +99,7 @@
           <w:szCs w:val="22"/>
         </w:rPr>
       </w:pPr>
+      <w:proofErr w:type="spellStart"/>
       <w:r>
         <w:rPr>
           <w:rStyle w:val="Hyperlink"/>
@@ -106,7 +107,17 @@
           <w:sz w:val="22"/>
           <w:szCs w:val="22"/>
         </w:rPr>
-        <w:t xml:space="preserve">linkedin:  </w:t>
+        <w:t>linkedin</w:t>
+      </w:r>
+      <w:proofErr w:type="spellEnd"/>
+      <w:r>
+        <w:rPr>
+          <w:rStyle w:val="Hyperlink"/>
+          <w:rFonts w:cs="Times New Roman"/>
+          <w:sz w:val="22"/>
+          <w:szCs w:val="22"/>
+        </w:rPr>
+        <w:t xml:space="preserve">:  </w:t>
       </w:r>
       <w:hyperlink r:id="rId8" w:history="1">
         <w:r>
@@ -134,6 +145,7 @@
           <w:szCs w:val="22"/>
         </w:rPr>
       </w:pPr>
+      <w:proofErr w:type="spellStart"/>
       <w:r>
         <w:rPr>
           <w:rStyle w:val="Hyperlink"/>
@@ -141,7 +153,17 @@
           <w:sz w:val="22"/>
           <w:szCs w:val="22"/>
         </w:rPr>
-        <w:t xml:space="preserve">github: </w:t>
+        <w:t>github</w:t>
+      </w:r>
+      <w:proofErr w:type="spellEnd"/>
+      <w:r>
+        <w:rPr>
+          <w:rStyle w:val="Hyperlink"/>
+          <w:rFonts w:cs="Times New Roman"/>
+          <w:sz w:val="22"/>
+          <w:szCs w:val="22"/>
+        </w:rPr>
+        <w:t xml:space="preserve">: </w:t>
       </w:r>
       <w:r>
         <w:rPr>
@@ -201,10 +223,9 @@
           <w:sz w:val="22"/>
           <w:szCs w:val="22"/>
         </w:rPr>
-        <w:t>Working status: H1B(I140 Approved, need H1B transfer</w:t>
-      </w:r>
-      <w:bookmarkStart w:id="0" w:name="_GoBack"/>
-      <w:bookmarkEnd w:id="0"/>
+        <w:t>Working status: H1</w:t>
+      </w:r>
+      <w:proofErr w:type="gramStart"/>
       <w:r>
         <w:rPr>
           <w:rStyle w:val="Hyperlink"/>
@@ -212,7 +233,17 @@
           <w:sz w:val="22"/>
           <w:szCs w:val="22"/>
         </w:rPr>
-        <w:t>)</w:t>
+        <w:t>B(</w:t>
+      </w:r>
+      <w:proofErr w:type="gramEnd"/>
+      <w:r>
+        <w:rPr>
+          <w:rStyle w:val="Hyperlink"/>
+          <w:rFonts w:cs="Times New Roman"/>
+          <w:sz w:val="22"/>
+          <w:szCs w:val="22"/>
+        </w:rPr>
+        <w:t>I140 Approved, need H1B transfer)</w:t>
       </w:r>
     </w:p>
     <w:p>
@@ -276,6 +307,522 @@
           <w:sz w:val="24"/>
           <w:szCs w:val="24"/>
         </w:rPr>
+        <w:t>Cloudera</w:t>
+      </w:r>
+      <w:r>
+        <w:rPr>
+          <w:rFonts w:cs="Times New Roman"/>
+          <w:color w:val="32302E"/>
+          <w:sz w:val="24"/>
+          <w:szCs w:val="24"/>
+        </w:rPr>
+        <w:t xml:space="preserve">, </w:t>
+      </w:r>
+      <w:r>
+        <w:rPr>
+          <w:rFonts w:cs="Times New Roman"/>
+          <w:color w:val="32302E"/>
+          <w:sz w:val="24"/>
+          <w:szCs w:val="24"/>
+        </w:rPr>
+        <w:t>HDFS</w:t>
+      </w:r>
+      <w:r>
+        <w:rPr>
+          <w:rFonts w:cs="Times New Roman"/>
+          <w:color w:val="32302E"/>
+          <w:sz w:val="24"/>
+          <w:szCs w:val="24"/>
+        </w:rPr>
+        <w:t xml:space="preserve"> – </w:t>
+      </w:r>
+      <w:r>
+        <w:rPr>
+          <w:rFonts w:cs="Times New Roman"/>
+          <w:color w:val="32302E"/>
+          <w:sz w:val="24"/>
+          <w:szCs w:val="24"/>
+        </w:rPr>
+        <w:t>Palo Alto</w:t>
+      </w:r>
+      <w:r>
+        <w:rPr>
+          <w:rFonts w:cs="Times New Roman"/>
+          <w:color w:val="32302E"/>
+          <w:sz w:val="24"/>
+          <w:szCs w:val="24"/>
+        </w:rPr>
+        <w:t>, CA</w:t>
+      </w:r>
+    </w:p>
+    <w:p>
+      <w:pPr>
+        <w:widowControl w:val="0"/>
+        <w:autoSpaceDE w:val="0"/>
+        <w:autoSpaceDN w:val="0"/>
+        <w:adjustRightInd w:val="0"/>
+        <w:spacing w:after="0" w:line="240" w:lineRule="auto"/>
+        <w:rPr>
+          <w:rFonts w:cs="Times New Roman"/>
+          <w:color w:val="32302E"/>
+          <w:sz w:val="24"/>
+          <w:szCs w:val="24"/>
+        </w:rPr>
+      </w:pPr>
+      <w:r>
+        <w:rPr>
+          <w:rFonts w:cs="Times New Roman"/>
+          <w:color w:val="32302E"/>
+          <w:sz w:val="24"/>
+          <w:szCs w:val="24"/>
+        </w:rPr>
+        <w:t xml:space="preserve">Software </w:t>
+      </w:r>
+      <w:r>
+        <w:rPr>
+          <w:rFonts w:cs="Times New Roman"/>
+          <w:color w:val="32302E"/>
+          <w:sz w:val="24"/>
+          <w:szCs w:val="24"/>
+        </w:rPr>
+        <w:t>Engineer, Nov 2017</w:t>
+      </w:r>
+      <w:r>
+        <w:rPr>
+          <w:rFonts w:cs="Times New Roman"/>
+          <w:color w:val="32302E"/>
+          <w:sz w:val="24"/>
+          <w:szCs w:val="24"/>
+        </w:rPr>
+        <w:t xml:space="preserve"> – </w:t>
+      </w:r>
+      <w:r>
+        <w:rPr>
+          <w:rFonts w:cs="Times New Roman"/>
+          <w:color w:val="32302E"/>
+          <w:sz w:val="24"/>
+          <w:szCs w:val="24"/>
+        </w:rPr>
+        <w:t>Current</w:t>
+      </w:r>
+    </w:p>
+    <w:p>
+      <w:pPr>
+        <w:widowControl w:val="0"/>
+        <w:autoSpaceDE w:val="0"/>
+        <w:autoSpaceDN w:val="0"/>
+        <w:adjustRightInd w:val="0"/>
+        <w:spacing w:after="0" w:line="240" w:lineRule="auto"/>
+        <w:rPr>
+          <w:rFonts w:cs="Times New Roman"/>
+          <w:color w:val="32302E"/>
+          <w:sz w:val="24"/>
+          <w:szCs w:val="24"/>
+        </w:rPr>
+      </w:pPr>
+      <w:r>
+        <w:rPr>
+          <w:rFonts w:ascii="SimSun" w:eastAsia="SimSun" w:hAnsi="SimSun" w:cs="SimSun"/>
+          <w:color w:val="32302E"/>
+          <w:sz w:val="24"/>
+          <w:szCs w:val="24"/>
+        </w:rPr>
+        <w:t></w:t>
+      </w:r>
+      <w:r>
+        <w:rPr>
+          <w:rFonts w:cs="Times New Roman"/>
+          <w:color w:val="32302E"/>
+          <w:sz w:val="24"/>
+          <w:szCs w:val="24"/>
+        </w:rPr>
+        <w:t xml:space="preserve"> </w:t>
+      </w:r>
+      <w:r>
+        <w:rPr>
+          <w:rFonts w:cs="Times New Roman"/>
+          <w:color w:val="32302E"/>
+          <w:sz w:val="24"/>
+          <w:szCs w:val="24"/>
+        </w:rPr>
+        <w:t xml:space="preserve">Maintain Cloudera </w:t>
+      </w:r>
+      <w:r>
+        <w:rPr>
+          <w:rFonts w:cs="Times New Roman"/>
+          <w:color w:val="32302E"/>
+          <w:sz w:val="24"/>
+          <w:szCs w:val="24"/>
+        </w:rPr>
+        <w:t>H</w:t>
+      </w:r>
+      <w:r>
+        <w:rPr>
+          <w:rFonts w:cs="Times New Roman"/>
+          <w:color w:val="32302E"/>
+          <w:sz w:val="24"/>
+          <w:szCs w:val="24"/>
+        </w:rPr>
+        <w:t>adoop distributed file system</w:t>
+      </w:r>
+      <w:r>
+        <w:rPr>
+          <w:rFonts w:cs="Times New Roman"/>
+          <w:color w:val="32302E"/>
+          <w:sz w:val="24"/>
+          <w:szCs w:val="24"/>
+        </w:rPr>
+        <w:t xml:space="preserve"> </w:t>
+      </w:r>
+      <w:r>
+        <w:rPr>
+          <w:rFonts w:cs="Times New Roman"/>
+          <w:color w:val="32302E"/>
+          <w:sz w:val="24"/>
+          <w:szCs w:val="24"/>
+        </w:rPr>
+        <w:t>test code, design and implement</w:t>
+      </w:r>
+      <w:r>
+        <w:rPr>
+          <w:rFonts w:cs="Times New Roman"/>
+          <w:color w:val="32302E"/>
+          <w:sz w:val="24"/>
+          <w:szCs w:val="24"/>
+        </w:rPr>
+        <w:t xml:space="preserve"> open source </w:t>
+      </w:r>
+      <w:r>
+        <w:rPr>
+          <w:rFonts w:cs="Times New Roman"/>
+          <w:color w:val="32302E"/>
+          <w:sz w:val="24"/>
+          <w:szCs w:val="24"/>
+        </w:rPr>
+        <w:t>project Hadoop</w:t>
+      </w:r>
+      <w:r>
+        <w:rPr>
+          <w:rFonts w:cs="Times New Roman"/>
+          <w:color w:val="32302E"/>
+          <w:sz w:val="24"/>
+          <w:szCs w:val="24"/>
+        </w:rPr>
+        <w:t xml:space="preserve">’s code and enhance feature for </w:t>
+      </w:r>
+      <w:r>
+        <w:rPr>
+          <w:rFonts w:cs="Times New Roman"/>
+          <w:color w:val="32302E"/>
+          <w:sz w:val="24"/>
+          <w:szCs w:val="24"/>
+        </w:rPr>
+        <w:t>Hadoop distributed file system.</w:t>
+      </w:r>
+      <w:r>
+        <w:rPr>
+          <w:rFonts w:cs="Times New Roman"/>
+          <w:color w:val="32302E"/>
+          <w:sz w:val="24"/>
+          <w:szCs w:val="24"/>
+        </w:rPr>
+        <w:t xml:space="preserve"> </w:t>
+      </w:r>
+      <w:r>
+        <w:rPr>
+          <w:rFonts w:cs="Times New Roman"/>
+          <w:color w:val="32302E"/>
+          <w:sz w:val="24"/>
+          <w:szCs w:val="24"/>
+        </w:rPr>
+        <w:t xml:space="preserve">Execute </w:t>
+      </w:r>
+      <w:r>
+        <w:rPr>
+          <w:rFonts w:cs="Times New Roman"/>
+          <w:color w:val="32302E"/>
+          <w:sz w:val="24"/>
+          <w:szCs w:val="24"/>
+        </w:rPr>
+        <w:t xml:space="preserve">and </w:t>
+      </w:r>
+      <w:r>
+        <w:rPr>
+          <w:rFonts w:cs="Times New Roman"/>
+          <w:color w:val="32302E"/>
+          <w:sz w:val="24"/>
+          <w:szCs w:val="24"/>
+        </w:rPr>
+        <w:t xml:space="preserve">run </w:t>
+      </w:r>
+      <w:r>
+        <w:rPr>
+          <w:rFonts w:cs="Times New Roman"/>
+          <w:color w:val="32302E"/>
+          <w:sz w:val="24"/>
+          <w:szCs w:val="24"/>
+        </w:rPr>
+        <w:t xml:space="preserve">Cloudera’s Hadoop </w:t>
+      </w:r>
+      <w:r>
+        <w:rPr>
+          <w:rFonts w:cs="Times New Roman"/>
+          <w:color w:val="32302E"/>
+          <w:sz w:val="24"/>
+          <w:szCs w:val="24"/>
+        </w:rPr>
+        <w:t>distributed file system</w:t>
+      </w:r>
+      <w:r>
+        <w:rPr>
+          <w:rFonts w:cs="Times New Roman"/>
+          <w:color w:val="32302E"/>
+          <w:sz w:val="24"/>
+          <w:szCs w:val="24"/>
+        </w:rPr>
+        <w:t xml:space="preserve"> smoke tests</w:t>
+      </w:r>
+      <w:r>
+        <w:rPr>
+          <w:rFonts w:cs="Times New Roman"/>
+          <w:color w:val="32302E"/>
+          <w:sz w:val="24"/>
+          <w:szCs w:val="24"/>
+        </w:rPr>
+        <w:t xml:space="preserve"> and performance tests.</w:t>
+      </w:r>
+    </w:p>
+    <w:p>
+      <w:pPr>
+        <w:widowControl w:val="0"/>
+        <w:autoSpaceDE w:val="0"/>
+        <w:autoSpaceDN w:val="0"/>
+        <w:adjustRightInd w:val="0"/>
+        <w:spacing w:after="0" w:line="240" w:lineRule="auto"/>
+        <w:rPr>
+          <w:rFonts w:cs="Roboto-Light"/>
+          <w:color w:val="000000" w:themeColor="text1"/>
+          <w:sz w:val="24"/>
+          <w:szCs w:val="24"/>
+        </w:rPr>
+      </w:pPr>
+      <w:r>
+        <w:rPr>
+          <w:rFonts w:cs="Times New Roman"/>
+          <w:color w:val="32302E"/>
+          <w:sz w:val="24"/>
+          <w:szCs w:val="24"/>
+        </w:rPr>
+        <w:t xml:space="preserve">    </w:t>
+      </w:r>
+      <w:r>
+        <w:rPr>
+          <w:rFonts w:cs="Times New Roman"/>
+          <w:color w:val="32302E"/>
+          <w:sz w:val="24"/>
+          <w:szCs w:val="24"/>
+        </w:rPr>
+        <w:t xml:space="preserve">Responsible for </w:t>
+      </w:r>
+      <w:r>
+        <w:rPr>
+          <w:rFonts w:cs="Times New Roman"/>
+          <w:color w:val="32302E"/>
+          <w:sz w:val="24"/>
+          <w:szCs w:val="24"/>
+        </w:rPr>
+        <w:t>Hadoop distributed file system</w:t>
+      </w:r>
+      <w:r>
+        <w:rPr>
+          <w:rFonts w:cs="Times New Roman"/>
+          <w:color w:val="32302E"/>
+          <w:sz w:val="24"/>
+          <w:szCs w:val="24"/>
+        </w:rPr>
+        <w:t xml:space="preserve"> Snapshot feature test development. </w:t>
+      </w:r>
+      <w:r>
+        <w:rPr>
+          <w:rFonts w:cs="Times New Roman"/>
+          <w:color w:val="32302E"/>
+          <w:sz w:val="24"/>
+          <w:szCs w:val="24"/>
+        </w:rPr>
+        <w:t xml:space="preserve">Drive </w:t>
+      </w:r>
+      <w:r>
+        <w:rPr>
+          <w:rFonts w:cs="Times New Roman"/>
+          <w:color w:val="32302E"/>
+          <w:sz w:val="24"/>
+          <w:szCs w:val="24"/>
+        </w:rPr>
+        <w:t xml:space="preserve">the robustness of </w:t>
+      </w:r>
+      <w:r>
+        <w:rPr>
+          <w:rFonts w:cs="Times New Roman"/>
+          <w:color w:val="32302E"/>
+          <w:sz w:val="24"/>
+          <w:szCs w:val="24"/>
+        </w:rPr>
+        <w:t>Hadoop distributed file</w:t>
+      </w:r>
+      <w:r>
+        <w:rPr>
+          <w:rFonts w:cs="Times New Roman"/>
+          <w:color w:val="32302E"/>
+          <w:sz w:val="24"/>
+          <w:szCs w:val="24"/>
+        </w:rPr>
+        <w:t xml:space="preserve"> </w:t>
+      </w:r>
+      <w:r>
+        <w:rPr>
+          <w:rFonts w:cs="Times New Roman"/>
+          <w:color w:val="32302E"/>
+          <w:sz w:val="24"/>
+          <w:szCs w:val="24"/>
+        </w:rPr>
+        <w:t xml:space="preserve">system </w:t>
+      </w:r>
+      <w:r>
+        <w:rPr>
+          <w:rFonts w:cs="Times New Roman"/>
+          <w:color w:val="32302E"/>
+          <w:sz w:val="24"/>
+          <w:szCs w:val="24"/>
+        </w:rPr>
+        <w:t xml:space="preserve">test code and automated </w:t>
+      </w:r>
+      <w:r>
+        <w:rPr>
+          <w:rFonts w:cs="Times New Roman"/>
+          <w:color w:val="32302E"/>
+          <w:sz w:val="24"/>
+          <w:szCs w:val="24"/>
+        </w:rPr>
+        <w:t>Hadoop distributed file system</w:t>
+      </w:r>
+      <w:r>
+        <w:rPr>
+          <w:rFonts w:cs="Times New Roman"/>
+          <w:color w:val="32302E"/>
+          <w:sz w:val="24"/>
+          <w:szCs w:val="24"/>
+        </w:rPr>
+        <w:t xml:space="preserve">’s </w:t>
+      </w:r>
+      <w:r>
+        <w:rPr>
+          <w:rFonts w:cs="Times New Roman"/>
+          <w:color w:val="32302E"/>
+          <w:sz w:val="24"/>
+          <w:szCs w:val="24"/>
+        </w:rPr>
+        <w:t xml:space="preserve">CICD system. Fix </w:t>
+      </w:r>
+      <w:r>
+        <w:rPr>
+          <w:rFonts w:cs="Times New Roman"/>
+          <w:color w:val="32302E"/>
+          <w:sz w:val="24"/>
+          <w:szCs w:val="24"/>
+        </w:rPr>
+        <w:t>Hadoop distributed file system</w:t>
+      </w:r>
+      <w:r>
+        <w:rPr>
+          <w:rFonts w:cs="Times New Roman"/>
+          <w:color w:val="32302E"/>
+          <w:sz w:val="24"/>
+          <w:szCs w:val="24"/>
+        </w:rPr>
+        <w:t xml:space="preserve"> production bugs and test bugs. Support </w:t>
+      </w:r>
+      <w:r>
+        <w:rPr>
+          <w:rFonts w:cs="Times New Roman"/>
+          <w:color w:val="32302E"/>
+          <w:sz w:val="24"/>
+          <w:szCs w:val="24"/>
+        </w:rPr>
+        <w:t xml:space="preserve">Cloudera </w:t>
+      </w:r>
+      <w:r>
+        <w:rPr>
+          <w:rFonts w:cs="Times New Roman"/>
+          <w:color w:val="32302E"/>
+          <w:sz w:val="24"/>
+          <w:szCs w:val="24"/>
+        </w:rPr>
+        <w:t>customer issue</w:t>
+      </w:r>
+      <w:r>
+        <w:rPr>
+          <w:rFonts w:cs="Times New Roman"/>
+          <w:color w:val="32302E"/>
+          <w:sz w:val="24"/>
+          <w:szCs w:val="24"/>
+        </w:rPr>
+        <w:t xml:space="preserve"> on </w:t>
+      </w:r>
+      <w:r>
+        <w:rPr>
+          <w:rFonts w:cs="Times New Roman"/>
+          <w:color w:val="32302E"/>
+          <w:sz w:val="24"/>
+          <w:szCs w:val="24"/>
+        </w:rPr>
+        <w:t>Hadoop distributed file system</w:t>
+      </w:r>
+      <w:r>
+        <w:rPr>
+          <w:rFonts w:cs="Times New Roman"/>
+          <w:color w:val="32302E"/>
+          <w:sz w:val="24"/>
+          <w:szCs w:val="24"/>
+        </w:rPr>
+        <w:t>.</w:t>
+      </w:r>
+    </w:p>
+    <w:p>
+      <w:pPr>
+        <w:widowControl w:val="0"/>
+        <w:autoSpaceDE w:val="0"/>
+        <w:autoSpaceDN w:val="0"/>
+        <w:adjustRightInd w:val="0"/>
+        <w:spacing w:after="0" w:line="240" w:lineRule="auto"/>
+        <w:rPr>
+          <w:rFonts w:cs="Times New Roman"/>
+          <w:color w:val="DC5420"/>
+          <w:sz w:val="32"/>
+          <w:szCs w:val="32"/>
+        </w:rPr>
+      </w:pPr>
+    </w:p>
+    <w:p>
+      <w:pPr>
+        <w:widowControl w:val="0"/>
+        <w:autoSpaceDE w:val="0"/>
+        <w:autoSpaceDN w:val="0"/>
+        <w:adjustRightInd w:val="0"/>
+        <w:spacing w:after="0" w:line="240" w:lineRule="auto"/>
+        <w:rPr>
+          <w:rFonts w:cs="Times New Roman"/>
+          <w:color w:val="32302E"/>
+          <w:sz w:val="24"/>
+          <w:szCs w:val="24"/>
+        </w:rPr>
+      </w:pPr>
+      <w:r>
+        <w:rPr>
+          <w:rFonts w:cs="Times New Roman"/>
+          <w:color w:val="32302E"/>
+          <w:sz w:val="24"/>
+          <w:szCs w:val="24"/>
+        </w:rPr>
         <w:t>Intuit</w:t>
       </w:r>
       <w:r>
@@ -336,7 +883,25 @@
           <w:sz w:val="24"/>
           <w:szCs w:val="24"/>
         </w:rPr>
-        <w:t>aff Software Engineer, Nov 2015 – Current</w:t>
+        <w:t xml:space="preserve">aff Software Engineer, Nov 2015 – </w:t>
+      </w:r>
+      <w:r>
+        <w:rPr>
+          <w:rFonts w:cs="Times New Roman"/>
+          <w:color w:val="32302E"/>
+          <w:sz w:val="24"/>
+          <w:szCs w:val="24"/>
+        </w:rPr>
+        <w:t>Nov</w:t>
+      </w:r>
+      <w:r>
+        <w:rPr>
+          <w:rFonts w:cs="Times New Roman"/>
+          <w:color w:val="32302E"/>
+          <w:sz w:val="24"/>
+          <w:szCs w:val="24"/>
+        </w:rPr>
+        <w:t xml:space="preserve"> 2017</w:t>
       </w:r>
     </w:p>
     <w:p>
@@ -414,7 +979,27 @@
           <w:sz w:val="24"/>
           <w:szCs w:val="24"/>
         </w:rPr>
-        <w:t xml:space="preserve"> Design dozens of solution driving continuous improvement to processes, system, work flow and customer responsiveness.</w:t>
+        <w:t xml:space="preserve"> Design dozens of </w:t>
+      </w:r>
+      <w:proofErr w:type="gramStart"/>
+      <w:r>
+        <w:rPr>
+          <w:rFonts w:cs="Times New Roman"/>
+          <w:color w:val="32302E"/>
+          <w:sz w:val="24"/>
+          <w:szCs w:val="24"/>
+        </w:rPr>
+        <w:t>solution</w:t>
+      </w:r>
+      <w:proofErr w:type="gramEnd"/>
+      <w:r>
+        <w:rPr>
+          <w:rFonts w:cs="Times New Roman"/>
+          <w:color w:val="32302E"/>
+          <w:sz w:val="24"/>
+          <w:szCs w:val="24"/>
+        </w:rPr>
+        <w:t xml:space="preserve"> driving continuous improvement to processes, system, work flow and customer responsiveness.</w:t>
       </w:r>
     </w:p>
     <w:p>
@@ -534,6 +1119,7 @@
         </w:rPr>
         <w:t xml:space="preserve"> using Apache Kafka, Spark, Hive and HDFS that consume customer data and present to data scientist. This data pipeline </w:t>
       </w:r>
+      <w:proofErr w:type="gramStart"/>
       <w:r>
         <w:rPr>
           <w:rFonts w:ascii="Calibri" w:hAnsi="Calibri" w:cs="Calibri"/>
@@ -543,6 +1129,7 @@
         </w:rPr>
         <w:t>collect</w:t>
       </w:r>
+      <w:proofErr w:type="gramEnd"/>
       <w:r>
         <w:rPr>
           <w:rFonts w:ascii="Calibri" w:hAnsi="Calibri" w:cs="Calibri"/>
@@ -702,7 +1289,27 @@
           <w:sz w:val="24"/>
           <w:szCs w:val="24"/>
         </w:rPr>
-        <w:t>ical Staff, Feb 2011 – Nov, 2015</w:t>
+        <w:t xml:space="preserve">ical Staff, Feb 2011 – </w:t>
+      </w:r>
+      <w:proofErr w:type="gramStart"/>
+      <w:r>
+        <w:rPr>
+          <w:rFonts w:cs="Times New Roman"/>
+          <w:color w:val="32302E"/>
+          <w:sz w:val="24"/>
+          <w:szCs w:val="24"/>
+        </w:rPr>
+        <w:t>Nov,</w:t>
+      </w:r>
+      <w:proofErr w:type="gramEnd"/>
+      <w:r>
+        <w:rPr>
+          <w:rFonts w:cs="Times New Roman"/>
+          <w:color w:val="32302E"/>
+          <w:sz w:val="24"/>
+          <w:szCs w:val="24"/>
+        </w:rPr>
+        <w:t xml:space="preserve"> 2015</w:t>
       </w:r>
     </w:p>
     <w:p>
@@ -768,17 +1375,68 @@
           <w:sz w:val="24"/>
           <w:szCs w:val="24"/>
         </w:rPr>
-        <w:t xml:space="preserve"> Review existing test programs for JDK libs, xml, networking component, including tests for JDK library like collection framework, Lang,  IO/NIO, zip, Concurrency library, JAXP, RMI. Improve test quality and fix test bugs. Also work on Langtools team to design and develop tests for Java compiler</w:t>
-      </w:r>
-      <w:r>
-        <w:rPr>
-          <w:rFonts w:cs="Times New Roman"/>
-          <w:color w:val="32302E"/>
-          <w:sz w:val="24"/>
-          <w:szCs w:val="24"/>
-        </w:rPr>
-        <w:t xml:space="preserve"> - javac</w:t>
-      </w:r>
+        <w:t xml:space="preserve"> Review existing test programs for JDK libs, xml, networking component, including tests for JDK library like collection framework, </w:t>
+      </w:r>
+      <w:proofErr w:type="gramStart"/>
+      <w:r>
+        <w:rPr>
+          <w:rFonts w:cs="Times New Roman"/>
+          <w:color w:val="32302E"/>
+          <w:sz w:val="24"/>
+          <w:szCs w:val="24"/>
+        </w:rPr>
+        <w:t>Lang,  IO</w:t>
+      </w:r>
+      <w:proofErr w:type="gramEnd"/>
+      <w:r>
+        <w:rPr>
+          <w:rFonts w:cs="Times New Roman"/>
+          <w:color w:val="32302E"/>
+          <w:sz w:val="24"/>
+          <w:szCs w:val="24"/>
+        </w:rPr>
+        <w:t xml:space="preserve">/NIO, zip, Concurrency library, JAXP, RMI. Improve test quality and fix test bugs. Also work on </w:t>
+      </w:r>
+      <w:proofErr w:type="spellStart"/>
+      <w:r>
+        <w:rPr>
+          <w:rFonts w:cs="Times New Roman"/>
+          <w:color w:val="32302E"/>
+          <w:sz w:val="24"/>
+          <w:szCs w:val="24"/>
+        </w:rPr>
+        <w:t>Langtools</w:t>
+      </w:r>
+      <w:proofErr w:type="spellEnd"/>
+      <w:r>
+        <w:rPr>
+          <w:rFonts w:cs="Times New Roman"/>
+          <w:color w:val="32302E"/>
+          <w:sz w:val="24"/>
+          <w:szCs w:val="24"/>
+        </w:rPr>
+        <w:t xml:space="preserve"> team to design and develop tests for Java compiler</w:t>
+      </w:r>
+      <w:r>
+        <w:rPr>
+          <w:rFonts w:cs="Times New Roman"/>
+          <w:color w:val="32302E"/>
+          <w:sz w:val="24"/>
+          <w:szCs w:val="24"/>
+        </w:rPr>
+        <w:t xml:space="preserve"> - </w:t>
+      </w:r>
+      <w:proofErr w:type="spellStart"/>
+      <w:r>
+        <w:rPr>
+          <w:rFonts w:cs="Times New Roman"/>
+          <w:color w:val="32302E"/>
+          <w:sz w:val="24"/>
+          <w:szCs w:val="24"/>
+        </w:rPr>
+        <w:t>javac</w:t>
+      </w:r>
+      <w:proofErr w:type="spellEnd"/>
       <w:r>
         <w:rPr>
           <w:rFonts w:cs="Times New Roman"/>
@@ -795,25 +1453,56 @@
           <w:sz w:val="24"/>
           <w:szCs w:val="24"/>
         </w:rPr>
-        <w:t>java D</w:t>
-      </w:r>
-      <w:r>
-        <w:rPr>
-          <w:rFonts w:cs="Times New Roman"/>
-          <w:color w:val="32302E"/>
-          <w:sz w:val="24"/>
-          <w:szCs w:val="24"/>
-        </w:rPr>
-        <w:t xml:space="preserve">ecompiler - </w:t>
-      </w:r>
-      <w:r>
-        <w:rPr>
-          <w:rFonts w:cs="Times New Roman"/>
-          <w:color w:val="32302E"/>
-          <w:sz w:val="24"/>
-          <w:szCs w:val="24"/>
-        </w:rPr>
-        <w:t>javap and Javadoc.</w:t>
+        <w:t xml:space="preserve">java </w:t>
+      </w:r>
+      <w:proofErr w:type="spellStart"/>
+      <w:r>
+        <w:rPr>
+          <w:rFonts w:cs="Times New Roman"/>
+          <w:color w:val="32302E"/>
+          <w:sz w:val="24"/>
+          <w:szCs w:val="24"/>
+        </w:rPr>
+        <w:t>D</w:t>
+      </w:r>
+      <w:r>
+        <w:rPr>
+          <w:rFonts w:cs="Times New Roman"/>
+          <w:color w:val="32302E"/>
+          <w:sz w:val="24"/>
+          <w:szCs w:val="24"/>
+        </w:rPr>
+        <w:t>ecompiler</w:t>
+      </w:r>
+      <w:proofErr w:type="spellEnd"/>
+      <w:r>
+        <w:rPr>
+          <w:rFonts w:cs="Times New Roman"/>
+          <w:color w:val="32302E"/>
+          <w:sz w:val="24"/>
+          <w:szCs w:val="24"/>
+        </w:rPr>
+        <w:t xml:space="preserve"> - </w:t>
+      </w:r>
+      <w:proofErr w:type="spellStart"/>
+      <w:r>
+        <w:rPr>
+          <w:rFonts w:cs="Times New Roman"/>
+          <w:color w:val="32302E"/>
+          <w:sz w:val="24"/>
+          <w:szCs w:val="24"/>
+        </w:rPr>
+        <w:t>javap</w:t>
+      </w:r>
+      <w:proofErr w:type="spellEnd"/>
+      <w:r>
+        <w:rPr>
+          <w:rFonts w:cs="Times New Roman"/>
+          <w:color w:val="32302E"/>
+          <w:sz w:val="24"/>
+          <w:szCs w:val="24"/>
+        </w:rPr>
+        <w:t xml:space="preserve"> and Javadoc.</w:t>
       </w:r>
     </w:p>
     <w:p>
@@ -846,8 +1535,29 @@
           <w:sz w:val="24"/>
           <w:szCs w:val="24"/>
         </w:rPr>
-        <w:t xml:space="preserve"> Design and implement JDK test plans, scenarios and procedure. Plan test schedules or strategies in accordance with project scope and delivery dates. Develop testing program that address areas such as regression test, functional tests and performance tests and run execution on .</w:t>
-      </w:r>
+        <w:t xml:space="preserve"> Design and implement JDK test plans, scenarios and procedure. Plan test schedules or </w:t>
+      </w:r>
+      <w:r>
+        <w:rPr>
+          <w:rFonts w:cs="Times New Roman"/>
+          <w:color w:val="32302E"/>
+          <w:sz w:val="24"/>
+          <w:szCs w:val="24"/>
+        </w:rPr>
+        <w:lastRenderedPageBreak/>
+        <w:t xml:space="preserve">strategies in accordance with project scope and delivery dates. Develop testing program that address areas such as regression test, functional tests and performance tests and run execution </w:t>
+      </w:r>
+      <w:proofErr w:type="gramStart"/>
+      <w:r>
+        <w:rPr>
+          <w:rFonts w:cs="Times New Roman"/>
+          <w:color w:val="32302E"/>
+          <w:sz w:val="24"/>
+          <w:szCs w:val="24"/>
+        </w:rPr>
+        <w:t>on .</w:t>
+      </w:r>
+      <w:proofErr w:type="gramEnd"/>
     </w:p>
     <w:p>
       <w:pPr>
@@ -1044,7 +1754,6 @@
           <w:sz w:val="24"/>
           <w:szCs w:val="24"/>
         </w:rPr>
-        <w:lastRenderedPageBreak/>
         <w:t xml:space="preserve">     Design and implementation Clarity PPM product OWB &amp; MSP development and customer support</w:t>
       </w:r>
       <w:r>
@@ -1220,7 +1929,47 @@
             <w:sz w:val="24"/>
             <w:szCs w:val="24"/>
           </w:rPr>
-          <w:t xml:space="preserve">    Designed and developed IBM Tivoli ITCAM for J2EE/WebSphere product, leading a team to develop GUI for ITCAM for J2EE/Websphere. Solving customer technology issues and L3 customer support. ITCAM for J2EE/Websphere enables users to view the health of Web applications and servers, then drill down to diagnostic information for specific application requests to identify the root cause of problems.</w:t>
+          <w:t xml:space="preserve">    Designed and developed IBM Tivoli ITCAM for J2EE/WebSphere product, leading a team to develop GUI for ITCAM for J2EE/</w:t>
+        </w:r>
+        <w:proofErr w:type="spellStart"/>
+        <w:r>
+          <w:rPr>
+            <w:rFonts w:cs="Helvetica"/>
+            <w:color w:val="auto"/>
+            <w:sz w:val="24"/>
+            <w:szCs w:val="24"/>
+          </w:rPr>
+          <w:t>Websphere</w:t>
+        </w:r>
+        <w:proofErr w:type="spellEnd"/>
+        <w:r>
+          <w:rPr>
+            <w:rFonts w:cs="Helvetica"/>
+            <w:color w:val="auto"/>
+            <w:sz w:val="24"/>
+            <w:szCs w:val="24"/>
+          </w:rPr>
+          <w:t>. Solving customer technology issues and L3 customer support. ITCAM for J2EE/</w:t>
+        </w:r>
+        <w:proofErr w:type="spellStart"/>
+        <w:r>
+          <w:rPr>
+            <w:rFonts w:cs="Helvetica"/>
+            <w:color w:val="auto"/>
+            <w:sz w:val="24"/>
+            <w:szCs w:val="24"/>
+          </w:rPr>
+          <w:t>Websphere</w:t>
+        </w:r>
+        <w:proofErr w:type="spellEnd"/>
+        <w:r>
+          <w:rPr>
+            <w:rFonts w:cs="Helvetica"/>
+            <w:color w:val="auto"/>
+            <w:sz w:val="24"/>
+            <w:szCs w:val="24"/>
+          </w:rPr>
+          <w:t xml:space="preserve"> enables users to view the health of Web applications and servers, then drill down to diagnostic information for specific application requests to identify the root cause of problems.</w:t>
         </w:r>
         <w:r>
           <w:rPr>
@@ -1257,6 +2006,9 @@
         <w:r>
           <w:t>‬</w:t>
         </w:r>
+        <w:r>
+          <w:t>‬</w:t>
+        </w:r>
       </w:dir>
     </w:p>
     <w:p>
@@ -1298,7 +2050,27 @@
           <w:sz w:val="24"/>
           <w:szCs w:val="24"/>
         </w:rPr>
-        <w:t xml:space="preserve">IBM Tivoli OMEGAMON family of products,  provides a comprehensive performance and availability solution to proactively analyze and manage operating systems, databases or other environments for optimal performance. It helps you detect bottlenecks and other potential performance problems from multiple vantage points, and quickly isolates and takes action automatically to resolve these issues. </w:t>
+        <w:t xml:space="preserve">IBM Tivoli OMEGAMON family of </w:t>
+      </w:r>
+      <w:proofErr w:type="gramStart"/>
+      <w:r>
+        <w:rPr>
+          <w:rFonts w:cs="Helvetica"/>
+          <w:color w:val="auto"/>
+          <w:sz w:val="24"/>
+          <w:szCs w:val="24"/>
+        </w:rPr>
+        <w:t>products,  provides</w:t>
+      </w:r>
+      <w:proofErr w:type="gramEnd"/>
+      <w:r>
+        <w:rPr>
+          <w:rFonts w:cs="Helvetica"/>
+          <w:color w:val="auto"/>
+          <w:sz w:val="24"/>
+          <w:szCs w:val="24"/>
+        </w:rPr>
+        <w:t xml:space="preserve"> a comprehensive performance and availability solution to proactively analyze and manage operating systems, databases or other environments for optimal performance. It helps you detect bottlenecks and other potential performance problems from multiple vantage points, and quickly isolates and takes action automatically to resolve these issues. </w:t>
       </w:r>
       <w:r>
         <w:rPr>
@@ -1439,16 +2211,36 @@
           <w:sz w:val="24"/>
           <w:szCs w:val="24"/>
         </w:rPr>
-        <w:t>liJ, Xc</w:t>
-      </w:r>
-      <w:r>
-        <w:rPr>
-          <w:rFonts w:cs="Times New Roman"/>
-          <w:color w:val="32302E"/>
-          <w:sz w:val="24"/>
-          <w:szCs w:val="24"/>
-        </w:rPr>
-        <w:t xml:space="preserve">ode, </w:t>
+        <w:t xml:space="preserve">liJ, </w:t>
+      </w:r>
+      <w:proofErr w:type="spellStart"/>
+      <w:r>
+        <w:rPr>
+          <w:rFonts w:cs="Times New Roman"/>
+          <w:color w:val="32302E"/>
+          <w:sz w:val="24"/>
+          <w:szCs w:val="24"/>
+        </w:rPr>
+        <w:t>Xc</w:t>
+      </w:r>
+      <w:r>
+        <w:rPr>
+          <w:rFonts w:cs="Times New Roman"/>
+          <w:color w:val="32302E"/>
+          <w:sz w:val="24"/>
+          <w:szCs w:val="24"/>
+        </w:rPr>
+        <w:t>ode</w:t>
+      </w:r>
+      <w:proofErr w:type="spellEnd"/>
+      <w:r>
+        <w:rPr>
+          <w:rFonts w:cs="Times New Roman"/>
+          <w:color w:val="32302E"/>
+          <w:sz w:val="24"/>
+          <w:szCs w:val="24"/>
+        </w:rPr>
+        <w:t xml:space="preserve">, </w:t>
       </w:r>
       <w:r>
         <w:rPr>
@@ -1502,7 +2294,17 @@
           <w:sz w:val="24"/>
           <w:szCs w:val="24"/>
         </w:rPr>
-        <w:t>, Java EE 7</w:t>
+        <w:t xml:space="preserve">, Java EE </w:t>
+      </w:r>
+      <w:proofErr w:type="gramStart"/>
+      <w:r>
+        <w:rPr>
+          <w:rFonts w:cs="Times New Roman"/>
+          <w:color w:val="32302E"/>
+          <w:sz w:val="24"/>
+          <w:szCs w:val="24"/>
+        </w:rPr>
+        <w:t>7</w:t>
       </w:r>
       <w:r>
         <w:rPr>
@@ -1513,6 +2315,7 @@
         </w:rPr>
         <w:t>,Spring</w:t>
       </w:r>
+      <w:proofErr w:type="gramEnd"/>
       <w:r>
         <w:rPr>
           <w:rFonts w:cs="Times New Roman"/>
@@ -1650,9 +2453,30 @@
           <w:sz w:val="24"/>
           <w:szCs w:val="24"/>
         </w:rPr>
-        <w:t xml:space="preserve">Open JDK Committer : </w:t>
+        <w:t xml:space="preserve">Open JDK </w:t>
+      </w:r>
+      <w:proofErr w:type="gramStart"/>
+      <w:r>
+        <w:rPr>
+          <w:rFonts w:cs="Times New Roman"/>
+          <w:color w:val="32302E"/>
+          <w:sz w:val="24"/>
+          <w:szCs w:val="24"/>
+        </w:rPr>
+        <w:t>Committer :</w:t>
+      </w:r>
+      <w:proofErr w:type="gramEnd"/>
+      <w:r>
+        <w:rPr>
+          <w:rFonts w:cs="Times New Roman"/>
+          <w:color w:val="32302E"/>
+          <w:sz w:val="24"/>
+          <w:szCs w:val="24"/>
+        </w:rPr>
+        <w:t xml:space="preserve"> </w:t>
       </w:r>
       <w:hyperlink r:id="rId10" w:anchor="tyan" w:history="1">
+        <w:proofErr w:type="spellStart"/>
         <w:r>
           <w:rPr>
             <w:rStyle w:val="Hyperlink"/>
@@ -1662,22 +2486,8 @@
           </w:rPr>
           <w:t>tyan</w:t>
         </w:r>
+        <w:proofErr w:type="spellEnd"/>
       </w:hyperlink>
-    </w:p>
-    <w:p>
-      <w:pPr>
-        <w:widowControl w:val="0"/>
-        <w:autoSpaceDE w:val="0"/>
-        <w:autoSpaceDN w:val="0"/>
-        <w:adjustRightInd w:val="0"/>
-        <w:spacing w:after="0" w:line="240" w:lineRule="auto"/>
-        <w:rPr>
-          <w:rFonts w:cs="Times New Roman"/>
-          <w:color w:val="32302E"/>
-          <w:sz w:val="20"/>
-          <w:szCs w:val="20"/>
-        </w:rPr>
-      </w:pPr>
     </w:p>
     <w:p>
       <w:pPr>
@@ -1687,6 +2497,8 @@
           <w:numId w:val="0"/>
         </w:numPr>
       </w:pPr>
+      <w:bookmarkStart w:id="0" w:name="_GoBack"/>
+      <w:bookmarkEnd w:id="0"/>
     </w:p>
     <w:sectPr>
       <w:footerReference w:type="default" r:id="rId11"/>

--- a/Haibo_Yan_Resume.docx
+++ b/Haibo_Yan_Resume.docx
@@ -1,6 +1,6 @@
 
 <file path=word/document.xml><?xml version="1.0" encoding="utf-8"?>
-<w:document xmlns:wpc="http://schemas.microsoft.com/office/word/2010/wordprocessingCanvas" xmlns:mo="http://schemas.microsoft.com/office/mac/office/2008/main" xmlns:mc="http://schemas.openxmlformats.org/markup-compatibility/2006" xmlns:mv="urn:schemas-microsoft-com:mac:vml" xmlns:o="urn:schemas-microsoft-com:office:office" xmlns:r="http://schemas.openxmlformats.org/officeDocument/2006/relationships" xmlns:m="http://schemas.openxmlformats.org/officeDocument/2006/math" xmlns:v="urn:schemas-microsoft-com:vml" xmlns:wp14="http://schemas.microsoft.com/office/word/2010/wordprocessingDrawing" xmlns:wp="http://schemas.openxmlformats.org/drawingml/2006/wordprocessingDrawing" xmlns:w10="urn:schemas-microsoft-com:office:word" xmlns:w="http://schemas.openxmlformats.org/wordprocessingml/2006/main" xmlns:w14="http://schemas.microsoft.com/office/word/2010/wordml" xmlns:w15="http://schemas.microsoft.com/office/word/2012/wordml" xmlns:wpg="http://schemas.microsoft.com/office/word/2010/wordprocessingGroup" xmlns:wpi="http://schemas.microsoft.com/office/word/2010/wordprocessingInk" xmlns:wne="http://schemas.microsoft.com/office/word/2006/wordml" xmlns:wps="http://schemas.microsoft.com/office/word/2010/wordprocessingShape" mc:Ignorable="w14 w15 wp14">
+<w:document xmlns:wpc="http://schemas.microsoft.com/office/word/2010/wordprocessingCanvas" xmlns:cx="http://schemas.microsoft.com/office/drawing/2014/chartex" xmlns:cx1="http://schemas.microsoft.com/office/drawing/2015/9/8/chartex" xmlns:cx2="http://schemas.microsoft.com/office/drawing/2015/10/21/chartex" xmlns:cx3="http://schemas.microsoft.com/office/drawing/2016/5/9/chartex" xmlns:cx4="http://schemas.microsoft.com/office/drawing/2016/5/10/chartex" xmlns:cx5="http://schemas.microsoft.com/office/drawing/2016/5/11/chartex" xmlns:cx6="http://schemas.microsoft.com/office/drawing/2016/5/12/chartex" xmlns:cx7="http://schemas.microsoft.com/office/drawing/2016/5/13/chartex" xmlns:cx8="http://schemas.microsoft.com/office/drawing/2016/5/14/chartex" xmlns:mc="http://schemas.openxmlformats.org/markup-compatibility/2006" xmlns:aink="http://schemas.microsoft.com/office/drawing/2016/ink" xmlns:am3d="http://schemas.microsoft.com/office/drawing/2017/model3d" xmlns:o="urn:schemas-microsoft-com:office:office" xmlns:r="http://schemas.openxmlformats.org/officeDocument/2006/relationships" xmlns:m="http://schemas.openxmlformats.org/officeDocument/2006/math" xmlns:v="urn:schemas-microsoft-com:vml" xmlns:wp14="http://schemas.microsoft.com/office/word/2010/wordprocessingDrawing" xmlns:wp="http://schemas.openxmlformats.org/drawingml/2006/wordprocessingDrawing" xmlns:w10="urn:schemas-microsoft-com:office:word" xmlns:w="http://schemas.openxmlformats.org/wordprocessingml/2006/main" xmlns:w14="http://schemas.microsoft.com/office/word/2010/wordml" xmlns:w15="http://schemas.microsoft.com/office/word/2012/wordml" xmlns:w16cid="http://schemas.microsoft.com/office/word/2016/wordml/cid" xmlns:w16se="http://schemas.microsoft.com/office/word/2015/wordml/symex" xmlns:wpg="http://schemas.microsoft.com/office/word/2010/wordprocessingGroup" xmlns:wpi="http://schemas.microsoft.com/office/word/2010/wordprocessingInk" xmlns:wne="http://schemas.microsoft.com/office/word/2006/wordml" xmlns:wps="http://schemas.microsoft.com/office/word/2010/wordprocessingShape" mc:Ignorable="w14 w15 w16se w16cid wp14">
   <w:body>
     <w:p>
       <w:pPr>
@@ -34,7 +34,7 @@
         <w:adjustRightInd w:val="0"/>
         <w:spacing w:after="0" w:line="240" w:lineRule="auto"/>
         <w:rPr>
-          <w:rStyle w:val="Hyperlink"/>
+          <w:rStyle w:val="afa"/>
           <w:rFonts w:cs="Times New Roman"/>
           <w:sz w:val="22"/>
           <w:szCs w:val="22"/>
@@ -47,8 +47,10 @@
           <w:sz w:val="22"/>
           <w:szCs w:val="22"/>
         </w:rPr>
-        <w:t>925-872-9542</w:t>
-      </w:r>
+        <w:t>925-351-5817</w:t>
+      </w:r>
+      <w:bookmarkStart w:id="0" w:name="_GoBack"/>
+      <w:bookmarkEnd w:id="0"/>
       <w:r>
         <w:rPr>
           <w:rFonts w:cs="Times New Roman"/>
@@ -61,7 +63,7 @@
       <w:hyperlink r:id="rId7" w:history="1">
         <w:r>
           <w:rPr>
-            <w:rStyle w:val="Hyperlink"/>
+            <w:rStyle w:val="afa"/>
             <w:rFonts w:cs="Times New Roman"/>
             <w:sz w:val="22"/>
             <w:szCs w:val="22"/>
@@ -78,7 +80,7 @@
         <w:adjustRightInd w:val="0"/>
         <w:spacing w:after="0" w:line="240" w:lineRule="auto"/>
         <w:rPr>
-          <w:rStyle w:val="Hyperlink"/>
+          <w:rStyle w:val="afa"/>
           <w:rFonts w:cs="Times New Roman"/>
           <w:sz w:val="22"/>
           <w:szCs w:val="22"/>
@@ -93,36 +95,25 @@
         <w:adjustRightInd w:val="0"/>
         <w:spacing w:after="0" w:line="240" w:lineRule="auto"/>
         <w:rPr>
-          <w:rStyle w:val="Hyperlink"/>
+          <w:rStyle w:val="afa"/>
           <w:rFonts w:cs="Times New Roman"/>
           <w:sz w:val="22"/>
           <w:szCs w:val="22"/>
         </w:rPr>
       </w:pPr>
-      <w:proofErr w:type="spellStart"/>
-      <w:r>
-        <w:rPr>
-          <w:rStyle w:val="Hyperlink"/>
+      <w:r>
+        <w:rPr>
+          <w:rStyle w:val="afa"/>
           <w:rFonts w:cs="Times New Roman"/>
           <w:sz w:val="22"/>
           <w:szCs w:val="22"/>
         </w:rPr>
-        <w:t>linkedin</w:t>
-      </w:r>
-      <w:proofErr w:type="spellEnd"/>
-      <w:r>
-        <w:rPr>
-          <w:rStyle w:val="Hyperlink"/>
-          <w:rFonts w:cs="Times New Roman"/>
-          <w:sz w:val="22"/>
-          <w:szCs w:val="22"/>
-        </w:rPr>
-        <w:t xml:space="preserve">:  </w:t>
+        <w:t xml:space="preserve">linkedin:  </w:t>
       </w:r>
       <w:hyperlink r:id="rId8" w:history="1">
         <w:r>
           <w:rPr>
-            <w:rStyle w:val="Hyperlink"/>
+            <w:rStyle w:val="afa"/>
             <w:rFonts w:cs="Times New Roman"/>
             <w:sz w:val="22"/>
             <w:szCs w:val="22"/>
@@ -139,35 +130,24 @@
         <w:adjustRightInd w:val="0"/>
         <w:spacing w:after="0" w:line="240" w:lineRule="auto"/>
         <w:rPr>
-          <w:rStyle w:val="Hyperlink"/>
+          <w:rStyle w:val="afa"/>
           <w:rFonts w:cs="Times New Roman"/>
           <w:sz w:val="22"/>
           <w:szCs w:val="22"/>
         </w:rPr>
       </w:pPr>
-      <w:proofErr w:type="spellStart"/>
-      <w:r>
-        <w:rPr>
-          <w:rStyle w:val="Hyperlink"/>
+      <w:r>
+        <w:rPr>
+          <w:rStyle w:val="afa"/>
           <w:rFonts w:cs="Times New Roman"/>
           <w:sz w:val="22"/>
           <w:szCs w:val="22"/>
         </w:rPr>
-        <w:t>github</w:t>
-      </w:r>
-      <w:proofErr w:type="spellEnd"/>
-      <w:r>
-        <w:rPr>
-          <w:rStyle w:val="Hyperlink"/>
-          <w:rFonts w:cs="Times New Roman"/>
-          <w:sz w:val="22"/>
-          <w:szCs w:val="22"/>
-        </w:rPr>
-        <w:t xml:space="preserve">: </w:t>
-      </w:r>
-      <w:r>
-        <w:rPr>
-          <w:rStyle w:val="Hyperlink"/>
+        <w:t xml:space="preserve">github: </w:t>
+      </w:r>
+      <w:r>
+        <w:rPr>
+          <w:rStyle w:val="afa"/>
           <w:rFonts w:cs="Times New Roman"/>
           <w:sz w:val="22"/>
           <w:szCs w:val="22"/>
@@ -177,7 +157,7 @@
       <w:hyperlink r:id="rId9" w:history="1">
         <w:r>
           <w:rPr>
-            <w:rStyle w:val="Hyperlink"/>
+            <w:rStyle w:val="afa"/>
             <w:rFonts w:cs="Times New Roman"/>
             <w:sz w:val="22"/>
             <w:szCs w:val="22"/>
@@ -194,7 +174,7 @@
         <w:adjustRightInd w:val="0"/>
         <w:spacing w:after="0" w:line="240" w:lineRule="auto"/>
         <w:rPr>
-          <w:rStyle w:val="Hyperlink"/>
+          <w:rStyle w:val="afa"/>
           <w:rFonts w:cs="Times New Roman"/>
           <w:sz w:val="22"/>
           <w:szCs w:val="22"/>
@@ -218,32 +198,12 @@
       </w:pPr>
       <w:r>
         <w:rPr>
-          <w:rStyle w:val="Hyperlink"/>
+          <w:rStyle w:val="afa"/>
           <w:rFonts w:cs="Times New Roman"/>
           <w:sz w:val="22"/>
           <w:szCs w:val="22"/>
         </w:rPr>
-        <w:t>Working status: H1</w:t>
-      </w:r>
-      <w:proofErr w:type="gramStart"/>
-      <w:r>
-        <w:rPr>
-          <w:rStyle w:val="Hyperlink"/>
-          <w:rFonts w:cs="Times New Roman"/>
-          <w:sz w:val="22"/>
-          <w:szCs w:val="22"/>
-        </w:rPr>
-        <w:t>B(</w:t>
-      </w:r>
-      <w:proofErr w:type="gramEnd"/>
-      <w:r>
-        <w:rPr>
-          <w:rStyle w:val="Hyperlink"/>
-          <w:rFonts w:cs="Times New Roman"/>
-          <w:sz w:val="22"/>
-          <w:szCs w:val="22"/>
-        </w:rPr>
-        <w:t>I140 Approved, need H1B transfer)</w:t>
+        <w:t>Working status: H1B(I140 Approved, need H1B transfer)</w:t>
       </w:r>
     </w:p>
     <w:p>
@@ -422,7 +382,7 @@
       </w:pPr>
       <w:r>
         <w:rPr>
-          <w:rFonts w:ascii="SimSun" w:eastAsia="SimSun" w:hAnsi="SimSun" w:cs="SimSun"/>
+          <w:rFonts w:ascii="宋体" w:eastAsia="宋体" w:hAnsi="宋体" w:cs="宋体"/>
           <w:color w:val="32302E"/>
           <w:sz w:val="24"/>
           <w:szCs w:val="24"/>
@@ -631,16 +591,7 @@
           <w:sz w:val="24"/>
           <w:szCs w:val="24"/>
         </w:rPr>
-        <w:t>Hadoop distributed file system</w:t>
-      </w:r>
-      <w:r>
-        <w:rPr>
-          <w:rFonts w:cs="Times New Roman"/>
-          <w:color w:val="32302E"/>
-          <w:sz w:val="24"/>
-          <w:szCs w:val="24"/>
-        </w:rPr>
-        <w:t xml:space="preserve"> Snapshot feature test development. </w:t>
+        <w:t xml:space="preserve">Hadoop distributed file system Snapshot feature test development. </w:t>
       </w:r>
       <w:r>
         <w:rPr>
@@ -667,16 +618,7 @@
           <w:sz w:val="24"/>
           <w:szCs w:val="24"/>
         </w:rPr>
-        <w:t>Hadoop distributed file</w:t>
-      </w:r>
-      <w:r>
-        <w:rPr>
-          <w:rFonts w:cs="Times New Roman"/>
-          <w:color w:val="32302E"/>
-          <w:sz w:val="24"/>
-          <w:szCs w:val="24"/>
-        </w:rPr>
-        <w:t xml:space="preserve"> </w:t>
+        <w:t xml:space="preserve">Hadoop distributed file </w:t>
       </w:r>
       <w:r>
         <w:rPr>
@@ -703,16 +645,7 @@
           <w:sz w:val="24"/>
           <w:szCs w:val="24"/>
         </w:rPr>
-        <w:t>Hadoop distributed file system</w:t>
-      </w:r>
-      <w:r>
-        <w:rPr>
-          <w:rFonts w:cs="Times New Roman"/>
-          <w:color w:val="32302E"/>
-          <w:sz w:val="24"/>
-          <w:szCs w:val="24"/>
-        </w:rPr>
-        <w:t xml:space="preserve">’s </w:t>
+        <w:t xml:space="preserve">Hadoop distributed file system’s </w:t>
       </w:r>
       <w:r>
         <w:rPr>
@@ -730,16 +663,7 @@
           <w:sz w:val="24"/>
           <w:szCs w:val="24"/>
         </w:rPr>
-        <w:t>Hadoop distributed file system</w:t>
-      </w:r>
-      <w:r>
-        <w:rPr>
-          <w:rFonts w:cs="Times New Roman"/>
-          <w:color w:val="32302E"/>
-          <w:sz w:val="24"/>
-          <w:szCs w:val="24"/>
-        </w:rPr>
-        <w:t xml:space="preserve"> production bugs and test bugs. Support </w:t>
+        <w:t xml:space="preserve">Hadoop distributed file system production bugs and test bugs. Support </w:t>
       </w:r>
       <w:r>
         <w:rPr>
@@ -766,25 +690,7 @@
           <w:sz w:val="24"/>
           <w:szCs w:val="24"/>
         </w:rPr>
-        <w:t xml:space="preserve"> on </w:t>
-      </w:r>
-      <w:r>
-        <w:rPr>
-          <w:rFonts w:cs="Times New Roman"/>
-          <w:color w:val="32302E"/>
-          <w:sz w:val="24"/>
-          <w:szCs w:val="24"/>
-        </w:rPr>
-        <w:t>Hadoop distributed file system</w:t>
-      </w:r>
-      <w:r>
-        <w:rPr>
-          <w:rFonts w:cs="Times New Roman"/>
-          <w:color w:val="32302E"/>
-          <w:sz w:val="24"/>
-          <w:szCs w:val="24"/>
-        </w:rPr>
-        <w:t>.</w:t>
+        <w:t xml:space="preserve"> on Hadoop distributed file system.</w:t>
       </w:r>
     </w:p>
     <w:p>
@@ -920,7 +826,7 @@
       </w:pPr>
       <w:r>
         <w:rPr>
-          <w:rFonts w:ascii="SimSun" w:eastAsia="SimSun" w:hAnsi="SimSun" w:cs="SimSun"/>
+          <w:rFonts w:ascii="宋体" w:eastAsia="宋体" w:hAnsi="宋体" w:cs="宋体"/>
           <w:color w:val="32302E"/>
           <w:sz w:val="24"/>
           <w:szCs w:val="24"/>
@@ -979,27 +885,7 @@
           <w:sz w:val="24"/>
           <w:szCs w:val="24"/>
         </w:rPr>
-        <w:t xml:space="preserve"> Design dozens of </w:t>
-      </w:r>
-      <w:proofErr w:type="gramStart"/>
-      <w:r>
-        <w:rPr>
-          <w:rFonts w:cs="Times New Roman"/>
-          <w:color w:val="32302E"/>
-          <w:sz w:val="24"/>
-          <w:szCs w:val="24"/>
-        </w:rPr>
-        <w:t>solution</w:t>
-      </w:r>
-      <w:proofErr w:type="gramEnd"/>
-      <w:r>
-        <w:rPr>
-          <w:rFonts w:cs="Times New Roman"/>
-          <w:color w:val="32302E"/>
-          <w:sz w:val="24"/>
-          <w:szCs w:val="24"/>
-        </w:rPr>
-        <w:t xml:space="preserve"> driving continuous improvement to processes, system, work flow and customer responsiveness.</w:t>
+        <w:t xml:space="preserve"> Design dozens of solution driving continuous improvement to processes, system, work flow and customer responsiveness.</w:t>
       </w:r>
     </w:p>
     <w:p>
@@ -1119,7 +1005,6 @@
         </w:rPr>
         <w:t xml:space="preserve"> using Apache Kafka, Spark, Hive and HDFS that consume customer data and present to data scientist. This data pipeline </w:t>
       </w:r>
-      <w:proofErr w:type="gramStart"/>
       <w:r>
         <w:rPr>
           <w:rFonts w:ascii="Calibri" w:hAnsi="Calibri" w:cs="Calibri"/>
@@ -1129,7 +1014,6 @@
         </w:rPr>
         <w:t>collect</w:t>
       </w:r>
-      <w:proofErr w:type="gramEnd"/>
       <w:r>
         <w:rPr>
           <w:rFonts w:ascii="Calibri" w:hAnsi="Calibri" w:cs="Calibri"/>
@@ -1289,46 +1173,26 @@
           <w:sz w:val="24"/>
           <w:szCs w:val="24"/>
         </w:rPr>
-        <w:t xml:space="preserve">ical Staff, Feb 2011 – </w:t>
-      </w:r>
-      <w:proofErr w:type="gramStart"/>
-      <w:r>
-        <w:rPr>
-          <w:rFonts w:cs="Times New Roman"/>
-          <w:color w:val="32302E"/>
-          <w:sz w:val="24"/>
-          <w:szCs w:val="24"/>
-        </w:rPr>
-        <w:t>Nov,</w:t>
-      </w:r>
-      <w:proofErr w:type="gramEnd"/>
-      <w:r>
-        <w:rPr>
-          <w:rFonts w:cs="Times New Roman"/>
-          <w:color w:val="32302E"/>
-          <w:sz w:val="24"/>
-          <w:szCs w:val="24"/>
-        </w:rPr>
-        <w:t xml:space="preserve"> 2015</w:t>
-      </w:r>
-    </w:p>
-    <w:p>
-      <w:pPr>
-        <w:widowControl w:val="0"/>
-        <w:autoSpaceDE w:val="0"/>
-        <w:autoSpaceDN w:val="0"/>
-        <w:adjustRightInd w:val="0"/>
-        <w:spacing w:after="0" w:line="240" w:lineRule="auto"/>
-        <w:rPr>
-          <w:rFonts w:cs="Times New Roman"/>
-          <w:color w:val="32302E"/>
-          <w:sz w:val="24"/>
-          <w:szCs w:val="24"/>
-        </w:rPr>
-      </w:pPr>
-      <w:r>
-        <w:rPr>
-          <w:rFonts w:ascii="SimSun" w:eastAsia="SimSun" w:hAnsi="SimSun" w:cs="SimSun"/>
+        <w:t>ical Staff, Feb 2011 – Nov, 2015</w:t>
+      </w:r>
+    </w:p>
+    <w:p>
+      <w:pPr>
+        <w:widowControl w:val="0"/>
+        <w:autoSpaceDE w:val="0"/>
+        <w:autoSpaceDN w:val="0"/>
+        <w:adjustRightInd w:val="0"/>
+        <w:spacing w:after="0" w:line="240" w:lineRule="auto"/>
+        <w:rPr>
+          <w:rFonts w:cs="Times New Roman"/>
+          <w:color w:val="32302E"/>
+          <w:sz w:val="24"/>
+          <w:szCs w:val="24"/>
+        </w:rPr>
+      </w:pPr>
+      <w:r>
+        <w:rPr>
+          <w:rFonts w:ascii="宋体" w:eastAsia="宋体" w:hAnsi="宋体" w:cs="宋体"/>
           <w:color w:val="32302E"/>
           <w:sz w:val="24"/>
           <w:szCs w:val="24"/>
@@ -1361,7 +1225,7 @@
       </w:pPr>
       <w:r>
         <w:rPr>
-          <w:rFonts w:ascii="SimSun" w:eastAsia="SimSun" w:hAnsi="SimSun" w:cs="SimSun"/>
+          <w:rFonts w:ascii="宋体" w:eastAsia="宋体" w:hAnsi="宋体" w:cs="宋体"/>
           <w:color w:val="32302E"/>
           <w:sz w:val="24"/>
           <w:szCs w:val="24"/>
@@ -1375,68 +1239,17 @@
           <w:sz w:val="24"/>
           <w:szCs w:val="24"/>
         </w:rPr>
-        <w:t xml:space="preserve"> Review existing test programs for JDK libs, xml, networking component, including tests for JDK library like collection framework, </w:t>
-      </w:r>
-      <w:proofErr w:type="gramStart"/>
-      <w:r>
-        <w:rPr>
-          <w:rFonts w:cs="Times New Roman"/>
-          <w:color w:val="32302E"/>
-          <w:sz w:val="24"/>
-          <w:szCs w:val="24"/>
-        </w:rPr>
-        <w:t>Lang,  IO</w:t>
-      </w:r>
-      <w:proofErr w:type="gramEnd"/>
-      <w:r>
-        <w:rPr>
-          <w:rFonts w:cs="Times New Roman"/>
-          <w:color w:val="32302E"/>
-          <w:sz w:val="24"/>
-          <w:szCs w:val="24"/>
-        </w:rPr>
-        <w:t xml:space="preserve">/NIO, zip, Concurrency library, JAXP, RMI. Improve test quality and fix test bugs. Also work on </w:t>
-      </w:r>
-      <w:proofErr w:type="spellStart"/>
-      <w:r>
-        <w:rPr>
-          <w:rFonts w:cs="Times New Roman"/>
-          <w:color w:val="32302E"/>
-          <w:sz w:val="24"/>
-          <w:szCs w:val="24"/>
-        </w:rPr>
-        <w:t>Langtools</w:t>
-      </w:r>
-      <w:proofErr w:type="spellEnd"/>
-      <w:r>
-        <w:rPr>
-          <w:rFonts w:cs="Times New Roman"/>
-          <w:color w:val="32302E"/>
-          <w:sz w:val="24"/>
-          <w:szCs w:val="24"/>
-        </w:rPr>
-        <w:t xml:space="preserve"> team to design and develop tests for Java compiler</w:t>
-      </w:r>
-      <w:r>
-        <w:rPr>
-          <w:rFonts w:cs="Times New Roman"/>
-          <w:color w:val="32302E"/>
-          <w:sz w:val="24"/>
-          <w:szCs w:val="24"/>
-        </w:rPr>
-        <w:t xml:space="preserve"> - </w:t>
-      </w:r>
-      <w:proofErr w:type="spellStart"/>
-      <w:r>
-        <w:rPr>
-          <w:rFonts w:cs="Times New Roman"/>
-          <w:color w:val="32302E"/>
-          <w:sz w:val="24"/>
-          <w:szCs w:val="24"/>
-        </w:rPr>
-        <w:t>javac</w:t>
-      </w:r>
-      <w:proofErr w:type="spellEnd"/>
+        <w:t xml:space="preserve"> Review existing test programs for JDK libs, xml, networking component, including tests for JDK library like collection framework, Lang,  IO/NIO, zip, Concurrency library, JAXP, RMI. Improve test quality and fix test bugs. Also work on Langtools team to design and develop tests for Java compiler</w:t>
+      </w:r>
+      <w:r>
+        <w:rPr>
+          <w:rFonts w:cs="Times New Roman"/>
+          <w:color w:val="32302E"/>
+          <w:sz w:val="24"/>
+          <w:szCs w:val="24"/>
+        </w:rPr>
+        <w:t xml:space="preserve"> - javac</w:t>
+      </w:r>
       <w:r>
         <w:rPr>
           <w:rFonts w:cs="Times New Roman"/>
@@ -1453,75 +1266,44 @@
           <w:sz w:val="24"/>
           <w:szCs w:val="24"/>
         </w:rPr>
-        <w:t xml:space="preserve">java </w:t>
-      </w:r>
-      <w:proofErr w:type="spellStart"/>
-      <w:r>
-        <w:rPr>
-          <w:rFonts w:cs="Times New Roman"/>
-          <w:color w:val="32302E"/>
-          <w:sz w:val="24"/>
-          <w:szCs w:val="24"/>
-        </w:rPr>
-        <w:t>D</w:t>
-      </w:r>
-      <w:r>
-        <w:rPr>
-          <w:rFonts w:cs="Times New Roman"/>
-          <w:color w:val="32302E"/>
-          <w:sz w:val="24"/>
-          <w:szCs w:val="24"/>
-        </w:rPr>
-        <w:t>ecompiler</w:t>
-      </w:r>
-      <w:proofErr w:type="spellEnd"/>
-      <w:r>
-        <w:rPr>
-          <w:rFonts w:cs="Times New Roman"/>
-          <w:color w:val="32302E"/>
-          <w:sz w:val="24"/>
-          <w:szCs w:val="24"/>
-        </w:rPr>
-        <w:t xml:space="preserve"> - </w:t>
-      </w:r>
-      <w:proofErr w:type="spellStart"/>
-      <w:r>
-        <w:rPr>
-          <w:rFonts w:cs="Times New Roman"/>
-          <w:color w:val="32302E"/>
-          <w:sz w:val="24"/>
-          <w:szCs w:val="24"/>
-        </w:rPr>
-        <w:t>javap</w:t>
-      </w:r>
-      <w:proofErr w:type="spellEnd"/>
-      <w:r>
-        <w:rPr>
-          <w:rFonts w:cs="Times New Roman"/>
-          <w:color w:val="32302E"/>
-          <w:sz w:val="24"/>
-          <w:szCs w:val="24"/>
-        </w:rPr>
-        <w:t xml:space="preserve"> and Javadoc.</w:t>
-      </w:r>
-    </w:p>
-    <w:p>
-      <w:pPr>
-        <w:widowControl w:val="0"/>
-        <w:autoSpaceDE w:val="0"/>
-        <w:autoSpaceDN w:val="0"/>
-        <w:adjustRightInd w:val="0"/>
-        <w:spacing w:after="0" w:line="240" w:lineRule="auto"/>
-        <w:rPr>
-          <w:rFonts w:cs="Times New Roman"/>
-          <w:color w:val="32302E"/>
-          <w:sz w:val="24"/>
-          <w:szCs w:val="24"/>
-        </w:rPr>
-      </w:pPr>
-      <w:r>
-        <w:rPr>
-          <w:rFonts w:ascii="SimSun" w:eastAsia="SimSun" w:hAnsi="SimSun" w:cs="SimSun"/>
+        <w:t>java D</w:t>
+      </w:r>
+      <w:r>
+        <w:rPr>
+          <w:rFonts w:cs="Times New Roman"/>
+          <w:color w:val="32302E"/>
+          <w:sz w:val="24"/>
+          <w:szCs w:val="24"/>
+        </w:rPr>
+        <w:t xml:space="preserve">ecompiler - </w:t>
+      </w:r>
+      <w:r>
+        <w:rPr>
+          <w:rFonts w:cs="Times New Roman"/>
+          <w:color w:val="32302E"/>
+          <w:sz w:val="24"/>
+          <w:szCs w:val="24"/>
+        </w:rPr>
+        <w:t>javap and Javadoc.</w:t>
+      </w:r>
+    </w:p>
+    <w:p>
+      <w:pPr>
+        <w:widowControl w:val="0"/>
+        <w:autoSpaceDE w:val="0"/>
+        <w:autoSpaceDN w:val="0"/>
+        <w:adjustRightInd w:val="0"/>
+        <w:spacing w:after="0" w:line="240" w:lineRule="auto"/>
+        <w:rPr>
+          <w:rFonts w:cs="Times New Roman"/>
+          <w:color w:val="32302E"/>
+          <w:sz w:val="24"/>
+          <w:szCs w:val="24"/>
+        </w:rPr>
+      </w:pPr>
+      <w:r>
+        <w:rPr>
+          <w:rFonts w:ascii="宋体" w:eastAsia="宋体" w:hAnsi="宋体" w:cs="宋体"/>
           <w:color w:val="32302E"/>
           <w:sz w:val="24"/>
           <w:szCs w:val="24"/>
@@ -1545,37 +1327,26 @@
           <w:szCs w:val="24"/>
         </w:rPr>
         <w:lastRenderedPageBreak/>
-        <w:t xml:space="preserve">strategies in accordance with project scope and delivery dates. Develop testing program that address areas such as regression test, functional tests and performance tests and run execution </w:t>
-      </w:r>
-      <w:proofErr w:type="gramStart"/>
-      <w:r>
-        <w:rPr>
-          <w:rFonts w:cs="Times New Roman"/>
-          <w:color w:val="32302E"/>
-          <w:sz w:val="24"/>
-          <w:szCs w:val="24"/>
-        </w:rPr>
-        <w:t>on .</w:t>
-      </w:r>
-      <w:proofErr w:type="gramEnd"/>
-    </w:p>
-    <w:p>
-      <w:pPr>
-        <w:widowControl w:val="0"/>
-        <w:autoSpaceDE w:val="0"/>
-        <w:autoSpaceDN w:val="0"/>
-        <w:adjustRightInd w:val="0"/>
-        <w:spacing w:after="0" w:line="240" w:lineRule="auto"/>
-        <w:rPr>
-          <w:rFonts w:cs="Times New Roman"/>
-          <w:color w:val="32302E"/>
-          <w:sz w:val="24"/>
-          <w:szCs w:val="24"/>
-        </w:rPr>
-      </w:pPr>
-      <w:r>
-        <w:rPr>
-          <w:rFonts w:ascii="SimSun" w:eastAsia="SimSun" w:hAnsi="SimSun" w:cs="SimSun"/>
+        <w:t>strategies in accordance with project scope and delivery dates. Develop testing program that address areas such as regression test, functional tests and performance tests and run execution on .</w:t>
+      </w:r>
+    </w:p>
+    <w:p>
+      <w:pPr>
+        <w:widowControl w:val="0"/>
+        <w:autoSpaceDE w:val="0"/>
+        <w:autoSpaceDN w:val="0"/>
+        <w:adjustRightInd w:val="0"/>
+        <w:spacing w:after="0" w:line="240" w:lineRule="auto"/>
+        <w:rPr>
+          <w:rFonts w:cs="Times New Roman"/>
+          <w:color w:val="32302E"/>
+          <w:sz w:val="24"/>
+          <w:szCs w:val="24"/>
+        </w:rPr>
+      </w:pPr>
+      <w:r>
+        <w:rPr>
+          <w:rFonts w:ascii="宋体" w:eastAsia="宋体" w:hAnsi="宋体" w:cs="宋体"/>
           <w:color w:val="000000"/>
           <w:sz w:val="24"/>
           <w:szCs w:val="24"/>
@@ -1627,15 +1398,15 @@
         <w:adjustRightInd w:val="0"/>
         <w:spacing w:after="0" w:line="240" w:lineRule="auto"/>
         <w:rPr>
-          <w:rFonts w:ascii="SimSun" w:eastAsia="SimSun" w:hAnsi="SimSun" w:cs="SimSun"/>
-          <w:color w:val="32302E"/>
-          <w:sz w:val="24"/>
-          <w:szCs w:val="24"/>
-        </w:rPr>
-      </w:pPr>
-      <w:r>
-        <w:rPr>
-          <w:rFonts w:ascii="SimSun" w:eastAsia="SimSun" w:hAnsi="SimSun" w:cs="SimSun"/>
+          <w:rFonts w:ascii="宋体" w:eastAsia="宋体" w:hAnsi="宋体" w:cs="宋体"/>
+          <w:color w:val="32302E"/>
+          <w:sz w:val="24"/>
+          <w:szCs w:val="24"/>
+        </w:rPr>
+      </w:pPr>
+      <w:r>
+        <w:rPr>
+          <w:rFonts w:ascii="宋体" w:eastAsia="宋体" w:hAnsi="宋体" w:cs="宋体"/>
           <w:color w:val="000000"/>
           <w:sz w:val="24"/>
           <w:szCs w:val="24"/>
@@ -1842,7 +1613,7 @@
       </w:pPr>
       <w:r>
         <w:rPr>
-          <w:rFonts w:ascii="SimSun" w:eastAsia="SimSun" w:hAnsi="SimSun" w:cs="SimSun"/>
+          <w:rFonts w:ascii="宋体" w:eastAsia="宋体" w:hAnsi="宋体" w:cs="宋体"/>
           <w:color w:val="32302E"/>
           <w:sz w:val="24"/>
           <w:szCs w:val="24"/>
@@ -1929,47 +1700,7 @@
             <w:sz w:val="24"/>
             <w:szCs w:val="24"/>
           </w:rPr>
-          <w:t xml:space="preserve">    Designed and developed IBM Tivoli ITCAM for J2EE/WebSphere product, leading a team to develop GUI for ITCAM for J2EE/</w:t>
-        </w:r>
-        <w:proofErr w:type="spellStart"/>
-        <w:r>
-          <w:rPr>
-            <w:rFonts w:cs="Helvetica"/>
-            <w:color w:val="auto"/>
-            <w:sz w:val="24"/>
-            <w:szCs w:val="24"/>
-          </w:rPr>
-          <w:t>Websphere</w:t>
-        </w:r>
-        <w:proofErr w:type="spellEnd"/>
-        <w:r>
-          <w:rPr>
-            <w:rFonts w:cs="Helvetica"/>
-            <w:color w:val="auto"/>
-            <w:sz w:val="24"/>
-            <w:szCs w:val="24"/>
-          </w:rPr>
-          <w:t>. Solving customer technology issues and L3 customer support. ITCAM for J2EE/</w:t>
-        </w:r>
-        <w:proofErr w:type="spellStart"/>
-        <w:r>
-          <w:rPr>
-            <w:rFonts w:cs="Helvetica"/>
-            <w:color w:val="auto"/>
-            <w:sz w:val="24"/>
-            <w:szCs w:val="24"/>
-          </w:rPr>
-          <w:t>Websphere</w:t>
-        </w:r>
-        <w:proofErr w:type="spellEnd"/>
-        <w:r>
-          <w:rPr>
-            <w:rFonts w:cs="Helvetica"/>
-            <w:color w:val="auto"/>
-            <w:sz w:val="24"/>
-            <w:szCs w:val="24"/>
-          </w:rPr>
-          <w:t xml:space="preserve"> enables users to view the health of Web applications and servers, then drill down to diagnostic information for specific application requests to identify the root cause of problems.</w:t>
+          <w:t xml:space="preserve">    Designed and developed IBM Tivoli ITCAM for J2EE/WebSphere product, leading a team to develop GUI for ITCAM for J2EE/Websphere. Solving customer technology issues and L3 customer support. ITCAM for J2EE/Websphere enables users to view the health of Web applications and servers, then drill down to diagnostic information for specific application requests to identify the root cause of problems.</w:t>
         </w:r>
         <w:r>
           <w:rPr>
@@ -2009,6 +1740,9 @@
         <w:r>
           <w:t>‬</w:t>
         </w:r>
+        <w:r>
+          <w:t>‬</w:t>
+        </w:r>
       </w:dir>
     </w:p>
     <w:p>
@@ -2050,27 +1784,7 @@
           <w:sz w:val="24"/>
           <w:szCs w:val="24"/>
         </w:rPr>
-        <w:t xml:space="preserve">IBM Tivoli OMEGAMON family of </w:t>
-      </w:r>
-      <w:proofErr w:type="gramStart"/>
-      <w:r>
-        <w:rPr>
-          <w:rFonts w:cs="Helvetica"/>
-          <w:color w:val="auto"/>
-          <w:sz w:val="24"/>
-          <w:szCs w:val="24"/>
-        </w:rPr>
-        <w:t>products,  provides</w:t>
-      </w:r>
-      <w:proofErr w:type="gramEnd"/>
-      <w:r>
-        <w:rPr>
-          <w:rFonts w:cs="Helvetica"/>
-          <w:color w:val="auto"/>
-          <w:sz w:val="24"/>
-          <w:szCs w:val="24"/>
-        </w:rPr>
-        <w:t xml:space="preserve"> a comprehensive performance and availability solution to proactively analyze and manage operating systems, databases or other environments for optimal performance. It helps you detect bottlenecks and other potential performance problems from multiple vantage points, and quickly isolates and takes action automatically to resolve these issues. </w:t>
+        <w:t xml:space="preserve">IBM Tivoli OMEGAMON family of products,  provides a comprehensive performance and availability solution to proactively analyze and manage operating systems, databases or other environments for optimal performance. It helps you detect bottlenecks and other potential performance problems from multiple vantage points, and quickly isolates and takes action automatically to resolve these issues. </w:t>
       </w:r>
       <w:r>
         <w:rPr>
@@ -2137,7 +1851,7 @@
       </w:pPr>
       <w:r>
         <w:rPr>
-          <w:rFonts w:ascii="SimSun" w:eastAsia="SimSun" w:hAnsi="SimSun" w:cs="SimSun"/>
+          <w:rFonts w:ascii="宋体" w:eastAsia="宋体" w:hAnsi="宋体" w:cs="宋体"/>
           <w:color w:val="32302E"/>
           <w:sz w:val="24"/>
           <w:szCs w:val="24"/>
@@ -2170,7 +1884,7 @@
       </w:pPr>
       <w:r>
         <w:rPr>
-          <w:rFonts w:ascii="SimSun" w:eastAsia="SimSun" w:hAnsi="SimSun" w:cs="SimSun"/>
+          <w:rFonts w:ascii="宋体" w:eastAsia="宋体" w:hAnsi="宋体" w:cs="宋体"/>
           <w:color w:val="32302E"/>
           <w:sz w:val="24"/>
           <w:szCs w:val="24"/>
@@ -2211,36 +1925,16 @@
           <w:sz w:val="24"/>
           <w:szCs w:val="24"/>
         </w:rPr>
-        <w:t xml:space="preserve">liJ, </w:t>
-      </w:r>
-      <w:proofErr w:type="spellStart"/>
-      <w:r>
-        <w:rPr>
-          <w:rFonts w:cs="Times New Roman"/>
-          <w:color w:val="32302E"/>
-          <w:sz w:val="24"/>
-          <w:szCs w:val="24"/>
-        </w:rPr>
-        <w:t>Xc</w:t>
-      </w:r>
-      <w:r>
-        <w:rPr>
-          <w:rFonts w:cs="Times New Roman"/>
-          <w:color w:val="32302E"/>
-          <w:sz w:val="24"/>
-          <w:szCs w:val="24"/>
-        </w:rPr>
-        <w:t>ode</w:t>
-      </w:r>
-      <w:proofErr w:type="spellEnd"/>
-      <w:r>
-        <w:rPr>
-          <w:rFonts w:cs="Times New Roman"/>
-          <w:color w:val="32302E"/>
-          <w:sz w:val="24"/>
-          <w:szCs w:val="24"/>
-        </w:rPr>
-        <w:t xml:space="preserve">, </w:t>
+        <w:t>liJ, Xc</w:t>
+      </w:r>
+      <w:r>
+        <w:rPr>
+          <w:rFonts w:cs="Times New Roman"/>
+          <w:color w:val="32302E"/>
+          <w:sz w:val="24"/>
+          <w:szCs w:val="24"/>
+        </w:rPr>
+        <w:t xml:space="preserve">ode, </w:t>
       </w:r>
       <w:r>
         <w:rPr>
@@ -2294,17 +1988,7 @@
           <w:sz w:val="24"/>
           <w:szCs w:val="24"/>
         </w:rPr>
-        <w:t xml:space="preserve">, Java EE </w:t>
-      </w:r>
-      <w:proofErr w:type="gramStart"/>
-      <w:r>
-        <w:rPr>
-          <w:rFonts w:cs="Times New Roman"/>
-          <w:color w:val="32302E"/>
-          <w:sz w:val="24"/>
-          <w:szCs w:val="24"/>
-        </w:rPr>
-        <w:t>7</w:t>
+        <w:t>, Java EE 7</w:t>
       </w:r>
       <w:r>
         <w:rPr>
@@ -2315,7 +1999,6 @@
         </w:rPr>
         <w:t>,Spring</w:t>
       </w:r>
-      <w:proofErr w:type="gramEnd"/>
       <w:r>
         <w:rPr>
           <w:rFonts w:cs="Times New Roman"/>
@@ -2342,7 +2025,7 @@
       </w:pPr>
       <w:r>
         <w:rPr>
-          <w:rFonts w:ascii="SimSun" w:eastAsia="SimSun" w:hAnsi="SimSun" w:cs="SimSun"/>
+          <w:rFonts w:ascii="宋体" w:eastAsia="宋体" w:hAnsi="宋体" w:cs="宋体"/>
           <w:color w:val="32302E"/>
           <w:sz w:val="24"/>
           <w:szCs w:val="24"/>
@@ -2430,7 +2113,7 @@
       </w:pPr>
       <w:r>
         <w:rPr>
-          <w:rFonts w:ascii="SimSun" w:eastAsia="SimSun" w:hAnsi="SimSun" w:cs="SimSun"/>
+          <w:rFonts w:ascii="宋体" w:eastAsia="宋体" w:hAnsi="宋体" w:cs="宋体"/>
           <w:color w:val="32302E"/>
           <w:sz w:val="24"/>
           <w:szCs w:val="24"/>
@@ -2453,52 +2136,28 @@
           <w:sz w:val="24"/>
           <w:szCs w:val="24"/>
         </w:rPr>
-        <w:t xml:space="preserve">Open JDK </w:t>
-      </w:r>
-      <w:proofErr w:type="gramStart"/>
-      <w:r>
-        <w:rPr>
-          <w:rFonts w:cs="Times New Roman"/>
-          <w:color w:val="32302E"/>
-          <w:sz w:val="24"/>
-          <w:szCs w:val="24"/>
-        </w:rPr>
-        <w:t>Committer :</w:t>
-      </w:r>
-      <w:proofErr w:type="gramEnd"/>
-      <w:r>
-        <w:rPr>
-          <w:rFonts w:cs="Times New Roman"/>
-          <w:color w:val="32302E"/>
-          <w:sz w:val="24"/>
-          <w:szCs w:val="24"/>
-        </w:rPr>
-        <w:t xml:space="preserve"> </w:t>
+        <w:t xml:space="preserve">Open JDK Committer : </w:t>
       </w:r>
       <w:hyperlink r:id="rId10" w:anchor="tyan" w:history="1">
-        <w:proofErr w:type="spellStart"/>
         <w:r>
           <w:rPr>
-            <w:rStyle w:val="Hyperlink"/>
+            <w:rStyle w:val="afa"/>
             <w:rFonts w:cs="Times New Roman"/>
             <w:sz w:val="24"/>
             <w:szCs w:val="24"/>
           </w:rPr>
           <w:t>tyan</w:t>
         </w:r>
-        <w:proofErr w:type="spellEnd"/>
       </w:hyperlink>
     </w:p>
     <w:p>
       <w:pPr>
-        <w:pStyle w:val="ListBullet"/>
+        <w:pStyle w:val="a"/>
         <w:numPr>
           <w:ilvl w:val="0"/>
           <w:numId w:val="0"/>
         </w:numPr>
       </w:pPr>
-      <w:bookmarkStart w:id="0" w:name="_GoBack"/>
-      <w:bookmarkEnd w:id="0"/>
     </w:p>
     <w:sectPr>
       <w:footerReference w:type="default" r:id="rId11"/>
@@ -2513,7 +2172,7 @@
 </file>
 
 <file path=word/endnotes.xml><?xml version="1.0" encoding="utf-8"?>
-<w:endnotes xmlns:wpc="http://schemas.microsoft.com/office/word/2010/wordprocessingCanvas" xmlns:mo="http://schemas.microsoft.com/office/mac/office/2008/main" xmlns:mc="http://schemas.openxmlformats.org/markup-compatibility/2006" xmlns:mv="urn:schemas-microsoft-com:mac:vml" xmlns:o="urn:schemas-microsoft-com:office:office" xmlns:r="http://schemas.openxmlformats.org/officeDocument/2006/relationships" xmlns:m="http://schemas.openxmlformats.org/officeDocument/2006/math" xmlns:v="urn:schemas-microsoft-com:vml" xmlns:wp14="http://schemas.microsoft.com/office/word/2010/wordprocessingDrawing" xmlns:wp="http://schemas.openxmlformats.org/drawingml/2006/wordprocessingDrawing" xmlns:w10="urn:schemas-microsoft-com:office:word" xmlns:w="http://schemas.openxmlformats.org/wordprocessingml/2006/main" xmlns:w14="http://schemas.microsoft.com/office/word/2010/wordml" xmlns:w15="http://schemas.microsoft.com/office/word/2012/wordml" xmlns:wpg="http://schemas.microsoft.com/office/word/2010/wordprocessingGroup" xmlns:wpi="http://schemas.microsoft.com/office/word/2010/wordprocessingInk" xmlns:wne="http://schemas.microsoft.com/office/word/2006/wordml" xmlns:wps="http://schemas.microsoft.com/office/word/2010/wordprocessingShape" mc:Ignorable="w14 w15 wp14">
+<w:endnotes xmlns:wpc="http://schemas.microsoft.com/office/word/2010/wordprocessingCanvas" xmlns:cx="http://schemas.microsoft.com/office/drawing/2014/chartex" xmlns:cx1="http://schemas.microsoft.com/office/drawing/2015/9/8/chartex" xmlns:cx2="http://schemas.microsoft.com/office/drawing/2015/10/21/chartex" xmlns:cx3="http://schemas.microsoft.com/office/drawing/2016/5/9/chartex" xmlns:cx4="http://schemas.microsoft.com/office/drawing/2016/5/10/chartex" xmlns:cx5="http://schemas.microsoft.com/office/drawing/2016/5/11/chartex" xmlns:cx6="http://schemas.microsoft.com/office/drawing/2016/5/12/chartex" xmlns:cx7="http://schemas.microsoft.com/office/drawing/2016/5/13/chartex" xmlns:cx8="http://schemas.microsoft.com/office/drawing/2016/5/14/chartex" xmlns:mc="http://schemas.openxmlformats.org/markup-compatibility/2006" xmlns:aink="http://schemas.microsoft.com/office/drawing/2016/ink" xmlns:am3d="http://schemas.microsoft.com/office/drawing/2017/model3d" xmlns:o="urn:schemas-microsoft-com:office:office" xmlns:r="http://schemas.openxmlformats.org/officeDocument/2006/relationships" xmlns:m="http://schemas.openxmlformats.org/officeDocument/2006/math" xmlns:v="urn:schemas-microsoft-com:vml" xmlns:wp14="http://schemas.microsoft.com/office/word/2010/wordprocessingDrawing" xmlns:wp="http://schemas.openxmlformats.org/drawingml/2006/wordprocessingDrawing" xmlns:w10="urn:schemas-microsoft-com:office:word" xmlns:w="http://schemas.openxmlformats.org/wordprocessingml/2006/main" xmlns:w14="http://schemas.microsoft.com/office/word/2010/wordml" xmlns:w15="http://schemas.microsoft.com/office/word/2012/wordml" xmlns:w16cid="http://schemas.microsoft.com/office/word/2016/wordml/cid" xmlns:w16se="http://schemas.microsoft.com/office/word/2015/wordml/symex" xmlns:wpg="http://schemas.microsoft.com/office/word/2010/wordprocessingGroup" xmlns:wpi="http://schemas.microsoft.com/office/word/2010/wordprocessingInk" xmlns:wne="http://schemas.microsoft.com/office/word/2006/wordml" xmlns:wps="http://schemas.microsoft.com/office/word/2010/wordprocessingShape" mc:Ignorable="w14 w15 w16se w16cid wp14">
   <w:endnote w:type="separator" w:id="-1">
     <w:p>
       <w:r>
@@ -2534,7 +2193,7 @@
 </file>
 
 <file path=word/footer1.xml><?xml version="1.0" encoding="utf-8"?>
-<w:ftr xmlns:wpc="http://schemas.microsoft.com/office/word/2010/wordprocessingCanvas" xmlns:mo="http://schemas.microsoft.com/office/mac/office/2008/main" xmlns:mc="http://schemas.openxmlformats.org/markup-compatibility/2006" xmlns:mv="urn:schemas-microsoft-com:mac:vml" xmlns:o="urn:schemas-microsoft-com:office:office" xmlns:r="http://schemas.openxmlformats.org/officeDocument/2006/relationships" xmlns:m="http://schemas.openxmlformats.org/officeDocument/2006/math" xmlns:v="urn:schemas-microsoft-com:vml" xmlns:wp14="http://schemas.microsoft.com/office/word/2010/wordprocessingDrawing" xmlns:wp="http://schemas.openxmlformats.org/drawingml/2006/wordprocessingDrawing" xmlns:w10="urn:schemas-microsoft-com:office:word" xmlns:w="http://schemas.openxmlformats.org/wordprocessingml/2006/main" xmlns:w14="http://schemas.microsoft.com/office/word/2010/wordml" xmlns:w15="http://schemas.microsoft.com/office/word/2012/wordml" xmlns:wpg="http://schemas.microsoft.com/office/word/2010/wordprocessingGroup" xmlns:wpi="http://schemas.microsoft.com/office/word/2010/wordprocessingInk" xmlns:wne="http://schemas.microsoft.com/office/word/2006/wordml" xmlns:wps="http://schemas.microsoft.com/office/word/2010/wordprocessingShape" mc:Ignorable="w14 w15 wp14">
+<w:ftr xmlns:wpc="http://schemas.microsoft.com/office/word/2010/wordprocessingCanvas" xmlns:cx="http://schemas.microsoft.com/office/drawing/2014/chartex" xmlns:cx1="http://schemas.microsoft.com/office/drawing/2015/9/8/chartex" xmlns:cx2="http://schemas.microsoft.com/office/drawing/2015/10/21/chartex" xmlns:cx3="http://schemas.microsoft.com/office/drawing/2016/5/9/chartex" xmlns:cx4="http://schemas.microsoft.com/office/drawing/2016/5/10/chartex" xmlns:cx5="http://schemas.microsoft.com/office/drawing/2016/5/11/chartex" xmlns:cx6="http://schemas.microsoft.com/office/drawing/2016/5/12/chartex" xmlns:cx7="http://schemas.microsoft.com/office/drawing/2016/5/13/chartex" xmlns:cx8="http://schemas.microsoft.com/office/drawing/2016/5/14/chartex" xmlns:mc="http://schemas.openxmlformats.org/markup-compatibility/2006" xmlns:aink="http://schemas.microsoft.com/office/drawing/2016/ink" xmlns:am3d="http://schemas.microsoft.com/office/drawing/2017/model3d" xmlns:o="urn:schemas-microsoft-com:office:office" xmlns:r="http://schemas.openxmlformats.org/officeDocument/2006/relationships" xmlns:m="http://schemas.openxmlformats.org/officeDocument/2006/math" xmlns:v="urn:schemas-microsoft-com:vml" xmlns:wp14="http://schemas.microsoft.com/office/word/2010/wordprocessingDrawing" xmlns:wp="http://schemas.openxmlformats.org/drawingml/2006/wordprocessingDrawing" xmlns:w10="urn:schemas-microsoft-com:office:word" xmlns:w="http://schemas.openxmlformats.org/wordprocessingml/2006/main" xmlns:w14="http://schemas.microsoft.com/office/word/2010/wordml" xmlns:w15="http://schemas.microsoft.com/office/word/2012/wordml" xmlns:w16cid="http://schemas.microsoft.com/office/word/2016/wordml/cid" xmlns:w16se="http://schemas.microsoft.com/office/word/2015/wordml/symex" xmlns:wpg="http://schemas.microsoft.com/office/word/2010/wordprocessingGroup" xmlns:wpi="http://schemas.microsoft.com/office/word/2010/wordprocessingInk" xmlns:wne="http://schemas.microsoft.com/office/word/2006/wordml" xmlns:wps="http://schemas.microsoft.com/office/word/2010/wordprocessingShape" mc:Ignorable="w14 w15 w16se w16cid wp14">
   <w:sdt>
     <w:sdtPr>
       <w:id w:val="-1200699706"/>
@@ -2551,7 +2210,7 @@
     <w:sdtContent>
       <w:p>
         <w:pPr>
-          <w:pStyle w:val="Footer"/>
+          <w:pStyle w:val="a7"/>
         </w:pPr>
         <w:r>
           <w:fldChar w:fldCharType="begin"/>
@@ -2581,7 +2240,7 @@
 </file>
 
 <file path=word/footnotes.xml><?xml version="1.0" encoding="utf-8"?>
-<w:footnotes xmlns:wpc="http://schemas.microsoft.com/office/word/2010/wordprocessingCanvas" xmlns:mo="http://schemas.microsoft.com/office/mac/office/2008/main" xmlns:mc="http://schemas.openxmlformats.org/markup-compatibility/2006" xmlns:mv="urn:schemas-microsoft-com:mac:vml" xmlns:o="urn:schemas-microsoft-com:office:office" xmlns:r="http://schemas.openxmlformats.org/officeDocument/2006/relationships" xmlns:m="http://schemas.openxmlformats.org/officeDocument/2006/math" xmlns:v="urn:schemas-microsoft-com:vml" xmlns:wp14="http://schemas.microsoft.com/office/word/2010/wordprocessingDrawing" xmlns:wp="http://schemas.openxmlformats.org/drawingml/2006/wordprocessingDrawing" xmlns:w10="urn:schemas-microsoft-com:office:word" xmlns:w="http://schemas.openxmlformats.org/wordprocessingml/2006/main" xmlns:w14="http://schemas.microsoft.com/office/word/2010/wordml" xmlns:w15="http://schemas.microsoft.com/office/word/2012/wordml" xmlns:wpg="http://schemas.microsoft.com/office/word/2010/wordprocessingGroup" xmlns:wpi="http://schemas.microsoft.com/office/word/2010/wordprocessingInk" xmlns:wne="http://schemas.microsoft.com/office/word/2006/wordml" xmlns:wps="http://schemas.microsoft.com/office/word/2010/wordprocessingShape" mc:Ignorable="w14 w15 wp14">
+<w:footnotes xmlns:wpc="http://schemas.microsoft.com/office/word/2010/wordprocessingCanvas" xmlns:cx="http://schemas.microsoft.com/office/drawing/2014/chartex" xmlns:cx1="http://schemas.microsoft.com/office/drawing/2015/9/8/chartex" xmlns:cx2="http://schemas.microsoft.com/office/drawing/2015/10/21/chartex" xmlns:cx3="http://schemas.microsoft.com/office/drawing/2016/5/9/chartex" xmlns:cx4="http://schemas.microsoft.com/office/drawing/2016/5/10/chartex" xmlns:cx5="http://schemas.microsoft.com/office/drawing/2016/5/11/chartex" xmlns:cx6="http://schemas.microsoft.com/office/drawing/2016/5/12/chartex" xmlns:cx7="http://schemas.microsoft.com/office/drawing/2016/5/13/chartex" xmlns:cx8="http://schemas.microsoft.com/office/drawing/2016/5/14/chartex" xmlns:mc="http://schemas.openxmlformats.org/markup-compatibility/2006" xmlns:aink="http://schemas.microsoft.com/office/drawing/2016/ink" xmlns:am3d="http://schemas.microsoft.com/office/drawing/2017/model3d" xmlns:o="urn:schemas-microsoft-com:office:office" xmlns:r="http://schemas.openxmlformats.org/officeDocument/2006/relationships" xmlns:m="http://schemas.openxmlformats.org/officeDocument/2006/math" xmlns:v="urn:schemas-microsoft-com:vml" xmlns:wp14="http://schemas.microsoft.com/office/word/2010/wordprocessingDrawing" xmlns:wp="http://schemas.openxmlformats.org/drawingml/2006/wordprocessingDrawing" xmlns:w10="urn:schemas-microsoft-com:office:word" xmlns:w="http://schemas.openxmlformats.org/wordprocessingml/2006/main" xmlns:w14="http://schemas.microsoft.com/office/word/2010/wordml" xmlns:w15="http://schemas.microsoft.com/office/word/2012/wordml" xmlns:w16cid="http://schemas.microsoft.com/office/word/2016/wordml/cid" xmlns:w16se="http://schemas.microsoft.com/office/word/2015/wordml/symex" xmlns:wpg="http://schemas.microsoft.com/office/word/2010/wordprocessingGroup" xmlns:wpi="http://schemas.microsoft.com/office/word/2010/wordprocessingInk" xmlns:wne="http://schemas.microsoft.com/office/word/2006/wordml" xmlns:wps="http://schemas.microsoft.com/office/word/2010/wordprocessingShape" mc:Ignorable="w14 w15 w16se w16cid wp14">
   <w:footnote w:type="separator" w:id="-1">
     <w:p>
       <w:r>
@@ -2602,8 +2261,8 @@
 </file>
 
 <file path=word/numbering.xml><?xml version="1.0" encoding="utf-8"?>
-<w:numbering xmlns:wpc="http://schemas.microsoft.com/office/word/2010/wordprocessingCanvas" xmlns:mo="http://schemas.microsoft.com/office/mac/office/2008/main" xmlns:mc="http://schemas.openxmlformats.org/markup-compatibility/2006" xmlns:mv="urn:schemas-microsoft-com:mac:vml" xmlns:o="urn:schemas-microsoft-com:office:office" xmlns:r="http://schemas.openxmlformats.org/officeDocument/2006/relationships" xmlns:m="http://schemas.openxmlformats.org/officeDocument/2006/math" xmlns:v="urn:schemas-microsoft-com:vml" xmlns:wp14="http://schemas.microsoft.com/office/word/2010/wordprocessingDrawing" xmlns:wp="http://schemas.openxmlformats.org/drawingml/2006/wordprocessingDrawing" xmlns:w10="urn:schemas-microsoft-com:office:word" xmlns:w="http://schemas.openxmlformats.org/wordprocessingml/2006/main" xmlns:w14="http://schemas.microsoft.com/office/word/2010/wordml" xmlns:w15="http://schemas.microsoft.com/office/word/2012/wordml" xmlns:wpg="http://schemas.microsoft.com/office/word/2010/wordprocessingGroup" xmlns:wpi="http://schemas.microsoft.com/office/word/2010/wordprocessingInk" xmlns:wne="http://schemas.microsoft.com/office/word/2006/wordml" xmlns:wps="http://schemas.microsoft.com/office/word/2010/wordprocessingShape" mc:Ignorable="w14 w15 wp14">
-  <w:abstractNum w:abstractNumId="0">
+<w:numbering xmlns:wpc="http://schemas.microsoft.com/office/word/2010/wordprocessingCanvas" xmlns:cx="http://schemas.microsoft.com/office/drawing/2014/chartex" xmlns:cx1="http://schemas.microsoft.com/office/drawing/2015/9/8/chartex" xmlns:cx2="http://schemas.microsoft.com/office/drawing/2015/10/21/chartex" xmlns:cx3="http://schemas.microsoft.com/office/drawing/2016/5/9/chartex" xmlns:cx4="http://schemas.microsoft.com/office/drawing/2016/5/10/chartex" xmlns:cx5="http://schemas.microsoft.com/office/drawing/2016/5/11/chartex" xmlns:cx6="http://schemas.microsoft.com/office/drawing/2016/5/12/chartex" xmlns:cx7="http://schemas.microsoft.com/office/drawing/2016/5/13/chartex" xmlns:cx8="http://schemas.microsoft.com/office/drawing/2016/5/14/chartex" xmlns:mc="http://schemas.openxmlformats.org/markup-compatibility/2006" xmlns:aink="http://schemas.microsoft.com/office/drawing/2016/ink" xmlns:am3d="http://schemas.microsoft.com/office/drawing/2017/model3d" xmlns:o="urn:schemas-microsoft-com:office:office" xmlns:r="http://schemas.openxmlformats.org/officeDocument/2006/relationships" xmlns:m="http://schemas.openxmlformats.org/officeDocument/2006/math" xmlns:v="urn:schemas-microsoft-com:vml" xmlns:wp14="http://schemas.microsoft.com/office/word/2010/wordprocessingDrawing" xmlns:wp="http://schemas.openxmlformats.org/drawingml/2006/wordprocessingDrawing" xmlns:w10="urn:schemas-microsoft-com:office:word" xmlns:w="http://schemas.openxmlformats.org/wordprocessingml/2006/main" xmlns:w14="http://schemas.microsoft.com/office/word/2010/wordml" xmlns:w15="http://schemas.microsoft.com/office/word/2012/wordml" xmlns:w16cid="http://schemas.microsoft.com/office/word/2016/wordml/cid" xmlns:w16se="http://schemas.microsoft.com/office/word/2015/wordml/symex" xmlns:wpg="http://schemas.microsoft.com/office/word/2010/wordprocessingGroup" xmlns:wpi="http://schemas.microsoft.com/office/word/2010/wordprocessingInk" xmlns:wne="http://schemas.microsoft.com/office/word/2006/wordml" xmlns:wps="http://schemas.microsoft.com/office/word/2010/wordprocessingShape" mc:Ignorable="w14 w15 w16se w16cid wp14">
+  <w:abstractNum w:abstractNumId="0" w15:restartNumberingAfterBreak="0">
     <w:nsid w:val="FFFFFF88"/>
     <w:multiLevelType w:val="singleLevel"/>
     <w:tmpl w:val="930A86DE"/>
@@ -2620,7 +2279,7 @@
       </w:pPr>
     </w:lvl>
   </w:abstractNum>
-  <w:abstractNum w:abstractNumId="1">
+  <w:abstractNum w:abstractNumId="1" w15:restartNumberingAfterBreak="0">
     <w:nsid w:val="FFFFFF89"/>
     <w:multiLevelType w:val="singleLevel"/>
     <w:tmpl w:val="1682D62C"/>
@@ -2640,7 +2299,7 @@
       </w:rPr>
     </w:lvl>
   </w:abstractNum>
-  <w:abstractNum w:abstractNumId="2">
+  <w:abstractNum w:abstractNumId="2" w15:restartNumberingAfterBreak="0">
     <w:nsid w:val="00000001"/>
     <w:multiLevelType w:val="hybridMultilevel"/>
     <w:tmpl w:val="00000001"/>
@@ -2694,14 +2353,14 @@
       <w:lvlJc w:val="left"/>
     </w:lvl>
   </w:abstractNum>
-  <w:abstractNum w:abstractNumId="3">
+  <w:abstractNum w:abstractNumId="3" w15:restartNumberingAfterBreak="0">
     <w:nsid w:val="20906CDF"/>
     <w:multiLevelType w:val="hybridMultilevel"/>
     <w:tmpl w:val="9E244A1C"/>
     <w:lvl w:ilvl="0" w:tplc="A78AD9E8">
       <w:start w:val="1"/>
       <w:numFmt w:val="bullet"/>
-      <w:pStyle w:val="ListBullet"/>
+      <w:pStyle w:val="a"/>
       <w:lvlText w:val=""/>
       <w:lvlJc w:val="left"/>
       <w:pPr>
@@ -2811,14 +2470,14 @@
       </w:rPr>
     </w:lvl>
   </w:abstractNum>
-  <w:abstractNum w:abstractNumId="4">
+  <w:abstractNum w:abstractNumId="4" w15:restartNumberingAfterBreak="0">
     <w:nsid w:val="68AB4355"/>
     <w:multiLevelType w:val="hybridMultilevel"/>
     <w:tmpl w:val="0B203272"/>
     <w:lvl w:ilvl="0" w:tplc="CE0E85FE">
       <w:start w:val="1"/>
       <w:numFmt w:val="decimal"/>
-      <w:pStyle w:val="ListNumber"/>
+      <w:pStyle w:val="a0"/>
       <w:lvlText w:val="%1."/>
       <w:lvlJc w:val="left"/>
       <w:pPr>
@@ -2923,7 +2582,7 @@
 </file>
 
 <file path=word/styles.xml><?xml version="1.0" encoding="utf-8"?>
-<w:styles xmlns:mc="http://schemas.openxmlformats.org/markup-compatibility/2006" xmlns:r="http://schemas.openxmlformats.org/officeDocument/2006/relationships" xmlns:w="http://schemas.openxmlformats.org/wordprocessingml/2006/main" xmlns:w14="http://schemas.microsoft.com/office/word/2010/wordml" xmlns:w15="http://schemas.microsoft.com/office/word/2012/wordml" mc:Ignorable="w14 w15">
+<w:styles xmlns:mc="http://schemas.openxmlformats.org/markup-compatibility/2006" xmlns:r="http://schemas.openxmlformats.org/officeDocument/2006/relationships" xmlns:w="http://schemas.openxmlformats.org/wordprocessingml/2006/main" xmlns:w14="http://schemas.microsoft.com/office/word/2010/wordml" xmlns:w15="http://schemas.microsoft.com/office/word/2012/wordml" xmlns:w16cid="http://schemas.microsoft.com/office/word/2016/wordml/cid" xmlns:w16se="http://schemas.microsoft.com/office/word/2015/wordml/symex" mc:Ignorable="w14 w15 w16se w16cid">
   <w:docDefaults>
     <w:rPrDefault>
       <w:rPr>
@@ -2940,7 +2599,7 @@
       </w:pPr>
     </w:pPrDefault>
   </w:docDefaults>
-  <w:latentStyles w:defLockedState="0" w:defUIPriority="99" w:defSemiHidden="0" w:defUnhideWhenUsed="0" w:defQFormat="0" w:count="382">
+  <w:latentStyles w:defLockedState="0" w:defUIPriority="99" w:defSemiHidden="0" w:defUnhideWhenUsed="0" w:defQFormat="0" w:count="375">
     <w:lsdException w:name="Normal" w:uiPriority="0" w:qFormat="1"/>
     <w:lsdException w:name="heading 1" w:uiPriority="9" w:qFormat="1"/>
     <w:lsdException w:name="heading 2" w:semiHidden="1" w:uiPriority="9" w:unhideWhenUsed="1" w:qFormat="1"/>
@@ -3315,15 +2974,15 @@
     <w:lsdException w:name="Mention" w:semiHidden="1" w:unhideWhenUsed="1"/>
     <w:lsdException w:name="Smart Hyperlink" w:semiHidden="1" w:unhideWhenUsed="1"/>
   </w:latentStyles>
-  <w:style w:type="paragraph" w:default="1" w:styleId="Normal">
+  <w:style w:type="paragraph" w:default="1" w:styleId="a1">
     <w:name w:val="Normal"/>
     <w:qFormat/>
   </w:style>
-  <w:style w:type="paragraph" w:styleId="Heading1">
+  <w:style w:type="paragraph" w:styleId="1">
     <w:name w:val="heading 1"/>
-    <w:basedOn w:val="Normal"/>
-    <w:next w:val="Normal"/>
-    <w:link w:val="Heading1Char"/>
+    <w:basedOn w:val="a1"/>
+    <w:next w:val="a1"/>
+    <w:link w:val="10"/>
     <w:uiPriority w:val="9"/>
     <w:qFormat/>
     <w:pPr>
@@ -3342,11 +3001,11 @@
       <w:szCs w:val="32"/>
     </w:rPr>
   </w:style>
-  <w:style w:type="paragraph" w:styleId="Heading2">
+  <w:style w:type="paragraph" w:styleId="2">
     <w:name w:val="heading 2"/>
-    <w:basedOn w:val="Normal"/>
-    <w:next w:val="Normal"/>
-    <w:link w:val="Heading2Char"/>
+    <w:basedOn w:val="a1"/>
+    <w:next w:val="a1"/>
+    <w:link w:val="20"/>
     <w:uiPriority w:val="9"/>
     <w:unhideWhenUsed/>
     <w:qFormat/>
@@ -3363,11 +3022,11 @@
       <w:szCs w:val="26"/>
     </w:rPr>
   </w:style>
-  <w:style w:type="paragraph" w:styleId="Heading3">
+  <w:style w:type="paragraph" w:styleId="3">
     <w:name w:val="heading 3"/>
-    <w:basedOn w:val="Normal"/>
-    <w:next w:val="Normal"/>
-    <w:link w:val="Heading3Char"/>
+    <w:basedOn w:val="a1"/>
+    <w:next w:val="a1"/>
+    <w:link w:val="30"/>
     <w:uiPriority w:val="9"/>
     <w:semiHidden/>
     <w:unhideWhenUsed/>
@@ -3384,11 +3043,11 @@
       <w:szCs w:val="24"/>
     </w:rPr>
   </w:style>
-  <w:style w:type="paragraph" w:styleId="Heading4">
+  <w:style w:type="paragraph" w:styleId="4">
     <w:name w:val="heading 4"/>
-    <w:basedOn w:val="Normal"/>
-    <w:next w:val="Normal"/>
-    <w:link w:val="Heading4Char"/>
+    <w:basedOn w:val="a1"/>
+    <w:next w:val="a1"/>
+    <w:link w:val="40"/>
     <w:uiPriority w:val="9"/>
     <w:semiHidden/>
     <w:unhideWhenUsed/>
@@ -3406,11 +3065,11 @@
       <w:sz w:val="40"/>
     </w:rPr>
   </w:style>
-  <w:style w:type="paragraph" w:styleId="Heading5">
+  <w:style w:type="paragraph" w:styleId="5">
     <w:name w:val="heading 5"/>
-    <w:basedOn w:val="Normal"/>
-    <w:next w:val="Normal"/>
-    <w:link w:val="Heading5Char"/>
+    <w:basedOn w:val="a1"/>
+    <w:next w:val="a1"/>
+    <w:link w:val="50"/>
     <w:uiPriority w:val="9"/>
     <w:semiHidden/>
     <w:unhideWhenUsed/>
@@ -3427,11 +3086,11 @@
       <w:sz w:val="34"/>
     </w:rPr>
   </w:style>
-  <w:style w:type="paragraph" w:styleId="Heading6">
+  <w:style w:type="paragraph" w:styleId="6">
     <w:name w:val="heading 6"/>
-    <w:basedOn w:val="Normal"/>
-    <w:next w:val="Normal"/>
-    <w:link w:val="Heading6Char"/>
+    <w:basedOn w:val="a1"/>
+    <w:next w:val="a1"/>
+    <w:link w:val="60"/>
     <w:uiPriority w:val="9"/>
     <w:semiHidden/>
     <w:unhideWhenUsed/>
@@ -3449,11 +3108,11 @@
       <w:sz w:val="34"/>
     </w:rPr>
   </w:style>
-  <w:style w:type="paragraph" w:styleId="Heading7">
+  <w:style w:type="paragraph" w:styleId="7">
     <w:name w:val="heading 7"/>
-    <w:basedOn w:val="Normal"/>
-    <w:next w:val="Normal"/>
-    <w:link w:val="Heading7Char"/>
+    <w:basedOn w:val="a1"/>
+    <w:next w:val="a1"/>
+    <w:link w:val="70"/>
     <w:uiPriority w:val="9"/>
     <w:semiHidden/>
     <w:unhideWhenUsed/>
@@ -3470,11 +3129,11 @@
       <w:sz w:val="34"/>
     </w:rPr>
   </w:style>
-  <w:style w:type="paragraph" w:styleId="Heading8">
+  <w:style w:type="paragraph" w:styleId="8">
     <w:name w:val="heading 8"/>
-    <w:basedOn w:val="Normal"/>
-    <w:next w:val="Normal"/>
-    <w:link w:val="Heading8Char"/>
+    <w:basedOn w:val="a1"/>
+    <w:next w:val="a1"/>
+    <w:link w:val="80"/>
     <w:uiPriority w:val="9"/>
     <w:semiHidden/>
     <w:unhideWhenUsed/>
@@ -3492,11 +3151,11 @@
       <w:szCs w:val="21"/>
     </w:rPr>
   </w:style>
-  <w:style w:type="paragraph" w:styleId="Heading9">
+  <w:style w:type="paragraph" w:styleId="9">
     <w:name w:val="heading 9"/>
-    <w:basedOn w:val="Normal"/>
-    <w:next w:val="Normal"/>
-    <w:link w:val="Heading9Char"/>
+    <w:basedOn w:val="a1"/>
+    <w:next w:val="a1"/>
+    <w:link w:val="90"/>
     <w:uiPriority w:val="9"/>
     <w:semiHidden/>
     <w:unhideWhenUsed/>
@@ -3514,13 +3173,13 @@
       <w:szCs w:val="21"/>
     </w:rPr>
   </w:style>
-  <w:style w:type="character" w:default="1" w:styleId="DefaultParagraphFont">
+  <w:style w:type="character" w:default="1" w:styleId="a2">
     <w:name w:val="Default Paragraph Font"/>
     <w:uiPriority w:val="1"/>
     <w:semiHidden/>
     <w:unhideWhenUsed/>
   </w:style>
-  <w:style w:type="table" w:default="1" w:styleId="TableNormal">
+  <w:style w:type="table" w:default="1" w:styleId="a3">
     <w:name w:val="Normal Table"/>
     <w:uiPriority w:val="99"/>
     <w:semiHidden/>
@@ -3535,15 +3194,15 @@
       </w:tblCellMar>
     </w:tblPr>
   </w:style>
-  <w:style w:type="numbering" w:default="1" w:styleId="NoList">
+  <w:style w:type="numbering" w:default="1" w:styleId="a4">
     <w:name w:val="No List"/>
     <w:uiPriority w:val="99"/>
     <w:semiHidden/>
     <w:unhideWhenUsed/>
   </w:style>
-  <w:style w:type="paragraph" w:styleId="ListBullet">
+  <w:style w:type="paragraph" w:styleId="a">
     <w:name w:val="List Bullet"/>
-    <w:basedOn w:val="Normal"/>
+    <w:basedOn w:val="a1"/>
     <w:uiPriority w:val="9"/>
     <w:qFormat/>
     <w:pPr>
@@ -3552,10 +3211,10 @@
       </w:numPr>
     </w:pPr>
   </w:style>
-  <w:style w:type="character" w:customStyle="1" w:styleId="Heading1Char">
-    <w:name w:val="Heading 1 Char"/>
-    <w:basedOn w:val="DefaultParagraphFont"/>
-    <w:link w:val="Heading1"/>
+  <w:style w:type="character" w:customStyle="1" w:styleId="10">
+    <w:name w:val="标题 1 字符"/>
+    <w:basedOn w:val="a2"/>
+    <w:link w:val="1"/>
     <w:uiPriority w:val="9"/>
     <w:rPr>
       <w:rFonts w:asciiTheme="majorHAnsi" w:eastAsiaTheme="majorEastAsia" w:hAnsiTheme="majorHAnsi" w:cstheme="majorBidi"/>
@@ -3564,9 +3223,9 @@
       <w:szCs w:val="32"/>
     </w:rPr>
   </w:style>
-  <w:style w:type="paragraph" w:styleId="ListNumber">
+  <w:style w:type="paragraph" w:styleId="a0">
     <w:name w:val="List Number"/>
-    <w:basedOn w:val="Normal"/>
+    <w:basedOn w:val="a1"/>
     <w:uiPriority w:val="9"/>
     <w:qFormat/>
     <w:pPr>
@@ -3575,10 +3234,10 @@
       </w:numPr>
     </w:pPr>
   </w:style>
-  <w:style w:type="paragraph" w:styleId="Header">
+  <w:style w:type="paragraph" w:styleId="a5">
     <w:name w:val="header"/>
-    <w:basedOn w:val="Normal"/>
-    <w:link w:val="HeaderChar"/>
+    <w:basedOn w:val="a1"/>
+    <w:link w:val="a6"/>
     <w:uiPriority w:val="99"/>
     <w:unhideWhenUsed/>
     <w:qFormat/>
@@ -3586,16 +3245,16 @@
       <w:spacing w:after="0" w:line="240" w:lineRule="auto"/>
     </w:pPr>
   </w:style>
-  <w:style w:type="character" w:customStyle="1" w:styleId="HeaderChar">
-    <w:name w:val="Header Char"/>
-    <w:basedOn w:val="DefaultParagraphFont"/>
-    <w:link w:val="Header"/>
+  <w:style w:type="character" w:customStyle="1" w:styleId="a6">
+    <w:name w:val="页眉 字符"/>
+    <w:basedOn w:val="a2"/>
+    <w:link w:val="a5"/>
     <w:uiPriority w:val="99"/>
   </w:style>
-  <w:style w:type="paragraph" w:styleId="Footer">
+  <w:style w:type="paragraph" w:styleId="a7">
     <w:name w:val="footer"/>
-    <w:basedOn w:val="Normal"/>
-    <w:link w:val="FooterChar"/>
+    <w:basedOn w:val="a1"/>
+    <w:link w:val="a8"/>
     <w:uiPriority w:val="99"/>
     <w:unhideWhenUsed/>
     <w:qFormat/>
@@ -3603,25 +3262,25 @@
       <w:spacing w:after="0" w:line="240" w:lineRule="auto"/>
     </w:pPr>
   </w:style>
-  <w:style w:type="character" w:customStyle="1" w:styleId="FooterChar">
-    <w:name w:val="Footer Char"/>
-    <w:basedOn w:val="DefaultParagraphFont"/>
-    <w:link w:val="Footer"/>
+  <w:style w:type="character" w:customStyle="1" w:styleId="a8">
+    <w:name w:val="页脚 字符"/>
+    <w:basedOn w:val="a2"/>
+    <w:link w:val="a7"/>
     <w:uiPriority w:val="99"/>
   </w:style>
-  <w:style w:type="character" w:styleId="PlaceholderText">
+  <w:style w:type="character" w:styleId="a9">
     <w:name w:val="Placeholder Text"/>
-    <w:basedOn w:val="DefaultParagraphFont"/>
+    <w:basedOn w:val="a2"/>
     <w:uiPriority w:val="99"/>
     <w:semiHidden/>
     <w:rPr>
       <w:color w:val="808080"/>
     </w:rPr>
   </w:style>
-  <w:style w:type="paragraph" w:styleId="Title">
+  <w:style w:type="paragraph" w:styleId="aa">
     <w:name w:val="Title"/>
-    <w:basedOn w:val="Normal"/>
-    <w:link w:val="TitleChar"/>
+    <w:basedOn w:val="a1"/>
+    <w:link w:val="ab"/>
     <w:uiPriority w:val="10"/>
     <w:semiHidden/>
     <w:unhideWhenUsed/>
@@ -3639,10 +3298,10 @@
       <w:szCs w:val="56"/>
     </w:rPr>
   </w:style>
-  <w:style w:type="character" w:customStyle="1" w:styleId="TitleChar">
-    <w:name w:val="Title Char"/>
-    <w:basedOn w:val="DefaultParagraphFont"/>
-    <w:link w:val="Title"/>
+  <w:style w:type="character" w:customStyle="1" w:styleId="ab">
+    <w:name w:val="标题 字符"/>
+    <w:basedOn w:val="a2"/>
+    <w:link w:val="aa"/>
     <w:uiPriority w:val="10"/>
     <w:semiHidden/>
     <w:rPr>
@@ -3654,10 +3313,10 @@
       <w:szCs w:val="56"/>
     </w:rPr>
   </w:style>
-  <w:style w:type="paragraph" w:styleId="Subtitle">
+  <w:style w:type="paragraph" w:styleId="ac">
     <w:name w:val="Subtitle"/>
-    <w:basedOn w:val="Normal"/>
-    <w:link w:val="SubtitleChar"/>
+    <w:basedOn w:val="a1"/>
+    <w:link w:val="ad"/>
     <w:uiPriority w:val="11"/>
     <w:semiHidden/>
     <w:unhideWhenUsed/>
@@ -3674,10 +3333,10 @@
       <w:sz w:val="40"/>
     </w:rPr>
   </w:style>
-  <w:style w:type="character" w:customStyle="1" w:styleId="SubtitleChar">
-    <w:name w:val="Subtitle Char"/>
-    <w:basedOn w:val="DefaultParagraphFont"/>
-    <w:link w:val="Subtitle"/>
+  <w:style w:type="character" w:customStyle="1" w:styleId="ad">
+    <w:name w:val="副标题 字符"/>
+    <w:basedOn w:val="a2"/>
+    <w:link w:val="ac"/>
     <w:uiPriority w:val="11"/>
     <w:semiHidden/>
     <w:rPr>
@@ -3686,9 +3345,9 @@
       <w:sz w:val="40"/>
     </w:rPr>
   </w:style>
-  <w:style w:type="character" w:styleId="IntenseReference">
+  <w:style w:type="character" w:styleId="ae">
     <w:name w:val="Intense Reference"/>
-    <w:basedOn w:val="DefaultParagraphFont"/>
+    <w:basedOn w:val="a2"/>
     <w:uiPriority w:val="32"/>
     <w:semiHidden/>
     <w:unhideWhenUsed/>
@@ -3702,9 +3361,9 @@
       <w:spacing w:val="0"/>
     </w:rPr>
   </w:style>
-  <w:style w:type="character" w:styleId="BookTitle">
+  <w:style w:type="character" w:styleId="af">
     <w:name w:val="Book Title"/>
-    <w:basedOn w:val="DefaultParagraphFont"/>
+    <w:basedOn w:val="a2"/>
     <w:uiPriority w:val="33"/>
     <w:semiHidden/>
     <w:unhideWhenUsed/>
@@ -3717,10 +3376,10 @@
       <w:u w:val="single"/>
     </w:rPr>
   </w:style>
-  <w:style w:type="character" w:customStyle="1" w:styleId="Heading2Char">
-    <w:name w:val="Heading 2 Char"/>
-    <w:basedOn w:val="DefaultParagraphFont"/>
-    <w:link w:val="Heading2"/>
+  <w:style w:type="character" w:customStyle="1" w:styleId="20">
+    <w:name w:val="标题 2 字符"/>
+    <w:basedOn w:val="a2"/>
+    <w:link w:val="2"/>
     <w:uiPriority w:val="9"/>
     <w:rPr>
       <w:rFonts w:asciiTheme="majorHAnsi" w:eastAsiaTheme="majorEastAsia" w:hAnsiTheme="majorHAnsi" w:cstheme="majorBidi"/>
@@ -3729,10 +3388,10 @@
       <w:szCs w:val="26"/>
     </w:rPr>
   </w:style>
-  <w:style w:type="character" w:customStyle="1" w:styleId="Heading3Char">
-    <w:name w:val="Heading 3 Char"/>
-    <w:basedOn w:val="DefaultParagraphFont"/>
-    <w:link w:val="Heading3"/>
+  <w:style w:type="character" w:customStyle="1" w:styleId="30">
+    <w:name w:val="标题 3 字符"/>
+    <w:basedOn w:val="a2"/>
+    <w:link w:val="3"/>
     <w:uiPriority w:val="9"/>
     <w:semiHidden/>
     <w:rPr>
@@ -3741,10 +3400,10 @@
       <w:szCs w:val="24"/>
     </w:rPr>
   </w:style>
-  <w:style w:type="character" w:customStyle="1" w:styleId="Heading4Char">
-    <w:name w:val="Heading 4 Char"/>
-    <w:basedOn w:val="DefaultParagraphFont"/>
-    <w:link w:val="Heading4"/>
+  <w:style w:type="character" w:customStyle="1" w:styleId="40">
+    <w:name w:val="标题 4 字符"/>
+    <w:basedOn w:val="a2"/>
+    <w:link w:val="4"/>
     <w:uiPriority w:val="9"/>
     <w:semiHidden/>
     <w:rPr>
@@ -3754,10 +3413,10 @@
       <w:sz w:val="40"/>
     </w:rPr>
   </w:style>
-  <w:style w:type="character" w:customStyle="1" w:styleId="Heading5Char">
-    <w:name w:val="Heading 5 Char"/>
-    <w:basedOn w:val="DefaultParagraphFont"/>
-    <w:link w:val="Heading5"/>
+  <w:style w:type="character" w:customStyle="1" w:styleId="50">
+    <w:name w:val="标题 5 字符"/>
+    <w:basedOn w:val="a2"/>
+    <w:link w:val="5"/>
     <w:uiPriority w:val="9"/>
     <w:semiHidden/>
     <w:rPr>
@@ -3766,10 +3425,10 @@
       <w:sz w:val="34"/>
     </w:rPr>
   </w:style>
-  <w:style w:type="character" w:customStyle="1" w:styleId="Heading6Char">
-    <w:name w:val="Heading 6 Char"/>
-    <w:basedOn w:val="DefaultParagraphFont"/>
-    <w:link w:val="Heading6"/>
+  <w:style w:type="character" w:customStyle="1" w:styleId="60">
+    <w:name w:val="标题 6 字符"/>
+    <w:basedOn w:val="a2"/>
+    <w:link w:val="6"/>
     <w:uiPriority w:val="9"/>
     <w:semiHidden/>
     <w:rPr>
@@ -3779,10 +3438,10 @@
       <w:sz w:val="34"/>
     </w:rPr>
   </w:style>
-  <w:style w:type="character" w:customStyle="1" w:styleId="Heading7Char">
-    <w:name w:val="Heading 7 Char"/>
-    <w:basedOn w:val="DefaultParagraphFont"/>
-    <w:link w:val="Heading7"/>
+  <w:style w:type="character" w:customStyle="1" w:styleId="70">
+    <w:name w:val="标题 7 字符"/>
+    <w:basedOn w:val="a2"/>
+    <w:link w:val="7"/>
     <w:uiPriority w:val="9"/>
     <w:semiHidden/>
     <w:rPr>
@@ -3791,10 +3450,10 @@
       <w:sz w:val="34"/>
     </w:rPr>
   </w:style>
-  <w:style w:type="character" w:customStyle="1" w:styleId="Heading8Char">
-    <w:name w:val="Heading 8 Char"/>
-    <w:basedOn w:val="DefaultParagraphFont"/>
-    <w:link w:val="Heading8"/>
+  <w:style w:type="character" w:customStyle="1" w:styleId="80">
+    <w:name w:val="标题 8 字符"/>
+    <w:basedOn w:val="a2"/>
+    <w:link w:val="8"/>
     <w:uiPriority w:val="9"/>
     <w:semiHidden/>
     <w:rPr>
@@ -3804,10 +3463,10 @@
       <w:szCs w:val="21"/>
     </w:rPr>
   </w:style>
-  <w:style w:type="character" w:customStyle="1" w:styleId="Heading9Char">
-    <w:name w:val="Heading 9 Char"/>
-    <w:basedOn w:val="DefaultParagraphFont"/>
-    <w:link w:val="Heading9"/>
+  <w:style w:type="character" w:customStyle="1" w:styleId="90">
+    <w:name w:val="标题 9 字符"/>
+    <w:basedOn w:val="a2"/>
+    <w:link w:val="9"/>
     <w:uiPriority w:val="9"/>
     <w:semiHidden/>
     <w:rPr>
@@ -3817,9 +3476,9 @@
       <w:szCs w:val="21"/>
     </w:rPr>
   </w:style>
-  <w:style w:type="character" w:styleId="SubtleEmphasis">
+  <w:style w:type="character" w:styleId="af0">
     <w:name w:val="Subtle Emphasis"/>
-    <w:basedOn w:val="DefaultParagraphFont"/>
+    <w:basedOn w:val="a2"/>
     <w:uiPriority w:val="19"/>
     <w:semiHidden/>
     <w:unhideWhenUsed/>
@@ -3830,9 +3489,9 @@
       <w:color w:val="404040" w:themeColor="text1" w:themeTint="BF"/>
     </w:rPr>
   </w:style>
-  <w:style w:type="character" w:styleId="Emphasis">
+  <w:style w:type="character" w:styleId="af1">
     <w:name w:val="Emphasis"/>
-    <w:basedOn w:val="DefaultParagraphFont"/>
+    <w:basedOn w:val="a2"/>
     <w:uiPriority w:val="20"/>
     <w:semiHidden/>
     <w:unhideWhenUsed/>
@@ -3843,9 +3502,9 @@
       <w:color w:val="262626" w:themeColor="text1" w:themeTint="D9"/>
     </w:rPr>
   </w:style>
-  <w:style w:type="character" w:styleId="IntenseEmphasis">
+  <w:style w:type="character" w:styleId="af2">
     <w:name w:val="Intense Emphasis"/>
-    <w:basedOn w:val="DefaultParagraphFont"/>
+    <w:basedOn w:val="a2"/>
     <w:uiPriority w:val="21"/>
     <w:semiHidden/>
     <w:unhideWhenUsed/>
@@ -3857,9 +3516,9 @@
       <w:color w:val="262626" w:themeColor="text1" w:themeTint="D9"/>
     </w:rPr>
   </w:style>
-  <w:style w:type="character" w:styleId="Strong">
+  <w:style w:type="character" w:styleId="af3">
     <w:name w:val="Strong"/>
-    <w:basedOn w:val="DefaultParagraphFont"/>
+    <w:basedOn w:val="a2"/>
     <w:uiPriority w:val="22"/>
     <w:semiHidden/>
     <w:unhideWhenUsed/>
@@ -3869,11 +3528,11 @@
       <w:bCs/>
     </w:rPr>
   </w:style>
-  <w:style w:type="paragraph" w:styleId="Quote">
+  <w:style w:type="paragraph" w:styleId="af4">
     <w:name w:val="Quote"/>
-    <w:basedOn w:val="Normal"/>
-    <w:next w:val="Normal"/>
-    <w:link w:val="QuoteChar"/>
+    <w:basedOn w:val="a1"/>
+    <w:next w:val="a1"/>
+    <w:link w:val="af5"/>
     <w:uiPriority w:val="29"/>
     <w:semiHidden/>
     <w:unhideWhenUsed/>
@@ -3887,10 +3546,10 @@
       <w:sz w:val="36"/>
     </w:rPr>
   </w:style>
-  <w:style w:type="character" w:customStyle="1" w:styleId="QuoteChar">
-    <w:name w:val="Quote Char"/>
-    <w:basedOn w:val="DefaultParagraphFont"/>
-    <w:link w:val="Quote"/>
+  <w:style w:type="character" w:customStyle="1" w:styleId="af5">
+    <w:name w:val="引用 字符"/>
+    <w:basedOn w:val="a2"/>
+    <w:link w:val="af4"/>
     <w:uiPriority w:val="29"/>
     <w:semiHidden/>
     <w:rPr>
@@ -3899,11 +3558,11 @@
       <w:sz w:val="36"/>
     </w:rPr>
   </w:style>
-  <w:style w:type="paragraph" w:styleId="IntenseQuote">
+  <w:style w:type="paragraph" w:styleId="af6">
     <w:name w:val="Intense Quote"/>
-    <w:basedOn w:val="Normal"/>
-    <w:next w:val="Normal"/>
-    <w:link w:val="IntenseQuoteChar"/>
+    <w:basedOn w:val="a1"/>
+    <w:next w:val="a1"/>
+    <w:link w:val="af7"/>
     <w:uiPriority w:val="30"/>
     <w:semiHidden/>
     <w:unhideWhenUsed/>
@@ -3918,10 +3577,10 @@
       <w:sz w:val="36"/>
     </w:rPr>
   </w:style>
-  <w:style w:type="character" w:customStyle="1" w:styleId="IntenseQuoteChar">
-    <w:name w:val="Intense Quote Char"/>
-    <w:basedOn w:val="DefaultParagraphFont"/>
-    <w:link w:val="IntenseQuote"/>
+  <w:style w:type="character" w:customStyle="1" w:styleId="af7">
+    <w:name w:val="明显引用 字符"/>
+    <w:basedOn w:val="a2"/>
+    <w:link w:val="af6"/>
     <w:uiPriority w:val="30"/>
     <w:semiHidden/>
     <w:rPr>
@@ -3931,9 +3590,9 @@
       <w:sz w:val="36"/>
     </w:rPr>
   </w:style>
-  <w:style w:type="character" w:styleId="SubtleReference">
+  <w:style w:type="character" w:styleId="af8">
     <w:name w:val="Subtle Reference"/>
-    <w:basedOn w:val="DefaultParagraphFont"/>
+    <w:basedOn w:val="a2"/>
     <w:uiPriority w:val="31"/>
     <w:semiHidden/>
     <w:unhideWhenUsed/>
@@ -3944,10 +3603,10 @@
       <w:color w:val="262626" w:themeColor="text1" w:themeTint="D9"/>
     </w:rPr>
   </w:style>
-  <w:style w:type="paragraph" w:styleId="Caption">
+  <w:style w:type="paragraph" w:styleId="af9">
     <w:name w:val="caption"/>
-    <w:basedOn w:val="Normal"/>
-    <w:next w:val="Normal"/>
+    <w:basedOn w:val="a1"/>
+    <w:next w:val="a1"/>
     <w:uiPriority w:val="35"/>
     <w:semiHidden/>
     <w:unhideWhenUsed/>
@@ -3962,10 +3621,10 @@
       <w:szCs w:val="18"/>
     </w:rPr>
   </w:style>
-  <w:style w:type="paragraph" w:styleId="TOCHeading">
+  <w:style w:type="paragraph" w:styleId="TOC">
     <w:name w:val="TOC Heading"/>
-    <w:basedOn w:val="Heading1"/>
-    <w:next w:val="Normal"/>
+    <w:basedOn w:val="1"/>
+    <w:next w:val="a1"/>
     <w:uiPriority w:val="39"/>
     <w:semiHidden/>
     <w:unhideWhenUsed/>
@@ -3974,9 +3633,9 @@
       <w:outlineLvl w:val="9"/>
     </w:pPr>
   </w:style>
-  <w:style w:type="character" w:styleId="Hyperlink">
+  <w:style w:type="character" w:styleId="afa">
     <w:name w:val="Hyperlink"/>
-    <w:basedOn w:val="DefaultParagraphFont"/>
+    <w:basedOn w:val="a2"/>
     <w:uiPriority w:val="99"/>
     <w:unhideWhenUsed/>
     <w:rPr>
@@ -3984,9 +3643,9 @@
       <w:u w:val="single"/>
     </w:rPr>
   </w:style>
-  <w:style w:type="character" w:styleId="FollowedHyperlink">
+  <w:style w:type="character" w:styleId="afb">
     <w:name w:val="FollowedHyperlink"/>
-    <w:basedOn w:val="DefaultParagraphFont"/>
+    <w:basedOn w:val="a2"/>
     <w:uiPriority w:val="99"/>
     <w:semiHidden/>
     <w:unhideWhenUsed/>

--- a/Haibo_Yan_Resume.docx
+++ b/Haibo_Yan_Resume.docx
@@ -16,6 +16,7 @@
           <w:szCs w:val="48"/>
         </w:rPr>
       </w:pPr>
+      <w:proofErr w:type="spellStart"/>
       <w:r>
         <w:rPr>
           <w:rFonts w:cs="Times New Roman"/>
@@ -23,34 +24,33 @@
           <w:sz w:val="48"/>
           <w:szCs w:val="48"/>
         </w:rPr>
-        <w:t>Haibo (Tristan) Yan</w:t>
-      </w:r>
-    </w:p>
-    <w:p>
-      <w:pPr>
-        <w:widowControl w:val="0"/>
-        <w:autoSpaceDE w:val="0"/>
-        <w:autoSpaceDN w:val="0"/>
-        <w:adjustRightInd w:val="0"/>
-        <w:spacing w:after="0" w:line="240" w:lineRule="auto"/>
-        <w:rPr>
-          <w:rStyle w:val="afa"/>
-          <w:rFonts w:cs="Times New Roman"/>
-          <w:sz w:val="22"/>
-          <w:szCs w:val="22"/>
-        </w:rPr>
-      </w:pPr>
-      <w:r>
+        <w:t>Haibo</w:t>
+      </w:r>
+      <w:proofErr w:type="spellEnd"/>
+      <w:r>
+        <w:rPr>
+          <w:rFonts w:cs="Times New Roman"/>
+          <w:color w:val="DC5420"/>
+          <w:sz w:val="48"/>
+          <w:szCs w:val="48"/>
+        </w:rPr>
+        <w:t xml:space="preserve"> (Tristan) Yan</w:t>
+      </w:r>
+    </w:p>
+    <w:p>
+      <w:pPr>
+        <w:widowControl w:val="0"/>
+        <w:autoSpaceDE w:val="0"/>
+        <w:autoSpaceDN w:val="0"/>
+        <w:adjustRightInd w:val="0"/>
+        <w:spacing w:after="0" w:line="240" w:lineRule="auto"/>
         <w:rPr>
           <w:rFonts w:cs="Times New Roman"/>
           <w:color w:val="000000"/>
           <w:sz w:val="22"/>
           <w:szCs w:val="22"/>
         </w:rPr>
-        <w:t>925-351-5817</w:t>
-      </w:r>
-      <w:bookmarkStart w:id="0" w:name="_GoBack"/>
-      <w:bookmarkEnd w:id="0"/>
+      </w:pPr>
       <w:r>
         <w:rPr>
           <w:rFonts w:cs="Times New Roman"/>
@@ -58,12 +58,36 @@
           <w:sz w:val="22"/>
           <w:szCs w:val="22"/>
         </w:rPr>
+        <w:t>925-351-5817</w:t>
+      </w:r>
+      <w:r>
+        <w:rPr>
+          <w:rFonts w:cs="Times New Roman"/>
+          <w:color w:val="000000"/>
+          <w:sz w:val="22"/>
+          <w:szCs w:val="22"/>
+        </w:rPr>
         <w:t xml:space="preserve"> </w:t>
       </w:r>
+    </w:p>
+    <w:p>
+      <w:pPr>
+        <w:widowControl w:val="0"/>
+        <w:autoSpaceDE w:val="0"/>
+        <w:autoSpaceDN w:val="0"/>
+        <w:adjustRightInd w:val="0"/>
+        <w:spacing w:after="0" w:line="240" w:lineRule="auto"/>
+        <w:rPr>
+          <w:rStyle w:val="Hyperlink"/>
+          <w:rFonts w:cs="Times New Roman"/>
+          <w:sz w:val="22"/>
+          <w:szCs w:val="22"/>
+        </w:rPr>
+      </w:pPr>
       <w:hyperlink r:id="rId7" w:history="1">
         <w:r>
           <w:rPr>
-            <w:rStyle w:val="afa"/>
+            <w:rStyle w:val="Hyperlink"/>
             <w:rFonts w:cs="Times New Roman"/>
             <w:sz w:val="22"/>
             <w:szCs w:val="22"/>
@@ -80,40 +104,75 @@
         <w:adjustRightInd w:val="0"/>
         <w:spacing w:after="0" w:line="240" w:lineRule="auto"/>
         <w:rPr>
-          <w:rStyle w:val="afa"/>
+          <w:rStyle w:val="Hyperlink"/>
           <w:rFonts w:cs="Times New Roman"/>
           <w:sz w:val="22"/>
           <w:szCs w:val="22"/>
         </w:rPr>
       </w:pPr>
-    </w:p>
-    <w:p>
-      <w:pPr>
-        <w:widowControl w:val="0"/>
-        <w:autoSpaceDE w:val="0"/>
-        <w:autoSpaceDN w:val="0"/>
-        <w:adjustRightInd w:val="0"/>
-        <w:spacing w:after="0" w:line="240" w:lineRule="auto"/>
-        <w:rPr>
-          <w:rStyle w:val="afa"/>
+      <w:r>
+        <w:rPr>
+          <w:rStyle w:val="Hyperlink"/>
           <w:rFonts w:cs="Times New Roman"/>
           <w:sz w:val="22"/>
           <w:szCs w:val="22"/>
         </w:rPr>
-      </w:pPr>
-      <w:r>
-        <w:rPr>
-          <w:rStyle w:val="afa"/>
+        <w:t>haibo.yan@hotmail.com</w:t>
+      </w:r>
+    </w:p>
+    <w:p>
+      <w:pPr>
+        <w:widowControl w:val="0"/>
+        <w:autoSpaceDE w:val="0"/>
+        <w:autoSpaceDN w:val="0"/>
+        <w:adjustRightInd w:val="0"/>
+        <w:spacing w:after="0" w:line="240" w:lineRule="auto"/>
+        <w:rPr>
+          <w:rStyle w:val="Hyperlink"/>
           <w:rFonts w:cs="Times New Roman"/>
           <w:sz w:val="22"/>
           <w:szCs w:val="22"/>
         </w:rPr>
-        <w:t xml:space="preserve">linkedin:  </w:t>
+      </w:pPr>
+    </w:p>
+    <w:p>
+      <w:pPr>
+        <w:widowControl w:val="0"/>
+        <w:autoSpaceDE w:val="0"/>
+        <w:autoSpaceDN w:val="0"/>
+        <w:adjustRightInd w:val="0"/>
+        <w:spacing w:after="0" w:line="240" w:lineRule="auto"/>
+        <w:rPr>
+          <w:rStyle w:val="Hyperlink"/>
+          <w:rFonts w:cs="Times New Roman"/>
+          <w:sz w:val="22"/>
+          <w:szCs w:val="22"/>
+        </w:rPr>
+      </w:pPr>
+      <w:proofErr w:type="spellStart"/>
+      <w:r>
+        <w:rPr>
+          <w:rStyle w:val="Hyperlink"/>
+          <w:rFonts w:cs="Times New Roman"/>
+          <w:sz w:val="22"/>
+          <w:szCs w:val="22"/>
+        </w:rPr>
+        <w:t>linkedin</w:t>
+      </w:r>
+      <w:proofErr w:type="spellEnd"/>
+      <w:r>
+        <w:rPr>
+          <w:rStyle w:val="Hyperlink"/>
+          <w:rFonts w:cs="Times New Roman"/>
+          <w:sz w:val="22"/>
+          <w:szCs w:val="22"/>
+        </w:rPr>
+        <w:t xml:space="preserve">:  </w:t>
       </w:r>
       <w:hyperlink r:id="rId8" w:history="1">
         <w:r>
           <w:rPr>
-            <w:rStyle w:val="afa"/>
+            <w:rStyle w:val="Hyperlink"/>
             <w:rFonts w:cs="Times New Roman"/>
             <w:sz w:val="22"/>
             <w:szCs w:val="22"/>
@@ -130,24 +189,35 @@
         <w:adjustRightInd w:val="0"/>
         <w:spacing w:after="0" w:line="240" w:lineRule="auto"/>
         <w:rPr>
-          <w:rStyle w:val="afa"/>
+          <w:rStyle w:val="Hyperlink"/>
           <w:rFonts w:cs="Times New Roman"/>
           <w:sz w:val="22"/>
           <w:szCs w:val="22"/>
         </w:rPr>
       </w:pPr>
-      <w:r>
-        <w:rPr>
-          <w:rStyle w:val="afa"/>
+      <w:proofErr w:type="spellStart"/>
+      <w:r>
+        <w:rPr>
+          <w:rStyle w:val="Hyperlink"/>
           <w:rFonts w:cs="Times New Roman"/>
           <w:sz w:val="22"/>
           <w:szCs w:val="22"/>
         </w:rPr>
-        <w:t xml:space="preserve">github: </w:t>
-      </w:r>
-      <w:r>
-        <w:rPr>
-          <w:rStyle w:val="afa"/>
+        <w:t>github</w:t>
+      </w:r>
+      <w:proofErr w:type="spellEnd"/>
+      <w:r>
+        <w:rPr>
+          <w:rStyle w:val="Hyperlink"/>
+          <w:rFonts w:cs="Times New Roman"/>
+          <w:sz w:val="22"/>
+          <w:szCs w:val="22"/>
+        </w:rPr>
+        <w:t xml:space="preserve">: </w:t>
+      </w:r>
+      <w:r>
+        <w:rPr>
+          <w:rStyle w:val="Hyperlink"/>
           <w:rFonts w:cs="Times New Roman"/>
           <w:sz w:val="22"/>
           <w:szCs w:val="22"/>
@@ -157,7 +227,7 @@
       <w:hyperlink r:id="rId9" w:history="1">
         <w:r>
           <w:rPr>
-            <w:rStyle w:val="afa"/>
+            <w:rStyle w:val="Hyperlink"/>
             <w:rFonts w:cs="Times New Roman"/>
             <w:sz w:val="22"/>
             <w:szCs w:val="22"/>
@@ -174,7 +244,7 @@
         <w:adjustRightInd w:val="0"/>
         <w:spacing w:after="0" w:line="240" w:lineRule="auto"/>
         <w:rPr>
-          <w:rStyle w:val="afa"/>
+          <w:rStyle w:val="Hyperlink"/>
           <w:rFonts w:cs="Times New Roman"/>
           <w:sz w:val="22"/>
           <w:szCs w:val="22"/>
@@ -198,12 +268,32 @@
       </w:pPr>
       <w:r>
         <w:rPr>
-          <w:rStyle w:val="afa"/>
+          <w:rStyle w:val="Hyperlink"/>
           <w:rFonts w:cs="Times New Roman"/>
           <w:sz w:val="22"/>
           <w:szCs w:val="22"/>
         </w:rPr>
-        <w:t>Working status: H1B(I140 Approved, need H1B transfer)</w:t>
+        <w:t>Working status: H1</w:t>
+      </w:r>
+      <w:proofErr w:type="gramStart"/>
+      <w:r>
+        <w:rPr>
+          <w:rStyle w:val="Hyperlink"/>
+          <w:rFonts w:cs="Times New Roman"/>
+          <w:sz w:val="22"/>
+          <w:szCs w:val="22"/>
+        </w:rPr>
+        <w:t>B(</w:t>
+      </w:r>
+      <w:proofErr w:type="gramEnd"/>
+      <w:r>
+        <w:rPr>
+          <w:rStyle w:val="Hyperlink"/>
+          <w:rFonts w:cs="Times New Roman"/>
+          <w:sz w:val="22"/>
+          <w:szCs w:val="22"/>
+        </w:rPr>
+        <w:t>I140 Approved, need H1B transfer)</w:t>
       </w:r>
     </w:p>
     <w:p>
@@ -382,7 +472,7 @@
       </w:pPr>
       <w:r>
         <w:rPr>
-          <w:rFonts w:ascii="宋体" w:eastAsia="宋体" w:hAnsi="宋体" w:cs="宋体"/>
+          <w:rFonts w:ascii="SimSun" w:eastAsia="SimSun" w:hAnsi="SimSun" w:cs="SimSun"/>
           <w:color w:val="32302E"/>
           <w:sz w:val="24"/>
           <w:szCs w:val="24"/>
@@ -826,7 +916,7 @@
       </w:pPr>
       <w:r>
         <w:rPr>
-          <w:rFonts w:ascii="宋体" w:eastAsia="宋体" w:hAnsi="宋体" w:cs="宋体"/>
+          <w:rFonts w:ascii="SimSun" w:eastAsia="SimSun" w:hAnsi="SimSun" w:cs="SimSun"/>
           <w:color w:val="32302E"/>
           <w:sz w:val="24"/>
           <w:szCs w:val="24"/>
@@ -885,7 +975,25 @@
           <w:sz w:val="24"/>
           <w:szCs w:val="24"/>
         </w:rPr>
-        <w:t xml:space="preserve"> Design dozens of solution driving continuous improvement to processes, system, work flow and customer responsiveness.</w:t>
+        <w:t xml:space="preserve"> Design dozens of </w:t>
+      </w:r>
+      <w:r>
+        <w:rPr>
+          <w:rFonts w:cs="Times New Roman"/>
+          <w:color w:val="32302E"/>
+          <w:sz w:val="24"/>
+          <w:szCs w:val="24"/>
+        </w:rPr>
+        <w:t>solutions</w:t>
+      </w:r>
+      <w:r>
+        <w:rPr>
+          <w:rFonts w:cs="Times New Roman"/>
+          <w:color w:val="32302E"/>
+          <w:sz w:val="24"/>
+          <w:szCs w:val="24"/>
+        </w:rPr>
+        <w:t xml:space="preserve"> driving continuous improvement to processes, system, work flow and customer responsiveness.</w:t>
       </w:r>
     </w:p>
     <w:p>
@@ -1012,7 +1120,7 @@
           <w:sz w:val="24"/>
           <w:szCs w:val="24"/>
         </w:rPr>
-        <w:t>collect</w:t>
+        <w:t>collects</w:t>
       </w:r>
       <w:r>
         <w:rPr>
@@ -1021,7 +1129,25 @@
           <w:sz w:val="24"/>
           <w:szCs w:val="24"/>
         </w:rPr>
-        <w:t xml:space="preserve"> Intuit customer clickstream events, store in Apache Kafka, these big chunk of data will be transformed by spark job and eventually go into hive database.</w:t>
+        <w:t xml:space="preserve"> Intuit customer clickstream events, store in Apache Kafka, </w:t>
+      </w:r>
+      <w:r>
+        <w:rPr>
+          <w:rFonts w:ascii="Calibri" w:hAnsi="Calibri" w:cs="Calibri"/>
+          <w:color w:val="auto"/>
+          <w:sz w:val="24"/>
+          <w:szCs w:val="24"/>
+        </w:rPr>
+        <w:t>these big chunks of data</w:t>
+      </w:r>
+      <w:r>
+        <w:rPr>
+          <w:rFonts w:ascii="Calibri" w:hAnsi="Calibri" w:cs="Calibri"/>
+          <w:color w:val="auto"/>
+          <w:sz w:val="24"/>
+          <w:szCs w:val="24"/>
+        </w:rPr>
+        <w:t xml:space="preserve"> will be transformed by spark job and eventually go into hive database.</w:t>
       </w:r>
     </w:p>
     <w:p>
@@ -1173,26 +1299,44 @@
           <w:sz w:val="24"/>
           <w:szCs w:val="24"/>
         </w:rPr>
-        <w:t>ical Staff, Feb 2011 – Nov, 2015</w:t>
-      </w:r>
-    </w:p>
-    <w:p>
-      <w:pPr>
-        <w:widowControl w:val="0"/>
-        <w:autoSpaceDE w:val="0"/>
-        <w:autoSpaceDN w:val="0"/>
-        <w:adjustRightInd w:val="0"/>
-        <w:spacing w:after="0" w:line="240" w:lineRule="auto"/>
-        <w:rPr>
-          <w:rFonts w:cs="Times New Roman"/>
-          <w:color w:val="32302E"/>
-          <w:sz w:val="24"/>
-          <w:szCs w:val="24"/>
-        </w:rPr>
-      </w:pPr>
-      <w:r>
-        <w:rPr>
-          <w:rFonts w:ascii="宋体" w:eastAsia="宋体" w:hAnsi="宋体" w:cs="宋体"/>
+        <w:t xml:space="preserve">ical Staff, Feb 2011 – </w:t>
+      </w:r>
+      <w:r>
+        <w:rPr>
+          <w:rFonts w:cs="Times New Roman"/>
+          <w:color w:val="32302E"/>
+          <w:sz w:val="24"/>
+          <w:szCs w:val="24"/>
+        </w:rPr>
+        <w:t>Nov</w:t>
+      </w:r>
+      <w:r>
+        <w:rPr>
+          <w:rFonts w:cs="Times New Roman"/>
+          <w:color w:val="32302E"/>
+          <w:sz w:val="24"/>
+          <w:szCs w:val="24"/>
+        </w:rPr>
+        <w:t xml:space="preserve"> 2015</w:t>
+      </w:r>
+    </w:p>
+    <w:p>
+      <w:pPr>
+        <w:widowControl w:val="0"/>
+        <w:autoSpaceDE w:val="0"/>
+        <w:autoSpaceDN w:val="0"/>
+        <w:adjustRightInd w:val="0"/>
+        <w:spacing w:after="0" w:line="240" w:lineRule="auto"/>
+        <w:rPr>
+          <w:rFonts w:cs="Times New Roman"/>
+          <w:color w:val="32302E"/>
+          <w:sz w:val="24"/>
+          <w:szCs w:val="24"/>
+        </w:rPr>
+      </w:pPr>
+      <w:r>
+        <w:rPr>
+          <w:rFonts w:ascii="SimSun" w:eastAsia="SimSun" w:hAnsi="SimSun" w:cs="SimSun"/>
           <w:color w:val="32302E"/>
           <w:sz w:val="24"/>
           <w:szCs w:val="24"/>
@@ -1225,7 +1369,7 @@
       </w:pPr>
       <w:r>
         <w:rPr>
-          <w:rFonts w:ascii="宋体" w:eastAsia="宋体" w:hAnsi="宋体" w:cs="宋体"/>
+          <w:rFonts w:ascii="SimSun" w:eastAsia="SimSun" w:hAnsi="SimSun" w:cs="SimSun"/>
           <w:color w:val="32302E"/>
           <w:sz w:val="24"/>
           <w:szCs w:val="24"/>
@@ -1239,17 +1383,76 @@
           <w:sz w:val="24"/>
           <w:szCs w:val="24"/>
         </w:rPr>
-        <w:t xml:space="preserve"> Review existing test programs for JDK libs, xml, networking component, including tests for JDK library like collection framework, Lang,  IO/NIO, zip, Concurrency library, JAXP, RMI. Improve test quality and fix test bugs. Also work on Langtools team to design and develop tests for Java compiler</w:t>
-      </w:r>
-      <w:r>
-        <w:rPr>
-          <w:rFonts w:cs="Times New Roman"/>
-          <w:color w:val="32302E"/>
-          <w:sz w:val="24"/>
-          <w:szCs w:val="24"/>
-        </w:rPr>
-        <w:t xml:space="preserve"> - javac</w:t>
-      </w:r>
+        <w:t xml:space="preserve"> Review existing test programs for JDK libs, xml, networking component, including tests for JDK library like collection framework, </w:t>
+      </w:r>
+      <w:r>
+        <w:rPr>
+          <w:rFonts w:cs="Times New Roman"/>
+          <w:color w:val="32302E"/>
+          <w:sz w:val="24"/>
+          <w:szCs w:val="24"/>
+        </w:rPr>
+        <w:t>Lang, IO</w:t>
+      </w:r>
+      <w:r>
+        <w:rPr>
+          <w:rFonts w:cs="Times New Roman"/>
+          <w:color w:val="32302E"/>
+          <w:sz w:val="24"/>
+          <w:szCs w:val="24"/>
+        </w:rPr>
+        <w:t xml:space="preserve">/NIO, zip, Concurrency library, JAXP, RMI. Improve test quality and fix test bugs. Also work on </w:t>
+      </w:r>
+      <w:proofErr w:type="spellStart"/>
+      <w:r>
+        <w:rPr>
+          <w:rFonts w:cs="Times New Roman"/>
+          <w:color w:val="32302E"/>
+          <w:sz w:val="24"/>
+          <w:szCs w:val="24"/>
+        </w:rPr>
+        <w:t>Langtools</w:t>
+      </w:r>
+      <w:proofErr w:type="spellEnd"/>
+      <w:r>
+        <w:rPr>
+          <w:rFonts w:cs="Times New Roman"/>
+          <w:color w:val="32302E"/>
+          <w:sz w:val="24"/>
+          <w:szCs w:val="24"/>
+        </w:rPr>
+        <w:t xml:space="preserve"> team to design and develop tests for Java </w:t>
+      </w:r>
+      <w:r>
+        <w:rPr>
+          <w:rFonts w:cs="Times New Roman"/>
+          <w:color w:val="32302E"/>
+          <w:sz w:val="24"/>
+          <w:szCs w:val="24"/>
+        </w:rPr>
+        <w:lastRenderedPageBreak/>
+        <w:t>compiler</w:t>
+      </w:r>
+      <w:r>
+        <w:rPr>
+          <w:rFonts w:cs="Times New Roman"/>
+          <w:color w:val="32302E"/>
+          <w:sz w:val="24"/>
+          <w:szCs w:val="24"/>
+        </w:rPr>
+        <w:t xml:space="preserve"> - </w:t>
+      </w:r>
+      <w:proofErr w:type="spellStart"/>
+      <w:r>
+        <w:rPr>
+          <w:rFonts w:cs="Times New Roman"/>
+          <w:color w:val="32302E"/>
+          <w:sz w:val="24"/>
+          <w:szCs w:val="24"/>
+        </w:rPr>
+        <w:t>javac</w:t>
+      </w:r>
+      <w:proofErr w:type="spellEnd"/>
       <w:r>
         <w:rPr>
           <w:rFonts w:cs="Times New Roman"/>
@@ -1266,44 +1469,75 @@
           <w:sz w:val="24"/>
           <w:szCs w:val="24"/>
         </w:rPr>
-        <w:t>java D</w:t>
-      </w:r>
-      <w:r>
-        <w:rPr>
-          <w:rFonts w:cs="Times New Roman"/>
-          <w:color w:val="32302E"/>
-          <w:sz w:val="24"/>
-          <w:szCs w:val="24"/>
-        </w:rPr>
-        <w:t xml:space="preserve">ecompiler - </w:t>
-      </w:r>
-      <w:r>
-        <w:rPr>
-          <w:rFonts w:cs="Times New Roman"/>
-          <w:color w:val="32302E"/>
-          <w:sz w:val="24"/>
-          <w:szCs w:val="24"/>
-        </w:rPr>
-        <w:t>javap and Javadoc.</w:t>
-      </w:r>
-    </w:p>
-    <w:p>
-      <w:pPr>
-        <w:widowControl w:val="0"/>
-        <w:autoSpaceDE w:val="0"/>
-        <w:autoSpaceDN w:val="0"/>
-        <w:adjustRightInd w:val="0"/>
-        <w:spacing w:after="0" w:line="240" w:lineRule="auto"/>
-        <w:rPr>
-          <w:rFonts w:cs="Times New Roman"/>
-          <w:color w:val="32302E"/>
-          <w:sz w:val="24"/>
-          <w:szCs w:val="24"/>
-        </w:rPr>
-      </w:pPr>
-      <w:r>
-        <w:rPr>
-          <w:rFonts w:ascii="宋体" w:eastAsia="宋体" w:hAnsi="宋体" w:cs="宋体"/>
+        <w:t xml:space="preserve">java </w:t>
+      </w:r>
+      <w:proofErr w:type="spellStart"/>
+      <w:r>
+        <w:rPr>
+          <w:rFonts w:cs="Times New Roman"/>
+          <w:color w:val="32302E"/>
+          <w:sz w:val="24"/>
+          <w:szCs w:val="24"/>
+        </w:rPr>
+        <w:t>D</w:t>
+      </w:r>
+      <w:r>
+        <w:rPr>
+          <w:rFonts w:cs="Times New Roman"/>
+          <w:color w:val="32302E"/>
+          <w:sz w:val="24"/>
+          <w:szCs w:val="24"/>
+        </w:rPr>
+        <w:t>ecompiler</w:t>
+      </w:r>
+      <w:proofErr w:type="spellEnd"/>
+      <w:r>
+        <w:rPr>
+          <w:rFonts w:cs="Times New Roman"/>
+          <w:color w:val="32302E"/>
+          <w:sz w:val="24"/>
+          <w:szCs w:val="24"/>
+        </w:rPr>
+        <w:t xml:space="preserve"> - </w:t>
+      </w:r>
+      <w:proofErr w:type="spellStart"/>
+      <w:r>
+        <w:rPr>
+          <w:rFonts w:cs="Times New Roman"/>
+          <w:color w:val="32302E"/>
+          <w:sz w:val="24"/>
+          <w:szCs w:val="24"/>
+        </w:rPr>
+        <w:t>javap</w:t>
+      </w:r>
+      <w:proofErr w:type="spellEnd"/>
+      <w:r>
+        <w:rPr>
+          <w:rFonts w:cs="Times New Roman"/>
+          <w:color w:val="32302E"/>
+          <w:sz w:val="24"/>
+          <w:szCs w:val="24"/>
+        </w:rPr>
+        <w:t xml:space="preserve"> and Javadoc.</w:t>
+      </w:r>
+    </w:p>
+    <w:p>
+      <w:pPr>
+        <w:widowControl w:val="0"/>
+        <w:autoSpaceDE w:val="0"/>
+        <w:autoSpaceDN w:val="0"/>
+        <w:adjustRightInd w:val="0"/>
+        <w:spacing w:after="0" w:line="240" w:lineRule="auto"/>
+        <w:rPr>
+          <w:rFonts w:cs="Times New Roman"/>
+          <w:color w:val="32302E"/>
+          <w:sz w:val="24"/>
+          <w:szCs w:val="24"/>
+        </w:rPr>
+      </w:pPr>
+      <w:r>
+        <w:rPr>
+          <w:rFonts w:ascii="SimSun" w:eastAsia="SimSun" w:hAnsi="SimSun" w:cs="SimSun"/>
           <w:color w:val="32302E"/>
           <w:sz w:val="24"/>
           <w:szCs w:val="24"/>
@@ -1317,36 +1551,44 @@
           <w:sz w:val="24"/>
           <w:szCs w:val="24"/>
         </w:rPr>
-        <w:t xml:space="preserve"> Design and implement JDK test plans, scenarios and procedure. Plan test schedules or </w:t>
-      </w:r>
-      <w:r>
-        <w:rPr>
-          <w:rFonts w:cs="Times New Roman"/>
-          <w:color w:val="32302E"/>
-          <w:sz w:val="24"/>
-          <w:szCs w:val="24"/>
-        </w:rPr>
-        <w:lastRenderedPageBreak/>
-        <w:t>strategies in accordance with project scope and delivery dates. Develop testing program that address areas such as regression test, functional tests and performance tests and run execution on .</w:t>
-      </w:r>
-    </w:p>
-    <w:p>
-      <w:pPr>
-        <w:widowControl w:val="0"/>
-        <w:autoSpaceDE w:val="0"/>
-        <w:autoSpaceDN w:val="0"/>
-        <w:adjustRightInd w:val="0"/>
-        <w:spacing w:after="0" w:line="240" w:lineRule="auto"/>
-        <w:rPr>
-          <w:rFonts w:cs="Times New Roman"/>
-          <w:color w:val="32302E"/>
-          <w:sz w:val="24"/>
-          <w:szCs w:val="24"/>
-        </w:rPr>
-      </w:pPr>
-      <w:r>
-        <w:rPr>
-          <w:rFonts w:ascii="宋体" w:eastAsia="宋体" w:hAnsi="宋体" w:cs="宋体"/>
+        <w:t xml:space="preserve"> Design and implement JDK test plans, scenarios and procedure. Plan test schedules or strategies in accordance with project scope and delivery dates. Develop testing program that address areas such as regression test, functional tests and performance tests and run execution on </w:t>
+      </w:r>
+      <w:r>
+        <w:rPr>
+          <w:rFonts w:cs="Times New Roman"/>
+          <w:color w:val="32302E"/>
+          <w:sz w:val="24"/>
+          <w:szCs w:val="24"/>
+        </w:rPr>
+        <w:t>various platform</w:t>
+      </w:r>
+      <w:r>
+        <w:rPr>
+          <w:rFonts w:cs="Times New Roman"/>
+          <w:color w:val="32302E"/>
+          <w:sz w:val="24"/>
+          <w:szCs w:val="24"/>
+        </w:rPr>
+        <w:t>.</w:t>
+      </w:r>
+    </w:p>
+    <w:p>
+      <w:pPr>
+        <w:widowControl w:val="0"/>
+        <w:autoSpaceDE w:val="0"/>
+        <w:autoSpaceDN w:val="0"/>
+        <w:adjustRightInd w:val="0"/>
+        <w:spacing w:after="0" w:line="240" w:lineRule="auto"/>
+        <w:rPr>
+          <w:rFonts w:cs="Times New Roman"/>
+          <w:color w:val="32302E"/>
+          <w:sz w:val="24"/>
+          <w:szCs w:val="24"/>
+        </w:rPr>
+      </w:pPr>
+      <w:r>
+        <w:rPr>
+          <w:rFonts w:ascii="SimSun" w:eastAsia="SimSun" w:hAnsi="SimSun" w:cs="SimSun"/>
           <w:color w:val="000000"/>
           <w:sz w:val="24"/>
           <w:szCs w:val="24"/>
@@ -1398,15 +1640,15 @@
         <w:adjustRightInd w:val="0"/>
         <w:spacing w:after="0" w:line="240" w:lineRule="auto"/>
         <w:rPr>
-          <w:rFonts w:ascii="宋体" w:eastAsia="宋体" w:hAnsi="宋体" w:cs="宋体"/>
-          <w:color w:val="32302E"/>
-          <w:sz w:val="24"/>
-          <w:szCs w:val="24"/>
-        </w:rPr>
-      </w:pPr>
-      <w:r>
-        <w:rPr>
-          <w:rFonts w:ascii="宋体" w:eastAsia="宋体" w:hAnsi="宋体" w:cs="宋体"/>
+          <w:rFonts w:ascii="SimSun" w:eastAsia="SimSun" w:hAnsi="SimSun" w:cs="SimSun"/>
+          <w:color w:val="32302E"/>
+          <w:sz w:val="24"/>
+          <w:szCs w:val="24"/>
+        </w:rPr>
+      </w:pPr>
+      <w:r>
+        <w:rPr>
+          <w:rFonts w:ascii="SimSun" w:eastAsia="SimSun" w:hAnsi="SimSun" w:cs="SimSun"/>
           <w:color w:val="000000"/>
           <w:sz w:val="24"/>
           <w:szCs w:val="24"/>
@@ -1613,7 +1855,7 @@
       </w:pPr>
       <w:r>
         <w:rPr>
-          <w:rFonts w:ascii="宋体" w:eastAsia="宋体" w:hAnsi="宋体" w:cs="宋体"/>
+          <w:rFonts w:ascii="SimSun" w:eastAsia="SimSun" w:hAnsi="SimSun" w:cs="SimSun"/>
           <w:color w:val="32302E"/>
           <w:sz w:val="24"/>
           <w:szCs w:val="24"/>
@@ -1700,7 +1942,70 @@
             <w:sz w:val="24"/>
             <w:szCs w:val="24"/>
           </w:rPr>
-          <w:t xml:space="preserve">    Designed and developed IBM Tivoli ITCAM for J2EE/WebSphere product, leading a team to develop GUI for ITCAM for J2EE/Websphere. Solving customer technology issues and L3 customer support. ITCAM for J2EE/Websphere enables users to view the health of Web applications and servers, then drill down to diagnostic information for specific application requests to identify the root cause of problems.</w:t>
+          <w:t xml:space="preserve">    Designed and developed IBM Tivoli ITCAM for J2EE/WebSphere product, leading a team to develop GUI</w:t>
+        </w:r>
+        <w:r>
+          <w:rPr>
+            <w:rFonts w:cs="Helvetica"/>
+            <w:color w:val="auto"/>
+            <w:sz w:val="24"/>
+            <w:szCs w:val="24"/>
+          </w:rPr>
+          <w:t xml:space="preserve"> for ITCAM for J2EE/WebS</w:t>
+        </w:r>
+        <w:r>
+          <w:rPr>
+            <w:rFonts w:cs="Helvetica"/>
+            <w:color w:val="auto"/>
+            <w:sz w:val="24"/>
+            <w:szCs w:val="24"/>
+          </w:rPr>
+          <w:t>phere. Solving customer technology issues and L3 customer support. ITCAM for J2EE/</w:t>
+        </w:r>
+        <w:r>
+          <w:rPr>
+            <w:rFonts w:cs="Helvetica"/>
+            <w:color w:val="auto"/>
+            <w:sz w:val="24"/>
+            <w:szCs w:val="24"/>
+          </w:rPr>
+          <w:t xml:space="preserve"> </w:t>
+        </w:r>
+        <w:r>
+          <w:rPr>
+            <w:rFonts w:cs="Helvetica"/>
+            <w:color w:val="auto"/>
+            <w:sz w:val="24"/>
+            <w:szCs w:val="24"/>
+          </w:rPr>
+          <w:t>WebS</w:t>
+        </w:r>
+        <w:r>
+          <w:rPr>
+            <w:rFonts w:cs="Helvetica"/>
+            <w:color w:val="auto"/>
+            <w:sz w:val="24"/>
+            <w:szCs w:val="24"/>
+          </w:rPr>
+          <w:t>phere</w:t>
+        </w:r>
+        <w:r>
+          <w:rPr>
+            <w:rFonts w:cs="Helvetica"/>
+            <w:color w:val="auto"/>
+            <w:sz w:val="24"/>
+            <w:szCs w:val="24"/>
+          </w:rPr>
+          <w:t xml:space="preserve"> </w:t>
+        </w:r>
+        <w:r>
+          <w:rPr>
+            <w:rFonts w:cs="Helvetica"/>
+            <w:color w:val="auto"/>
+            <w:sz w:val="24"/>
+            <w:szCs w:val="24"/>
+          </w:rPr>
+          <w:t>enables users to view the health of Web applications and servers, then drill down to diagnostic information for specific application requests to identify the root cause of problems.</w:t>
         </w:r>
         <w:r>
           <w:rPr>
@@ -1743,6 +2048,9 @@
         <w:r>
           <w:t>‬</w:t>
         </w:r>
+        <w:r>
+          <w:t>‬</w:t>
+        </w:r>
       </w:dir>
     </w:p>
     <w:p>
@@ -1784,7 +2092,25 @@
           <w:sz w:val="24"/>
           <w:szCs w:val="24"/>
         </w:rPr>
-        <w:t xml:space="preserve">IBM Tivoli OMEGAMON family of products,  provides a comprehensive performance and availability solution to proactively analyze and manage operating systems, databases or other environments for optimal performance. It helps you detect bottlenecks and other potential performance problems from multiple vantage points, and quickly isolates and takes action automatically to resolve these issues. </w:t>
+        <w:t xml:space="preserve">IBM Tivoli OMEGAMON family of </w:t>
+      </w:r>
+      <w:r>
+        <w:rPr>
+          <w:rFonts w:cs="Helvetica"/>
+          <w:color w:val="auto"/>
+          <w:sz w:val="24"/>
+          <w:szCs w:val="24"/>
+        </w:rPr>
+        <w:t>products, provides</w:t>
+      </w:r>
+      <w:r>
+        <w:rPr>
+          <w:rFonts w:cs="Helvetica"/>
+          <w:color w:val="auto"/>
+          <w:sz w:val="24"/>
+          <w:szCs w:val="24"/>
+        </w:rPr>
+        <w:t xml:space="preserve"> a comprehensive performance and availability solution to proactively analyze and manage operating systems, databases or other environments for optimal performance. It helps you detect bottlenecks and other potential performance problems from multiple vantage points, and quickly isolates and takes action automatically to resolve these issues. </w:t>
       </w:r>
       <w:r>
         <w:rPr>
@@ -1851,7 +2177,7 @@
       </w:pPr>
       <w:r>
         <w:rPr>
-          <w:rFonts w:ascii="宋体" w:eastAsia="宋体" w:hAnsi="宋体" w:cs="宋体"/>
+          <w:rFonts w:ascii="SimSun" w:eastAsia="SimSun" w:hAnsi="SimSun" w:cs="SimSun"/>
           <w:color w:val="32302E"/>
           <w:sz w:val="24"/>
           <w:szCs w:val="24"/>
@@ -1884,7 +2210,7 @@
       </w:pPr>
       <w:r>
         <w:rPr>
-          <w:rFonts w:ascii="宋体" w:eastAsia="宋体" w:hAnsi="宋体" w:cs="宋体"/>
+          <w:rFonts w:ascii="SimSun" w:eastAsia="SimSun" w:hAnsi="SimSun" w:cs="SimSun"/>
           <w:color w:val="32302E"/>
           <w:sz w:val="24"/>
           <w:szCs w:val="24"/>
@@ -1907,7 +2233,63 @@
           <w:sz w:val="24"/>
           <w:szCs w:val="24"/>
         </w:rPr>
-        <w:t xml:space="preserve">Apache Hadoop, Apache Kafka, Spark, Cassandra, </w:t>
+        <w:t xml:space="preserve">Apache Hadoop, Apache Kafka, </w:t>
+      </w:r>
+      <w:r>
+        <w:rPr>
+          <w:rFonts w:cs="Times New Roman"/>
+          <w:color w:val="32302E"/>
+          <w:sz w:val="24"/>
+          <w:szCs w:val="24"/>
+        </w:rPr>
+        <w:t>Apache Spark</w:t>
+      </w:r>
+      <w:r>
+        <w:rPr>
+          <w:rFonts w:ascii="Calibri" w:hAnsi="Calibri" w:cs="Calibri"/>
+          <w:color w:val="auto"/>
+          <w:sz w:val="24"/>
+          <w:szCs w:val="24"/>
+        </w:rPr>
+        <w:t xml:space="preserve">, Cassandra, </w:t>
+      </w:r>
+      <w:r>
+        <w:rPr>
+          <w:rFonts w:cs="Times New Roman"/>
+          <w:color w:val="32302E"/>
+          <w:sz w:val="24"/>
+          <w:szCs w:val="24"/>
+        </w:rPr>
+        <w:t>Spring</w:t>
+      </w:r>
+      <w:r>
+        <w:rPr>
+          <w:rFonts w:ascii="Calibri" w:hAnsi="Calibri" w:cs="Calibri"/>
+          <w:color w:val="auto"/>
+          <w:sz w:val="24"/>
+          <w:szCs w:val="24"/>
+        </w:rPr>
+        <w:t xml:space="preserve"> , </w:t>
+      </w:r>
+      <w:proofErr w:type="spellStart"/>
+      <w:r>
+        <w:rPr>
+          <w:rFonts w:ascii="Calibri" w:hAnsi="Calibri" w:cs="Calibri"/>
+          <w:color w:val="auto"/>
+          <w:sz w:val="24"/>
+          <w:szCs w:val="24"/>
+        </w:rPr>
+        <w:t>Redis</w:t>
+      </w:r>
+      <w:proofErr w:type="spellEnd"/>
+      <w:r>
+        <w:rPr>
+          <w:rFonts w:ascii="Calibri" w:hAnsi="Calibri" w:cs="Calibri"/>
+          <w:color w:val="auto"/>
+          <w:sz w:val="24"/>
+          <w:szCs w:val="24"/>
+        </w:rPr>
+        <w:t xml:space="preserve">, </w:t>
       </w:r>
       <w:r>
         <w:rPr>
@@ -1925,16 +2307,36 @@
           <w:sz w:val="24"/>
           <w:szCs w:val="24"/>
         </w:rPr>
-        <w:t>liJ, Xc</w:t>
-      </w:r>
-      <w:r>
-        <w:rPr>
-          <w:rFonts w:cs="Times New Roman"/>
-          <w:color w:val="32302E"/>
-          <w:sz w:val="24"/>
-          <w:szCs w:val="24"/>
-        </w:rPr>
-        <w:t xml:space="preserve">ode, </w:t>
+        <w:t xml:space="preserve">liJ, </w:t>
+      </w:r>
+      <w:proofErr w:type="spellStart"/>
+      <w:r>
+        <w:rPr>
+          <w:rFonts w:cs="Times New Roman"/>
+          <w:color w:val="32302E"/>
+          <w:sz w:val="24"/>
+          <w:szCs w:val="24"/>
+        </w:rPr>
+        <w:t>Xc</w:t>
+      </w:r>
+      <w:r>
+        <w:rPr>
+          <w:rFonts w:cs="Times New Roman"/>
+          <w:color w:val="32302E"/>
+          <w:sz w:val="24"/>
+          <w:szCs w:val="24"/>
+        </w:rPr>
+        <w:t>ode</w:t>
+      </w:r>
+      <w:proofErr w:type="spellEnd"/>
+      <w:r>
+        <w:rPr>
+          <w:rFonts w:cs="Times New Roman"/>
+          <w:color w:val="32302E"/>
+          <w:sz w:val="24"/>
+          <w:szCs w:val="24"/>
+        </w:rPr>
+        <w:t xml:space="preserve">, </w:t>
       </w:r>
       <w:r>
         <w:rPr>
@@ -1961,16 +2363,43 @@
           <w:sz w:val="24"/>
           <w:szCs w:val="24"/>
         </w:rPr>
-        <w:t>, Tomcat</w:t>
-      </w:r>
-      <w:r>
-        <w:rPr>
-          <w:rFonts w:cs="Times New Roman"/>
-          <w:color w:val="32302E"/>
-          <w:sz w:val="24"/>
-          <w:szCs w:val="24"/>
-        </w:rPr>
-        <w:t>, AWS, Apache Spark</w:t>
+        <w:t xml:space="preserve">, </w:t>
+      </w:r>
+      <w:r>
+        <w:rPr>
+          <w:rFonts w:cs="Times New Roman"/>
+          <w:color w:val="32302E"/>
+          <w:sz w:val="24"/>
+          <w:szCs w:val="24"/>
+        </w:rPr>
+        <w:t xml:space="preserve">Jetty, </w:t>
+      </w:r>
+      <w:r>
+        <w:rPr>
+          <w:rFonts w:cs="Times New Roman"/>
+          <w:color w:val="32302E"/>
+          <w:sz w:val="24"/>
+          <w:szCs w:val="24"/>
+        </w:rPr>
+        <w:t xml:space="preserve">Nginx, </w:t>
+      </w:r>
+      <w:r>
+        <w:rPr>
+          <w:rFonts w:cs="Times New Roman"/>
+          <w:color w:val="32302E"/>
+          <w:sz w:val="24"/>
+          <w:szCs w:val="24"/>
+        </w:rPr>
+        <w:t>Tomcat</w:t>
+      </w:r>
+      <w:r>
+        <w:rPr>
+          <w:rFonts w:cs="Times New Roman"/>
+          <w:color w:val="32302E"/>
+          <w:sz w:val="24"/>
+          <w:szCs w:val="24"/>
+        </w:rPr>
+        <w:t xml:space="preserve">, AWS, </w:t>
       </w:r>
       <w:r>
         <w:rPr>
@@ -1990,15 +2419,8 @@
         </w:rPr>
         <w:t>, Java EE 7</w:t>
       </w:r>
-      <w:r>
-        <w:rPr>
-          <w:rFonts w:cs="Times New Roman"/>
-          <w:color w:val="32302E"/>
-          <w:sz w:val="24"/>
-          <w:szCs w:val="24"/>
-        </w:rPr>
-        <w:t>,Spring</w:t>
-      </w:r>
+      <w:bookmarkStart w:id="0" w:name="_GoBack"/>
+      <w:bookmarkEnd w:id="0"/>
       <w:r>
         <w:rPr>
           <w:rFonts w:cs="Times New Roman"/>
@@ -2025,7 +2447,7 @@
       </w:pPr>
       <w:r>
         <w:rPr>
-          <w:rFonts w:ascii="宋体" w:eastAsia="宋体" w:hAnsi="宋体" w:cs="宋体"/>
+          <w:rFonts w:ascii="SimSun" w:eastAsia="SimSun" w:hAnsi="SimSun" w:cs="SimSun"/>
           <w:color w:val="32302E"/>
           <w:sz w:val="24"/>
           <w:szCs w:val="24"/>
@@ -2113,11 +2535,12 @@
       </w:pPr>
       <w:r>
         <w:rPr>
-          <w:rFonts w:ascii="宋体" w:eastAsia="宋体" w:hAnsi="宋体" w:cs="宋体"/>
-          <w:color w:val="32302E"/>
-          <w:sz w:val="24"/>
-          <w:szCs w:val="24"/>
-        </w:rPr>
+          <w:rFonts w:ascii="SimSun" w:eastAsia="SimSun" w:hAnsi="SimSun" w:cs="SimSun"/>
+          <w:color w:val="32302E"/>
+          <w:sz w:val="24"/>
+          <w:szCs w:val="24"/>
+        </w:rPr>
+        <w:lastRenderedPageBreak/>
         <w:t></w:t>
       </w:r>
       <w:r>
@@ -2136,23 +2559,45 @@
           <w:sz w:val="24"/>
           <w:szCs w:val="24"/>
         </w:rPr>
-        <w:t xml:space="preserve">Open JDK Committer : </w:t>
+        <w:t xml:space="preserve">Open JDK </w:t>
+      </w:r>
+      <w:proofErr w:type="gramStart"/>
+      <w:r>
+        <w:rPr>
+          <w:rFonts w:cs="Times New Roman"/>
+          <w:color w:val="32302E"/>
+          <w:sz w:val="24"/>
+          <w:szCs w:val="24"/>
+        </w:rPr>
+        <w:t>Committer :</w:t>
+      </w:r>
+      <w:proofErr w:type="gramEnd"/>
+      <w:r>
+        <w:rPr>
+          <w:rFonts w:cs="Times New Roman"/>
+          <w:color w:val="32302E"/>
+          <w:sz w:val="24"/>
+          <w:szCs w:val="24"/>
+        </w:rPr>
+        <w:t xml:space="preserve"> </w:t>
       </w:r>
       <w:hyperlink r:id="rId10" w:anchor="tyan" w:history="1">
+        <w:proofErr w:type="spellStart"/>
         <w:r>
           <w:rPr>
-            <w:rStyle w:val="afa"/>
+            <w:rStyle w:val="Hyperlink"/>
             <w:rFonts w:cs="Times New Roman"/>
             <w:sz w:val="24"/>
             <w:szCs w:val="24"/>
           </w:rPr>
           <w:t>tyan</w:t>
         </w:r>
+        <w:proofErr w:type="spellEnd"/>
       </w:hyperlink>
     </w:p>
     <w:p>
       <w:pPr>
-        <w:pStyle w:val="a"/>
+        <w:pStyle w:val="ListBullet"/>
         <w:numPr>
           <w:ilvl w:val="0"/>
           <w:numId w:val="0"/>
@@ -2210,7 +2655,7 @@
     <w:sdtContent>
       <w:p>
         <w:pPr>
-          <w:pStyle w:val="a7"/>
+          <w:pStyle w:val="Footer"/>
         </w:pPr>
         <w:r>
           <w:fldChar w:fldCharType="begin"/>
@@ -2360,7 +2805,7 @@
     <w:lvl w:ilvl="0" w:tplc="A78AD9E8">
       <w:start w:val="1"/>
       <w:numFmt w:val="bullet"/>
-      <w:pStyle w:val="a"/>
+      <w:pStyle w:val="ListBullet"/>
       <w:lvlText w:val=""/>
       <w:lvlJc w:val="left"/>
       <w:pPr>
@@ -2477,7 +2922,7 @@
     <w:lvl w:ilvl="0" w:tplc="CE0E85FE">
       <w:start w:val="1"/>
       <w:numFmt w:val="decimal"/>
-      <w:pStyle w:val="a0"/>
+      <w:pStyle w:val="ListNumber"/>
       <w:lvlText w:val="%1."/>
       <w:lvlJc w:val="left"/>
       <w:pPr>
@@ -2974,15 +3419,15 @@
     <w:lsdException w:name="Mention" w:semiHidden="1" w:unhideWhenUsed="1"/>
     <w:lsdException w:name="Smart Hyperlink" w:semiHidden="1" w:unhideWhenUsed="1"/>
   </w:latentStyles>
-  <w:style w:type="paragraph" w:default="1" w:styleId="a1">
+  <w:style w:type="paragraph" w:default="1" w:styleId="Normal">
     <w:name w:val="Normal"/>
     <w:qFormat/>
   </w:style>
-  <w:style w:type="paragraph" w:styleId="1">
+  <w:style w:type="paragraph" w:styleId="Heading1">
     <w:name w:val="heading 1"/>
-    <w:basedOn w:val="a1"/>
-    <w:next w:val="a1"/>
-    <w:link w:val="10"/>
+    <w:basedOn w:val="Normal"/>
+    <w:next w:val="Normal"/>
+    <w:link w:val="Heading1Char"/>
     <w:uiPriority w:val="9"/>
     <w:qFormat/>
     <w:pPr>
@@ -3001,11 +3446,11 @@
       <w:szCs w:val="32"/>
     </w:rPr>
   </w:style>
-  <w:style w:type="paragraph" w:styleId="2">
+  <w:style w:type="paragraph" w:styleId="Heading2">
     <w:name w:val="heading 2"/>
-    <w:basedOn w:val="a1"/>
-    <w:next w:val="a1"/>
-    <w:link w:val="20"/>
+    <w:basedOn w:val="Normal"/>
+    <w:next w:val="Normal"/>
+    <w:link w:val="Heading2Char"/>
     <w:uiPriority w:val="9"/>
     <w:unhideWhenUsed/>
     <w:qFormat/>
@@ -3022,11 +3467,11 @@
       <w:szCs w:val="26"/>
     </w:rPr>
   </w:style>
-  <w:style w:type="paragraph" w:styleId="3">
+  <w:style w:type="paragraph" w:styleId="Heading3">
     <w:name w:val="heading 3"/>
-    <w:basedOn w:val="a1"/>
-    <w:next w:val="a1"/>
-    <w:link w:val="30"/>
+    <w:basedOn w:val="Normal"/>
+    <w:next w:val="Normal"/>
+    <w:link w:val="Heading3Char"/>
     <w:uiPriority w:val="9"/>
     <w:semiHidden/>
     <w:unhideWhenUsed/>
@@ -3043,11 +3488,11 @@
       <w:szCs w:val="24"/>
     </w:rPr>
   </w:style>
-  <w:style w:type="paragraph" w:styleId="4">
+  <w:style w:type="paragraph" w:styleId="Heading4">
     <w:name w:val="heading 4"/>
-    <w:basedOn w:val="a1"/>
-    <w:next w:val="a1"/>
-    <w:link w:val="40"/>
+    <w:basedOn w:val="Normal"/>
+    <w:next w:val="Normal"/>
+    <w:link w:val="Heading4Char"/>
     <w:uiPriority w:val="9"/>
     <w:semiHidden/>
     <w:unhideWhenUsed/>
@@ -3065,11 +3510,11 @@
       <w:sz w:val="40"/>
     </w:rPr>
   </w:style>
-  <w:style w:type="paragraph" w:styleId="5">
+  <w:style w:type="paragraph" w:styleId="Heading5">
     <w:name w:val="heading 5"/>
-    <w:basedOn w:val="a1"/>
-    <w:next w:val="a1"/>
-    <w:link w:val="50"/>
+    <w:basedOn w:val="Normal"/>
+    <w:next w:val="Normal"/>
+    <w:link w:val="Heading5Char"/>
     <w:uiPriority w:val="9"/>
     <w:semiHidden/>
     <w:unhideWhenUsed/>
@@ -3086,11 +3531,11 @@
       <w:sz w:val="34"/>
     </w:rPr>
   </w:style>
-  <w:style w:type="paragraph" w:styleId="6">
+  <w:style w:type="paragraph" w:styleId="Heading6">
     <w:name w:val="heading 6"/>
-    <w:basedOn w:val="a1"/>
-    <w:next w:val="a1"/>
-    <w:link w:val="60"/>
+    <w:basedOn w:val="Normal"/>
+    <w:next w:val="Normal"/>
+    <w:link w:val="Heading6Char"/>
     <w:uiPriority w:val="9"/>
     <w:semiHidden/>
     <w:unhideWhenUsed/>
@@ -3108,11 +3553,11 @@
       <w:sz w:val="34"/>
     </w:rPr>
   </w:style>
-  <w:style w:type="paragraph" w:styleId="7">
+  <w:style w:type="paragraph" w:styleId="Heading7">
     <w:name w:val="heading 7"/>
-    <w:basedOn w:val="a1"/>
-    <w:next w:val="a1"/>
-    <w:link w:val="70"/>
+    <w:basedOn w:val="Normal"/>
+    <w:next w:val="Normal"/>
+    <w:link w:val="Heading7Char"/>
     <w:uiPriority w:val="9"/>
     <w:semiHidden/>
     <w:unhideWhenUsed/>
@@ -3129,11 +3574,11 @@
       <w:sz w:val="34"/>
     </w:rPr>
   </w:style>
-  <w:style w:type="paragraph" w:styleId="8">
+  <w:style w:type="paragraph" w:styleId="Heading8">
     <w:name w:val="heading 8"/>
-    <w:basedOn w:val="a1"/>
-    <w:next w:val="a1"/>
-    <w:link w:val="80"/>
+    <w:basedOn w:val="Normal"/>
+    <w:next w:val="Normal"/>
+    <w:link w:val="Heading8Char"/>
     <w:uiPriority w:val="9"/>
     <w:semiHidden/>
     <w:unhideWhenUsed/>
@@ -3151,11 +3596,11 @@
       <w:szCs w:val="21"/>
     </w:rPr>
   </w:style>
-  <w:style w:type="paragraph" w:styleId="9">
+  <w:style w:type="paragraph" w:styleId="Heading9">
     <w:name w:val="heading 9"/>
-    <w:basedOn w:val="a1"/>
-    <w:next w:val="a1"/>
-    <w:link w:val="90"/>
+    <w:basedOn w:val="Normal"/>
+    <w:next w:val="Normal"/>
+    <w:link w:val="Heading9Char"/>
     <w:uiPriority w:val="9"/>
     <w:semiHidden/>
     <w:unhideWhenUsed/>
@@ -3173,13 +3618,13 @@
       <w:szCs w:val="21"/>
     </w:rPr>
   </w:style>
-  <w:style w:type="character" w:default="1" w:styleId="a2">
+  <w:style w:type="character" w:default="1" w:styleId="DefaultParagraphFont">
     <w:name w:val="Default Paragraph Font"/>
     <w:uiPriority w:val="1"/>
     <w:semiHidden/>
     <w:unhideWhenUsed/>
   </w:style>
-  <w:style w:type="table" w:default="1" w:styleId="a3">
+  <w:style w:type="table" w:default="1" w:styleId="TableNormal">
     <w:name w:val="Normal Table"/>
     <w:uiPriority w:val="99"/>
     <w:semiHidden/>
@@ -3194,15 +3639,15 @@
       </w:tblCellMar>
     </w:tblPr>
   </w:style>
-  <w:style w:type="numbering" w:default="1" w:styleId="a4">
+  <w:style w:type="numbering" w:default="1" w:styleId="NoList">
     <w:name w:val="No List"/>
     <w:uiPriority w:val="99"/>
     <w:semiHidden/>
     <w:unhideWhenUsed/>
   </w:style>
-  <w:style w:type="paragraph" w:styleId="a">
+  <w:style w:type="paragraph" w:styleId="ListBullet">
     <w:name w:val="List Bullet"/>
-    <w:basedOn w:val="a1"/>
+    <w:basedOn w:val="Normal"/>
     <w:uiPriority w:val="9"/>
     <w:qFormat/>
     <w:pPr>
@@ -3211,10 +3656,10 @@
       </w:numPr>
     </w:pPr>
   </w:style>
-  <w:style w:type="character" w:customStyle="1" w:styleId="10">
-    <w:name w:val="标题 1 字符"/>
-    <w:basedOn w:val="a2"/>
-    <w:link w:val="1"/>
+  <w:style w:type="character" w:customStyle="1" w:styleId="Heading1Char">
+    <w:name w:val="Heading 1 Char"/>
+    <w:basedOn w:val="DefaultParagraphFont"/>
+    <w:link w:val="Heading1"/>
     <w:uiPriority w:val="9"/>
     <w:rPr>
       <w:rFonts w:asciiTheme="majorHAnsi" w:eastAsiaTheme="majorEastAsia" w:hAnsiTheme="majorHAnsi" w:cstheme="majorBidi"/>
@@ -3223,9 +3668,9 @@
       <w:szCs w:val="32"/>
     </w:rPr>
   </w:style>
-  <w:style w:type="paragraph" w:styleId="a0">
+  <w:style w:type="paragraph" w:styleId="ListNumber">
     <w:name w:val="List Number"/>
-    <w:basedOn w:val="a1"/>
+    <w:basedOn w:val="Normal"/>
     <w:uiPriority w:val="9"/>
     <w:qFormat/>
     <w:pPr>
@@ -3234,10 +3679,10 @@
       </w:numPr>
     </w:pPr>
   </w:style>
-  <w:style w:type="paragraph" w:styleId="a5">
+  <w:style w:type="paragraph" w:styleId="Header">
     <w:name w:val="header"/>
-    <w:basedOn w:val="a1"/>
-    <w:link w:val="a6"/>
+    <w:basedOn w:val="Normal"/>
+    <w:link w:val="HeaderChar"/>
     <w:uiPriority w:val="99"/>
     <w:unhideWhenUsed/>
     <w:qFormat/>
@@ -3245,16 +3690,16 @@
       <w:spacing w:after="0" w:line="240" w:lineRule="auto"/>
     </w:pPr>
   </w:style>
-  <w:style w:type="character" w:customStyle="1" w:styleId="a6">
-    <w:name w:val="页眉 字符"/>
-    <w:basedOn w:val="a2"/>
-    <w:link w:val="a5"/>
+  <w:style w:type="character" w:customStyle="1" w:styleId="HeaderChar">
+    <w:name w:val="Header Char"/>
+    <w:basedOn w:val="DefaultParagraphFont"/>
+    <w:link w:val="Header"/>
     <w:uiPriority w:val="99"/>
   </w:style>
-  <w:style w:type="paragraph" w:styleId="a7">
+  <w:style w:type="paragraph" w:styleId="Footer">
     <w:name w:val="footer"/>
-    <w:basedOn w:val="a1"/>
-    <w:link w:val="a8"/>
+    <w:basedOn w:val="Normal"/>
+    <w:link w:val="FooterChar"/>
     <w:uiPriority w:val="99"/>
     <w:unhideWhenUsed/>
     <w:qFormat/>
@@ -3262,25 +3707,25 @@
       <w:spacing w:after="0" w:line="240" w:lineRule="auto"/>
     </w:pPr>
   </w:style>
-  <w:style w:type="character" w:customStyle="1" w:styleId="a8">
-    <w:name w:val="页脚 字符"/>
-    <w:basedOn w:val="a2"/>
-    <w:link w:val="a7"/>
+  <w:style w:type="character" w:customStyle="1" w:styleId="FooterChar">
+    <w:name w:val="Footer Char"/>
+    <w:basedOn w:val="DefaultParagraphFont"/>
+    <w:link w:val="Footer"/>
     <w:uiPriority w:val="99"/>
   </w:style>
-  <w:style w:type="character" w:styleId="a9">
+  <w:style w:type="character" w:styleId="PlaceholderText">
     <w:name w:val="Placeholder Text"/>
-    <w:basedOn w:val="a2"/>
+    <w:basedOn w:val="DefaultParagraphFont"/>
     <w:uiPriority w:val="99"/>
     <w:semiHidden/>
     <w:rPr>
       <w:color w:val="808080"/>
     </w:rPr>
   </w:style>
-  <w:style w:type="paragraph" w:styleId="aa">
+  <w:style w:type="paragraph" w:styleId="Title">
     <w:name w:val="Title"/>
-    <w:basedOn w:val="a1"/>
-    <w:link w:val="ab"/>
+    <w:basedOn w:val="Normal"/>
+    <w:link w:val="TitleChar"/>
     <w:uiPriority w:val="10"/>
     <w:semiHidden/>
     <w:unhideWhenUsed/>
@@ -3298,10 +3743,10 @@
       <w:szCs w:val="56"/>
     </w:rPr>
   </w:style>
-  <w:style w:type="character" w:customStyle="1" w:styleId="ab">
-    <w:name w:val="标题 字符"/>
-    <w:basedOn w:val="a2"/>
-    <w:link w:val="aa"/>
+  <w:style w:type="character" w:customStyle="1" w:styleId="TitleChar">
+    <w:name w:val="Title Char"/>
+    <w:basedOn w:val="DefaultParagraphFont"/>
+    <w:link w:val="Title"/>
     <w:uiPriority w:val="10"/>
     <w:semiHidden/>
     <w:rPr>
@@ -3313,10 +3758,10 @@
       <w:szCs w:val="56"/>
     </w:rPr>
   </w:style>
-  <w:style w:type="paragraph" w:styleId="ac">
+  <w:style w:type="paragraph" w:styleId="Subtitle">
     <w:name w:val="Subtitle"/>
-    <w:basedOn w:val="a1"/>
-    <w:link w:val="ad"/>
+    <w:basedOn w:val="Normal"/>
+    <w:link w:val="SubtitleChar"/>
     <w:uiPriority w:val="11"/>
     <w:semiHidden/>
     <w:unhideWhenUsed/>
@@ -3333,10 +3778,10 @@
       <w:sz w:val="40"/>
     </w:rPr>
   </w:style>
-  <w:style w:type="character" w:customStyle="1" w:styleId="ad">
-    <w:name w:val="副标题 字符"/>
-    <w:basedOn w:val="a2"/>
-    <w:link w:val="ac"/>
+  <w:style w:type="character" w:customStyle="1" w:styleId="SubtitleChar">
+    <w:name w:val="Subtitle Char"/>
+    <w:basedOn w:val="DefaultParagraphFont"/>
+    <w:link w:val="Subtitle"/>
     <w:uiPriority w:val="11"/>
     <w:semiHidden/>
     <w:rPr>
@@ -3345,9 +3790,9 @@
       <w:sz w:val="40"/>
     </w:rPr>
   </w:style>
-  <w:style w:type="character" w:styleId="ae">
+  <w:style w:type="character" w:styleId="IntenseReference">
     <w:name w:val="Intense Reference"/>
-    <w:basedOn w:val="a2"/>
+    <w:basedOn w:val="DefaultParagraphFont"/>
     <w:uiPriority w:val="32"/>
     <w:semiHidden/>
     <w:unhideWhenUsed/>
@@ -3361,9 +3806,9 @@
       <w:spacing w:val="0"/>
     </w:rPr>
   </w:style>
-  <w:style w:type="character" w:styleId="af">
+  <w:style w:type="character" w:styleId="BookTitle">
     <w:name w:val="Book Title"/>
-    <w:basedOn w:val="a2"/>
+    <w:basedOn w:val="DefaultParagraphFont"/>
     <w:uiPriority w:val="33"/>
     <w:semiHidden/>
     <w:unhideWhenUsed/>
@@ -3376,10 +3821,10 @@
       <w:u w:val="single"/>
     </w:rPr>
   </w:style>
-  <w:style w:type="character" w:customStyle="1" w:styleId="20">
-    <w:name w:val="标题 2 字符"/>
-    <w:basedOn w:val="a2"/>
-    <w:link w:val="2"/>
+  <w:style w:type="character" w:customStyle="1" w:styleId="Heading2Char">
+    <w:name w:val="Heading 2 Char"/>
+    <w:basedOn w:val="DefaultParagraphFont"/>
+    <w:link w:val="Heading2"/>
     <w:uiPriority w:val="9"/>
     <w:rPr>
       <w:rFonts w:asciiTheme="majorHAnsi" w:eastAsiaTheme="majorEastAsia" w:hAnsiTheme="majorHAnsi" w:cstheme="majorBidi"/>
@@ -3388,10 +3833,10 @@
       <w:szCs w:val="26"/>
     </w:rPr>
   </w:style>
-  <w:style w:type="character" w:customStyle="1" w:styleId="30">
-    <w:name w:val="标题 3 字符"/>
-    <w:basedOn w:val="a2"/>
-    <w:link w:val="3"/>
+  <w:style w:type="character" w:customStyle="1" w:styleId="Heading3Char">
+    <w:name w:val="Heading 3 Char"/>
+    <w:basedOn w:val="DefaultParagraphFont"/>
+    <w:link w:val="Heading3"/>
     <w:uiPriority w:val="9"/>
     <w:semiHidden/>
     <w:rPr>
@@ -3400,10 +3845,10 @@
       <w:szCs w:val="24"/>
     </w:rPr>
   </w:style>
-  <w:style w:type="character" w:customStyle="1" w:styleId="40">
-    <w:name w:val="标题 4 字符"/>
-    <w:basedOn w:val="a2"/>
-    <w:link w:val="4"/>
+  <w:style w:type="character" w:customStyle="1" w:styleId="Heading4Char">
+    <w:name w:val="Heading 4 Char"/>
+    <w:basedOn w:val="DefaultParagraphFont"/>
+    <w:link w:val="Heading4"/>
     <w:uiPriority w:val="9"/>
     <w:semiHidden/>
     <w:rPr>
@@ -3413,10 +3858,10 @@
       <w:sz w:val="40"/>
     </w:rPr>
   </w:style>
-  <w:style w:type="character" w:customStyle="1" w:styleId="50">
-    <w:name w:val="标题 5 字符"/>
-    <w:basedOn w:val="a2"/>
-    <w:link w:val="5"/>
+  <w:style w:type="character" w:customStyle="1" w:styleId="Heading5Char">
+    <w:name w:val="Heading 5 Char"/>
+    <w:basedOn w:val="DefaultParagraphFont"/>
+    <w:link w:val="Heading5"/>
     <w:uiPriority w:val="9"/>
     <w:semiHidden/>
     <w:rPr>
@@ -3425,10 +3870,10 @@
       <w:sz w:val="34"/>
     </w:rPr>
   </w:style>
-  <w:style w:type="character" w:customStyle="1" w:styleId="60">
-    <w:name w:val="标题 6 字符"/>
-    <w:basedOn w:val="a2"/>
-    <w:link w:val="6"/>
+  <w:style w:type="character" w:customStyle="1" w:styleId="Heading6Char">
+    <w:name w:val="Heading 6 Char"/>
+    <w:basedOn w:val="DefaultParagraphFont"/>
+    <w:link w:val="Heading6"/>
     <w:uiPriority w:val="9"/>
     <w:semiHidden/>
     <w:rPr>
@@ -3438,10 +3883,10 @@
       <w:sz w:val="34"/>
     </w:rPr>
   </w:style>
-  <w:style w:type="character" w:customStyle="1" w:styleId="70">
-    <w:name w:val="标题 7 字符"/>
-    <w:basedOn w:val="a2"/>
-    <w:link w:val="7"/>
+  <w:style w:type="character" w:customStyle="1" w:styleId="Heading7Char">
+    <w:name w:val="Heading 7 Char"/>
+    <w:basedOn w:val="DefaultParagraphFont"/>
+    <w:link w:val="Heading7"/>
     <w:uiPriority w:val="9"/>
     <w:semiHidden/>
     <w:rPr>
@@ -3450,10 +3895,10 @@
       <w:sz w:val="34"/>
     </w:rPr>
   </w:style>
-  <w:style w:type="character" w:customStyle="1" w:styleId="80">
-    <w:name w:val="标题 8 字符"/>
-    <w:basedOn w:val="a2"/>
-    <w:link w:val="8"/>
+  <w:style w:type="character" w:customStyle="1" w:styleId="Heading8Char">
+    <w:name w:val="Heading 8 Char"/>
+    <w:basedOn w:val="DefaultParagraphFont"/>
+    <w:link w:val="Heading8"/>
     <w:uiPriority w:val="9"/>
     <w:semiHidden/>
     <w:rPr>
@@ -3463,10 +3908,10 @@
       <w:szCs w:val="21"/>
     </w:rPr>
   </w:style>
-  <w:style w:type="character" w:customStyle="1" w:styleId="90">
-    <w:name w:val="标题 9 字符"/>
-    <w:basedOn w:val="a2"/>
-    <w:link w:val="9"/>
+  <w:style w:type="character" w:customStyle="1" w:styleId="Heading9Char">
+    <w:name w:val="Heading 9 Char"/>
+    <w:basedOn w:val="DefaultParagraphFont"/>
+    <w:link w:val="Heading9"/>
     <w:uiPriority w:val="9"/>
     <w:semiHidden/>
     <w:rPr>
@@ -3476,9 +3921,9 @@
       <w:szCs w:val="21"/>
     </w:rPr>
   </w:style>
-  <w:style w:type="character" w:styleId="af0">
+  <w:style w:type="character" w:styleId="SubtleEmphasis">
     <w:name w:val="Subtle Emphasis"/>
-    <w:basedOn w:val="a2"/>
+    <w:basedOn w:val="DefaultParagraphFont"/>
     <w:uiPriority w:val="19"/>
     <w:semiHidden/>
     <w:unhideWhenUsed/>
@@ -3489,9 +3934,9 @@
       <w:color w:val="404040" w:themeColor="text1" w:themeTint="BF"/>
     </w:rPr>
   </w:style>
-  <w:style w:type="character" w:styleId="af1">
+  <w:style w:type="character" w:styleId="Emphasis">
     <w:name w:val="Emphasis"/>
-    <w:basedOn w:val="a2"/>
+    <w:basedOn w:val="DefaultParagraphFont"/>
     <w:uiPriority w:val="20"/>
     <w:semiHidden/>
     <w:unhideWhenUsed/>
@@ -3502,9 +3947,9 @@
       <w:color w:val="262626" w:themeColor="text1" w:themeTint="D9"/>
     </w:rPr>
   </w:style>
-  <w:style w:type="character" w:styleId="af2">
+  <w:style w:type="character" w:styleId="IntenseEmphasis">
     <w:name w:val="Intense Emphasis"/>
-    <w:basedOn w:val="a2"/>
+    <w:basedOn w:val="DefaultParagraphFont"/>
     <w:uiPriority w:val="21"/>
     <w:semiHidden/>
     <w:unhideWhenUsed/>
@@ -3516,9 +3961,9 @@
       <w:color w:val="262626" w:themeColor="text1" w:themeTint="D9"/>
     </w:rPr>
   </w:style>
-  <w:style w:type="character" w:styleId="af3">
+  <w:style w:type="character" w:styleId="Strong">
     <w:name w:val="Strong"/>
-    <w:basedOn w:val="a2"/>
+    <w:basedOn w:val="DefaultParagraphFont"/>
     <w:uiPriority w:val="22"/>
     <w:semiHidden/>
     <w:unhideWhenUsed/>
@@ -3528,11 +3973,11 @@
       <w:bCs/>
     </w:rPr>
   </w:style>
-  <w:style w:type="paragraph" w:styleId="af4">
+  <w:style w:type="paragraph" w:styleId="Quote">
     <w:name w:val="Quote"/>
-    <w:basedOn w:val="a1"/>
-    <w:next w:val="a1"/>
-    <w:link w:val="af5"/>
+    <w:basedOn w:val="Normal"/>
+    <w:next w:val="Normal"/>
+    <w:link w:val="QuoteChar"/>
     <w:uiPriority w:val="29"/>
     <w:semiHidden/>
     <w:unhideWhenUsed/>
@@ -3546,10 +3991,10 @@
       <w:sz w:val="36"/>
     </w:rPr>
   </w:style>
-  <w:style w:type="character" w:customStyle="1" w:styleId="af5">
-    <w:name w:val="引用 字符"/>
-    <w:basedOn w:val="a2"/>
-    <w:link w:val="af4"/>
+  <w:style w:type="character" w:customStyle="1" w:styleId="QuoteChar">
+    <w:name w:val="Quote Char"/>
+    <w:basedOn w:val="DefaultParagraphFont"/>
+    <w:link w:val="Quote"/>
     <w:uiPriority w:val="29"/>
     <w:semiHidden/>
     <w:rPr>
@@ -3558,11 +4003,11 @@
       <w:sz w:val="36"/>
     </w:rPr>
   </w:style>
-  <w:style w:type="paragraph" w:styleId="af6">
+  <w:style w:type="paragraph" w:styleId="IntenseQuote">
     <w:name w:val="Intense Quote"/>
-    <w:basedOn w:val="a1"/>
-    <w:next w:val="a1"/>
-    <w:link w:val="af7"/>
+    <w:basedOn w:val="Normal"/>
+    <w:next w:val="Normal"/>
+    <w:link w:val="IntenseQuoteChar"/>
     <w:uiPriority w:val="30"/>
     <w:semiHidden/>
     <w:unhideWhenUsed/>
@@ -3577,10 +4022,10 @@
       <w:sz w:val="36"/>
     </w:rPr>
   </w:style>
-  <w:style w:type="character" w:customStyle="1" w:styleId="af7">
-    <w:name w:val="明显引用 字符"/>
-    <w:basedOn w:val="a2"/>
-    <w:link w:val="af6"/>
+  <w:style w:type="character" w:customStyle="1" w:styleId="IntenseQuoteChar">
+    <w:name w:val="Intense Quote Char"/>
+    <w:basedOn w:val="DefaultParagraphFont"/>
+    <w:link w:val="IntenseQuote"/>
     <w:uiPriority w:val="30"/>
     <w:semiHidden/>
     <w:rPr>
@@ -3590,9 +4035,9 @@
       <w:sz w:val="36"/>
     </w:rPr>
   </w:style>
-  <w:style w:type="character" w:styleId="af8">
+  <w:style w:type="character" w:styleId="SubtleReference">
     <w:name w:val="Subtle Reference"/>
-    <w:basedOn w:val="a2"/>
+    <w:basedOn w:val="DefaultParagraphFont"/>
     <w:uiPriority w:val="31"/>
     <w:semiHidden/>
     <w:unhideWhenUsed/>
@@ -3603,10 +4048,10 @@
       <w:color w:val="262626" w:themeColor="text1" w:themeTint="D9"/>
     </w:rPr>
   </w:style>
-  <w:style w:type="paragraph" w:styleId="af9">
+  <w:style w:type="paragraph" w:styleId="Caption">
     <w:name w:val="caption"/>
-    <w:basedOn w:val="a1"/>
-    <w:next w:val="a1"/>
+    <w:basedOn w:val="Normal"/>
+    <w:next w:val="Normal"/>
     <w:uiPriority w:val="35"/>
     <w:semiHidden/>
     <w:unhideWhenUsed/>
@@ -3621,10 +4066,10 @@
       <w:szCs w:val="18"/>
     </w:rPr>
   </w:style>
-  <w:style w:type="paragraph" w:styleId="TOC">
+  <w:style w:type="paragraph" w:styleId="TOCHeading">
     <w:name w:val="TOC Heading"/>
-    <w:basedOn w:val="1"/>
-    <w:next w:val="a1"/>
+    <w:basedOn w:val="Heading1"/>
+    <w:next w:val="Normal"/>
     <w:uiPriority w:val="39"/>
     <w:semiHidden/>
     <w:unhideWhenUsed/>
@@ -3633,9 +4078,9 @@
       <w:outlineLvl w:val="9"/>
     </w:pPr>
   </w:style>
-  <w:style w:type="character" w:styleId="afa">
+  <w:style w:type="character" w:styleId="Hyperlink">
     <w:name w:val="Hyperlink"/>
-    <w:basedOn w:val="a2"/>
+    <w:basedOn w:val="DefaultParagraphFont"/>
     <w:uiPriority w:val="99"/>
     <w:unhideWhenUsed/>
     <w:rPr>
@@ -3643,9 +4088,9 @@
       <w:u w:val="single"/>
     </w:rPr>
   </w:style>
-  <w:style w:type="character" w:styleId="afb">
+  <w:style w:type="character" w:styleId="FollowedHyperlink">
     <w:name w:val="FollowedHyperlink"/>
-    <w:basedOn w:val="a2"/>
+    <w:basedOn w:val="DefaultParagraphFont"/>
     <w:uiPriority w:val="99"/>
     <w:semiHidden/>
     <w:unhideWhenUsed/>
@@ -3654,6 +4099,24 @@
       <w:color w:val="214C5E" w:themeColor="followedHyperlink"/>
       <w:u w:val="single"/>
     </w:rPr>
+  </w:style>
+  <w:style w:type="paragraph" w:styleId="Date">
+    <w:name w:val="Date"/>
+    <w:basedOn w:val="Normal"/>
+    <w:next w:val="Normal"/>
+    <w:link w:val="DateChar"/>
+    <w:uiPriority w:val="99"/>
+    <w:semiHidden/>
+    <w:unhideWhenUsed/>
+    <w:rsid w:val="004261F3"/>
+  </w:style>
+  <w:style w:type="character" w:customStyle="1" w:styleId="DateChar">
+    <w:name w:val="Date Char"/>
+    <w:basedOn w:val="DefaultParagraphFont"/>
+    <w:link w:val="Date"/>
+    <w:uiPriority w:val="99"/>
+    <w:semiHidden/>
+    <w:rsid w:val="004261F3"/>
   </w:style>
 </w:styles>
 </file>

--- a/Haibo_Yan_Resume.docx
+++ b/Haibo_Yan_Resume.docx
@@ -540,6 +540,15 @@
           <w:sz w:val="24"/>
           <w:szCs w:val="24"/>
         </w:rPr>
+        <w:t>, develop</w:t>
+      </w:r>
+      <w:r>
+        <w:rPr>
+          <w:rFonts w:cs="Times New Roman"/>
+          <w:color w:val="32302E"/>
+          <w:sz w:val="24"/>
+          <w:szCs w:val="24"/>
+        </w:rPr>
         <w:t xml:space="preserve"> open source </w:t>
       </w:r>
       <w:r>
@@ -726,7 +735,16 @@
           <w:sz w:val="24"/>
           <w:szCs w:val="24"/>
         </w:rPr>
-        <w:t xml:space="preserve">test code and automated </w:t>
+        <w:t>source</w:t>
+      </w:r>
+      <w:r>
+        <w:rPr>
+          <w:rFonts w:cs="Times New Roman"/>
+          <w:color w:val="32302E"/>
+          <w:sz w:val="24"/>
+          <w:szCs w:val="24"/>
+        </w:rPr>
+        <w:t xml:space="preserve"> code and automated </w:t>
       </w:r>
       <w:r>
         <w:rPr>
@@ -1022,49 +1040,6 @@
           <w:szCs w:val="24"/>
         </w:rPr>
         <w:t>Drive all phases of enterprise integration and process improvement projects to successful completion, including performance testing automation and implement single sign-on process for Jabba.</w:t>
-      </w:r>
-    </w:p>
-    <w:p>
-      <w:pPr>
-        <w:widowControl w:val="0"/>
-        <w:autoSpaceDE w:val="0"/>
-        <w:autoSpaceDN w:val="0"/>
-        <w:adjustRightInd w:val="0"/>
-        <w:spacing w:after="0" w:line="240" w:lineRule="auto"/>
-        <w:ind w:firstLine="280"/>
-        <w:rPr>
-          <w:rFonts w:cs="Roboto-Light"/>
-          <w:color w:val="000000" w:themeColor="text1"/>
-          <w:sz w:val="24"/>
-          <w:szCs w:val="24"/>
-        </w:rPr>
-      </w:pPr>
-      <w:r>
-        <w:rPr>
-          <w:rFonts w:cs="Roboto-Light"/>
-          <w:color w:val="000000" w:themeColor="text1"/>
-          <w:sz w:val="24"/>
-          <w:szCs w:val="24"/>
-        </w:rPr>
-        <w:t xml:space="preserve">Lead open source effort for Jabba product, design open source process and </w:t>
-      </w:r>
-      <w:r>
-        <w:rPr>
-          <w:rFonts w:cs="Roboto-Light"/>
-          <w:color w:val="000000" w:themeColor="text1"/>
-          <w:sz w:val="24"/>
-          <w:szCs w:val="24"/>
-        </w:rPr>
-        <w:t>criteria</w:t>
-      </w:r>
-      <w:r>
-        <w:rPr>
-          <w:rFonts w:cs="Roboto-Light"/>
-          <w:color w:val="000000" w:themeColor="text1"/>
-          <w:sz w:val="24"/>
-          <w:szCs w:val="24"/>
-        </w:rPr>
-        <w:t xml:space="preserve"> for Jabba. Refactor Jabba product code and improve Jabba code coverage.</w:t>
       </w:r>
     </w:p>
     <w:p>
@@ -1159,21 +1134,12 @@
         <w:spacing w:after="0" w:line="240" w:lineRule="auto"/>
         <w:ind w:firstLine="280"/>
         <w:rPr>
-          <w:rFonts w:cs="Roboto-Light"/>
-          <w:color w:val="000000" w:themeColor="text1"/>
-          <w:sz w:val="24"/>
-          <w:szCs w:val="24"/>
-        </w:rPr>
-      </w:pPr>
-      <w:r>
-        <w:rPr>
           <w:rFonts w:ascii="Calibri" w:hAnsi="Calibri" w:cs="Calibri"/>
           <w:color w:val="auto"/>
           <w:sz w:val="24"/>
           <w:szCs w:val="24"/>
         </w:rPr>
-        <w:t>Build a respo</w:t>
-      </w:r>
+      </w:pPr>
       <w:r>
         <w:rPr>
           <w:rFonts w:ascii="Calibri" w:hAnsi="Calibri" w:cs="Calibri"/>
@@ -1181,7 +1147,7 @@
           <w:sz w:val="24"/>
           <w:szCs w:val="24"/>
         </w:rPr>
-        <w:t>n</w:t>
+        <w:t>Build a respo</w:t>
       </w:r>
       <w:r>
         <w:rPr>
@@ -1190,7 +1156,7 @@
           <w:sz w:val="24"/>
           <w:szCs w:val="24"/>
         </w:rPr>
-        <w:t xml:space="preserve">sive test framework that testing data pipeline that supports </w:t>
+        <w:t>n</w:t>
       </w:r>
       <w:r>
         <w:rPr>
@@ -1199,7 +1165,7 @@
           <w:sz w:val="24"/>
           <w:szCs w:val="24"/>
         </w:rPr>
-        <w:t>Hadoop</w:t>
+        <w:t xml:space="preserve">sive test framework that testing data pipeline that supports </w:t>
       </w:r>
       <w:r>
         <w:rPr>
@@ -1208,7 +1174,7 @@
           <w:sz w:val="24"/>
           <w:szCs w:val="24"/>
         </w:rPr>
-        <w:t xml:space="preserve"> HDFS, </w:t>
+        <w:t>Hadoop</w:t>
       </w:r>
       <w:r>
         <w:rPr>
@@ -1217,7 +1183,7 @@
           <w:sz w:val="24"/>
           <w:szCs w:val="24"/>
         </w:rPr>
-        <w:t>Apache</w:t>
+        <w:t xml:space="preserve"> HDFS, </w:t>
       </w:r>
       <w:r>
         <w:rPr>
@@ -1226,7 +1192,42 @@
           <w:sz w:val="24"/>
           <w:szCs w:val="24"/>
         </w:rPr>
+        <w:t>Apache</w:t>
+      </w:r>
+      <w:r>
+        <w:rPr>
+          <w:rFonts w:ascii="Calibri" w:hAnsi="Calibri" w:cs="Calibri"/>
+          <w:color w:val="auto"/>
+          <w:sz w:val="24"/>
+          <w:szCs w:val="24"/>
+        </w:rPr>
         <w:t xml:space="preserve"> Kafka, Cassandra.</w:t>
+      </w:r>
+    </w:p>
+    <w:p>
+      <w:pPr>
+        <w:widowControl w:val="0"/>
+        <w:autoSpaceDE w:val="0"/>
+        <w:autoSpaceDN w:val="0"/>
+        <w:adjustRightInd w:val="0"/>
+        <w:spacing w:after="0" w:line="240" w:lineRule="auto"/>
+        <w:ind w:firstLine="280"/>
+        <w:rPr>
+          <w:rFonts w:ascii="Calibri" w:hAnsi="Calibri" w:cs="Calibri"/>
+          <w:color w:val="auto"/>
+          <w:sz w:val="24"/>
+          <w:szCs w:val="24"/>
+        </w:rPr>
+      </w:pPr>
+      <w:r>
+        <w:rPr>
+          <w:rFonts w:ascii="Calibri" w:eastAsia="Times New Roman" w:hAnsi="Calibri" w:cs="Calibri"/>
+          <w:color w:val="787985"/>
+          <w:sz w:val="24"/>
+          <w:szCs w:val="24"/>
+          <w:lang w:eastAsia="zh-CN"/>
+        </w:rPr>
+        <w:t>Build a responsive ML pipeline that data scientist can test ML model on training data and deploy model into production environment.</w:t>
       </w:r>
     </w:p>
     <w:p>
@@ -1987,16 +1988,7 @@
             <w:sz w:val="24"/>
             <w:szCs w:val="24"/>
           </w:rPr>
-          <w:t>phere</w:t>
-        </w:r>
-        <w:r>
-          <w:rPr>
-            <w:rFonts w:cs="Helvetica"/>
-            <w:color w:val="auto"/>
-            <w:sz w:val="24"/>
-            <w:szCs w:val="24"/>
-          </w:rPr>
-          <w:t xml:space="preserve"> </w:t>
+          <w:t xml:space="preserve">phere </w:t>
         </w:r>
         <w:r>
           <w:rPr>
@@ -2051,6 +2043,9 @@
         <w:r>
           <w:t>‬</w:t>
         </w:r>
+        <w:r>
+          <w:t>‬</w:t>
+        </w:r>
       </w:dir>
     </w:p>
     <w:p>
@@ -2191,7 +2186,25 @@
           <w:sz w:val="24"/>
           <w:szCs w:val="24"/>
         </w:rPr>
-        <w:t xml:space="preserve"> Programming Languages: Java, C/C++, Python, Scala, Shell Scripting, Objective C, Swift, JavaScript, Cobol.</w:t>
+        <w:t xml:space="preserve"> Programming Languages: Java, C/C++, Python, Scala, </w:t>
+      </w:r>
+      <w:r>
+        <w:rPr>
+          <w:rFonts w:cs="Times New Roman"/>
+          <w:color w:val="32302E"/>
+          <w:sz w:val="24"/>
+          <w:szCs w:val="24"/>
+        </w:rPr>
+        <w:t xml:space="preserve">Go, </w:t>
+      </w:r>
+      <w:r>
+        <w:rPr>
+          <w:rFonts w:cs="Times New Roman"/>
+          <w:color w:val="32302E"/>
+          <w:sz w:val="24"/>
+          <w:szCs w:val="24"/>
+        </w:rPr>
+        <w:t>Shell Scripting, Objective C, Swift, JavaScript, Cobol.</w:t>
       </w:r>
     </w:p>
     <w:p>
@@ -2251,16 +2264,7 @@
           <w:sz w:val="24"/>
           <w:szCs w:val="24"/>
         </w:rPr>
-        <w:t xml:space="preserve">, Cassandra, </w:t>
-      </w:r>
-      <w:r>
-        <w:rPr>
-          <w:rFonts w:cs="Times New Roman"/>
-          <w:color w:val="32302E"/>
-          <w:sz w:val="24"/>
-          <w:szCs w:val="24"/>
-        </w:rPr>
-        <w:t>Spring</w:t>
+        <w:t xml:space="preserve">, </w:t>
       </w:r>
       <w:r>
         <w:rPr>
@@ -2269,9 +2273,8 @@
           <w:sz w:val="24"/>
           <w:szCs w:val="24"/>
         </w:rPr>
-        <w:t xml:space="preserve"> , </w:t>
-      </w:r>
-      <w:proofErr w:type="spellStart"/>
+        <w:t xml:space="preserve">Apache Storm, Apache Flint, </w:t>
+      </w:r>
       <w:r>
         <w:rPr>
           <w:rFonts w:ascii="Calibri" w:hAnsi="Calibri" w:cs="Calibri"/>
@@ -2279,9 +2282,18 @@
           <w:sz w:val="24"/>
           <w:szCs w:val="24"/>
         </w:rPr>
-        <w:t>Redis</w:t>
-      </w:r>
-      <w:proofErr w:type="spellEnd"/>
+        <w:t xml:space="preserve">Cassandra, </w:t>
+      </w:r>
+      <w:proofErr w:type="gramStart"/>
+      <w:r>
+        <w:rPr>
+          <w:rFonts w:cs="Times New Roman"/>
+          <w:color w:val="32302E"/>
+          <w:sz w:val="24"/>
+          <w:szCs w:val="24"/>
+        </w:rPr>
+        <w:t>Spring</w:t>
+      </w:r>
       <w:r>
         <w:rPr>
           <w:rFonts w:ascii="Calibri" w:hAnsi="Calibri" w:cs="Calibri"/>
@@ -2289,6 +2301,36 @@
           <w:sz w:val="24"/>
           <w:szCs w:val="24"/>
         </w:rPr>
+        <w:t xml:space="preserve"> ,</w:t>
+      </w:r>
+      <w:proofErr w:type="gramEnd"/>
+      <w:r>
+        <w:rPr>
+          <w:rFonts w:ascii="Calibri" w:hAnsi="Calibri" w:cs="Calibri"/>
+          <w:color w:val="auto"/>
+          <w:sz w:val="24"/>
+          <w:szCs w:val="24"/>
+        </w:rPr>
+        <w:t xml:space="preserve"> </w:t>
+      </w:r>
+      <w:proofErr w:type="spellStart"/>
+      <w:r>
+        <w:rPr>
+          <w:rFonts w:ascii="Calibri" w:hAnsi="Calibri" w:cs="Calibri"/>
+          <w:color w:val="auto"/>
+          <w:sz w:val="24"/>
+          <w:szCs w:val="24"/>
+        </w:rPr>
+        <w:t>Redis</w:t>
+      </w:r>
+      <w:proofErr w:type="spellEnd"/>
+      <w:r>
+        <w:rPr>
+          <w:rFonts w:ascii="Calibri" w:hAnsi="Calibri" w:cs="Calibri"/>
+          <w:color w:val="auto"/>
+          <w:sz w:val="24"/>
+          <w:szCs w:val="24"/>
+        </w:rPr>
         <w:t xml:space="preserve">, </w:t>
       </w:r>
       <w:r>
@@ -2417,52 +2459,52 @@
           <w:sz w:val="24"/>
           <w:szCs w:val="24"/>
         </w:rPr>
-        <w:t>, Java EE 7</w:t>
+        <w:t>, Java EE</w:t>
+      </w:r>
+      <w:r>
+        <w:rPr>
+          <w:rFonts w:cs="Times New Roman"/>
+          <w:color w:val="32302E"/>
+          <w:sz w:val="24"/>
+          <w:szCs w:val="24"/>
+        </w:rPr>
+        <w:t>.</w:t>
+      </w:r>
+    </w:p>
+    <w:p>
+      <w:pPr>
+        <w:widowControl w:val="0"/>
+        <w:autoSpaceDE w:val="0"/>
+        <w:autoSpaceDN w:val="0"/>
+        <w:adjustRightInd w:val="0"/>
+        <w:spacing w:after="0" w:line="240" w:lineRule="auto"/>
+        <w:rPr>
+          <w:rFonts w:cs="Times New Roman"/>
+          <w:color w:val="32302E"/>
+          <w:sz w:val="24"/>
+          <w:szCs w:val="24"/>
+        </w:rPr>
+      </w:pPr>
+      <w:r>
+        <w:rPr>
+          <w:rFonts w:ascii="SimSun" w:eastAsia="SimSun" w:hAnsi="SimSun" w:cs="SimSun"/>
+          <w:color w:val="32302E"/>
+          <w:sz w:val="24"/>
+          <w:szCs w:val="24"/>
+        </w:rPr>
+        <w:t></w:t>
+      </w:r>
+      <w:r>
+        <w:rPr>
+          <w:rFonts w:cs="Times New Roman"/>
+          <w:color w:val="32302E"/>
+          <w:sz w:val="24"/>
+          <w:szCs w:val="24"/>
+        </w:rPr>
+        <w:t xml:space="preserve"> Operating Systems: Windows, Unix/Linux, Mac OSX.</w:t>
       </w:r>
       <w:bookmarkStart w:id="0" w:name="_GoBack"/>
       <w:bookmarkEnd w:id="0"/>
-      <w:r>
-        <w:rPr>
-          <w:rFonts w:cs="Times New Roman"/>
-          <w:color w:val="32302E"/>
-          <w:sz w:val="24"/>
-          <w:szCs w:val="24"/>
-        </w:rPr>
-        <w:t>.</w:t>
-      </w:r>
-    </w:p>
-    <w:p>
-      <w:pPr>
-        <w:widowControl w:val="0"/>
-        <w:autoSpaceDE w:val="0"/>
-        <w:autoSpaceDN w:val="0"/>
-        <w:adjustRightInd w:val="0"/>
-        <w:spacing w:after="0" w:line="240" w:lineRule="auto"/>
-        <w:rPr>
-          <w:rFonts w:cs="Times New Roman"/>
-          <w:color w:val="32302E"/>
-          <w:sz w:val="24"/>
-          <w:szCs w:val="24"/>
-        </w:rPr>
-      </w:pPr>
-      <w:r>
-        <w:rPr>
-          <w:rFonts w:ascii="SimSun" w:eastAsia="SimSun" w:hAnsi="SimSun" w:cs="SimSun"/>
-          <w:color w:val="32302E"/>
-          <w:sz w:val="24"/>
-          <w:szCs w:val="24"/>
-        </w:rPr>
-        <w:t></w:t>
-      </w:r>
-      <w:r>
-        <w:rPr>
-          <w:rFonts w:cs="Times New Roman"/>
-          <w:color w:val="32302E"/>
-          <w:sz w:val="24"/>
-          <w:szCs w:val="24"/>
-        </w:rPr>
-        <w:t xml:space="preserve"> Operating Systems: Windows, Unix/Linux, Mac OSX.</w:t>
-      </w:r>
     </w:p>
     <w:p>
       <w:pPr>
@@ -4118,6 +4160,58 @@
     <w:semiHidden/>
     <w:rsid w:val="004261F3"/>
   </w:style>
+  <w:style w:type="paragraph" w:styleId="HTMLPreformatted">
+    <w:name w:val="HTML Preformatted"/>
+    <w:basedOn w:val="Normal"/>
+    <w:link w:val="HTMLPreformattedChar"/>
+    <w:uiPriority w:val="99"/>
+    <w:semiHidden/>
+    <w:unhideWhenUsed/>
+    <w:rsid w:val="008114A0"/>
+    <w:pPr>
+      <w:tabs>
+        <w:tab w:val="left" w:pos="916"/>
+        <w:tab w:val="left" w:pos="1832"/>
+        <w:tab w:val="left" w:pos="2748"/>
+        <w:tab w:val="left" w:pos="3664"/>
+        <w:tab w:val="left" w:pos="4580"/>
+        <w:tab w:val="left" w:pos="5496"/>
+        <w:tab w:val="left" w:pos="6412"/>
+        <w:tab w:val="left" w:pos="7328"/>
+        <w:tab w:val="left" w:pos="8244"/>
+        <w:tab w:val="left" w:pos="9160"/>
+        <w:tab w:val="left" w:pos="10076"/>
+        <w:tab w:val="left" w:pos="10992"/>
+        <w:tab w:val="left" w:pos="11908"/>
+        <w:tab w:val="left" w:pos="12824"/>
+        <w:tab w:val="left" w:pos="13740"/>
+        <w:tab w:val="left" w:pos="14656"/>
+      </w:tabs>
+      <w:spacing w:after="0" w:line="240" w:lineRule="auto"/>
+    </w:pPr>
+    <w:rPr>
+      <w:rFonts w:ascii="Courier New" w:eastAsia="Times New Roman" w:hAnsi="Courier New" w:cs="Courier New"/>
+      <w:color w:val="auto"/>
+      <w:sz w:val="20"/>
+      <w:szCs w:val="20"/>
+      <w:lang w:eastAsia="zh-CN"/>
+    </w:rPr>
+  </w:style>
+  <w:style w:type="character" w:customStyle="1" w:styleId="HTMLPreformattedChar">
+    <w:name w:val="HTML Preformatted Char"/>
+    <w:basedOn w:val="DefaultParagraphFont"/>
+    <w:link w:val="HTMLPreformatted"/>
+    <w:uiPriority w:val="99"/>
+    <w:semiHidden/>
+    <w:rsid w:val="008114A0"/>
+    <w:rPr>
+      <w:rFonts w:ascii="Courier New" w:eastAsia="Times New Roman" w:hAnsi="Courier New" w:cs="Courier New"/>
+      <w:color w:val="auto"/>
+      <w:sz w:val="20"/>
+      <w:szCs w:val="20"/>
+      <w:lang w:eastAsia="zh-CN"/>
+    </w:rPr>
+  </w:style>
 </w:styles>
 </file>
 

--- a/Haibo_Yan_Resume.docx
+++ b/Haibo_Yan_Resume.docx
@@ -16,7 +16,6 @@
           <w:szCs w:val="48"/>
         </w:rPr>
       </w:pPr>
-      <w:proofErr w:type="spellStart"/>
       <w:r>
         <w:rPr>
           <w:rFonts w:cs="Times New Roman"/>
@@ -24,17 +23,7 @@
           <w:sz w:val="48"/>
           <w:szCs w:val="48"/>
         </w:rPr>
-        <w:t>Haibo</w:t>
-      </w:r>
-      <w:proofErr w:type="spellEnd"/>
-      <w:r>
-        <w:rPr>
-          <w:rFonts w:cs="Times New Roman"/>
-          <w:color w:val="DC5420"/>
-          <w:sz w:val="48"/>
-          <w:szCs w:val="48"/>
-        </w:rPr>
-        <w:t xml:space="preserve"> (Tristan) Yan</w:t>
+        <w:t>Haibo (Tristan) Yan</w:t>
       </w:r>
     </w:p>
     <w:p>
@@ -149,7 +138,6 @@
           <w:szCs w:val="22"/>
         </w:rPr>
       </w:pPr>
-      <w:proofErr w:type="spellStart"/>
       <w:r>
         <w:rPr>
           <w:rStyle w:val="Hyperlink"/>
@@ -157,17 +145,7 @@
           <w:sz w:val="22"/>
           <w:szCs w:val="22"/>
         </w:rPr>
-        <w:t>linkedin</w:t>
-      </w:r>
-      <w:proofErr w:type="spellEnd"/>
-      <w:r>
-        <w:rPr>
-          <w:rStyle w:val="Hyperlink"/>
-          <w:rFonts w:cs="Times New Roman"/>
-          <w:sz w:val="22"/>
-          <w:szCs w:val="22"/>
-        </w:rPr>
-        <w:t xml:space="preserve">:  </w:t>
+        <w:t xml:space="preserve">linkedin:  </w:t>
       </w:r>
       <w:hyperlink r:id="rId8" w:history="1">
         <w:r>
@@ -195,7 +173,6 @@
           <w:szCs w:val="22"/>
         </w:rPr>
       </w:pPr>
-      <w:proofErr w:type="spellStart"/>
       <w:r>
         <w:rPr>
           <w:rStyle w:val="Hyperlink"/>
@@ -203,17 +180,7 @@
           <w:sz w:val="22"/>
           <w:szCs w:val="22"/>
         </w:rPr>
-        <w:t>github</w:t>
-      </w:r>
-      <w:proofErr w:type="spellEnd"/>
-      <w:r>
-        <w:rPr>
-          <w:rStyle w:val="Hyperlink"/>
-          <w:rFonts w:cs="Times New Roman"/>
-          <w:sz w:val="22"/>
-          <w:szCs w:val="22"/>
-        </w:rPr>
-        <w:t xml:space="preserve">: </w:t>
+        <w:t xml:space="preserve">github: </w:t>
       </w:r>
       <w:r>
         <w:rPr>
@@ -273,27 +240,7 @@
           <w:sz w:val="22"/>
           <w:szCs w:val="22"/>
         </w:rPr>
-        <w:t>Working status: H1</w:t>
-      </w:r>
-      <w:proofErr w:type="gramStart"/>
-      <w:r>
-        <w:rPr>
-          <w:rStyle w:val="Hyperlink"/>
-          <w:rFonts w:cs="Times New Roman"/>
-          <w:sz w:val="22"/>
-          <w:szCs w:val="22"/>
-        </w:rPr>
-        <w:t>B(</w:t>
-      </w:r>
-      <w:proofErr w:type="gramEnd"/>
-      <w:r>
-        <w:rPr>
-          <w:rStyle w:val="Hyperlink"/>
-          <w:rFonts w:cs="Times New Roman"/>
-          <w:sz w:val="22"/>
-          <w:szCs w:val="22"/>
-        </w:rPr>
-        <w:t>I140 Approved, need H1B transfer)</w:t>
+        <w:t>Working status: H1B(I140 Approved, need H1B transfer)</w:t>
       </w:r>
     </w:p>
     <w:p>
@@ -472,6 +419,41 @@
       </w:pPr>
       <w:r>
         <w:rPr>
+          <w:rFonts w:cs="Times New Roman"/>
+          <w:color w:val="32302E"/>
+          <w:sz w:val="24"/>
+          <w:szCs w:val="24"/>
+        </w:rPr>
+        <w:t xml:space="preserve">     Work on Hadoop distributed file system open source project as committer. Design and implement new release HDFS feature.</w:t>
+      </w:r>
+      <w:bookmarkStart w:id="0" w:name="_GoBack"/>
+      <w:bookmarkEnd w:id="0"/>
+      <w:r>
+        <w:rPr>
+          <w:rFonts w:cs="Times New Roman"/>
+          <w:color w:val="32302E"/>
+          <w:sz w:val="24"/>
+          <w:szCs w:val="24"/>
+        </w:rPr>
+        <w:t xml:space="preserve"> </w:t>
+      </w:r>
+    </w:p>
+    <w:p>
+      <w:pPr>
+        <w:widowControl w:val="0"/>
+        <w:autoSpaceDE w:val="0"/>
+        <w:autoSpaceDN w:val="0"/>
+        <w:adjustRightInd w:val="0"/>
+        <w:spacing w:after="0" w:line="240" w:lineRule="auto"/>
+        <w:rPr>
+          <w:rFonts w:cs="Times New Roman"/>
+          <w:color w:val="32302E"/>
+          <w:sz w:val="24"/>
+          <w:szCs w:val="24"/>
+        </w:rPr>
+      </w:pPr>
+      <w:r>
+        <w:rPr>
           <w:rFonts w:ascii="SimSun" w:eastAsia="SimSun" w:hAnsi="SimSun" w:cs="SimSun"/>
           <w:color w:val="32302E"/>
           <w:sz w:val="24"/>
@@ -1384,7 +1366,17 @@
           <w:sz w:val="24"/>
           <w:szCs w:val="24"/>
         </w:rPr>
-        <w:t xml:space="preserve"> Review existing test programs for JDK libs, xml, networking component, including tests for JDK library like collection framework, </w:t>
+        <w:t xml:space="preserve"> Review existing test programs for JDK libs, xml, networking component, including tests for </w:t>
+      </w:r>
+      <w:r>
+        <w:rPr>
+          <w:rFonts w:cs="Times New Roman"/>
+          <w:color w:val="32302E"/>
+          <w:sz w:val="24"/>
+          <w:szCs w:val="24"/>
+        </w:rPr>
+        <w:lastRenderedPageBreak/>
+        <w:t xml:space="preserve">JDK library like collection framework, </w:t>
       </w:r>
       <w:r>
         <w:rPr>
@@ -1402,58 +1394,17 @@
           <w:sz w:val="24"/>
           <w:szCs w:val="24"/>
         </w:rPr>
-        <w:t xml:space="preserve">/NIO, zip, Concurrency library, JAXP, RMI. Improve test quality and fix test bugs. Also work on </w:t>
-      </w:r>
-      <w:proofErr w:type="spellStart"/>
-      <w:r>
-        <w:rPr>
-          <w:rFonts w:cs="Times New Roman"/>
-          <w:color w:val="32302E"/>
-          <w:sz w:val="24"/>
-          <w:szCs w:val="24"/>
-        </w:rPr>
-        <w:t>Langtools</w:t>
-      </w:r>
-      <w:proofErr w:type="spellEnd"/>
-      <w:r>
-        <w:rPr>
-          <w:rFonts w:cs="Times New Roman"/>
-          <w:color w:val="32302E"/>
-          <w:sz w:val="24"/>
-          <w:szCs w:val="24"/>
-        </w:rPr>
-        <w:t xml:space="preserve"> team to design and develop tests for Java </w:t>
-      </w:r>
-      <w:r>
-        <w:rPr>
-          <w:rFonts w:cs="Times New Roman"/>
-          <w:color w:val="32302E"/>
-          <w:sz w:val="24"/>
-          <w:szCs w:val="24"/>
-        </w:rPr>
-        <w:lastRenderedPageBreak/>
-        <w:t>compiler</w:t>
-      </w:r>
-      <w:r>
-        <w:rPr>
-          <w:rFonts w:cs="Times New Roman"/>
-          <w:color w:val="32302E"/>
-          <w:sz w:val="24"/>
-          <w:szCs w:val="24"/>
-        </w:rPr>
-        <w:t xml:space="preserve"> - </w:t>
-      </w:r>
-      <w:proofErr w:type="spellStart"/>
-      <w:r>
-        <w:rPr>
-          <w:rFonts w:cs="Times New Roman"/>
-          <w:color w:val="32302E"/>
-          <w:sz w:val="24"/>
-          <w:szCs w:val="24"/>
-        </w:rPr>
-        <w:t>javac</w:t>
-      </w:r>
-      <w:proofErr w:type="spellEnd"/>
+        <w:t>/NIO, zip, Concurrency library, JAXP, RMI. Improve test quality and fix test bugs. Also work on Langtools team to design and develop tests for Java compiler</w:t>
+      </w:r>
+      <w:r>
+        <w:rPr>
+          <w:rFonts w:cs="Times New Roman"/>
+          <w:color w:val="32302E"/>
+          <w:sz w:val="24"/>
+          <w:szCs w:val="24"/>
+        </w:rPr>
+        <w:t xml:space="preserve"> - javac</w:t>
+      </w:r>
       <w:r>
         <w:rPr>
           <w:rFonts w:cs="Times New Roman"/>
@@ -1470,56 +1421,25 @@
           <w:sz w:val="24"/>
           <w:szCs w:val="24"/>
         </w:rPr>
-        <w:t xml:space="preserve">java </w:t>
-      </w:r>
-      <w:proofErr w:type="spellStart"/>
-      <w:r>
-        <w:rPr>
-          <w:rFonts w:cs="Times New Roman"/>
-          <w:color w:val="32302E"/>
-          <w:sz w:val="24"/>
-          <w:szCs w:val="24"/>
-        </w:rPr>
-        <w:t>D</w:t>
-      </w:r>
-      <w:r>
-        <w:rPr>
-          <w:rFonts w:cs="Times New Roman"/>
-          <w:color w:val="32302E"/>
-          <w:sz w:val="24"/>
-          <w:szCs w:val="24"/>
-        </w:rPr>
-        <w:t>ecompiler</w:t>
-      </w:r>
-      <w:proofErr w:type="spellEnd"/>
-      <w:r>
-        <w:rPr>
-          <w:rFonts w:cs="Times New Roman"/>
-          <w:color w:val="32302E"/>
-          <w:sz w:val="24"/>
-          <w:szCs w:val="24"/>
-        </w:rPr>
-        <w:t xml:space="preserve"> - </w:t>
-      </w:r>
-      <w:proofErr w:type="spellStart"/>
-      <w:r>
-        <w:rPr>
-          <w:rFonts w:cs="Times New Roman"/>
-          <w:color w:val="32302E"/>
-          <w:sz w:val="24"/>
-          <w:szCs w:val="24"/>
-        </w:rPr>
-        <w:t>javap</w:t>
-      </w:r>
-      <w:proofErr w:type="spellEnd"/>
-      <w:r>
-        <w:rPr>
-          <w:rFonts w:cs="Times New Roman"/>
-          <w:color w:val="32302E"/>
-          <w:sz w:val="24"/>
-          <w:szCs w:val="24"/>
-        </w:rPr>
-        <w:t xml:space="preserve"> and Javadoc.</w:t>
+        <w:t>java D</w:t>
+      </w:r>
+      <w:r>
+        <w:rPr>
+          <w:rFonts w:cs="Times New Roman"/>
+          <w:color w:val="32302E"/>
+          <w:sz w:val="24"/>
+          <w:szCs w:val="24"/>
+        </w:rPr>
+        <w:t xml:space="preserve">ecompiler - </w:t>
+      </w:r>
+      <w:r>
+        <w:rPr>
+          <w:rFonts w:cs="Times New Roman"/>
+          <w:color w:val="32302E"/>
+          <w:sz w:val="24"/>
+          <w:szCs w:val="24"/>
+        </w:rPr>
+        <w:t>javap and Javadoc.</w:t>
       </w:r>
     </w:p>
     <w:p>
@@ -2046,6 +1966,9 @@
         <w:r>
           <w:t>‬</w:t>
         </w:r>
+        <w:r>
+          <w:t>‬</w:t>
+        </w:r>
       </w:dir>
     </w:p>
     <w:p>
@@ -2284,7 +2207,6 @@
         </w:rPr>
         <w:t xml:space="preserve">Cassandra, </w:t>
       </w:r>
-      <w:proofErr w:type="gramStart"/>
       <w:r>
         <w:rPr>
           <w:rFonts w:cs="Times New Roman"/>
@@ -2301,9 +2223,8 @@
           <w:sz w:val="24"/>
           <w:szCs w:val="24"/>
         </w:rPr>
-        <w:t xml:space="preserve"> ,</w:t>
-      </w:r>
-      <w:proofErr w:type="gramEnd"/>
+        <w:t xml:space="preserve"> , </w:t>
+      </w:r>
       <w:r>
         <w:rPr>
           <w:rFonts w:ascii="Calibri" w:hAnsi="Calibri" w:cs="Calibri"/>
@@ -2311,23 +2232,57 @@
           <w:sz w:val="24"/>
           <w:szCs w:val="24"/>
         </w:rPr>
-        <w:t xml:space="preserve"> </w:t>
-      </w:r>
-      <w:proofErr w:type="spellStart"/>
-      <w:r>
-        <w:rPr>
-          <w:rFonts w:ascii="Calibri" w:hAnsi="Calibri" w:cs="Calibri"/>
-          <w:color w:val="auto"/>
-          <w:sz w:val="24"/>
-          <w:szCs w:val="24"/>
-        </w:rPr>
-        <w:t>Redis</w:t>
-      </w:r>
-      <w:proofErr w:type="spellEnd"/>
-      <w:r>
-        <w:rPr>
-          <w:rFonts w:ascii="Calibri" w:hAnsi="Calibri" w:cs="Calibri"/>
-          <w:color w:val="auto"/>
+        <w:t xml:space="preserve">Redis, </w:t>
+      </w:r>
+      <w:r>
+        <w:rPr>
+          <w:rFonts w:cs="Times New Roman"/>
+          <w:color w:val="32302E"/>
+          <w:sz w:val="24"/>
+          <w:szCs w:val="24"/>
+        </w:rPr>
+        <w:t>NetBeans, Eclipse, Intel</w:t>
+      </w:r>
+      <w:r>
+        <w:rPr>
+          <w:rFonts w:cs="Times New Roman"/>
+          <w:color w:val="32302E"/>
+          <w:sz w:val="24"/>
+          <w:szCs w:val="24"/>
+        </w:rPr>
+        <w:t>liJ, Xc</w:t>
+      </w:r>
+      <w:r>
+        <w:rPr>
+          <w:rFonts w:cs="Times New Roman"/>
+          <w:color w:val="32302E"/>
+          <w:sz w:val="24"/>
+          <w:szCs w:val="24"/>
+        </w:rPr>
+        <w:t xml:space="preserve">ode, </w:t>
+      </w:r>
+      <w:r>
+        <w:rPr>
+          <w:rFonts w:cs="Times New Roman"/>
+          <w:color w:val="32302E"/>
+          <w:sz w:val="24"/>
+          <w:szCs w:val="24"/>
+        </w:rPr>
+        <w:t xml:space="preserve">Jenkins, </w:t>
+      </w:r>
+      <w:r>
+        <w:rPr>
+          <w:rFonts w:cs="Times New Roman"/>
+          <w:color w:val="32302E"/>
+          <w:sz w:val="24"/>
+          <w:szCs w:val="24"/>
+        </w:rPr>
+        <w:t>Apache Web Server</w:t>
+      </w:r>
+      <w:r>
+        <w:rPr>
+          <w:rFonts w:cs="Times New Roman"/>
+          <w:color w:val="32302E"/>
           <w:sz w:val="24"/>
           <w:szCs w:val="24"/>
         </w:rPr>
@@ -2340,80 +2295,6 @@
           <w:sz w:val="24"/>
           <w:szCs w:val="24"/>
         </w:rPr>
-        <w:t>NetBeans, Eclipse, Intel</w:t>
-      </w:r>
-      <w:r>
-        <w:rPr>
-          <w:rFonts w:cs="Times New Roman"/>
-          <w:color w:val="32302E"/>
-          <w:sz w:val="24"/>
-          <w:szCs w:val="24"/>
-        </w:rPr>
-        <w:t xml:space="preserve">liJ, </w:t>
-      </w:r>
-      <w:proofErr w:type="spellStart"/>
-      <w:r>
-        <w:rPr>
-          <w:rFonts w:cs="Times New Roman"/>
-          <w:color w:val="32302E"/>
-          <w:sz w:val="24"/>
-          <w:szCs w:val="24"/>
-        </w:rPr>
-        <w:t>Xc</w:t>
-      </w:r>
-      <w:r>
-        <w:rPr>
-          <w:rFonts w:cs="Times New Roman"/>
-          <w:color w:val="32302E"/>
-          <w:sz w:val="24"/>
-          <w:szCs w:val="24"/>
-        </w:rPr>
-        <w:t>ode</w:t>
-      </w:r>
-      <w:proofErr w:type="spellEnd"/>
-      <w:r>
-        <w:rPr>
-          <w:rFonts w:cs="Times New Roman"/>
-          <w:color w:val="32302E"/>
-          <w:sz w:val="24"/>
-          <w:szCs w:val="24"/>
-        </w:rPr>
-        <w:t xml:space="preserve">, </w:t>
-      </w:r>
-      <w:r>
-        <w:rPr>
-          <w:rFonts w:cs="Times New Roman"/>
-          <w:color w:val="32302E"/>
-          <w:sz w:val="24"/>
-          <w:szCs w:val="24"/>
-        </w:rPr>
-        <w:t xml:space="preserve">Jenkins, </w:t>
-      </w:r>
-      <w:r>
-        <w:rPr>
-          <w:rFonts w:cs="Times New Roman"/>
-          <w:color w:val="32302E"/>
-          <w:sz w:val="24"/>
-          <w:szCs w:val="24"/>
-        </w:rPr>
-        <w:t>Apache Web Server</w:t>
-      </w:r>
-      <w:r>
-        <w:rPr>
-          <w:rFonts w:cs="Times New Roman"/>
-          <w:color w:val="32302E"/>
-          <w:sz w:val="24"/>
-          <w:szCs w:val="24"/>
-        </w:rPr>
-        <w:t xml:space="preserve">, </w:t>
-      </w:r>
-      <w:r>
-        <w:rPr>
-          <w:rFonts w:cs="Times New Roman"/>
-          <w:color w:val="32302E"/>
-          <w:sz w:val="24"/>
-          <w:szCs w:val="24"/>
-        </w:rPr>
         <w:t xml:space="preserve">Jetty, </w:t>
       </w:r>
       <w:r>
@@ -2503,8 +2384,6 @@
         </w:rPr>
         <w:t xml:space="preserve"> Operating Systems: Windows, Unix/Linux, Mac OSX.</w:t>
       </w:r>
-      <w:bookmarkStart w:id="0" w:name="_GoBack"/>
-      <w:bookmarkEnd w:id="0"/>
     </w:p>
     <w:p>
       <w:pPr>
@@ -2582,7 +2461,6 @@
           <w:sz w:val="24"/>
           <w:szCs w:val="24"/>
         </w:rPr>
-        <w:lastRenderedPageBreak/>
         <w:t></w:t>
       </w:r>
       <w:r>
@@ -2601,30 +2479,9 @@
           <w:sz w:val="24"/>
           <w:szCs w:val="24"/>
         </w:rPr>
-        <w:t xml:space="preserve">Open JDK </w:t>
-      </w:r>
-      <w:proofErr w:type="gramStart"/>
-      <w:r>
-        <w:rPr>
-          <w:rFonts w:cs="Times New Roman"/>
-          <w:color w:val="32302E"/>
-          <w:sz w:val="24"/>
-          <w:szCs w:val="24"/>
-        </w:rPr>
-        <w:t>Committer :</w:t>
-      </w:r>
-      <w:proofErr w:type="gramEnd"/>
-      <w:r>
-        <w:rPr>
-          <w:rFonts w:cs="Times New Roman"/>
-          <w:color w:val="32302E"/>
-          <w:sz w:val="24"/>
-          <w:szCs w:val="24"/>
-        </w:rPr>
-        <w:t xml:space="preserve"> </w:t>
+        <w:t xml:space="preserve">Open JDK Committer : </w:t>
       </w:r>
       <w:hyperlink r:id="rId10" w:anchor="tyan" w:history="1">
-        <w:proofErr w:type="spellStart"/>
         <w:r>
           <w:rPr>
             <w:rStyle w:val="Hyperlink"/>
@@ -2634,7 +2491,6 @@
           </w:rPr>
           <w:t>tyan</w:t>
         </w:r>
-        <w:proofErr w:type="spellEnd"/>
       </w:hyperlink>
     </w:p>
     <w:p>

--- a/Haibo_Yan_Resume.docx
+++ b/Haibo_Yan_Resume.docx
@@ -1,6 +1,6 @@
 
 <file path=word/document.xml><?xml version="1.0" encoding="utf-8"?>
-<w:document xmlns:wpc="http://schemas.microsoft.com/office/word/2010/wordprocessingCanvas" xmlns:cx="http://schemas.microsoft.com/office/drawing/2014/chartex" xmlns:cx1="http://schemas.microsoft.com/office/drawing/2015/9/8/chartex" xmlns:cx2="http://schemas.microsoft.com/office/drawing/2015/10/21/chartex" xmlns:cx3="http://schemas.microsoft.com/office/drawing/2016/5/9/chartex" xmlns:cx4="http://schemas.microsoft.com/office/drawing/2016/5/10/chartex" xmlns:cx5="http://schemas.microsoft.com/office/drawing/2016/5/11/chartex" xmlns:cx6="http://schemas.microsoft.com/office/drawing/2016/5/12/chartex" xmlns:cx7="http://schemas.microsoft.com/office/drawing/2016/5/13/chartex" xmlns:cx8="http://schemas.microsoft.com/office/drawing/2016/5/14/chartex" xmlns:mc="http://schemas.openxmlformats.org/markup-compatibility/2006" xmlns:aink="http://schemas.microsoft.com/office/drawing/2016/ink" xmlns:am3d="http://schemas.microsoft.com/office/drawing/2017/model3d" xmlns:o="urn:schemas-microsoft-com:office:office" xmlns:r="http://schemas.openxmlformats.org/officeDocument/2006/relationships" xmlns:m="http://schemas.openxmlformats.org/officeDocument/2006/math" xmlns:v="urn:schemas-microsoft-com:vml" xmlns:wp14="http://schemas.microsoft.com/office/word/2010/wordprocessingDrawing" xmlns:wp="http://schemas.openxmlformats.org/drawingml/2006/wordprocessingDrawing" xmlns:w10="urn:schemas-microsoft-com:office:word" xmlns:w="http://schemas.openxmlformats.org/wordprocessingml/2006/main" xmlns:w14="http://schemas.microsoft.com/office/word/2010/wordml" xmlns:w15="http://schemas.microsoft.com/office/word/2012/wordml" xmlns:w16cid="http://schemas.microsoft.com/office/word/2016/wordml/cid" xmlns:w16se="http://schemas.microsoft.com/office/word/2015/wordml/symex" xmlns:wpg="http://schemas.microsoft.com/office/word/2010/wordprocessingGroup" xmlns:wpi="http://schemas.microsoft.com/office/word/2010/wordprocessingInk" xmlns:wne="http://schemas.microsoft.com/office/word/2006/wordml" xmlns:wps="http://schemas.microsoft.com/office/word/2010/wordprocessingShape" mc:Ignorable="w14 w15 w16se w16cid wp14">
+<w:document xmlns:wpc="http://schemas.microsoft.com/office/word/2010/wordprocessingCanvas" xmlns:cx="http://schemas.microsoft.com/office/drawing/2014/chartex" xmlns:cx1="http://schemas.microsoft.com/office/drawing/2015/9/8/chartex" xmlns:cx2="http://schemas.microsoft.com/office/drawing/2015/10/21/chartex" xmlns:cx3="http://schemas.microsoft.com/office/drawing/2016/5/9/chartex" xmlns:cx4="http://schemas.microsoft.com/office/drawing/2016/5/10/chartex" xmlns:cx5="http://schemas.microsoft.com/office/drawing/2016/5/11/chartex" xmlns:cx6="http://schemas.microsoft.com/office/drawing/2016/5/12/chartex" xmlns:cx7="http://schemas.microsoft.com/office/drawing/2016/5/13/chartex" xmlns:cx8="http://schemas.microsoft.com/office/drawing/2016/5/14/chartex" xmlns:mc="http://schemas.openxmlformats.org/markup-compatibility/2006" xmlns:aink="http://schemas.microsoft.com/office/drawing/2016/ink" xmlns:am3d="http://schemas.microsoft.com/office/drawing/2017/model3d" xmlns:o="urn:schemas-microsoft-com:office:office" xmlns:r="http://schemas.openxmlformats.org/officeDocument/2006/relationships" xmlns:m="http://schemas.openxmlformats.org/officeDocument/2006/math" xmlns:v="urn:schemas-microsoft-com:vml" xmlns:wp14="http://schemas.microsoft.com/office/word/2010/wordprocessingDrawing" xmlns:wp="http://schemas.openxmlformats.org/drawingml/2006/wordprocessingDrawing" xmlns:w10="urn:schemas-microsoft-com:office:word" xmlns:w="http://schemas.openxmlformats.org/wordprocessingml/2006/main" xmlns:w14="http://schemas.microsoft.com/office/word/2010/wordml" xmlns:w15="http://schemas.microsoft.com/office/word/2012/wordml" xmlns:w16cex="http://schemas.microsoft.com/office/word/2018/wordml/cex" xmlns:w16cid="http://schemas.microsoft.com/office/word/2016/wordml/cid" xmlns:w16="http://schemas.microsoft.com/office/word/2018/wordml" xmlns:w16se="http://schemas.microsoft.com/office/word/2015/wordml/symex" xmlns:wpg="http://schemas.microsoft.com/office/word/2010/wordprocessingGroup" xmlns:wpi="http://schemas.microsoft.com/office/word/2010/wordprocessingInk" xmlns:wne="http://schemas.microsoft.com/office/word/2006/wordml" xmlns:wps="http://schemas.microsoft.com/office/word/2010/wordprocessingShape" mc:Ignorable="w14 w15 w16se w16cid w16 w16cex wp14">
   <w:body>
     <w:p>
       <w:pPr>
@@ -16,6 +16,7 @@
           <w:szCs w:val="48"/>
         </w:rPr>
       </w:pPr>
+      <w:proofErr w:type="spellStart"/>
       <w:r>
         <w:rPr>
           <w:rFonts w:cs="Times New Roman"/>
@@ -23,21 +24,34 @@
           <w:sz w:val="48"/>
           <w:szCs w:val="48"/>
         </w:rPr>
-        <w:t>Haibo (Tristan) Yan</w:t>
-      </w:r>
-    </w:p>
-    <w:p>
-      <w:pPr>
-        <w:widowControl w:val="0"/>
-        <w:autoSpaceDE w:val="0"/>
-        <w:autoSpaceDN w:val="0"/>
-        <w:adjustRightInd w:val="0"/>
-        <w:spacing w:after="0" w:line="240" w:lineRule="auto"/>
-        <w:rPr>
+        <w:t xml:space="preserve">Haibo </w:t>
+      </w:r>
+      <w:proofErr w:type="spellEnd"/>
+      <w:r>
+        <w:rPr>
+          <w:rFonts w:cs="Times New Roman"/>
+          <w:color w:val="DC5420"/>
+          <w:sz w:val="48"/>
+          <w:szCs w:val="48"/>
+        </w:rPr>
+        <w:t>Yan</w:t>
+      </w:r>
+    </w:p>
+    <w:p>
+      <w:pPr>
+        <w:widowControl w:val="0"/>
+        <w:autoSpaceDE w:val="0"/>
+        <w:autoSpaceDN w:val="0"/>
+        <w:adjustRightInd w:val="0"/>
+        <w:spacing w:after="0" w:line="240" w:lineRule="auto"/>
+        <w:rPr>
+          <w:rStyle w:val="Hyperlink"/>
           <w:rFonts w:cs="Times New Roman"/>
           <w:color w:val="000000"/>
           <w:sz w:val="22"/>
           <w:szCs w:val="22"/>
+          <w:u w:val="none"/>
+          <w:lang w:eastAsia="zh-CN"/>
         </w:rPr>
       </w:pPr>
       <w:r>
@@ -47,7 +61,7 @@
           <w:sz w:val="22"/>
           <w:szCs w:val="22"/>
         </w:rPr>
-        <w:t>925-351-5817</w:t>
+        <w:t>925</w:t>
       </w:r>
       <w:r>
         <w:rPr>
@@ -56,24 +70,75 @@
           <w:sz w:val="22"/>
           <w:szCs w:val="22"/>
         </w:rPr>
-        <w:t xml:space="preserve"> </w:t>
-      </w:r>
-    </w:p>
-    <w:p>
-      <w:pPr>
-        <w:widowControl w:val="0"/>
-        <w:autoSpaceDE w:val="0"/>
-        <w:autoSpaceDN w:val="0"/>
-        <w:adjustRightInd w:val="0"/>
-        <w:spacing w:after="0" w:line="240" w:lineRule="auto"/>
-        <w:rPr>
-          <w:rStyle w:val="Hyperlink"/>
-          <w:rFonts w:cs="Times New Roman"/>
+        <w:t>-</w:t>
+      </w:r>
+      <w:r>
+        <w:rPr>
+          <w:rFonts w:cs="Times New Roman"/>
+          <w:color w:val="000000"/>
           <w:sz w:val="22"/>
           <w:szCs w:val="22"/>
         </w:rPr>
-      </w:pPr>
+        <w:t>351</w:t>
+      </w:r>
+      <w:r>
+        <w:rPr>
+          <w:rFonts w:cs="Times New Roman"/>
+          <w:color w:val="000000"/>
+          <w:sz w:val="22"/>
+          <w:szCs w:val="22"/>
+        </w:rPr>
+        <w:t>-</w:t>
+      </w:r>
+      <w:r>
+        <w:rPr>
+          <w:rFonts w:cs="Times New Roman"/>
+          <w:color w:val="000000"/>
+          <w:sz w:val="22"/>
+          <w:szCs w:val="22"/>
+        </w:rPr>
+        <w:t>5817</w:t>
+      </w:r>
+      <w:r>
+        <w:rPr>
+          <w:rFonts w:cs="Times New Roman"/>
+          <w:color w:val="000000"/>
+          <w:sz w:val="22"/>
+          <w:szCs w:val="22"/>
+        </w:rPr>
+        <w:t xml:space="preserve"> </w:t>
+      </w:r>
       <w:hyperlink r:id="rId7" w:history="1">
+        <w:r>
+          <w:rPr>
+            <w:rStyle w:val="Hyperlink"/>
+            <w:rFonts w:cs="Times New Roman" w:hint="eastAsia"/>
+            <w:sz w:val="22"/>
+            <w:szCs w:val="22"/>
+            <w:lang w:eastAsia="zh-CN"/>
+          </w:rPr>
+          <w:t>haibo.ya</w:t>
+        </w:r>
+        <w:r>
+          <w:rPr>
+            <w:rStyle w:val="Hyperlink"/>
+            <w:rFonts w:cs="Times New Roman"/>
+            <w:sz w:val="22"/>
+            <w:szCs w:val="22"/>
+            <w:lang w:eastAsia="zh-CN"/>
+          </w:rPr>
+          <w:t>n@</w:t>
+        </w:r>
+        <w:r>
+          <w:rPr>
+            <w:rStyle w:val="Hyperlink"/>
+            <w:rFonts w:cs="Times New Roman" w:hint="eastAsia"/>
+            <w:sz w:val="22"/>
+            <w:szCs w:val="22"/>
+            <w:lang w:eastAsia="zh-CN"/>
+          </w:rPr>
+          <w:t>hotmail</w:t>
+        </w:r>
         <w:r>
           <w:rPr>
             <w:rStyle w:val="Hyperlink"/>
@@ -81,142 +146,9 @@
             <w:sz w:val="22"/>
             <w:szCs w:val="22"/>
           </w:rPr>
-          <w:t>tristan.yim@gmail.com</w:t>
+          <w:t>.com</w:t>
         </w:r>
       </w:hyperlink>
-    </w:p>
-    <w:p>
-      <w:pPr>
-        <w:widowControl w:val="0"/>
-        <w:autoSpaceDE w:val="0"/>
-        <w:autoSpaceDN w:val="0"/>
-        <w:adjustRightInd w:val="0"/>
-        <w:spacing w:after="0" w:line="240" w:lineRule="auto"/>
-        <w:rPr>
-          <w:rStyle w:val="Hyperlink"/>
-          <w:rFonts w:cs="Times New Roman"/>
-          <w:sz w:val="22"/>
-          <w:szCs w:val="22"/>
-        </w:rPr>
-      </w:pPr>
-      <w:r>
-        <w:rPr>
-          <w:rStyle w:val="Hyperlink"/>
-          <w:rFonts w:cs="Times New Roman"/>
-          <w:sz w:val="22"/>
-          <w:szCs w:val="22"/>
-        </w:rPr>
-        <w:t>haibo.yan@hotmail.com</w:t>
-      </w:r>
-    </w:p>
-    <w:p>
-      <w:pPr>
-        <w:widowControl w:val="0"/>
-        <w:autoSpaceDE w:val="0"/>
-        <w:autoSpaceDN w:val="0"/>
-        <w:adjustRightInd w:val="0"/>
-        <w:spacing w:after="0" w:line="240" w:lineRule="auto"/>
-        <w:rPr>
-          <w:rStyle w:val="Hyperlink"/>
-          <w:rFonts w:cs="Times New Roman"/>
-          <w:sz w:val="22"/>
-          <w:szCs w:val="22"/>
-        </w:rPr>
-      </w:pPr>
-    </w:p>
-    <w:p>
-      <w:pPr>
-        <w:widowControl w:val="0"/>
-        <w:autoSpaceDE w:val="0"/>
-        <w:autoSpaceDN w:val="0"/>
-        <w:adjustRightInd w:val="0"/>
-        <w:spacing w:after="0" w:line="240" w:lineRule="auto"/>
-        <w:rPr>
-          <w:rStyle w:val="Hyperlink"/>
-          <w:rFonts w:cs="Times New Roman"/>
-          <w:sz w:val="22"/>
-          <w:szCs w:val="22"/>
-        </w:rPr>
-      </w:pPr>
-      <w:r>
-        <w:rPr>
-          <w:rStyle w:val="Hyperlink"/>
-          <w:rFonts w:cs="Times New Roman"/>
-          <w:sz w:val="22"/>
-          <w:szCs w:val="22"/>
-        </w:rPr>
-        <w:t xml:space="preserve">linkedin:  </w:t>
-      </w:r>
-      <w:hyperlink r:id="rId8" w:history="1">
-        <w:r>
-          <w:rPr>
-            <w:rStyle w:val="Hyperlink"/>
-            <w:rFonts w:cs="Times New Roman"/>
-            <w:sz w:val="22"/>
-            <w:szCs w:val="22"/>
-          </w:rPr>
-          <w:t>https://www.linkedin.com/in/yantristan/</w:t>
-        </w:r>
-      </w:hyperlink>
-    </w:p>
-    <w:p>
-      <w:pPr>
-        <w:widowControl w:val="0"/>
-        <w:autoSpaceDE w:val="0"/>
-        <w:autoSpaceDN w:val="0"/>
-        <w:adjustRightInd w:val="0"/>
-        <w:spacing w:after="0" w:line="240" w:lineRule="auto"/>
-        <w:rPr>
-          <w:rStyle w:val="Hyperlink"/>
-          <w:rFonts w:cs="Times New Roman"/>
-          <w:sz w:val="22"/>
-          <w:szCs w:val="22"/>
-        </w:rPr>
-      </w:pPr>
-      <w:r>
-        <w:rPr>
-          <w:rStyle w:val="Hyperlink"/>
-          <w:rFonts w:cs="Times New Roman"/>
-          <w:sz w:val="22"/>
-          <w:szCs w:val="22"/>
-        </w:rPr>
-        <w:t xml:space="preserve">github: </w:t>
-      </w:r>
-      <w:r>
-        <w:rPr>
-          <w:rStyle w:val="Hyperlink"/>
-          <w:rFonts w:cs="Times New Roman"/>
-          <w:sz w:val="22"/>
-          <w:szCs w:val="22"/>
-        </w:rPr>
-        <w:t xml:space="preserve">   </w:t>
-      </w:r>
-      <w:hyperlink r:id="rId9" w:history="1">
-        <w:r>
-          <w:rPr>
-            <w:rStyle w:val="Hyperlink"/>
-            <w:rFonts w:cs="Times New Roman"/>
-            <w:sz w:val="22"/>
-            <w:szCs w:val="22"/>
-          </w:rPr>
-          <w:t>http://github.com/billyean</w:t>
-        </w:r>
-      </w:hyperlink>
-    </w:p>
-    <w:p>
-      <w:pPr>
-        <w:widowControl w:val="0"/>
-        <w:autoSpaceDE w:val="0"/>
-        <w:autoSpaceDN w:val="0"/>
-        <w:adjustRightInd w:val="0"/>
-        <w:spacing w:after="0" w:line="240" w:lineRule="auto"/>
-        <w:rPr>
-          <w:rStyle w:val="Hyperlink"/>
-          <w:rFonts w:cs="Times New Roman"/>
-          <w:sz w:val="22"/>
-          <w:szCs w:val="22"/>
-        </w:rPr>
-      </w:pPr>
     </w:p>
     <w:p>
       <w:pPr>
@@ -233,31 +165,6 @@
           <w:lang w:eastAsia="zh-CN"/>
         </w:rPr>
       </w:pPr>
-      <w:r>
-        <w:rPr>
-          <w:rStyle w:val="Hyperlink"/>
-          <w:rFonts w:cs="Times New Roman"/>
-          <w:sz w:val="22"/>
-          <w:szCs w:val="22"/>
-        </w:rPr>
-        <w:t>Working status: H1B(I140 Approved, need H1B transfer)</w:t>
-      </w:r>
-    </w:p>
-    <w:p>
-      <w:pPr>
-        <w:widowControl w:val="0"/>
-        <w:autoSpaceDE w:val="0"/>
-        <w:autoSpaceDN w:val="0"/>
-        <w:adjustRightInd w:val="0"/>
-        <w:spacing w:after="0" w:line="240" w:lineRule="auto"/>
-        <w:rPr>
-          <w:rFonts w:cs="Times New Roman"/>
-          <w:color w:val="000081"/>
-          <w:sz w:val="22"/>
-          <w:szCs w:val="22"/>
-          <w:lang w:eastAsia="zh-CN"/>
-        </w:rPr>
-      </w:pPr>
     </w:p>
     <w:p>
       <w:pPr>
@@ -304,7 +211,7 @@
           <w:sz w:val="24"/>
           <w:szCs w:val="24"/>
         </w:rPr>
-        <w:t>Cloudera</w:t>
+        <w:t>Walmart</w:t>
       </w:r>
       <w:r>
         <w:rPr>
@@ -322,7 +229,85 @@
           <w:sz w:val="24"/>
           <w:szCs w:val="24"/>
         </w:rPr>
-        <w:t>HDFS</w:t>
+        <w:t>Growth – Sunnyvale</w:t>
+      </w:r>
+      <w:r>
+        <w:rPr>
+          <w:rFonts w:cs="Times New Roman"/>
+          <w:color w:val="32302E"/>
+          <w:sz w:val="24"/>
+          <w:szCs w:val="24"/>
+        </w:rPr>
+        <w:t>, CA</w:t>
+      </w:r>
+    </w:p>
+    <w:p>
+      <w:pPr>
+        <w:widowControl w:val="0"/>
+        <w:autoSpaceDE w:val="0"/>
+        <w:autoSpaceDN w:val="0"/>
+        <w:adjustRightInd w:val="0"/>
+        <w:spacing w:after="0" w:line="240" w:lineRule="auto"/>
+        <w:rPr>
+          <w:rFonts w:cs="Times New Roman"/>
+          <w:color w:val="32302E"/>
+          <w:sz w:val="24"/>
+          <w:szCs w:val="24"/>
+        </w:rPr>
+      </w:pPr>
+      <w:r>
+        <w:rPr>
+          <w:rFonts w:cs="Times New Roman"/>
+          <w:color w:val="32302E"/>
+          <w:sz w:val="24"/>
+          <w:szCs w:val="24"/>
+        </w:rPr>
+        <w:t xml:space="preserve">Staff </w:t>
+      </w:r>
+      <w:r>
+        <w:rPr>
+          <w:rFonts w:cs="Times New Roman"/>
+          <w:color w:val="32302E"/>
+          <w:sz w:val="24"/>
+          <w:szCs w:val="24"/>
+        </w:rPr>
+        <w:t xml:space="preserve">Software </w:t>
+      </w:r>
+      <w:r>
+        <w:rPr>
+          <w:rFonts w:cs="Times New Roman"/>
+          <w:color w:val="32302E"/>
+          <w:sz w:val="24"/>
+          <w:szCs w:val="24"/>
+        </w:rPr>
+        <w:t xml:space="preserve">Engineer, </w:t>
+      </w:r>
+      <w:r>
+        <w:rPr>
+          <w:rFonts w:cs="Times New Roman"/>
+          <w:color w:val="32302E"/>
+          <w:sz w:val="24"/>
+          <w:szCs w:val="24"/>
+        </w:rPr>
+        <w:t>Dec</w:t>
+      </w:r>
+      <w:r>
+        <w:rPr>
+          <w:rFonts w:cs="Times New Roman"/>
+          <w:color w:val="32302E"/>
+          <w:sz w:val="24"/>
+          <w:szCs w:val="24"/>
+        </w:rPr>
+        <w:t xml:space="preserve"> 201</w:t>
+      </w:r>
+      <w:r>
+        <w:rPr>
+          <w:rFonts w:cs="Times New Roman"/>
+          <w:color w:val="32302E"/>
+          <w:sz w:val="24"/>
+          <w:szCs w:val="24"/>
+        </w:rPr>
+        <w:t>8</w:t>
       </w:r>
       <w:r>
         <w:rPr>
@@ -340,66 +325,6 @@
           <w:sz w:val="24"/>
           <w:szCs w:val="24"/>
         </w:rPr>
-        <w:t>Palo Alto</w:t>
-      </w:r>
-      <w:r>
-        <w:rPr>
-          <w:rFonts w:cs="Times New Roman"/>
-          <w:color w:val="32302E"/>
-          <w:sz w:val="24"/>
-          <w:szCs w:val="24"/>
-        </w:rPr>
-        <w:t>, CA</w:t>
-      </w:r>
-    </w:p>
-    <w:p>
-      <w:pPr>
-        <w:widowControl w:val="0"/>
-        <w:autoSpaceDE w:val="0"/>
-        <w:autoSpaceDN w:val="0"/>
-        <w:adjustRightInd w:val="0"/>
-        <w:spacing w:after="0" w:line="240" w:lineRule="auto"/>
-        <w:rPr>
-          <w:rFonts w:cs="Times New Roman"/>
-          <w:color w:val="32302E"/>
-          <w:sz w:val="24"/>
-          <w:szCs w:val="24"/>
-        </w:rPr>
-      </w:pPr>
-      <w:r>
-        <w:rPr>
-          <w:rFonts w:cs="Times New Roman"/>
-          <w:color w:val="32302E"/>
-          <w:sz w:val="24"/>
-          <w:szCs w:val="24"/>
-        </w:rPr>
-        <w:t xml:space="preserve">Software </w:t>
-      </w:r>
-      <w:r>
-        <w:rPr>
-          <w:rFonts w:cs="Times New Roman"/>
-          <w:color w:val="32302E"/>
-          <w:sz w:val="24"/>
-          <w:szCs w:val="24"/>
-        </w:rPr>
-        <w:t>Engineer, Nov 2017</w:t>
-      </w:r>
-      <w:r>
-        <w:rPr>
-          <w:rFonts w:cs="Times New Roman"/>
-          <w:color w:val="32302E"/>
-          <w:sz w:val="24"/>
-          <w:szCs w:val="24"/>
-        </w:rPr>
-        <w:t xml:space="preserve"> – </w:t>
-      </w:r>
-      <w:r>
-        <w:rPr>
-          <w:rFonts w:cs="Times New Roman"/>
-          <w:color w:val="32302E"/>
-          <w:sz w:val="24"/>
-          <w:szCs w:val="24"/>
-        </w:rPr>
         <w:t>Current</w:t>
       </w:r>
     </w:p>
@@ -419,15 +344,13 @@
       </w:pPr>
       <w:r>
         <w:rPr>
-          <w:rFonts w:cs="Times New Roman"/>
-          <w:color w:val="32302E"/>
-          <w:sz w:val="24"/>
-          <w:szCs w:val="24"/>
-        </w:rPr>
-        <w:t xml:space="preserve">     Work on Hadoop distributed file system open source project as committer. Design and implement new release HDFS feature.</w:t>
-      </w:r>
-      <w:bookmarkStart w:id="0" w:name="_GoBack"/>
-      <w:bookmarkEnd w:id="0"/>
+          <w:rFonts w:ascii="SimSun" w:eastAsia="SimSun" w:hAnsi="SimSun" w:cs="SimSun"/>
+          <w:color w:val="32302E"/>
+          <w:sz w:val="24"/>
+          <w:szCs w:val="24"/>
+        </w:rPr>
+        <w:t></w:t>
+      </w:r>
       <w:r>
         <w:rPr>
           <w:rFonts w:cs="Times New Roman"/>
@@ -437,200 +360,14 @@
         </w:rPr>
         <w:t xml:space="preserve"> </w:t>
       </w:r>
-    </w:p>
-    <w:p>
-      <w:pPr>
-        <w:widowControl w:val="0"/>
-        <w:autoSpaceDE w:val="0"/>
-        <w:autoSpaceDN w:val="0"/>
-        <w:adjustRightInd w:val="0"/>
-        <w:spacing w:after="0" w:line="240" w:lineRule="auto"/>
-        <w:rPr>
-          <w:rFonts w:cs="Times New Roman"/>
-          <w:color w:val="32302E"/>
-          <w:sz w:val="24"/>
-          <w:szCs w:val="24"/>
-        </w:rPr>
-      </w:pPr>
-      <w:r>
-        <w:rPr>
-          <w:rFonts w:ascii="SimSun" w:eastAsia="SimSun" w:hAnsi="SimSun" w:cs="SimSun"/>
-          <w:color w:val="32302E"/>
-          <w:sz w:val="24"/>
-          <w:szCs w:val="24"/>
-        </w:rPr>
-        <w:t></w:t>
-      </w:r>
-      <w:r>
-        <w:rPr>
-          <w:rFonts w:cs="Times New Roman"/>
-          <w:color w:val="32302E"/>
-          <w:sz w:val="24"/>
-          <w:szCs w:val="24"/>
-        </w:rPr>
-        <w:t xml:space="preserve"> </w:t>
-      </w:r>
-      <w:r>
-        <w:rPr>
-          <w:rFonts w:cs="Times New Roman"/>
-          <w:color w:val="32302E"/>
-          <w:sz w:val="24"/>
-          <w:szCs w:val="24"/>
-        </w:rPr>
-        <w:t xml:space="preserve">Maintain Cloudera </w:t>
-      </w:r>
-      <w:r>
-        <w:rPr>
-          <w:rFonts w:cs="Times New Roman"/>
-          <w:color w:val="32302E"/>
-          <w:sz w:val="24"/>
-          <w:szCs w:val="24"/>
-        </w:rPr>
-        <w:t>H</w:t>
-      </w:r>
-      <w:r>
-        <w:rPr>
-          <w:rFonts w:cs="Times New Roman"/>
-          <w:color w:val="32302E"/>
-          <w:sz w:val="24"/>
-          <w:szCs w:val="24"/>
-        </w:rPr>
-        <w:t>adoop distributed file system</w:t>
-      </w:r>
-      <w:r>
-        <w:rPr>
-          <w:rFonts w:cs="Times New Roman"/>
-          <w:color w:val="32302E"/>
-          <w:sz w:val="24"/>
-          <w:szCs w:val="24"/>
-        </w:rPr>
-        <w:t xml:space="preserve"> </w:t>
-      </w:r>
-      <w:r>
-        <w:rPr>
-          <w:rFonts w:cs="Times New Roman"/>
-          <w:color w:val="32302E"/>
-          <w:sz w:val="24"/>
-          <w:szCs w:val="24"/>
-        </w:rPr>
-        <w:t>test code, design and implement</w:t>
-      </w:r>
-      <w:r>
-        <w:rPr>
-          <w:rFonts w:cs="Times New Roman"/>
-          <w:color w:val="32302E"/>
-          <w:sz w:val="24"/>
-          <w:szCs w:val="24"/>
-        </w:rPr>
-        <w:t>, develop</w:t>
-      </w:r>
-      <w:r>
-        <w:rPr>
-          <w:rFonts w:cs="Times New Roman"/>
-          <w:color w:val="32302E"/>
-          <w:sz w:val="24"/>
-          <w:szCs w:val="24"/>
-        </w:rPr>
-        <w:t xml:space="preserve"> open source </w:t>
-      </w:r>
-      <w:r>
-        <w:rPr>
-          <w:rFonts w:cs="Times New Roman"/>
-          <w:color w:val="32302E"/>
-          <w:sz w:val="24"/>
-          <w:szCs w:val="24"/>
-        </w:rPr>
-        <w:t>project Hadoop</w:t>
-      </w:r>
-      <w:r>
-        <w:rPr>
-          <w:rFonts w:cs="Times New Roman"/>
-          <w:color w:val="32302E"/>
-          <w:sz w:val="24"/>
-          <w:szCs w:val="24"/>
-        </w:rPr>
-        <w:t xml:space="preserve">’s code and enhance feature for </w:t>
-      </w:r>
-      <w:r>
-        <w:rPr>
-          <w:rFonts w:cs="Times New Roman"/>
-          <w:color w:val="32302E"/>
-          <w:sz w:val="24"/>
-          <w:szCs w:val="24"/>
-        </w:rPr>
-        <w:t>Hadoop distributed file system.</w:t>
-      </w:r>
-      <w:r>
-        <w:rPr>
-          <w:rFonts w:cs="Times New Roman"/>
-          <w:color w:val="32302E"/>
-          <w:sz w:val="24"/>
-          <w:szCs w:val="24"/>
-        </w:rPr>
-        <w:t xml:space="preserve"> </w:t>
-      </w:r>
-      <w:r>
-        <w:rPr>
-          <w:rFonts w:cs="Times New Roman"/>
-          <w:color w:val="32302E"/>
-          <w:sz w:val="24"/>
-          <w:szCs w:val="24"/>
-        </w:rPr>
-        <w:t xml:space="preserve">Execute </w:t>
-      </w:r>
-      <w:r>
-        <w:rPr>
-          <w:rFonts w:cs="Times New Roman"/>
-          <w:color w:val="32302E"/>
-          <w:sz w:val="24"/>
-          <w:szCs w:val="24"/>
-        </w:rPr>
-        <w:t xml:space="preserve">and </w:t>
-      </w:r>
-      <w:r>
-        <w:rPr>
-          <w:rFonts w:cs="Times New Roman"/>
-          <w:color w:val="32302E"/>
-          <w:sz w:val="24"/>
-          <w:szCs w:val="24"/>
-        </w:rPr>
-        <w:t xml:space="preserve">run </w:t>
-      </w:r>
-      <w:r>
-        <w:rPr>
-          <w:rFonts w:cs="Times New Roman"/>
-          <w:color w:val="32302E"/>
-          <w:sz w:val="24"/>
-          <w:szCs w:val="24"/>
-        </w:rPr>
-        <w:t xml:space="preserve">Cloudera’s Hadoop </w:t>
-      </w:r>
-      <w:r>
-        <w:rPr>
-          <w:rFonts w:cs="Times New Roman"/>
-          <w:color w:val="32302E"/>
-          <w:sz w:val="24"/>
-          <w:szCs w:val="24"/>
-        </w:rPr>
-        <w:t>distributed file system</w:t>
-      </w:r>
-      <w:r>
-        <w:rPr>
-          <w:rFonts w:cs="Times New Roman"/>
-          <w:color w:val="32302E"/>
-          <w:sz w:val="24"/>
-          <w:szCs w:val="24"/>
-        </w:rPr>
-        <w:t xml:space="preserve"> smoke tests</w:t>
-      </w:r>
-      <w:r>
-        <w:rPr>
-          <w:rFonts w:cs="Times New Roman"/>
-          <w:color w:val="32302E"/>
-          <w:sz w:val="24"/>
-          <w:szCs w:val="24"/>
-        </w:rPr>
-        <w:t xml:space="preserve"> and performance tests.</w:t>
+      <w:r>
+        <w:rPr>
+          <w:rFonts w:cs="Times New Roman"/>
+          <w:color w:val="32302E"/>
+          <w:sz w:val="24"/>
+          <w:szCs w:val="24"/>
+        </w:rPr>
+        <w:t xml:space="preserve">As part of the fastest growth department in Walmart labs, developing web-service based advertisement application and ranking/score system for Walmart advertisement data mining pipeline. Maintain cross cloud distributed system and develop new features for Walmart advertisement for online system and grocery system. </w:t>
       </w:r>
     </w:p>
     <w:p>
@@ -654,133 +391,7 @@
           <w:sz w:val="24"/>
           <w:szCs w:val="24"/>
         </w:rPr>
-        <w:t xml:space="preserve">    </w:t>
-      </w:r>
-      <w:r>
-        <w:rPr>
-          <w:rFonts w:cs="Times New Roman"/>
-          <w:color w:val="32302E"/>
-          <w:sz w:val="24"/>
-          <w:szCs w:val="24"/>
-        </w:rPr>
-        <w:t xml:space="preserve">Responsible for </w:t>
-      </w:r>
-      <w:r>
-        <w:rPr>
-          <w:rFonts w:cs="Times New Roman"/>
-          <w:color w:val="32302E"/>
-          <w:sz w:val="24"/>
-          <w:szCs w:val="24"/>
-        </w:rPr>
-        <w:t xml:space="preserve">Hadoop distributed file system Snapshot feature test development. </w:t>
-      </w:r>
-      <w:r>
-        <w:rPr>
-          <w:rFonts w:cs="Times New Roman"/>
-          <w:color w:val="32302E"/>
-          <w:sz w:val="24"/>
-          <w:szCs w:val="24"/>
-        </w:rPr>
-        <w:t xml:space="preserve">Drive </w:t>
-      </w:r>
-      <w:r>
-        <w:rPr>
-          <w:rFonts w:cs="Times New Roman"/>
-          <w:color w:val="32302E"/>
-          <w:sz w:val="24"/>
-          <w:szCs w:val="24"/>
-        </w:rPr>
-        <w:t xml:space="preserve">the robustness of </w:t>
-      </w:r>
-      <w:r>
-        <w:rPr>
-          <w:rFonts w:cs="Times New Roman"/>
-          <w:color w:val="32302E"/>
-          <w:sz w:val="24"/>
-          <w:szCs w:val="24"/>
-        </w:rPr>
-        <w:t xml:space="preserve">Hadoop distributed file </w:t>
-      </w:r>
-      <w:r>
-        <w:rPr>
-          <w:rFonts w:cs="Times New Roman"/>
-          <w:color w:val="32302E"/>
-          <w:sz w:val="24"/>
-          <w:szCs w:val="24"/>
-        </w:rPr>
-        <w:t xml:space="preserve">system </w:t>
-      </w:r>
-      <w:r>
-        <w:rPr>
-          <w:rFonts w:cs="Times New Roman"/>
-          <w:color w:val="32302E"/>
-          <w:sz w:val="24"/>
-          <w:szCs w:val="24"/>
-        </w:rPr>
-        <w:t>source</w:t>
-      </w:r>
-      <w:r>
-        <w:rPr>
-          <w:rFonts w:cs="Times New Roman"/>
-          <w:color w:val="32302E"/>
-          <w:sz w:val="24"/>
-          <w:szCs w:val="24"/>
-        </w:rPr>
-        <w:t xml:space="preserve"> code and automated </w:t>
-      </w:r>
-      <w:r>
-        <w:rPr>
-          <w:rFonts w:cs="Times New Roman"/>
-          <w:color w:val="32302E"/>
-          <w:sz w:val="24"/>
-          <w:szCs w:val="24"/>
-        </w:rPr>
-        <w:t xml:space="preserve">Hadoop distributed file system’s </w:t>
-      </w:r>
-      <w:r>
-        <w:rPr>
-          <w:rFonts w:cs="Times New Roman"/>
-          <w:color w:val="32302E"/>
-          <w:sz w:val="24"/>
-          <w:szCs w:val="24"/>
-        </w:rPr>
-        <w:t xml:space="preserve">CICD system. Fix </w:t>
-      </w:r>
-      <w:r>
-        <w:rPr>
-          <w:rFonts w:cs="Times New Roman"/>
-          <w:color w:val="32302E"/>
-          <w:sz w:val="24"/>
-          <w:szCs w:val="24"/>
-        </w:rPr>
-        <w:t xml:space="preserve">Hadoop distributed file system production bugs and test bugs. Support </w:t>
-      </w:r>
-      <w:r>
-        <w:rPr>
-          <w:rFonts w:cs="Times New Roman"/>
-          <w:color w:val="32302E"/>
-          <w:sz w:val="24"/>
-          <w:szCs w:val="24"/>
-        </w:rPr>
-        <w:t xml:space="preserve">Cloudera </w:t>
-      </w:r>
-      <w:r>
-        <w:rPr>
-          <w:rFonts w:cs="Times New Roman"/>
-          <w:color w:val="32302E"/>
-          <w:sz w:val="24"/>
-          <w:szCs w:val="24"/>
-        </w:rPr>
-        <w:t>customer issue</w:t>
-      </w:r>
-      <w:r>
-        <w:rPr>
-          <w:rFonts w:cs="Times New Roman"/>
-          <w:color w:val="32302E"/>
-          <w:sz w:val="24"/>
-          <w:szCs w:val="24"/>
-        </w:rPr>
-        <w:t xml:space="preserve"> on Hadoop distributed file system.</w:t>
+        <w:t xml:space="preserve">    Create innovative solution to help Walmart advertisement business grow and thrive. Build the whole data pipeline smooth the path that data scientist develop model, evaluate model and deploy model. </w:t>
       </w:r>
     </w:p>
     <w:p>
@@ -819,7 +430,7 @@
           <w:sz w:val="24"/>
           <w:szCs w:val="24"/>
         </w:rPr>
-        <w:t>Intuit</w:t>
+        <w:t>Cloudera</w:t>
       </w:r>
       <w:r>
         <w:rPr>
@@ -837,7 +448,25 @@
           <w:sz w:val="24"/>
           <w:szCs w:val="24"/>
         </w:rPr>
-        <w:t>IDEA – Mountain View</w:t>
+        <w:t>HDFS</w:t>
+      </w:r>
+      <w:r>
+        <w:rPr>
+          <w:rFonts w:cs="Times New Roman"/>
+          <w:color w:val="32302E"/>
+          <w:sz w:val="24"/>
+          <w:szCs w:val="24"/>
+        </w:rPr>
+        <w:t xml:space="preserve"> – </w:t>
+      </w:r>
+      <w:r>
+        <w:rPr>
+          <w:rFonts w:cs="Times New Roman"/>
+          <w:color w:val="32302E"/>
+          <w:sz w:val="24"/>
+          <w:szCs w:val="24"/>
+        </w:rPr>
+        <w:t>Palo Alto</w:t>
       </w:r>
       <w:r>
         <w:rPr>
@@ -870,34 +499,52 @@
           <w:sz w:val="24"/>
           <w:szCs w:val="24"/>
         </w:rPr>
-        <w:t>St</w:t>
-      </w:r>
-      <w:r>
-        <w:rPr>
-          <w:rFonts w:cs="Times New Roman"/>
-          <w:color w:val="32302E"/>
-          <w:sz w:val="24"/>
-          <w:szCs w:val="24"/>
-        </w:rPr>
-        <w:t xml:space="preserve">aff Software Engineer, Nov 2015 – </w:t>
-      </w:r>
-      <w:r>
-        <w:rPr>
-          <w:rFonts w:cs="Times New Roman"/>
-          <w:color w:val="32302E"/>
-          <w:sz w:val="24"/>
-          <w:szCs w:val="24"/>
-        </w:rPr>
-        <w:t>Nov</w:t>
-      </w:r>
-      <w:r>
-        <w:rPr>
-          <w:rFonts w:cs="Times New Roman"/>
-          <w:color w:val="32302E"/>
-          <w:sz w:val="24"/>
-          <w:szCs w:val="24"/>
-        </w:rPr>
-        <w:t xml:space="preserve"> 2017</w:t>
+        <w:t xml:space="preserve">Principal </w:t>
+      </w:r>
+      <w:r>
+        <w:rPr>
+          <w:rFonts w:cs="Times New Roman"/>
+          <w:color w:val="32302E"/>
+          <w:sz w:val="24"/>
+          <w:szCs w:val="24"/>
+        </w:rPr>
+        <w:t xml:space="preserve">Software </w:t>
+      </w:r>
+      <w:r>
+        <w:rPr>
+          <w:rFonts w:cs="Times New Roman"/>
+          <w:color w:val="32302E"/>
+          <w:sz w:val="24"/>
+          <w:szCs w:val="24"/>
+        </w:rPr>
+        <w:t>Engineer, Nov 2017</w:t>
+      </w:r>
+      <w:r>
+        <w:rPr>
+          <w:rFonts w:cs="Times New Roman"/>
+          <w:color w:val="32302E"/>
+          <w:sz w:val="24"/>
+          <w:szCs w:val="24"/>
+        </w:rPr>
+        <w:t xml:space="preserve"> – </w:t>
+      </w:r>
+      <w:r>
+        <w:rPr>
+          <w:rFonts w:cs="Times New Roman"/>
+          <w:color w:val="32302E"/>
+          <w:sz w:val="24"/>
+          <w:szCs w:val="24"/>
+        </w:rPr>
+        <w:t>Dec</w:t>
+      </w:r>
+      <w:r>
+        <w:rPr>
+          <w:rFonts w:cs="Times New Roman"/>
+          <w:color w:val="32302E"/>
+          <w:sz w:val="24"/>
+          <w:szCs w:val="24"/>
+        </w:rPr>
+        <w:t xml:space="preserve"> 2018</w:t>
       </w:r>
     </w:p>
     <w:p>
@@ -939,7 +586,25 @@
           <w:sz w:val="24"/>
           <w:szCs w:val="24"/>
         </w:rPr>
-        <w:t>Design and implement Intuit A/B Testing product</w:t>
+        <w:t xml:space="preserve">Maintain Cloudera </w:t>
+      </w:r>
+      <w:r>
+        <w:rPr>
+          <w:rFonts w:cs="Times New Roman"/>
+          <w:color w:val="32302E"/>
+          <w:sz w:val="24"/>
+          <w:szCs w:val="24"/>
+        </w:rPr>
+        <w:t>H</w:t>
+      </w:r>
+      <w:r>
+        <w:rPr>
+          <w:rFonts w:cs="Times New Roman"/>
+          <w:color w:val="32302E"/>
+          <w:sz w:val="24"/>
+          <w:szCs w:val="24"/>
+        </w:rPr>
+        <w:t>adoop distributed file system</w:t>
       </w:r>
       <w:r>
         <w:rPr>
@@ -957,47 +622,124 @@
           <w:sz w:val="24"/>
           <w:szCs w:val="24"/>
         </w:rPr>
-        <w:t>Jabba</w:t>
-      </w:r>
-      <w:r>
-        <w:rPr>
-          <w:rFonts w:cs="Times New Roman"/>
-          <w:color w:val="32302E"/>
-          <w:sz w:val="24"/>
-          <w:szCs w:val="24"/>
-        </w:rPr>
-        <w:t xml:space="preserve">. </w:t>
-      </w:r>
-      <w:r>
-        <w:rPr>
-          <w:rFonts w:cs="Times New Roman"/>
-          <w:color w:val="32302E"/>
-          <w:sz w:val="24"/>
-          <w:szCs w:val="24"/>
-        </w:rPr>
-        <w:t xml:space="preserve"> Design dozens of </w:t>
-      </w:r>
-      <w:r>
-        <w:rPr>
-          <w:rFonts w:cs="Times New Roman"/>
-          <w:color w:val="32302E"/>
-          <w:sz w:val="24"/>
-          <w:szCs w:val="24"/>
-        </w:rPr>
-        <w:t>solutions</w:t>
-      </w:r>
-      <w:r>
-        <w:rPr>
-          <w:rFonts w:cs="Times New Roman"/>
-          <w:color w:val="32302E"/>
-          <w:sz w:val="24"/>
-          <w:szCs w:val="24"/>
-        </w:rPr>
-        <w:t xml:space="preserve"> driving continuous improvement to processes, system, work flow and customer responsiveness.</w:t>
-      </w:r>
-    </w:p>
-    <w:p>
-      <w:pPr>
+        <w:t>test code, design and implement</w:t>
+      </w:r>
+      <w:r>
+        <w:rPr>
+          <w:rFonts w:cs="Times New Roman"/>
+          <w:color w:val="32302E"/>
+          <w:sz w:val="24"/>
+          <w:szCs w:val="24"/>
+        </w:rPr>
+        <w:t xml:space="preserve"> open source </w:t>
+      </w:r>
+      <w:r>
+        <w:rPr>
+          <w:rFonts w:cs="Times New Roman"/>
+          <w:color w:val="32302E"/>
+          <w:sz w:val="24"/>
+          <w:szCs w:val="24"/>
+        </w:rPr>
+        <w:t>project Hadoop</w:t>
+      </w:r>
+      <w:r>
+        <w:rPr>
+          <w:rFonts w:cs="Times New Roman"/>
+          <w:color w:val="32302E"/>
+          <w:sz w:val="24"/>
+          <w:szCs w:val="24"/>
+        </w:rPr>
+        <w:t xml:space="preserve">’s code and enhance feature for </w:t>
+      </w:r>
+      <w:r>
+        <w:rPr>
+          <w:rFonts w:cs="Times New Roman"/>
+          <w:color w:val="32302E"/>
+          <w:sz w:val="24"/>
+          <w:szCs w:val="24"/>
+        </w:rPr>
+        <w:t>Hadoop distributed file system.</w:t>
+      </w:r>
+      <w:r>
+        <w:rPr>
+          <w:rFonts w:cs="Times New Roman"/>
+          <w:color w:val="32302E"/>
+          <w:sz w:val="24"/>
+          <w:szCs w:val="24"/>
+        </w:rPr>
+        <w:t xml:space="preserve"> </w:t>
+      </w:r>
+      <w:r>
+        <w:rPr>
+          <w:rFonts w:cs="Times New Roman"/>
+          <w:color w:val="32302E"/>
+          <w:sz w:val="24"/>
+          <w:szCs w:val="24"/>
+        </w:rPr>
+        <w:t xml:space="preserve">Execute </w:t>
+      </w:r>
+      <w:r>
+        <w:rPr>
+          <w:rFonts w:cs="Times New Roman"/>
+          <w:color w:val="32302E"/>
+          <w:sz w:val="24"/>
+          <w:szCs w:val="24"/>
+        </w:rPr>
+        <w:t xml:space="preserve">and </w:t>
+      </w:r>
+      <w:r>
+        <w:rPr>
+          <w:rFonts w:cs="Times New Roman"/>
+          <w:color w:val="32302E"/>
+          <w:sz w:val="24"/>
+          <w:szCs w:val="24"/>
+        </w:rPr>
+        <w:t xml:space="preserve">run </w:t>
+      </w:r>
+      <w:r>
+        <w:rPr>
+          <w:rFonts w:cs="Times New Roman"/>
+          <w:color w:val="32302E"/>
+          <w:sz w:val="24"/>
+          <w:szCs w:val="24"/>
+        </w:rPr>
+        <w:t xml:space="preserve">Cloudera’s Hadoop </w:t>
+      </w:r>
+      <w:r>
+        <w:rPr>
+          <w:rFonts w:cs="Times New Roman"/>
+          <w:color w:val="32302E"/>
+          <w:sz w:val="24"/>
+          <w:szCs w:val="24"/>
+        </w:rPr>
+        <w:t>distributed file system</w:t>
+      </w:r>
+      <w:r>
+        <w:rPr>
+          <w:rFonts w:cs="Times New Roman"/>
+          <w:color w:val="32302E"/>
+          <w:sz w:val="24"/>
+          <w:szCs w:val="24"/>
+        </w:rPr>
+        <w:t xml:space="preserve"> smoke tests</w:t>
+      </w:r>
+      <w:r>
+        <w:rPr>
+          <w:rFonts w:cs="Times New Roman"/>
+          <w:color w:val="32302E"/>
+          <w:sz w:val="24"/>
+          <w:szCs w:val="24"/>
+        </w:rPr>
+        <w:t xml:space="preserve"> and performance tests.</w:t>
+      </w:r>
+    </w:p>
+    <w:p>
+      <w:pPr>
+        <w:widowControl w:val="0"/>
+        <w:autoSpaceDE w:val="0"/>
+        <w:autoSpaceDN w:val="0"/>
+        <w:adjustRightInd w:val="0"/>
+        <w:spacing w:after="0" w:line="240" w:lineRule="auto"/>
         <w:rPr>
           <w:rFonts w:cs="Roboto-Light"/>
           <w:color w:val="000000" w:themeColor="text1"/>
@@ -1007,6 +749,373 @@
       </w:pPr>
       <w:r>
         <w:rPr>
+          <w:rFonts w:cs="Times New Roman"/>
+          <w:color w:val="32302E"/>
+          <w:sz w:val="24"/>
+          <w:szCs w:val="24"/>
+        </w:rPr>
+        <w:t xml:space="preserve">    </w:t>
+      </w:r>
+      <w:r>
+        <w:rPr>
+          <w:rFonts w:cs="Times New Roman"/>
+          <w:color w:val="32302E"/>
+          <w:sz w:val="24"/>
+          <w:szCs w:val="24"/>
+        </w:rPr>
+        <w:t xml:space="preserve">Responsible for </w:t>
+      </w:r>
+      <w:r>
+        <w:rPr>
+          <w:rFonts w:cs="Times New Roman"/>
+          <w:color w:val="32302E"/>
+          <w:sz w:val="24"/>
+          <w:szCs w:val="24"/>
+        </w:rPr>
+        <w:t xml:space="preserve">Hadoop distributed file system Snapshot feature test development. </w:t>
+      </w:r>
+      <w:r>
+        <w:rPr>
+          <w:rFonts w:cs="Times New Roman"/>
+          <w:color w:val="32302E"/>
+          <w:sz w:val="24"/>
+          <w:szCs w:val="24"/>
+        </w:rPr>
+        <w:t xml:space="preserve">Drive </w:t>
+      </w:r>
+      <w:r>
+        <w:rPr>
+          <w:rFonts w:cs="Times New Roman"/>
+          <w:color w:val="32302E"/>
+          <w:sz w:val="24"/>
+          <w:szCs w:val="24"/>
+        </w:rPr>
+        <w:t xml:space="preserve">the robustness of </w:t>
+      </w:r>
+      <w:r>
+        <w:rPr>
+          <w:rFonts w:cs="Times New Roman"/>
+          <w:color w:val="32302E"/>
+          <w:sz w:val="24"/>
+          <w:szCs w:val="24"/>
+        </w:rPr>
+        <w:t xml:space="preserve">Hadoop distributed file </w:t>
+      </w:r>
+      <w:r>
+        <w:rPr>
+          <w:rFonts w:cs="Times New Roman"/>
+          <w:color w:val="32302E"/>
+          <w:sz w:val="24"/>
+          <w:szCs w:val="24"/>
+        </w:rPr>
+        <w:t xml:space="preserve">system </w:t>
+      </w:r>
+      <w:r>
+        <w:rPr>
+          <w:rFonts w:cs="Times New Roman"/>
+          <w:color w:val="32302E"/>
+          <w:sz w:val="24"/>
+          <w:szCs w:val="24"/>
+        </w:rPr>
+        <w:t xml:space="preserve">test code and automated </w:t>
+      </w:r>
+      <w:r>
+        <w:rPr>
+          <w:rFonts w:cs="Times New Roman"/>
+          <w:color w:val="32302E"/>
+          <w:sz w:val="24"/>
+          <w:szCs w:val="24"/>
+        </w:rPr>
+        <w:t xml:space="preserve">Hadoop distributed file system’s </w:t>
+      </w:r>
+      <w:r>
+        <w:rPr>
+          <w:rFonts w:cs="Times New Roman"/>
+          <w:color w:val="32302E"/>
+          <w:sz w:val="24"/>
+          <w:szCs w:val="24"/>
+        </w:rPr>
+        <w:t xml:space="preserve">CICD system. Fix </w:t>
+      </w:r>
+      <w:r>
+        <w:rPr>
+          <w:rFonts w:cs="Times New Roman"/>
+          <w:color w:val="32302E"/>
+          <w:sz w:val="24"/>
+          <w:szCs w:val="24"/>
+        </w:rPr>
+        <w:t xml:space="preserve">Hadoop distributed file system production bugs and test bugs. Support </w:t>
+      </w:r>
+      <w:r>
+        <w:rPr>
+          <w:rFonts w:cs="Times New Roman"/>
+          <w:color w:val="32302E"/>
+          <w:sz w:val="24"/>
+          <w:szCs w:val="24"/>
+        </w:rPr>
+        <w:t xml:space="preserve">Cloudera </w:t>
+      </w:r>
+      <w:r>
+        <w:rPr>
+          <w:rFonts w:cs="Times New Roman"/>
+          <w:color w:val="32302E"/>
+          <w:sz w:val="24"/>
+          <w:szCs w:val="24"/>
+        </w:rPr>
+        <w:t>customer issue</w:t>
+      </w:r>
+      <w:r>
+        <w:rPr>
+          <w:rFonts w:cs="Times New Roman"/>
+          <w:color w:val="32302E"/>
+          <w:sz w:val="24"/>
+          <w:szCs w:val="24"/>
+        </w:rPr>
+        <w:t xml:space="preserve"> on Hadoop distributed file system.</w:t>
+      </w:r>
+    </w:p>
+    <w:p>
+      <w:pPr>
+        <w:widowControl w:val="0"/>
+        <w:autoSpaceDE w:val="0"/>
+        <w:autoSpaceDN w:val="0"/>
+        <w:adjustRightInd w:val="0"/>
+        <w:spacing w:after="0" w:line="240" w:lineRule="auto"/>
+        <w:rPr>
+          <w:rFonts w:cs="Times New Roman"/>
+          <w:color w:val="DC5420"/>
+          <w:sz w:val="32"/>
+          <w:szCs w:val="32"/>
+        </w:rPr>
+      </w:pPr>
+    </w:p>
+    <w:p>
+      <w:pPr>
+        <w:widowControl w:val="0"/>
+        <w:autoSpaceDE w:val="0"/>
+        <w:autoSpaceDN w:val="0"/>
+        <w:adjustRightInd w:val="0"/>
+        <w:spacing w:after="0" w:line="240" w:lineRule="auto"/>
+        <w:rPr>
+          <w:rFonts w:cs="Times New Roman"/>
+          <w:color w:val="32302E"/>
+          <w:sz w:val="24"/>
+          <w:szCs w:val="24"/>
+        </w:rPr>
+      </w:pPr>
+      <w:r>
+        <w:rPr>
+          <w:rFonts w:cs="Times New Roman"/>
+          <w:color w:val="32302E"/>
+          <w:sz w:val="24"/>
+          <w:szCs w:val="24"/>
+        </w:rPr>
+        <w:t>Intuit</w:t>
+      </w:r>
+      <w:r>
+        <w:rPr>
+          <w:rFonts w:cs="Times New Roman"/>
+          <w:color w:val="32302E"/>
+          <w:sz w:val="24"/>
+          <w:szCs w:val="24"/>
+        </w:rPr>
+        <w:t xml:space="preserve">, </w:t>
+      </w:r>
+      <w:r>
+        <w:rPr>
+          <w:rFonts w:cs="Times New Roman"/>
+          <w:color w:val="32302E"/>
+          <w:sz w:val="24"/>
+          <w:szCs w:val="24"/>
+        </w:rPr>
+        <w:t>IDEA – Mountain View</w:t>
+      </w:r>
+      <w:r>
+        <w:rPr>
+          <w:rFonts w:cs="Times New Roman"/>
+          <w:color w:val="32302E"/>
+          <w:sz w:val="24"/>
+          <w:szCs w:val="24"/>
+        </w:rPr>
+        <w:t>, CA</w:t>
+      </w:r>
+    </w:p>
+    <w:p>
+      <w:pPr>
+        <w:widowControl w:val="0"/>
+        <w:autoSpaceDE w:val="0"/>
+        <w:autoSpaceDN w:val="0"/>
+        <w:adjustRightInd w:val="0"/>
+        <w:spacing w:after="0" w:line="240" w:lineRule="auto"/>
+        <w:rPr>
+          <w:rFonts w:cs="Times New Roman"/>
+          <w:color w:val="32302E"/>
+          <w:sz w:val="24"/>
+          <w:szCs w:val="24"/>
+        </w:rPr>
+      </w:pPr>
+      <w:r>
+        <w:rPr>
+          <w:rFonts w:cs="Times New Roman"/>
+          <w:color w:val="32302E"/>
+          <w:sz w:val="24"/>
+          <w:szCs w:val="24"/>
+        </w:rPr>
+        <w:t>St</w:t>
+      </w:r>
+      <w:r>
+        <w:rPr>
+          <w:rFonts w:cs="Times New Roman"/>
+          <w:color w:val="32302E"/>
+          <w:sz w:val="24"/>
+          <w:szCs w:val="24"/>
+        </w:rPr>
+        <w:t xml:space="preserve">aff Software Engineer, Nov 2015 – </w:t>
+      </w:r>
+      <w:r>
+        <w:rPr>
+          <w:rFonts w:cs="Times New Roman"/>
+          <w:color w:val="32302E"/>
+          <w:sz w:val="24"/>
+          <w:szCs w:val="24"/>
+        </w:rPr>
+        <w:t>Nov</w:t>
+      </w:r>
+      <w:r>
+        <w:rPr>
+          <w:rFonts w:cs="Times New Roman"/>
+          <w:color w:val="32302E"/>
+          <w:sz w:val="24"/>
+          <w:szCs w:val="24"/>
+        </w:rPr>
+        <w:t xml:space="preserve"> 2017</w:t>
+      </w:r>
+    </w:p>
+    <w:p>
+      <w:pPr>
+        <w:widowControl w:val="0"/>
+        <w:autoSpaceDE w:val="0"/>
+        <w:autoSpaceDN w:val="0"/>
+        <w:adjustRightInd w:val="0"/>
+        <w:spacing w:after="0" w:line="240" w:lineRule="auto"/>
+        <w:rPr>
+          <w:rFonts w:cs="Times New Roman"/>
+          <w:color w:val="32302E"/>
+          <w:sz w:val="24"/>
+          <w:szCs w:val="24"/>
+        </w:rPr>
+      </w:pPr>
+      <w:r>
+        <w:rPr>
+          <w:rFonts w:ascii="SimSun" w:eastAsia="SimSun" w:hAnsi="SimSun" w:cs="SimSun"/>
+          <w:color w:val="32302E"/>
+          <w:sz w:val="24"/>
+          <w:szCs w:val="24"/>
+        </w:rPr>
+        <w:t></w:t>
+      </w:r>
+      <w:r>
+        <w:rPr>
+          <w:rFonts w:cs="Times New Roman"/>
+          <w:color w:val="32302E"/>
+          <w:sz w:val="24"/>
+          <w:szCs w:val="24"/>
+        </w:rPr>
+        <w:t xml:space="preserve"> </w:t>
+      </w:r>
+      <w:r>
+        <w:rPr>
+          <w:rFonts w:cs="Times New Roman"/>
+          <w:color w:val="32302E"/>
+          <w:sz w:val="24"/>
+          <w:szCs w:val="24"/>
+        </w:rPr>
+        <w:t>Design and implement Intuit A/B Testing product</w:t>
+      </w:r>
+      <w:r>
+        <w:rPr>
+          <w:rFonts w:cs="Times New Roman"/>
+          <w:color w:val="32302E"/>
+          <w:sz w:val="24"/>
+          <w:szCs w:val="24"/>
+        </w:rPr>
+        <w:t xml:space="preserve"> </w:t>
+      </w:r>
+      <w:r>
+        <w:rPr>
+          <w:rFonts w:cs="Times New Roman"/>
+          <w:color w:val="32302E"/>
+          <w:sz w:val="24"/>
+          <w:szCs w:val="24"/>
+        </w:rPr>
+        <w:t>Jabba</w:t>
+      </w:r>
+      <w:r>
+        <w:rPr>
+          <w:rFonts w:cs="Times New Roman"/>
+          <w:color w:val="32302E"/>
+          <w:sz w:val="24"/>
+          <w:szCs w:val="24"/>
+        </w:rPr>
+        <w:t xml:space="preserve">. </w:t>
+      </w:r>
+      <w:r>
+        <w:rPr>
+          <w:rFonts w:cs="Times New Roman"/>
+          <w:color w:val="32302E"/>
+          <w:sz w:val="24"/>
+          <w:szCs w:val="24"/>
+        </w:rPr>
+        <w:t xml:space="preserve"> Design dozens of </w:t>
+      </w:r>
+      <w:r>
+        <w:rPr>
+          <w:rFonts w:cs="Times New Roman"/>
+          <w:color w:val="32302E"/>
+          <w:sz w:val="24"/>
+          <w:szCs w:val="24"/>
+        </w:rPr>
+        <w:t>solutions</w:t>
+      </w:r>
+      <w:r>
+        <w:rPr>
+          <w:rFonts w:cs="Times New Roman"/>
+          <w:color w:val="32302E"/>
+          <w:sz w:val="24"/>
+          <w:szCs w:val="24"/>
+        </w:rPr>
+        <w:t xml:space="preserve"> driving continuous improvement to processes, system, </w:t>
+      </w:r>
+      <w:r>
+        <w:rPr>
+          <w:rFonts w:cs="Times New Roman"/>
+          <w:color w:val="32302E"/>
+          <w:sz w:val="24"/>
+          <w:szCs w:val="24"/>
+        </w:rPr>
+        <w:t>workflow</w:t>
+      </w:r>
+      <w:r>
+        <w:rPr>
+          <w:rFonts w:cs="Times New Roman"/>
+          <w:color w:val="32302E"/>
+          <w:sz w:val="24"/>
+          <w:szCs w:val="24"/>
+        </w:rPr>
+        <w:t xml:space="preserve"> and customer responsiveness.</w:t>
+      </w:r>
+    </w:p>
+    <w:p>
+      <w:pPr>
+        <w:rPr>
+          <w:rFonts w:cs="Roboto-Light"/>
+          <w:color w:val="000000" w:themeColor="text1"/>
+          <w:sz w:val="24"/>
+          <w:szCs w:val="24"/>
+        </w:rPr>
+      </w:pPr>
+      <w:r>
+        <w:rPr>
           <w:rFonts w:cs="Roboto-Light"/>
           <w:color w:val="535353"/>
           <w:sz w:val="24"/>
@@ -1022,6 +1131,49 @@
           <w:szCs w:val="24"/>
         </w:rPr>
         <w:t>Drive all phases of enterprise integration and process improvement projects to successful completion, including performance testing automation and implement single sign-on process for Jabba.</w:t>
+      </w:r>
+    </w:p>
+    <w:p>
+      <w:pPr>
+        <w:widowControl w:val="0"/>
+        <w:autoSpaceDE w:val="0"/>
+        <w:autoSpaceDN w:val="0"/>
+        <w:adjustRightInd w:val="0"/>
+        <w:spacing w:after="0" w:line="240" w:lineRule="auto"/>
+        <w:ind w:firstLine="280"/>
+        <w:rPr>
+          <w:rFonts w:cs="Roboto-Light"/>
+          <w:color w:val="000000" w:themeColor="text1"/>
+          <w:sz w:val="24"/>
+          <w:szCs w:val="24"/>
+        </w:rPr>
+      </w:pPr>
+      <w:r>
+        <w:rPr>
+          <w:rFonts w:cs="Roboto-Light"/>
+          <w:color w:val="000000" w:themeColor="text1"/>
+          <w:sz w:val="24"/>
+          <w:szCs w:val="24"/>
+        </w:rPr>
+        <w:t xml:space="preserve">Lead open source effort for Jabba product, design open source process and </w:t>
+      </w:r>
+      <w:r>
+        <w:rPr>
+          <w:rFonts w:cs="Roboto-Light"/>
+          <w:color w:val="000000" w:themeColor="text1"/>
+          <w:sz w:val="24"/>
+          <w:szCs w:val="24"/>
+        </w:rPr>
+        <w:t>criteria</w:t>
+      </w:r>
+      <w:r>
+        <w:rPr>
+          <w:rFonts w:cs="Roboto-Light"/>
+          <w:color w:val="000000" w:themeColor="text1"/>
+          <w:sz w:val="24"/>
+          <w:szCs w:val="24"/>
+        </w:rPr>
+        <w:t xml:space="preserve"> for Jabba. Refactor Jabba product code and improve Jabba code coverage.</w:t>
       </w:r>
     </w:p>
     <w:p>
@@ -1116,12 +1268,21 @@
         <w:spacing w:after="0" w:line="240" w:lineRule="auto"/>
         <w:ind w:firstLine="280"/>
         <w:rPr>
+          <w:rFonts w:cs="Roboto-Light"/>
+          <w:color w:val="000000" w:themeColor="text1"/>
+          <w:sz w:val="24"/>
+          <w:szCs w:val="24"/>
+        </w:rPr>
+      </w:pPr>
+      <w:r>
+        <w:rPr>
           <w:rFonts w:ascii="Calibri" w:hAnsi="Calibri" w:cs="Calibri"/>
           <w:color w:val="auto"/>
           <w:sz w:val="24"/>
           <w:szCs w:val="24"/>
         </w:rPr>
-      </w:pPr>
+        <w:t>Build a respo</w:t>
+      </w:r>
       <w:r>
         <w:rPr>
           <w:rFonts w:ascii="Calibri" w:hAnsi="Calibri" w:cs="Calibri"/>
@@ -1129,7 +1290,7 @@
           <w:sz w:val="24"/>
           <w:szCs w:val="24"/>
         </w:rPr>
-        <w:t>Build a respo</w:t>
+        <w:t>n</w:t>
       </w:r>
       <w:r>
         <w:rPr>
@@ -1138,7 +1299,7 @@
           <w:sz w:val="24"/>
           <w:szCs w:val="24"/>
         </w:rPr>
-        <w:t>n</w:t>
+        <w:t xml:space="preserve">sive test framework that testing data pipeline that supports </w:t>
       </w:r>
       <w:r>
         <w:rPr>
@@ -1147,7 +1308,7 @@
           <w:sz w:val="24"/>
           <w:szCs w:val="24"/>
         </w:rPr>
-        <w:t xml:space="preserve">sive test framework that testing data pipeline that supports </w:t>
+        <w:t>Hadoop</w:t>
       </w:r>
       <w:r>
         <w:rPr>
@@ -1156,7 +1317,7 @@
           <w:sz w:val="24"/>
           <w:szCs w:val="24"/>
         </w:rPr>
-        <w:t>Hadoop</w:t>
+        <w:t xml:space="preserve"> HDFS, </w:t>
       </w:r>
       <w:r>
         <w:rPr>
@@ -1165,7 +1326,7 @@
           <w:sz w:val="24"/>
           <w:szCs w:val="24"/>
         </w:rPr>
-        <w:t xml:space="preserve"> HDFS, </w:t>
+        <w:t>Apache</w:t>
       </w:r>
       <w:r>
         <w:rPr>
@@ -1174,15 +1335,6 @@
           <w:sz w:val="24"/>
           <w:szCs w:val="24"/>
         </w:rPr>
-        <w:t>Apache</w:t>
-      </w:r>
-      <w:r>
-        <w:rPr>
-          <w:rFonts w:ascii="Calibri" w:hAnsi="Calibri" w:cs="Calibri"/>
-          <w:color w:val="auto"/>
-          <w:sz w:val="24"/>
-          <w:szCs w:val="24"/>
-        </w:rPr>
         <w:t xml:space="preserve"> Kafka, Cassandra.</w:t>
       </w:r>
     </w:p>
@@ -1193,32 +1345,6 @@
         <w:autoSpaceDN w:val="0"/>
         <w:adjustRightInd w:val="0"/>
         <w:spacing w:after="0" w:line="240" w:lineRule="auto"/>
-        <w:ind w:firstLine="280"/>
-        <w:rPr>
-          <w:rFonts w:ascii="Calibri" w:hAnsi="Calibri" w:cs="Calibri"/>
-          <w:color w:val="auto"/>
-          <w:sz w:val="24"/>
-          <w:szCs w:val="24"/>
-        </w:rPr>
-      </w:pPr>
-      <w:r>
-        <w:rPr>
-          <w:rFonts w:ascii="Calibri" w:eastAsia="Times New Roman" w:hAnsi="Calibri" w:cs="Calibri"/>
-          <w:color w:val="787985"/>
-          <w:sz w:val="24"/>
-          <w:szCs w:val="24"/>
-          <w:lang w:eastAsia="zh-CN"/>
-        </w:rPr>
-        <w:t>Build a responsive ML pipeline that data scientist can test ML model on training data and deploy model into production environment.</w:t>
-      </w:r>
-    </w:p>
-    <w:p>
-      <w:pPr>
-        <w:widowControl w:val="0"/>
-        <w:autoSpaceDE w:val="0"/>
-        <w:autoSpaceDN w:val="0"/>
-        <w:adjustRightInd w:val="0"/>
-        <w:spacing w:after="0" w:line="240" w:lineRule="auto"/>
         <w:ind w:firstLine="320"/>
         <w:rPr>
           <w:rFonts w:cs="Times New Roman"/>
@@ -1324,6 +1450,7 @@
           <w:sz w:val="24"/>
           <w:szCs w:val="24"/>
         </w:rPr>
+        <w:lastRenderedPageBreak/>
         <w:t></w:t>
       </w:r>
       <w:r>
@@ -1366,17 +1493,7 @@
           <w:sz w:val="24"/>
           <w:szCs w:val="24"/>
         </w:rPr>
-        <w:t xml:space="preserve"> Review existing test programs for JDK libs, xml, networking component, including tests for </w:t>
-      </w:r>
-      <w:r>
-        <w:rPr>
-          <w:rFonts w:cs="Times New Roman"/>
-          <w:color w:val="32302E"/>
-          <w:sz w:val="24"/>
-          <w:szCs w:val="24"/>
-        </w:rPr>
-        <w:lastRenderedPageBreak/>
-        <w:t xml:space="preserve">JDK library like collection framework, </w:t>
+        <w:t xml:space="preserve"> Review existing test programs for JDK libs, xml, networking component, including tests for JDK library like collection framework, </w:t>
       </w:r>
       <w:r>
         <w:rPr>
@@ -1394,17 +1511,48 @@
           <w:sz w:val="24"/>
           <w:szCs w:val="24"/>
         </w:rPr>
-        <w:t>/NIO, zip, Concurrency library, JAXP, RMI. Improve test quality and fix test bugs. Also work on Langtools team to design and develop tests for Java compiler</w:t>
-      </w:r>
-      <w:r>
-        <w:rPr>
-          <w:rFonts w:cs="Times New Roman"/>
-          <w:color w:val="32302E"/>
-          <w:sz w:val="24"/>
-          <w:szCs w:val="24"/>
-        </w:rPr>
-        <w:t xml:space="preserve"> - javac</w:t>
-      </w:r>
+        <w:t xml:space="preserve">/NIO, zip, Concurrency library, JAXP, RMI. Improve test quality and fix test bugs. Also work on </w:t>
+      </w:r>
+      <w:proofErr w:type="spellStart"/>
+      <w:r>
+        <w:rPr>
+          <w:rFonts w:cs="Times New Roman"/>
+          <w:color w:val="32302E"/>
+          <w:sz w:val="24"/>
+          <w:szCs w:val="24"/>
+        </w:rPr>
+        <w:t>Langtools</w:t>
+      </w:r>
+      <w:proofErr w:type="spellEnd"/>
+      <w:r>
+        <w:rPr>
+          <w:rFonts w:cs="Times New Roman"/>
+          <w:color w:val="32302E"/>
+          <w:sz w:val="24"/>
+          <w:szCs w:val="24"/>
+        </w:rPr>
+        <w:t xml:space="preserve"> team to design and develop tests for Java compiler</w:t>
+      </w:r>
+      <w:r>
+        <w:rPr>
+          <w:rFonts w:cs="Times New Roman"/>
+          <w:color w:val="32302E"/>
+          <w:sz w:val="24"/>
+          <w:szCs w:val="24"/>
+        </w:rPr>
+        <w:t xml:space="preserve"> - </w:t>
+      </w:r>
+      <w:proofErr w:type="spellStart"/>
+      <w:r>
+        <w:rPr>
+          <w:rFonts w:cs="Times New Roman"/>
+          <w:color w:val="32302E"/>
+          <w:sz w:val="24"/>
+          <w:szCs w:val="24"/>
+        </w:rPr>
+        <w:t>javac</w:t>
+      </w:r>
+      <w:proofErr w:type="spellEnd"/>
       <w:r>
         <w:rPr>
           <w:rFonts w:cs="Times New Roman"/>
@@ -1421,25 +1569,56 @@
           <w:sz w:val="24"/>
           <w:szCs w:val="24"/>
         </w:rPr>
-        <w:t>java D</w:t>
-      </w:r>
-      <w:r>
-        <w:rPr>
-          <w:rFonts w:cs="Times New Roman"/>
-          <w:color w:val="32302E"/>
-          <w:sz w:val="24"/>
-          <w:szCs w:val="24"/>
-        </w:rPr>
-        <w:t xml:space="preserve">ecompiler - </w:t>
-      </w:r>
-      <w:r>
-        <w:rPr>
-          <w:rFonts w:cs="Times New Roman"/>
-          <w:color w:val="32302E"/>
-          <w:sz w:val="24"/>
-          <w:szCs w:val="24"/>
-        </w:rPr>
-        <w:t>javap and Javadoc.</w:t>
+        <w:t xml:space="preserve">java </w:t>
+      </w:r>
+      <w:proofErr w:type="spellStart"/>
+      <w:r>
+        <w:rPr>
+          <w:rFonts w:cs="Times New Roman"/>
+          <w:color w:val="32302E"/>
+          <w:sz w:val="24"/>
+          <w:szCs w:val="24"/>
+        </w:rPr>
+        <w:t>D</w:t>
+      </w:r>
+      <w:r>
+        <w:rPr>
+          <w:rFonts w:cs="Times New Roman"/>
+          <w:color w:val="32302E"/>
+          <w:sz w:val="24"/>
+          <w:szCs w:val="24"/>
+        </w:rPr>
+        <w:t>ecompiler</w:t>
+      </w:r>
+      <w:proofErr w:type="spellEnd"/>
+      <w:r>
+        <w:rPr>
+          <w:rFonts w:cs="Times New Roman"/>
+          <w:color w:val="32302E"/>
+          <w:sz w:val="24"/>
+          <w:szCs w:val="24"/>
+        </w:rPr>
+        <w:t xml:space="preserve"> - </w:t>
+      </w:r>
+      <w:proofErr w:type="spellStart"/>
+      <w:r>
+        <w:rPr>
+          <w:rFonts w:cs="Times New Roman"/>
+          <w:color w:val="32302E"/>
+          <w:sz w:val="24"/>
+          <w:szCs w:val="24"/>
+        </w:rPr>
+        <w:t>javap</w:t>
+      </w:r>
+      <w:proofErr w:type="spellEnd"/>
+      <w:r>
+        <w:rPr>
+          <w:rFonts w:cs="Times New Roman"/>
+          <w:color w:val="32302E"/>
+          <w:sz w:val="24"/>
+          <w:szCs w:val="24"/>
+        </w:rPr>
+        <w:t xml:space="preserve"> and Javadoc.</w:t>
       </w:r>
     </w:p>
     <w:p>
@@ -1472,26 +1651,19 @@
           <w:sz w:val="24"/>
           <w:szCs w:val="24"/>
         </w:rPr>
-        <w:t xml:space="preserve"> Design and implement JDK test plans, scenarios and procedure. Plan test schedules or strategies in accordance with project scope and delivery dates. Develop testing program that address areas such as regression test, functional tests and performance tests and run execution on </w:t>
-      </w:r>
-      <w:r>
-        <w:rPr>
-          <w:rFonts w:cs="Times New Roman"/>
-          <w:color w:val="32302E"/>
-          <w:sz w:val="24"/>
-          <w:szCs w:val="24"/>
-        </w:rPr>
-        <w:t>various platform</w:t>
-      </w:r>
-      <w:r>
-        <w:rPr>
-          <w:rFonts w:cs="Times New Roman"/>
-          <w:color w:val="32302E"/>
-          <w:sz w:val="24"/>
-          <w:szCs w:val="24"/>
-        </w:rPr>
-        <w:t>.</w:t>
-      </w:r>
+        <w:t xml:space="preserve"> Design and implement JDK test plans, scenarios and procedure. Plan test schedules or strategies in accordance with project scope and delivery dates. Develop testing program that address areas such as regression test, functional tests and performance tests and run execution </w:t>
+      </w:r>
+      <w:proofErr w:type="gramStart"/>
+      <w:r>
+        <w:rPr>
+          <w:rFonts w:cs="Times New Roman"/>
+          <w:color w:val="32302E"/>
+          <w:sz w:val="24"/>
+          <w:szCs w:val="24"/>
+        </w:rPr>
+        <w:t>on .</w:t>
+      </w:r>
+      <w:proofErr w:type="gramEnd"/>
     </w:p>
     <w:p>
       <w:pPr>
@@ -1863,8 +2035,9 @@
             <w:sz w:val="24"/>
             <w:szCs w:val="24"/>
           </w:rPr>
-          <w:t xml:space="preserve">    Designed and developed IBM Tivoli ITCAM for J2EE/WebSphere product, leading a team to develop GUI</w:t>
+          <w:t xml:space="preserve">    Designed and developed IBM Tivoli ITCAM for J2EE/WebSphere product, leading a team to develop GUI for ITCAM for J2EE/</w:t>
         </w:r>
+        <w:proofErr w:type="spellStart"/>
         <w:r>
           <w:rPr>
             <w:rFonts w:cs="Helvetica"/>
@@ -1872,8 +2045,9 @@
             <w:sz w:val="24"/>
             <w:szCs w:val="24"/>
           </w:rPr>
-          <w:t xml:space="preserve"> for ITCAM for J2EE/WebS</w:t>
+          <w:t>Websphere</w:t>
         </w:r>
+        <w:proofErr w:type="spellEnd"/>
         <w:r>
           <w:rPr>
             <w:rFonts w:cs="Helvetica"/>
@@ -1881,8 +2055,9 @@
             <w:sz w:val="24"/>
             <w:szCs w:val="24"/>
           </w:rPr>
-          <w:t>phere. Solving customer technology issues and L3 customer support. ITCAM for J2EE/</w:t>
+          <w:t>. Solving customer technology issues and L3 customer support. ITCAM for J2EE/</w:t>
         </w:r>
+        <w:proofErr w:type="spellStart"/>
         <w:r>
           <w:rPr>
             <w:rFonts w:cs="Helvetica"/>
@@ -1890,8 +2065,9 @@
             <w:sz w:val="24"/>
             <w:szCs w:val="24"/>
           </w:rPr>
-          <w:t xml:space="preserve"> </w:t>
+          <w:t>Websphere</w:t>
         </w:r>
+        <w:proofErr w:type="spellEnd"/>
         <w:r>
           <w:rPr>
             <w:rFonts w:cs="Helvetica"/>
@@ -1899,25 +2075,7 @@
             <w:sz w:val="24"/>
             <w:szCs w:val="24"/>
           </w:rPr>
-          <w:t>WebS</w:t>
-        </w:r>
-        <w:r>
-          <w:rPr>
-            <w:rFonts w:cs="Helvetica"/>
-            <w:color w:val="auto"/>
-            <w:sz w:val="24"/>
-            <w:szCs w:val="24"/>
-          </w:rPr>
-          <w:t xml:space="preserve">phere </w:t>
-        </w:r>
-        <w:r>
-          <w:rPr>
-            <w:rFonts w:cs="Helvetica"/>
-            <w:color w:val="auto"/>
-            <w:sz w:val="24"/>
-            <w:szCs w:val="24"/>
-          </w:rPr>
-          <w:t>enables users to view the health of Web applications and servers, then drill down to diagnostic information for specific application requests to identify the root cause of problems.</w:t>
+          <w:t xml:space="preserve"> enables users to view the health of Web applications and servers, then drill down to diagnostic information for specific application requests to identify the root cause of problems.</w:t>
         </w:r>
         <w:r>
           <w:rPr>
@@ -1963,12 +2121,6 @@
         <w:r>
           <w:t>‬</w:t>
         </w:r>
-        <w:r>
-          <w:t>‬</w:t>
-        </w:r>
-        <w:r>
-          <w:t>‬</w:t>
-        </w:r>
       </w:dir>
     </w:p>
     <w:p>
@@ -2076,382 +2228,548 @@
           <w:sz w:val="32"/>
           <w:szCs w:val="32"/>
         </w:rPr>
-        <w:t>Skills</w:t>
-      </w:r>
-    </w:p>
-    <w:p>
-      <w:pPr>
-        <w:widowControl w:val="0"/>
-        <w:autoSpaceDE w:val="0"/>
-        <w:autoSpaceDN w:val="0"/>
-        <w:adjustRightInd w:val="0"/>
-        <w:spacing w:after="0" w:line="240" w:lineRule="auto"/>
-        <w:rPr>
-          <w:rFonts w:cs="Times New Roman"/>
-          <w:color w:val="32302E"/>
-          <w:sz w:val="24"/>
-          <w:szCs w:val="24"/>
-        </w:rPr>
-      </w:pPr>
-      <w:r>
-        <w:rPr>
-          <w:rFonts w:ascii="SimSun" w:eastAsia="SimSun" w:hAnsi="SimSun" w:cs="SimSun"/>
-          <w:color w:val="32302E"/>
-          <w:sz w:val="24"/>
-          <w:szCs w:val="24"/>
-        </w:rPr>
-        <w:t></w:t>
-      </w:r>
-      <w:r>
-        <w:rPr>
-          <w:rFonts w:cs="Times New Roman"/>
-          <w:color w:val="32302E"/>
-          <w:sz w:val="24"/>
-          <w:szCs w:val="24"/>
-        </w:rPr>
-        <w:t xml:space="preserve"> Programming Languages: Java, C/C++, Python, Scala, </w:t>
-      </w:r>
-      <w:r>
-        <w:rPr>
-          <w:rFonts w:cs="Times New Roman"/>
-          <w:color w:val="32302E"/>
-          <w:sz w:val="24"/>
-          <w:szCs w:val="24"/>
-        </w:rPr>
-        <w:t xml:space="preserve">Go, </w:t>
-      </w:r>
-      <w:r>
-        <w:rPr>
-          <w:rFonts w:cs="Times New Roman"/>
-          <w:color w:val="32302E"/>
-          <w:sz w:val="24"/>
-          <w:szCs w:val="24"/>
-        </w:rPr>
-        <w:t>Shell Scripting, Objective C, Swift, JavaScript, Cobol.</w:t>
-      </w:r>
-    </w:p>
-    <w:p>
-      <w:pPr>
-        <w:widowControl w:val="0"/>
-        <w:autoSpaceDE w:val="0"/>
-        <w:autoSpaceDN w:val="0"/>
-        <w:adjustRightInd w:val="0"/>
-        <w:spacing w:after="0" w:line="240" w:lineRule="auto"/>
-        <w:rPr>
-          <w:rFonts w:cs="Times New Roman"/>
-          <w:color w:val="32302E"/>
-          <w:sz w:val="24"/>
-          <w:szCs w:val="24"/>
-        </w:rPr>
-      </w:pPr>
-      <w:r>
-        <w:rPr>
-          <w:rFonts w:ascii="SimSun" w:eastAsia="SimSun" w:hAnsi="SimSun" w:cs="SimSun"/>
-          <w:color w:val="32302E"/>
-          <w:sz w:val="24"/>
-          <w:szCs w:val="24"/>
-        </w:rPr>
-        <w:t></w:t>
-      </w:r>
-      <w:r>
-        <w:rPr>
-          <w:rFonts w:cs="Times New Roman"/>
-          <w:color w:val="32302E"/>
-          <w:sz w:val="24"/>
-          <w:szCs w:val="24"/>
-        </w:rPr>
-        <w:t xml:space="preserve"> Application Software: </w:t>
-      </w:r>
-      <w:r>
-        <w:rPr>
-          <w:rFonts w:ascii="Calibri" w:hAnsi="Calibri" w:cs="Calibri"/>
-          <w:color w:val="auto"/>
-          <w:sz w:val="24"/>
-          <w:szCs w:val="24"/>
-        </w:rPr>
-        <w:t xml:space="preserve">Apache Hadoop, Apache Kafka, </w:t>
-      </w:r>
-      <w:r>
-        <w:rPr>
-          <w:rFonts w:cs="Times New Roman"/>
-          <w:color w:val="32302E"/>
-          <w:sz w:val="24"/>
-          <w:szCs w:val="24"/>
-        </w:rPr>
-        <w:t>Apache Spark</w:t>
-      </w:r>
-      <w:r>
-        <w:rPr>
-          <w:rFonts w:ascii="Calibri" w:hAnsi="Calibri" w:cs="Calibri"/>
-          <w:color w:val="auto"/>
-          <w:sz w:val="24"/>
-          <w:szCs w:val="24"/>
-        </w:rPr>
-        <w:t xml:space="preserve">, </w:t>
-      </w:r>
-      <w:r>
-        <w:rPr>
-          <w:rFonts w:ascii="Calibri" w:hAnsi="Calibri" w:cs="Calibri"/>
-          <w:color w:val="auto"/>
-          <w:sz w:val="24"/>
-          <w:szCs w:val="24"/>
-        </w:rPr>
-        <w:t xml:space="preserve">Apache Storm, Apache Flint, </w:t>
-      </w:r>
-      <w:r>
-        <w:rPr>
-          <w:rFonts w:ascii="Calibri" w:hAnsi="Calibri" w:cs="Calibri"/>
-          <w:color w:val="auto"/>
-          <w:sz w:val="24"/>
-          <w:szCs w:val="24"/>
-        </w:rPr>
-        <w:t xml:space="preserve">Cassandra, </w:t>
-      </w:r>
-      <w:r>
-        <w:rPr>
-          <w:rFonts w:cs="Times New Roman"/>
-          <w:color w:val="32302E"/>
-          <w:sz w:val="24"/>
-          <w:szCs w:val="24"/>
-        </w:rPr>
-        <w:t>Spring</w:t>
-      </w:r>
-      <w:r>
-        <w:rPr>
-          <w:rFonts w:ascii="Calibri" w:hAnsi="Calibri" w:cs="Calibri"/>
-          <w:color w:val="auto"/>
-          <w:sz w:val="24"/>
-          <w:szCs w:val="24"/>
-        </w:rPr>
-        <w:t xml:space="preserve"> , </w:t>
-      </w:r>
-      <w:r>
-        <w:rPr>
-          <w:rFonts w:ascii="Calibri" w:hAnsi="Calibri" w:cs="Calibri"/>
-          <w:color w:val="auto"/>
-          <w:sz w:val="24"/>
-          <w:szCs w:val="24"/>
-        </w:rPr>
-        <w:t xml:space="preserve">Redis, </w:t>
-      </w:r>
-      <w:r>
-        <w:rPr>
-          <w:rFonts w:cs="Times New Roman"/>
-          <w:color w:val="32302E"/>
-          <w:sz w:val="24"/>
-          <w:szCs w:val="24"/>
-        </w:rPr>
-        <w:t>NetBeans, Eclipse, Intel</w:t>
-      </w:r>
-      <w:r>
-        <w:rPr>
-          <w:rFonts w:cs="Times New Roman"/>
-          <w:color w:val="32302E"/>
-          <w:sz w:val="24"/>
-          <w:szCs w:val="24"/>
-        </w:rPr>
-        <w:t>liJ, Xc</w:t>
-      </w:r>
-      <w:r>
-        <w:rPr>
-          <w:rFonts w:cs="Times New Roman"/>
-          <w:color w:val="32302E"/>
-          <w:sz w:val="24"/>
-          <w:szCs w:val="24"/>
-        </w:rPr>
-        <w:t xml:space="preserve">ode, </w:t>
-      </w:r>
-      <w:r>
-        <w:rPr>
-          <w:rFonts w:cs="Times New Roman"/>
-          <w:color w:val="32302E"/>
-          <w:sz w:val="24"/>
-          <w:szCs w:val="24"/>
-        </w:rPr>
-        <w:t xml:space="preserve">Jenkins, </w:t>
-      </w:r>
-      <w:r>
-        <w:rPr>
-          <w:rFonts w:cs="Times New Roman"/>
-          <w:color w:val="32302E"/>
-          <w:sz w:val="24"/>
-          <w:szCs w:val="24"/>
-        </w:rPr>
-        <w:t>Apache Web Server</w:t>
-      </w:r>
-      <w:r>
-        <w:rPr>
-          <w:rFonts w:cs="Times New Roman"/>
-          <w:color w:val="32302E"/>
-          <w:sz w:val="24"/>
-          <w:szCs w:val="24"/>
-        </w:rPr>
-        <w:t xml:space="preserve">, </w:t>
-      </w:r>
-      <w:r>
-        <w:rPr>
-          <w:rFonts w:cs="Times New Roman"/>
-          <w:color w:val="32302E"/>
-          <w:sz w:val="24"/>
-          <w:szCs w:val="24"/>
-        </w:rPr>
-        <w:t xml:space="preserve">Jetty, </w:t>
-      </w:r>
-      <w:r>
-        <w:rPr>
-          <w:rFonts w:cs="Times New Roman"/>
-          <w:color w:val="32302E"/>
-          <w:sz w:val="24"/>
-          <w:szCs w:val="24"/>
-        </w:rPr>
-        <w:t xml:space="preserve">Nginx, </w:t>
-      </w:r>
-      <w:r>
-        <w:rPr>
-          <w:rFonts w:cs="Times New Roman"/>
-          <w:color w:val="32302E"/>
-          <w:sz w:val="24"/>
-          <w:szCs w:val="24"/>
-        </w:rPr>
-        <w:t>Tomcat</w:t>
-      </w:r>
-      <w:r>
-        <w:rPr>
-          <w:rFonts w:cs="Times New Roman"/>
-          <w:color w:val="32302E"/>
-          <w:sz w:val="24"/>
-          <w:szCs w:val="24"/>
-        </w:rPr>
-        <w:t xml:space="preserve">, AWS, </w:t>
-      </w:r>
-      <w:r>
-        <w:rPr>
-          <w:rFonts w:cs="Times New Roman"/>
-          <w:color w:val="32302E"/>
-          <w:sz w:val="24"/>
-          <w:szCs w:val="24"/>
-        </w:rPr>
-        <w:t>, Maven, make</w:t>
-      </w:r>
-      <w:r>
-        <w:rPr>
-          <w:rFonts w:cs="Times New Roman"/>
-          <w:color w:val="32302E"/>
-          <w:sz w:val="24"/>
-          <w:szCs w:val="24"/>
-        </w:rPr>
-        <w:t>, Java EE</w:t>
-      </w:r>
-      <w:r>
-        <w:rPr>
-          <w:rFonts w:cs="Times New Roman"/>
-          <w:color w:val="32302E"/>
-          <w:sz w:val="24"/>
-          <w:szCs w:val="24"/>
-        </w:rPr>
-        <w:t>.</w:t>
-      </w:r>
-    </w:p>
-    <w:p>
-      <w:pPr>
-        <w:widowControl w:val="0"/>
-        <w:autoSpaceDE w:val="0"/>
-        <w:autoSpaceDN w:val="0"/>
-        <w:adjustRightInd w:val="0"/>
-        <w:spacing w:after="0" w:line="240" w:lineRule="auto"/>
-        <w:rPr>
-          <w:rFonts w:cs="Times New Roman"/>
-          <w:color w:val="32302E"/>
-          <w:sz w:val="24"/>
-          <w:szCs w:val="24"/>
-        </w:rPr>
-      </w:pPr>
-      <w:r>
-        <w:rPr>
-          <w:rFonts w:ascii="SimSun" w:eastAsia="SimSun" w:hAnsi="SimSun" w:cs="SimSun"/>
-          <w:color w:val="32302E"/>
-          <w:sz w:val="24"/>
-          <w:szCs w:val="24"/>
-        </w:rPr>
-        <w:t></w:t>
-      </w:r>
-      <w:r>
-        <w:rPr>
-          <w:rFonts w:cs="Times New Roman"/>
-          <w:color w:val="32302E"/>
-          <w:sz w:val="24"/>
-          <w:szCs w:val="24"/>
-        </w:rPr>
-        <w:t xml:space="preserve"> Operating Systems: Windows, Unix/Linux, Mac OSX.</w:t>
-      </w:r>
-    </w:p>
-    <w:p>
-      <w:pPr>
-        <w:widowControl w:val="0"/>
-        <w:autoSpaceDE w:val="0"/>
-        <w:autoSpaceDN w:val="0"/>
-        <w:adjustRightInd w:val="0"/>
-        <w:spacing w:after="0" w:line="240" w:lineRule="auto"/>
-        <w:rPr>
-          <w:rFonts w:cs="Times New Roman"/>
-          <w:color w:val="32302E"/>
-          <w:sz w:val="24"/>
-          <w:szCs w:val="24"/>
-        </w:rPr>
-      </w:pPr>
-    </w:p>
-    <w:p>
-      <w:pPr>
-        <w:widowControl w:val="0"/>
-        <w:autoSpaceDE w:val="0"/>
-        <w:autoSpaceDN w:val="0"/>
-        <w:adjustRightInd w:val="0"/>
-        <w:spacing w:after="0" w:line="240" w:lineRule="auto"/>
-        <w:rPr>
-          <w:rFonts w:cs="Times New Roman"/>
-          <w:color w:val="32302E"/>
-          <w:sz w:val="24"/>
-          <w:szCs w:val="24"/>
-        </w:rPr>
-      </w:pPr>
-    </w:p>
-    <w:p>
-      <w:pPr>
-        <w:widowControl w:val="0"/>
-        <w:autoSpaceDE w:val="0"/>
-        <w:autoSpaceDN w:val="0"/>
-        <w:adjustRightInd w:val="0"/>
-        <w:spacing w:after="0" w:line="240" w:lineRule="auto"/>
+        <w:t>E</w:t>
+      </w:r>
+      <w:r>
         <w:rPr>
           <w:rFonts w:cs="Times New Roman"/>
           <w:color w:val="DC5420"/>
           <w:sz w:val="32"/>
           <w:szCs w:val="32"/>
         </w:rPr>
-      </w:pPr>
-      <w:r>
+        <w:t>ducation Background</w:t>
+      </w:r>
+    </w:p>
+    <w:p>
+      <w:pPr>
+        <w:widowControl w:val="0"/>
+        <w:autoSpaceDE w:val="0"/>
+        <w:autoSpaceDN w:val="0"/>
+        <w:adjustRightInd w:val="0"/>
+        <w:spacing w:after="0" w:line="240" w:lineRule="auto"/>
+        <w:rPr>
+          <w:rFonts w:cs="Times New Roman"/>
+          <w:color w:val="32302E"/>
+          <w:sz w:val="24"/>
+          <w:szCs w:val="24"/>
+        </w:rPr>
+      </w:pPr>
+      <w:r>
+        <w:rPr>
+          <w:rFonts w:cs="Times New Roman"/>
+          <w:color w:val="32302E"/>
+          <w:sz w:val="24"/>
+          <w:szCs w:val="24"/>
+        </w:rPr>
+        <w:t>Graduate</w:t>
+      </w:r>
+      <w:r>
+        <w:rPr>
+          <w:rFonts w:cs="Times New Roman"/>
+          <w:color w:val="32302E"/>
+          <w:sz w:val="24"/>
+          <w:szCs w:val="24"/>
+        </w:rPr>
+        <w:t xml:space="preserve"> </w:t>
+      </w:r>
+      <w:r>
+        <w:rPr>
+          <w:rFonts w:cs="Times New Roman"/>
+          <w:color w:val="32302E"/>
+          <w:sz w:val="24"/>
+          <w:szCs w:val="24"/>
+        </w:rPr>
+        <w:t>–</w:t>
+      </w:r>
+      <w:r>
+        <w:rPr>
+          <w:rFonts w:cs="Times New Roman"/>
+          <w:color w:val="32302E"/>
+          <w:sz w:val="24"/>
+          <w:szCs w:val="24"/>
+        </w:rPr>
+        <w:t xml:space="preserve"> </w:t>
+      </w:r>
+      <w:bookmarkStart w:id="0" w:name="OLE_LINK5"/>
+      <w:bookmarkStart w:id="1" w:name="OLE_LINK6"/>
+      <w:r>
+        <w:rPr>
+          <w:rFonts w:cs="Times New Roman"/>
+          <w:color w:val="32302E"/>
+          <w:sz w:val="24"/>
+          <w:szCs w:val="24"/>
+        </w:rPr>
+        <w:t>Georgia Institute of Technology</w:t>
+      </w:r>
+      <w:r>
+        <w:rPr>
+          <w:rFonts w:cs="Times New Roman"/>
+          <w:color w:val="32302E"/>
+          <w:sz w:val="24"/>
+          <w:szCs w:val="24"/>
+        </w:rPr>
+        <w:t xml:space="preserve"> </w:t>
+      </w:r>
+      <w:bookmarkEnd w:id="0"/>
+      <w:bookmarkEnd w:id="1"/>
+      <w:r>
+        <w:rPr>
+          <w:rFonts w:cs="Times New Roman"/>
+          <w:color w:val="32302E"/>
+          <w:sz w:val="24"/>
+          <w:szCs w:val="24"/>
+        </w:rPr>
+        <w:t>(</w:t>
+      </w:r>
+      <w:r>
+        <w:rPr>
+          <w:rFonts w:cs="Times New Roman"/>
+          <w:color w:val="32302E"/>
+          <w:sz w:val="24"/>
+          <w:szCs w:val="24"/>
+        </w:rPr>
+        <w:t>Atlanta</w:t>
+      </w:r>
+      <w:r>
+        <w:rPr>
+          <w:rFonts w:cs="Times New Roman"/>
+          <w:color w:val="32302E"/>
+          <w:sz w:val="24"/>
+          <w:szCs w:val="24"/>
+        </w:rPr>
+        <w:t xml:space="preserve"> </w:t>
+      </w:r>
+      <w:r>
+        <w:rPr>
+          <w:rFonts w:cs="Times New Roman"/>
+          <w:color w:val="32302E"/>
+          <w:sz w:val="24"/>
+          <w:szCs w:val="24"/>
+        </w:rPr>
+        <w:t>G</w:t>
+      </w:r>
+      <w:r>
+        <w:rPr>
+          <w:rFonts w:cs="Times New Roman"/>
+          <w:color w:val="32302E"/>
+          <w:sz w:val="24"/>
+          <w:szCs w:val="24"/>
+        </w:rPr>
+        <w:t>A)</w:t>
+      </w:r>
+    </w:p>
+    <w:p>
+      <w:pPr>
+        <w:widowControl w:val="0"/>
+        <w:autoSpaceDE w:val="0"/>
+        <w:autoSpaceDN w:val="0"/>
+        <w:adjustRightInd w:val="0"/>
+        <w:spacing w:after="0" w:line="240" w:lineRule="auto"/>
+        <w:rPr>
+          <w:rFonts w:cs="Times New Roman"/>
+          <w:color w:val="32302E"/>
+          <w:sz w:val="24"/>
+          <w:szCs w:val="24"/>
+        </w:rPr>
+      </w:pPr>
+      <w:r>
+        <w:rPr>
+          <w:rFonts w:cs="Times New Roman"/>
+          <w:color w:val="32302E"/>
+          <w:sz w:val="24"/>
+          <w:szCs w:val="24"/>
+        </w:rPr>
+        <w:t>Aug</w:t>
+      </w:r>
+      <w:r>
+        <w:rPr>
+          <w:rFonts w:cs="Times New Roman"/>
+          <w:color w:val="32302E"/>
+          <w:sz w:val="24"/>
+          <w:szCs w:val="24"/>
+        </w:rPr>
+        <w:t xml:space="preserve"> </w:t>
+      </w:r>
+      <w:r>
+        <w:rPr>
+          <w:rFonts w:cs="Times New Roman"/>
+          <w:color w:val="32302E"/>
+          <w:sz w:val="24"/>
+          <w:szCs w:val="24"/>
+        </w:rPr>
+        <w:t>20</w:t>
+      </w:r>
+      <w:r>
+        <w:rPr>
+          <w:rFonts w:cs="Times New Roman"/>
+          <w:color w:val="32302E"/>
+          <w:sz w:val="24"/>
+          <w:szCs w:val="24"/>
+        </w:rPr>
+        <w:t>20</w:t>
+      </w:r>
+      <w:r>
+        <w:rPr>
+          <w:rFonts w:cs="Times New Roman"/>
+          <w:color w:val="32302E"/>
+          <w:sz w:val="24"/>
+          <w:szCs w:val="24"/>
+        </w:rPr>
+        <w:t xml:space="preserve"> – </w:t>
+      </w:r>
+      <w:r>
+        <w:rPr>
+          <w:rFonts w:cs="Times New Roman"/>
+          <w:color w:val="32302E"/>
+          <w:sz w:val="24"/>
+          <w:szCs w:val="24"/>
+        </w:rPr>
+        <w:t>Current</w:t>
+      </w:r>
+    </w:p>
+    <w:p>
+      <w:pPr>
+        <w:widowControl w:val="0"/>
+        <w:autoSpaceDE w:val="0"/>
+        <w:autoSpaceDN w:val="0"/>
+        <w:adjustRightInd w:val="0"/>
+        <w:spacing w:after="0" w:line="240" w:lineRule="auto"/>
+        <w:rPr>
+          <w:rFonts w:cs="Times New Roman"/>
+          <w:color w:val="32302E"/>
+          <w:sz w:val="24"/>
+          <w:szCs w:val="24"/>
+        </w:rPr>
+      </w:pPr>
+      <w:r>
+        <w:rPr>
+          <w:rFonts w:cs="Times New Roman"/>
+          <w:color w:val="32302E"/>
+          <w:sz w:val="24"/>
+          <w:szCs w:val="24"/>
+        </w:rPr>
+        <w:t xml:space="preserve">     </w:t>
+      </w:r>
+      <w:r>
+        <w:rPr>
+          <w:rFonts w:cs="Times New Roman"/>
+          <w:color w:val="32302E"/>
+          <w:sz w:val="24"/>
+          <w:szCs w:val="24"/>
+        </w:rPr>
+        <w:t xml:space="preserve">Major: </w:t>
+      </w:r>
+      <w:r>
+        <w:rPr>
+          <w:rFonts w:cs="Times New Roman"/>
+          <w:color w:val="32302E"/>
+          <w:sz w:val="24"/>
+          <w:szCs w:val="24"/>
+        </w:rPr>
+        <w:t>Compute Science (Computer Systems)</w:t>
+      </w:r>
+    </w:p>
+    <w:p>
+      <w:pPr>
+        <w:widowControl w:val="0"/>
+        <w:autoSpaceDE w:val="0"/>
+        <w:autoSpaceDN w:val="0"/>
+        <w:adjustRightInd w:val="0"/>
+        <w:spacing w:after="0" w:line="240" w:lineRule="auto"/>
+        <w:rPr>
+          <w:rFonts w:cs="Times New Roman"/>
+          <w:color w:val="32302E"/>
+          <w:sz w:val="24"/>
+          <w:szCs w:val="24"/>
+        </w:rPr>
+      </w:pPr>
+      <w:r>
+        <w:rPr>
+          <w:rFonts w:cs="Times New Roman"/>
+          <w:color w:val="32302E"/>
+          <w:sz w:val="24"/>
+          <w:szCs w:val="24"/>
+        </w:rPr>
+        <w:t xml:space="preserve">     </w:t>
+      </w:r>
+      <w:r>
+        <w:rPr>
+          <w:rFonts w:cs="Times New Roman"/>
+          <w:color w:val="32302E"/>
+          <w:sz w:val="24"/>
+          <w:szCs w:val="24"/>
+        </w:rPr>
+        <w:t xml:space="preserve">GPA: </w:t>
+      </w:r>
+      <w:r>
+        <w:rPr>
+          <w:rFonts w:cs="Times New Roman"/>
+          <w:color w:val="32302E"/>
+          <w:sz w:val="24"/>
+          <w:szCs w:val="24"/>
+        </w:rPr>
+        <w:t>4</w:t>
+      </w:r>
+    </w:p>
+    <w:p>
+      <w:pPr>
+        <w:widowControl w:val="0"/>
+        <w:autoSpaceDE w:val="0"/>
+        <w:autoSpaceDN w:val="0"/>
+        <w:adjustRightInd w:val="0"/>
+        <w:spacing w:after="0" w:line="240" w:lineRule="auto"/>
         <w:rPr>
           <w:rFonts w:cs="Times New Roman"/>
           <w:color w:val="DC5420"/>
           <w:sz w:val="32"/>
           <w:szCs w:val="32"/>
         </w:rPr>
-        <w:t>Open source community</w:t>
-      </w:r>
-    </w:p>
-    <w:p>
-      <w:pPr>
-        <w:widowControl w:val="0"/>
-        <w:autoSpaceDE w:val="0"/>
-        <w:autoSpaceDN w:val="0"/>
-        <w:adjustRightInd w:val="0"/>
-        <w:spacing w:after="0" w:line="240" w:lineRule="auto"/>
-        <w:rPr>
-          <w:rFonts w:cs="Times New Roman"/>
-          <w:color w:val="731C3F" w:themeColor="hyperlink"/>
-          <w:sz w:val="24"/>
-          <w:szCs w:val="24"/>
-          <w:u w:val="single"/>
+      </w:pPr>
+    </w:p>
+    <w:p>
+      <w:pPr>
+        <w:widowControl w:val="0"/>
+        <w:autoSpaceDE w:val="0"/>
+        <w:autoSpaceDN w:val="0"/>
+        <w:adjustRightInd w:val="0"/>
+        <w:spacing w:after="0" w:line="240" w:lineRule="auto"/>
+        <w:rPr>
+          <w:rFonts w:cs="Times New Roman"/>
+          <w:color w:val="DC5420"/>
+          <w:sz w:val="32"/>
+          <w:szCs w:val="32"/>
+        </w:rPr>
+      </w:pPr>
+    </w:p>
+    <w:p>
+      <w:pPr>
+        <w:widowControl w:val="0"/>
+        <w:autoSpaceDE w:val="0"/>
+        <w:autoSpaceDN w:val="0"/>
+        <w:adjustRightInd w:val="0"/>
+        <w:spacing w:after="0" w:line="240" w:lineRule="auto"/>
+        <w:rPr>
+          <w:rFonts w:cs="Times New Roman"/>
+          <w:color w:val="32302E"/>
+          <w:sz w:val="24"/>
+          <w:szCs w:val="24"/>
+        </w:rPr>
+      </w:pPr>
+      <w:r>
+        <w:rPr>
+          <w:rFonts w:cs="Times New Roman"/>
+          <w:color w:val="32302E"/>
+          <w:sz w:val="24"/>
+          <w:szCs w:val="24"/>
+        </w:rPr>
+        <w:t>Graduate</w:t>
+      </w:r>
+      <w:r>
+        <w:rPr>
+          <w:rFonts w:cs="Times New Roman"/>
+          <w:color w:val="32302E"/>
+          <w:sz w:val="24"/>
+          <w:szCs w:val="24"/>
+        </w:rPr>
+        <w:t xml:space="preserve"> </w:t>
+      </w:r>
+      <w:r>
+        <w:rPr>
+          <w:rFonts w:cs="Times New Roman"/>
+          <w:color w:val="32302E"/>
+          <w:sz w:val="24"/>
+          <w:szCs w:val="24"/>
+        </w:rPr>
+        <w:t>–</w:t>
+      </w:r>
+      <w:r>
+        <w:rPr>
+          <w:rFonts w:cs="Times New Roman"/>
+          <w:color w:val="32302E"/>
+          <w:sz w:val="24"/>
+          <w:szCs w:val="24"/>
+        </w:rPr>
+        <w:t xml:space="preserve"> </w:t>
+      </w:r>
+      <w:r>
+        <w:rPr>
+          <w:rFonts w:cs="Times New Roman"/>
+          <w:color w:val="32302E"/>
+          <w:sz w:val="24"/>
+          <w:szCs w:val="24"/>
+        </w:rPr>
+        <w:t>Claremont Graduate University</w:t>
+      </w:r>
+      <w:r>
+        <w:rPr>
+          <w:rFonts w:cs="Times New Roman"/>
+          <w:color w:val="32302E"/>
+          <w:sz w:val="24"/>
+          <w:szCs w:val="24"/>
+        </w:rPr>
+        <w:t xml:space="preserve"> </w:t>
+      </w:r>
+      <w:r>
+        <w:rPr>
+          <w:rFonts w:cs="Times New Roman"/>
+          <w:color w:val="32302E"/>
+          <w:sz w:val="24"/>
+          <w:szCs w:val="24"/>
+        </w:rPr>
+        <w:t>(Claremont CA)</w:t>
+      </w:r>
+    </w:p>
+    <w:p>
+      <w:pPr>
+        <w:widowControl w:val="0"/>
+        <w:autoSpaceDE w:val="0"/>
+        <w:autoSpaceDN w:val="0"/>
+        <w:adjustRightInd w:val="0"/>
+        <w:spacing w:after="0" w:line="240" w:lineRule="auto"/>
+        <w:rPr>
+          <w:rFonts w:cs="Times New Roman"/>
+          <w:color w:val="32302E"/>
+          <w:sz w:val="24"/>
+          <w:szCs w:val="24"/>
+        </w:rPr>
+      </w:pPr>
+      <w:r>
+        <w:rPr>
+          <w:rFonts w:cs="Times New Roman"/>
+          <w:color w:val="32302E"/>
+          <w:sz w:val="24"/>
+          <w:szCs w:val="24"/>
+        </w:rPr>
+        <w:t xml:space="preserve">Jan </w:t>
+      </w:r>
+      <w:r>
+        <w:rPr>
+          <w:rFonts w:cs="Times New Roman"/>
+          <w:color w:val="32302E"/>
+          <w:sz w:val="24"/>
+          <w:szCs w:val="24"/>
+        </w:rPr>
+        <w:t>20</w:t>
+      </w:r>
+      <w:r>
+        <w:rPr>
+          <w:rFonts w:cs="Times New Roman"/>
+          <w:color w:val="32302E"/>
+          <w:sz w:val="24"/>
+          <w:szCs w:val="24"/>
+        </w:rPr>
+        <w:t>1</w:t>
+      </w:r>
+      <w:r>
+        <w:rPr>
+          <w:rFonts w:cs="Times New Roman"/>
+          <w:color w:val="32302E"/>
+          <w:sz w:val="24"/>
+          <w:szCs w:val="24"/>
+        </w:rPr>
+        <w:t xml:space="preserve">9 – </w:t>
+      </w:r>
+      <w:r>
+        <w:rPr>
+          <w:rFonts w:cs="Times New Roman"/>
+          <w:color w:val="32302E"/>
+          <w:sz w:val="24"/>
+          <w:szCs w:val="24"/>
+        </w:rPr>
+        <w:t>Jul,2020</w:t>
+      </w:r>
+    </w:p>
+    <w:p>
+      <w:pPr>
+        <w:widowControl w:val="0"/>
+        <w:autoSpaceDE w:val="0"/>
+        <w:autoSpaceDN w:val="0"/>
+        <w:adjustRightInd w:val="0"/>
+        <w:spacing w:after="0" w:line="240" w:lineRule="auto"/>
+        <w:rPr>
+          <w:rFonts w:cs="Times New Roman"/>
+          <w:color w:val="32302E"/>
+          <w:sz w:val="24"/>
+          <w:szCs w:val="24"/>
+        </w:rPr>
+      </w:pPr>
+      <w:bookmarkStart w:id="2" w:name="OLE_LINK1"/>
+      <w:bookmarkStart w:id="3" w:name="OLE_LINK2"/>
+      <w:r>
+        <w:rPr>
+          <w:rFonts w:cs="Times New Roman"/>
+          <w:color w:val="32302E"/>
+          <w:sz w:val="24"/>
+          <w:szCs w:val="24"/>
+        </w:rPr>
+        <w:t xml:space="preserve">     </w:t>
+      </w:r>
+      <w:r>
+        <w:rPr>
+          <w:rFonts w:cs="Times New Roman"/>
+          <w:color w:val="32302E"/>
+          <w:sz w:val="24"/>
+          <w:szCs w:val="24"/>
+        </w:rPr>
+        <w:t xml:space="preserve">Major: </w:t>
+      </w:r>
+      <w:bookmarkEnd w:id="2"/>
+      <w:bookmarkEnd w:id="3"/>
+      <w:r>
+        <w:rPr>
+          <w:rFonts w:cs="Times New Roman"/>
+          <w:color w:val="32302E"/>
+          <w:sz w:val="24"/>
+          <w:szCs w:val="24"/>
+        </w:rPr>
+        <w:t>Information System and Technology</w:t>
+      </w:r>
+    </w:p>
+    <w:p>
+      <w:pPr>
+        <w:widowControl w:val="0"/>
+        <w:autoSpaceDE w:val="0"/>
+        <w:autoSpaceDN w:val="0"/>
+        <w:adjustRightInd w:val="0"/>
+        <w:spacing w:after="0" w:line="240" w:lineRule="auto"/>
+        <w:rPr>
+          <w:rFonts w:cs="Times New Roman"/>
+          <w:color w:val="32302E"/>
+          <w:sz w:val="24"/>
+          <w:szCs w:val="24"/>
+        </w:rPr>
+      </w:pPr>
+      <w:r>
+        <w:rPr>
+          <w:rFonts w:cs="Times New Roman"/>
+          <w:color w:val="32302E"/>
+          <w:sz w:val="24"/>
+          <w:szCs w:val="24"/>
+        </w:rPr>
+        <w:t xml:space="preserve">     </w:t>
+      </w:r>
+      <w:r>
+        <w:rPr>
+          <w:rFonts w:cs="Times New Roman"/>
+          <w:color w:val="32302E"/>
+          <w:sz w:val="24"/>
+          <w:szCs w:val="24"/>
+        </w:rPr>
+        <w:t>GPA: 3.95</w:t>
+      </w:r>
+    </w:p>
+    <w:p>
+      <w:pPr>
+        <w:widowControl w:val="0"/>
+        <w:autoSpaceDE w:val="0"/>
+        <w:autoSpaceDN w:val="0"/>
+        <w:adjustRightInd w:val="0"/>
+        <w:spacing w:after="0" w:line="240" w:lineRule="auto"/>
+        <w:rPr>
+          <w:rFonts w:cs="Times New Roman"/>
+          <w:color w:val="32302E"/>
+          <w:sz w:val="24"/>
+          <w:szCs w:val="24"/>
         </w:rPr>
       </w:pPr>
       <w:r>
@@ -2472,26 +2790,471 @@
         </w:rPr>
         <w:t xml:space="preserve"> </w:t>
       </w:r>
-      <w:r>
-        <w:rPr>
-          <w:rFonts w:cs="Times New Roman"/>
-          <w:color w:val="32302E"/>
-          <w:sz w:val="24"/>
-          <w:szCs w:val="24"/>
-        </w:rPr>
-        <w:t xml:space="preserve">Open JDK Committer : </w:t>
-      </w:r>
-      <w:hyperlink r:id="rId10" w:anchor="tyan" w:history="1">
-        <w:r>
-          <w:rPr>
-            <w:rStyle w:val="Hyperlink"/>
-            <w:rFonts w:cs="Times New Roman"/>
-            <w:sz w:val="24"/>
-            <w:szCs w:val="24"/>
-          </w:rPr>
-          <w:t>tyan</w:t>
-        </w:r>
-      </w:hyperlink>
+    </w:p>
+    <w:p>
+      <w:pPr>
+        <w:widowControl w:val="0"/>
+        <w:autoSpaceDE w:val="0"/>
+        <w:autoSpaceDN w:val="0"/>
+        <w:adjustRightInd w:val="0"/>
+        <w:spacing w:after="0" w:line="240" w:lineRule="auto"/>
+        <w:rPr>
+          <w:rFonts w:cs="Times New Roman"/>
+          <w:color w:val="32302E"/>
+          <w:sz w:val="24"/>
+          <w:szCs w:val="24"/>
+        </w:rPr>
+      </w:pPr>
+      <w:r>
+        <w:rPr>
+          <w:rFonts w:cs="Times New Roman"/>
+          <w:color w:val="32302E"/>
+          <w:sz w:val="24"/>
+          <w:szCs w:val="24"/>
+        </w:rPr>
+        <w:t>Undergraduate</w:t>
+      </w:r>
+      <w:r>
+        <w:rPr>
+          <w:rFonts w:cs="Times New Roman"/>
+          <w:color w:val="32302E"/>
+          <w:sz w:val="24"/>
+          <w:szCs w:val="24"/>
+        </w:rPr>
+        <w:t xml:space="preserve"> </w:t>
+      </w:r>
+      <w:r>
+        <w:rPr>
+          <w:rFonts w:cs="Times New Roman"/>
+          <w:color w:val="32302E"/>
+          <w:sz w:val="24"/>
+          <w:szCs w:val="24"/>
+        </w:rPr>
+        <w:t>–</w:t>
+      </w:r>
+      <w:r>
+        <w:rPr>
+          <w:rFonts w:cs="Times New Roman"/>
+          <w:color w:val="32302E"/>
+          <w:sz w:val="24"/>
+          <w:szCs w:val="24"/>
+        </w:rPr>
+        <w:t xml:space="preserve"> </w:t>
+      </w:r>
+      <w:r>
+        <w:rPr>
+          <w:rFonts w:cs="Times New Roman"/>
+          <w:color w:val="32302E"/>
+          <w:sz w:val="24"/>
+          <w:szCs w:val="24"/>
+        </w:rPr>
+        <w:t xml:space="preserve">South </w:t>
+      </w:r>
+      <w:bookmarkStart w:id="4" w:name="OLE_LINK3"/>
+      <w:bookmarkStart w:id="5" w:name="OLE_LINK4"/>
+      <w:r>
+        <w:rPr>
+          <w:rFonts w:cs="Times New Roman"/>
+          <w:color w:val="32302E"/>
+          <w:sz w:val="24"/>
+          <w:szCs w:val="24"/>
+        </w:rPr>
+        <w:t xml:space="preserve">Metallurgy </w:t>
+      </w:r>
+      <w:bookmarkEnd w:id="4"/>
+      <w:bookmarkEnd w:id="5"/>
+      <w:r>
+        <w:rPr>
+          <w:rFonts w:cs="Times New Roman"/>
+          <w:color w:val="32302E"/>
+          <w:sz w:val="24"/>
+          <w:szCs w:val="24"/>
+        </w:rPr>
+        <w:t>College (Ganzhou, Jiangxi China)</w:t>
+      </w:r>
+    </w:p>
+    <w:p>
+      <w:pPr>
+        <w:widowControl w:val="0"/>
+        <w:autoSpaceDE w:val="0"/>
+        <w:autoSpaceDN w:val="0"/>
+        <w:adjustRightInd w:val="0"/>
+        <w:spacing w:after="0" w:line="240" w:lineRule="auto"/>
+        <w:rPr>
+          <w:rFonts w:cs="Times New Roman"/>
+          <w:color w:val="32302E"/>
+          <w:sz w:val="24"/>
+          <w:szCs w:val="24"/>
+        </w:rPr>
+      </w:pPr>
+      <w:r>
+        <w:rPr>
+          <w:rFonts w:cs="Times New Roman"/>
+          <w:color w:val="32302E"/>
+          <w:sz w:val="24"/>
+          <w:szCs w:val="24"/>
+        </w:rPr>
+        <w:t>Sep 1992</w:t>
+      </w:r>
+      <w:r>
+        <w:rPr>
+          <w:rFonts w:cs="Times New Roman"/>
+          <w:color w:val="32302E"/>
+          <w:sz w:val="24"/>
+          <w:szCs w:val="24"/>
+        </w:rPr>
+        <w:t xml:space="preserve"> – </w:t>
+      </w:r>
+      <w:r>
+        <w:rPr>
+          <w:rFonts w:cs="Times New Roman"/>
+          <w:color w:val="32302E"/>
+          <w:sz w:val="24"/>
+          <w:szCs w:val="24"/>
+        </w:rPr>
+        <w:t>Jun 1996</w:t>
+      </w:r>
+    </w:p>
+    <w:p>
+      <w:pPr>
+        <w:widowControl w:val="0"/>
+        <w:autoSpaceDE w:val="0"/>
+        <w:autoSpaceDN w:val="0"/>
+        <w:adjustRightInd w:val="0"/>
+        <w:spacing w:after="0" w:line="240" w:lineRule="auto"/>
+        <w:rPr>
+          <w:rFonts w:cs="Times New Roman"/>
+          <w:color w:val="32302E"/>
+          <w:sz w:val="24"/>
+          <w:szCs w:val="24"/>
+        </w:rPr>
+      </w:pPr>
+      <w:r>
+        <w:rPr>
+          <w:rFonts w:cs="Times New Roman"/>
+          <w:color w:val="32302E"/>
+          <w:sz w:val="24"/>
+          <w:szCs w:val="24"/>
+        </w:rPr>
+        <w:t xml:space="preserve">     </w:t>
+      </w:r>
+      <w:r>
+        <w:rPr>
+          <w:rFonts w:cs="Times New Roman"/>
+          <w:color w:val="32302E"/>
+          <w:sz w:val="24"/>
+          <w:szCs w:val="24"/>
+        </w:rPr>
+        <w:t>Major: Metallurgy Machine</w:t>
+      </w:r>
+    </w:p>
+    <w:p>
+      <w:pPr>
+        <w:widowControl w:val="0"/>
+        <w:autoSpaceDE w:val="0"/>
+        <w:autoSpaceDN w:val="0"/>
+        <w:adjustRightInd w:val="0"/>
+        <w:spacing w:after="0" w:line="240" w:lineRule="auto"/>
+        <w:rPr>
+          <w:rFonts w:cs="Times New Roman"/>
+          <w:color w:val="32302E"/>
+          <w:sz w:val="24"/>
+          <w:szCs w:val="24"/>
+        </w:rPr>
+      </w:pPr>
+      <w:r>
+        <w:rPr>
+          <w:rFonts w:cs="Times New Roman"/>
+          <w:color w:val="32302E"/>
+          <w:sz w:val="24"/>
+          <w:szCs w:val="24"/>
+        </w:rPr>
+        <w:t xml:space="preserve">     </w:t>
+      </w:r>
+      <w:r>
+        <w:rPr>
+          <w:rFonts w:cs="Times New Roman"/>
+          <w:color w:val="32302E"/>
+          <w:sz w:val="24"/>
+          <w:szCs w:val="24"/>
+        </w:rPr>
+        <w:t>GPA: 3.2</w:t>
+      </w:r>
+    </w:p>
+    <w:p>
+      <w:pPr>
+        <w:widowControl w:val="0"/>
+        <w:autoSpaceDE w:val="0"/>
+        <w:autoSpaceDN w:val="0"/>
+        <w:adjustRightInd w:val="0"/>
+        <w:spacing w:after="0" w:line="240" w:lineRule="auto"/>
+        <w:rPr>
+          <w:rFonts w:cs="Times New Roman"/>
+          <w:color w:val="DC5420"/>
+          <w:sz w:val="32"/>
+          <w:szCs w:val="32"/>
+        </w:rPr>
+      </w:pPr>
+    </w:p>
+    <w:p>
+      <w:pPr>
+        <w:widowControl w:val="0"/>
+        <w:autoSpaceDE w:val="0"/>
+        <w:autoSpaceDN w:val="0"/>
+        <w:adjustRightInd w:val="0"/>
+        <w:spacing w:after="0" w:line="240" w:lineRule="auto"/>
+        <w:rPr>
+          <w:rFonts w:cs="Times New Roman"/>
+          <w:color w:val="DC5420"/>
+          <w:sz w:val="32"/>
+          <w:szCs w:val="32"/>
+        </w:rPr>
+      </w:pPr>
+      <w:r>
+        <w:rPr>
+          <w:rFonts w:cs="Times New Roman"/>
+          <w:color w:val="DC5420"/>
+          <w:sz w:val="32"/>
+          <w:szCs w:val="32"/>
+        </w:rPr>
+        <w:t>Skills</w:t>
+      </w:r>
+    </w:p>
+    <w:p>
+      <w:pPr>
+        <w:widowControl w:val="0"/>
+        <w:autoSpaceDE w:val="0"/>
+        <w:autoSpaceDN w:val="0"/>
+        <w:adjustRightInd w:val="0"/>
+        <w:spacing w:after="0" w:line="240" w:lineRule="auto"/>
+        <w:rPr>
+          <w:rFonts w:cs="Times New Roman"/>
+          <w:color w:val="32302E"/>
+          <w:sz w:val="24"/>
+          <w:szCs w:val="24"/>
+        </w:rPr>
+      </w:pPr>
+      <w:r>
+        <w:rPr>
+          <w:rFonts w:ascii="SimSun" w:eastAsia="SimSun" w:hAnsi="SimSun" w:cs="SimSun"/>
+          <w:color w:val="32302E"/>
+          <w:sz w:val="24"/>
+          <w:szCs w:val="24"/>
+        </w:rPr>
+        <w:t></w:t>
+      </w:r>
+      <w:r>
+        <w:rPr>
+          <w:rFonts w:cs="Times New Roman"/>
+          <w:color w:val="32302E"/>
+          <w:sz w:val="24"/>
+          <w:szCs w:val="24"/>
+        </w:rPr>
+        <w:t xml:space="preserve"> Programming Languages: Java, C/C++, Python, Scala, Shell Scripting, Objective C, Swift, JavaScript, Cobol.</w:t>
+      </w:r>
+    </w:p>
+    <w:p>
+      <w:pPr>
+        <w:widowControl w:val="0"/>
+        <w:autoSpaceDE w:val="0"/>
+        <w:autoSpaceDN w:val="0"/>
+        <w:adjustRightInd w:val="0"/>
+        <w:spacing w:after="0" w:line="240" w:lineRule="auto"/>
+        <w:rPr>
+          <w:rFonts w:cs="Times New Roman"/>
+          <w:color w:val="32302E"/>
+          <w:sz w:val="24"/>
+          <w:szCs w:val="24"/>
+        </w:rPr>
+      </w:pPr>
+      <w:r>
+        <w:rPr>
+          <w:rFonts w:ascii="SimSun" w:eastAsia="SimSun" w:hAnsi="SimSun" w:cs="SimSun"/>
+          <w:color w:val="32302E"/>
+          <w:sz w:val="24"/>
+          <w:szCs w:val="24"/>
+        </w:rPr>
+        <w:t></w:t>
+      </w:r>
+      <w:r>
+        <w:rPr>
+          <w:rFonts w:cs="Times New Roman"/>
+          <w:color w:val="32302E"/>
+          <w:sz w:val="24"/>
+          <w:szCs w:val="24"/>
+        </w:rPr>
+        <w:t xml:space="preserve"> Application Software: </w:t>
+      </w:r>
+      <w:r>
+        <w:rPr>
+          <w:rFonts w:ascii="Calibri" w:hAnsi="Calibri" w:cs="Calibri"/>
+          <w:color w:val="auto"/>
+          <w:sz w:val="24"/>
+          <w:szCs w:val="24"/>
+        </w:rPr>
+        <w:t xml:space="preserve">Apache Hadoop, Apache Kafka, Spark, Cassandra, </w:t>
+      </w:r>
+      <w:r>
+        <w:rPr>
+          <w:rFonts w:cs="Times New Roman"/>
+          <w:color w:val="32302E"/>
+          <w:sz w:val="24"/>
+          <w:szCs w:val="24"/>
+        </w:rPr>
+        <w:t>NetBeans, Eclipse, Intel</w:t>
+      </w:r>
+      <w:r>
+        <w:rPr>
+          <w:rFonts w:cs="Times New Roman"/>
+          <w:color w:val="32302E"/>
+          <w:sz w:val="24"/>
+          <w:szCs w:val="24"/>
+        </w:rPr>
+        <w:t xml:space="preserve">liJ, </w:t>
+      </w:r>
+      <w:r>
+        <w:rPr>
+          <w:rFonts w:cs="Times New Roman"/>
+          <w:color w:val="32302E"/>
+          <w:sz w:val="24"/>
+          <w:szCs w:val="24"/>
+        </w:rPr>
+        <w:t>XC</w:t>
+      </w:r>
+      <w:r>
+        <w:rPr>
+          <w:rFonts w:cs="Times New Roman"/>
+          <w:color w:val="32302E"/>
+          <w:sz w:val="24"/>
+          <w:szCs w:val="24"/>
+        </w:rPr>
+        <w:t>ode</w:t>
+      </w:r>
+      <w:r>
+        <w:rPr>
+          <w:rFonts w:cs="Times New Roman"/>
+          <w:color w:val="32302E"/>
+          <w:sz w:val="24"/>
+          <w:szCs w:val="24"/>
+        </w:rPr>
+        <w:t xml:space="preserve">, </w:t>
+      </w:r>
+      <w:r>
+        <w:rPr>
+          <w:rFonts w:cs="Times New Roman"/>
+          <w:color w:val="32302E"/>
+          <w:sz w:val="24"/>
+          <w:szCs w:val="24"/>
+        </w:rPr>
+        <w:t xml:space="preserve">Jenkins, </w:t>
+      </w:r>
+      <w:r>
+        <w:rPr>
+          <w:rFonts w:cs="Times New Roman"/>
+          <w:color w:val="32302E"/>
+          <w:sz w:val="24"/>
+          <w:szCs w:val="24"/>
+        </w:rPr>
+        <w:t>Apache Web Server</w:t>
+      </w:r>
+      <w:r>
+        <w:rPr>
+          <w:rFonts w:cs="Times New Roman"/>
+          <w:color w:val="32302E"/>
+          <w:sz w:val="24"/>
+          <w:szCs w:val="24"/>
+        </w:rPr>
+        <w:t>, Tomcat</w:t>
+      </w:r>
+      <w:r>
+        <w:rPr>
+          <w:rFonts w:cs="Times New Roman"/>
+          <w:color w:val="32302E"/>
+          <w:sz w:val="24"/>
+          <w:szCs w:val="24"/>
+        </w:rPr>
+        <w:t>, AWS, Apache Spark</w:t>
+      </w:r>
+      <w:r>
+        <w:rPr>
+          <w:rFonts w:cs="Times New Roman"/>
+          <w:color w:val="32302E"/>
+          <w:sz w:val="24"/>
+          <w:szCs w:val="24"/>
+        </w:rPr>
+        <w:t>, Maven, make</w:t>
+      </w:r>
+      <w:r>
+        <w:rPr>
+          <w:rFonts w:cs="Times New Roman"/>
+          <w:color w:val="32302E"/>
+          <w:sz w:val="24"/>
+          <w:szCs w:val="24"/>
+        </w:rPr>
+        <w:t xml:space="preserve">, Java EE </w:t>
+      </w:r>
+      <w:proofErr w:type="gramStart"/>
+      <w:r>
+        <w:rPr>
+          <w:rFonts w:cs="Times New Roman"/>
+          <w:color w:val="32302E"/>
+          <w:sz w:val="24"/>
+          <w:szCs w:val="24"/>
+        </w:rPr>
+        <w:t>7</w:t>
+      </w:r>
+      <w:r>
+        <w:rPr>
+          <w:rFonts w:cs="Times New Roman"/>
+          <w:color w:val="32302E"/>
+          <w:sz w:val="24"/>
+          <w:szCs w:val="24"/>
+        </w:rPr>
+        <w:t>,Spring</w:t>
+      </w:r>
+      <w:proofErr w:type="gramEnd"/>
+      <w:r>
+        <w:rPr>
+          <w:rFonts w:cs="Times New Roman"/>
+          <w:color w:val="32302E"/>
+          <w:sz w:val="24"/>
+          <w:szCs w:val="24"/>
+        </w:rPr>
+        <w:t>.</w:t>
+      </w:r>
+    </w:p>
+    <w:p>
+      <w:pPr>
+        <w:widowControl w:val="0"/>
+        <w:autoSpaceDE w:val="0"/>
+        <w:autoSpaceDN w:val="0"/>
+        <w:adjustRightInd w:val="0"/>
+        <w:spacing w:after="0" w:line="240" w:lineRule="auto"/>
+        <w:rPr>
+          <w:rFonts w:cs="Times New Roman"/>
+          <w:color w:val="32302E"/>
+          <w:sz w:val="24"/>
+          <w:szCs w:val="24"/>
+        </w:rPr>
+      </w:pPr>
+      <w:r>
+        <w:rPr>
+          <w:rFonts w:ascii="SimSun" w:eastAsia="SimSun" w:hAnsi="SimSun" w:cs="SimSun"/>
+          <w:color w:val="32302E"/>
+          <w:sz w:val="24"/>
+          <w:szCs w:val="24"/>
+        </w:rPr>
+        <w:t></w:t>
+      </w:r>
+      <w:r>
+        <w:rPr>
+          <w:rFonts w:cs="Times New Roman"/>
+          <w:color w:val="32302E"/>
+          <w:sz w:val="24"/>
+          <w:szCs w:val="24"/>
+        </w:rPr>
+        <w:t xml:space="preserve"> Operating Systems: Windows, Unix/Linux, Mac OSX.</w:t>
+      </w:r>
     </w:p>
     <w:p>
       <w:pPr>
@@ -2503,7 +3266,7 @@
       </w:pPr>
     </w:p>
     <w:sectPr>
-      <w:footerReference w:type="default" r:id="rId11"/>
+      <w:footerReference w:type="default" r:id="rId8"/>
       <w:pgSz w:w="12240" w:h="15840"/>
       <w:pgMar w:top="720" w:right="1440" w:bottom="1800" w:left="1440" w:header="720" w:footer="720" w:gutter="0"/>
       <w:cols w:space="720"/>
@@ -2515,7 +3278,7 @@
 </file>
 
 <file path=word/endnotes.xml><?xml version="1.0" encoding="utf-8"?>
-<w:endnotes xmlns:wpc="http://schemas.microsoft.com/office/word/2010/wordprocessingCanvas" xmlns:cx="http://schemas.microsoft.com/office/drawing/2014/chartex" xmlns:cx1="http://schemas.microsoft.com/office/drawing/2015/9/8/chartex" xmlns:cx2="http://schemas.microsoft.com/office/drawing/2015/10/21/chartex" xmlns:cx3="http://schemas.microsoft.com/office/drawing/2016/5/9/chartex" xmlns:cx4="http://schemas.microsoft.com/office/drawing/2016/5/10/chartex" xmlns:cx5="http://schemas.microsoft.com/office/drawing/2016/5/11/chartex" xmlns:cx6="http://schemas.microsoft.com/office/drawing/2016/5/12/chartex" xmlns:cx7="http://schemas.microsoft.com/office/drawing/2016/5/13/chartex" xmlns:cx8="http://schemas.microsoft.com/office/drawing/2016/5/14/chartex" xmlns:mc="http://schemas.openxmlformats.org/markup-compatibility/2006" xmlns:aink="http://schemas.microsoft.com/office/drawing/2016/ink" xmlns:am3d="http://schemas.microsoft.com/office/drawing/2017/model3d" xmlns:o="urn:schemas-microsoft-com:office:office" xmlns:r="http://schemas.openxmlformats.org/officeDocument/2006/relationships" xmlns:m="http://schemas.openxmlformats.org/officeDocument/2006/math" xmlns:v="urn:schemas-microsoft-com:vml" xmlns:wp14="http://schemas.microsoft.com/office/word/2010/wordprocessingDrawing" xmlns:wp="http://schemas.openxmlformats.org/drawingml/2006/wordprocessingDrawing" xmlns:w10="urn:schemas-microsoft-com:office:word" xmlns:w="http://schemas.openxmlformats.org/wordprocessingml/2006/main" xmlns:w14="http://schemas.microsoft.com/office/word/2010/wordml" xmlns:w15="http://schemas.microsoft.com/office/word/2012/wordml" xmlns:w16cid="http://schemas.microsoft.com/office/word/2016/wordml/cid" xmlns:w16se="http://schemas.microsoft.com/office/word/2015/wordml/symex" xmlns:wpg="http://schemas.microsoft.com/office/word/2010/wordprocessingGroup" xmlns:wpi="http://schemas.microsoft.com/office/word/2010/wordprocessingInk" xmlns:wne="http://schemas.microsoft.com/office/word/2006/wordml" xmlns:wps="http://schemas.microsoft.com/office/word/2010/wordprocessingShape" mc:Ignorable="w14 w15 w16se w16cid wp14">
+<w:endnotes xmlns:wpc="http://schemas.microsoft.com/office/word/2010/wordprocessingCanvas" xmlns:cx="http://schemas.microsoft.com/office/drawing/2014/chartex" xmlns:cx1="http://schemas.microsoft.com/office/drawing/2015/9/8/chartex" xmlns:cx2="http://schemas.microsoft.com/office/drawing/2015/10/21/chartex" xmlns:cx3="http://schemas.microsoft.com/office/drawing/2016/5/9/chartex" xmlns:cx4="http://schemas.microsoft.com/office/drawing/2016/5/10/chartex" xmlns:cx5="http://schemas.microsoft.com/office/drawing/2016/5/11/chartex" xmlns:cx6="http://schemas.microsoft.com/office/drawing/2016/5/12/chartex" xmlns:cx7="http://schemas.microsoft.com/office/drawing/2016/5/13/chartex" xmlns:cx8="http://schemas.microsoft.com/office/drawing/2016/5/14/chartex" xmlns:mc="http://schemas.openxmlformats.org/markup-compatibility/2006" xmlns:aink="http://schemas.microsoft.com/office/drawing/2016/ink" xmlns:am3d="http://schemas.microsoft.com/office/drawing/2017/model3d" xmlns:o="urn:schemas-microsoft-com:office:office" xmlns:r="http://schemas.openxmlformats.org/officeDocument/2006/relationships" xmlns:m="http://schemas.openxmlformats.org/officeDocument/2006/math" xmlns:v="urn:schemas-microsoft-com:vml" xmlns:wp14="http://schemas.microsoft.com/office/word/2010/wordprocessingDrawing" xmlns:wp="http://schemas.openxmlformats.org/drawingml/2006/wordprocessingDrawing" xmlns:w10="urn:schemas-microsoft-com:office:word" xmlns:w="http://schemas.openxmlformats.org/wordprocessingml/2006/main" xmlns:w14="http://schemas.microsoft.com/office/word/2010/wordml" xmlns:w15="http://schemas.microsoft.com/office/word/2012/wordml" xmlns:w16cex="http://schemas.microsoft.com/office/word/2018/wordml/cex" xmlns:w16cid="http://schemas.microsoft.com/office/word/2016/wordml/cid" xmlns:w16="http://schemas.microsoft.com/office/word/2018/wordml" xmlns:w16se="http://schemas.microsoft.com/office/word/2015/wordml/symex" xmlns:wpg="http://schemas.microsoft.com/office/word/2010/wordprocessingGroup" xmlns:wpi="http://schemas.microsoft.com/office/word/2010/wordprocessingInk" xmlns:wne="http://schemas.microsoft.com/office/word/2006/wordml" xmlns:wps="http://schemas.microsoft.com/office/word/2010/wordprocessingShape" mc:Ignorable="w14 w15 w16se w16cid w16 w16cex wp14">
   <w:endnote w:type="separator" w:id="-1">
     <w:p>
       <w:r>
@@ -2536,7 +3299,7 @@
 </file>
 
 <file path=word/footer1.xml><?xml version="1.0" encoding="utf-8"?>
-<w:ftr xmlns:wpc="http://schemas.microsoft.com/office/word/2010/wordprocessingCanvas" xmlns:cx="http://schemas.microsoft.com/office/drawing/2014/chartex" xmlns:cx1="http://schemas.microsoft.com/office/drawing/2015/9/8/chartex" xmlns:cx2="http://schemas.microsoft.com/office/drawing/2015/10/21/chartex" xmlns:cx3="http://schemas.microsoft.com/office/drawing/2016/5/9/chartex" xmlns:cx4="http://schemas.microsoft.com/office/drawing/2016/5/10/chartex" xmlns:cx5="http://schemas.microsoft.com/office/drawing/2016/5/11/chartex" xmlns:cx6="http://schemas.microsoft.com/office/drawing/2016/5/12/chartex" xmlns:cx7="http://schemas.microsoft.com/office/drawing/2016/5/13/chartex" xmlns:cx8="http://schemas.microsoft.com/office/drawing/2016/5/14/chartex" xmlns:mc="http://schemas.openxmlformats.org/markup-compatibility/2006" xmlns:aink="http://schemas.microsoft.com/office/drawing/2016/ink" xmlns:am3d="http://schemas.microsoft.com/office/drawing/2017/model3d" xmlns:o="urn:schemas-microsoft-com:office:office" xmlns:r="http://schemas.openxmlformats.org/officeDocument/2006/relationships" xmlns:m="http://schemas.openxmlformats.org/officeDocument/2006/math" xmlns:v="urn:schemas-microsoft-com:vml" xmlns:wp14="http://schemas.microsoft.com/office/word/2010/wordprocessingDrawing" xmlns:wp="http://schemas.openxmlformats.org/drawingml/2006/wordprocessingDrawing" xmlns:w10="urn:schemas-microsoft-com:office:word" xmlns:w="http://schemas.openxmlformats.org/wordprocessingml/2006/main" xmlns:w14="http://schemas.microsoft.com/office/word/2010/wordml" xmlns:w15="http://schemas.microsoft.com/office/word/2012/wordml" xmlns:w16cid="http://schemas.microsoft.com/office/word/2016/wordml/cid" xmlns:w16se="http://schemas.microsoft.com/office/word/2015/wordml/symex" xmlns:wpg="http://schemas.microsoft.com/office/word/2010/wordprocessingGroup" xmlns:wpi="http://schemas.microsoft.com/office/word/2010/wordprocessingInk" xmlns:wne="http://schemas.microsoft.com/office/word/2006/wordml" xmlns:wps="http://schemas.microsoft.com/office/word/2010/wordprocessingShape" mc:Ignorable="w14 w15 w16se w16cid wp14">
+<w:ftr xmlns:wpc="http://schemas.microsoft.com/office/word/2010/wordprocessingCanvas" xmlns:cx="http://schemas.microsoft.com/office/drawing/2014/chartex" xmlns:cx1="http://schemas.microsoft.com/office/drawing/2015/9/8/chartex" xmlns:cx2="http://schemas.microsoft.com/office/drawing/2015/10/21/chartex" xmlns:cx3="http://schemas.microsoft.com/office/drawing/2016/5/9/chartex" xmlns:cx4="http://schemas.microsoft.com/office/drawing/2016/5/10/chartex" xmlns:cx5="http://schemas.microsoft.com/office/drawing/2016/5/11/chartex" xmlns:cx6="http://schemas.microsoft.com/office/drawing/2016/5/12/chartex" xmlns:cx7="http://schemas.microsoft.com/office/drawing/2016/5/13/chartex" xmlns:cx8="http://schemas.microsoft.com/office/drawing/2016/5/14/chartex" xmlns:mc="http://schemas.openxmlformats.org/markup-compatibility/2006" xmlns:aink="http://schemas.microsoft.com/office/drawing/2016/ink" xmlns:am3d="http://schemas.microsoft.com/office/drawing/2017/model3d" xmlns:o="urn:schemas-microsoft-com:office:office" xmlns:r="http://schemas.openxmlformats.org/officeDocument/2006/relationships" xmlns:m="http://schemas.openxmlformats.org/officeDocument/2006/math" xmlns:v="urn:schemas-microsoft-com:vml" xmlns:wp14="http://schemas.microsoft.com/office/word/2010/wordprocessingDrawing" xmlns:wp="http://schemas.openxmlformats.org/drawingml/2006/wordprocessingDrawing" xmlns:w10="urn:schemas-microsoft-com:office:word" xmlns:w="http://schemas.openxmlformats.org/wordprocessingml/2006/main" xmlns:w14="http://schemas.microsoft.com/office/word/2010/wordml" xmlns:w15="http://schemas.microsoft.com/office/word/2012/wordml" xmlns:w16cex="http://schemas.microsoft.com/office/word/2018/wordml/cex" xmlns:w16cid="http://schemas.microsoft.com/office/word/2016/wordml/cid" xmlns:w16="http://schemas.microsoft.com/office/word/2018/wordml" xmlns:w16se="http://schemas.microsoft.com/office/word/2015/wordml/symex" xmlns:wpg="http://schemas.microsoft.com/office/word/2010/wordprocessingGroup" xmlns:wpi="http://schemas.microsoft.com/office/word/2010/wordprocessingInk" xmlns:wne="http://schemas.microsoft.com/office/word/2006/wordml" xmlns:wps="http://schemas.microsoft.com/office/word/2010/wordprocessingShape" mc:Ignorable="w14 w15 w16se w16cid w16 w16cex wp14">
   <w:sdt>
     <w:sdtPr>
       <w:id w:val="-1200699706"/>
@@ -2583,7 +3346,7 @@
 </file>
 
 <file path=word/footnotes.xml><?xml version="1.0" encoding="utf-8"?>
-<w:footnotes xmlns:wpc="http://schemas.microsoft.com/office/word/2010/wordprocessingCanvas" xmlns:cx="http://schemas.microsoft.com/office/drawing/2014/chartex" xmlns:cx1="http://schemas.microsoft.com/office/drawing/2015/9/8/chartex" xmlns:cx2="http://schemas.microsoft.com/office/drawing/2015/10/21/chartex" xmlns:cx3="http://schemas.microsoft.com/office/drawing/2016/5/9/chartex" xmlns:cx4="http://schemas.microsoft.com/office/drawing/2016/5/10/chartex" xmlns:cx5="http://schemas.microsoft.com/office/drawing/2016/5/11/chartex" xmlns:cx6="http://schemas.microsoft.com/office/drawing/2016/5/12/chartex" xmlns:cx7="http://schemas.microsoft.com/office/drawing/2016/5/13/chartex" xmlns:cx8="http://schemas.microsoft.com/office/drawing/2016/5/14/chartex" xmlns:mc="http://schemas.openxmlformats.org/markup-compatibility/2006" xmlns:aink="http://schemas.microsoft.com/office/drawing/2016/ink" xmlns:am3d="http://schemas.microsoft.com/office/drawing/2017/model3d" xmlns:o="urn:schemas-microsoft-com:office:office" xmlns:r="http://schemas.openxmlformats.org/officeDocument/2006/relationships" xmlns:m="http://schemas.openxmlformats.org/officeDocument/2006/math" xmlns:v="urn:schemas-microsoft-com:vml" xmlns:wp14="http://schemas.microsoft.com/office/word/2010/wordprocessingDrawing" xmlns:wp="http://schemas.openxmlformats.org/drawingml/2006/wordprocessingDrawing" xmlns:w10="urn:schemas-microsoft-com:office:word" xmlns:w="http://schemas.openxmlformats.org/wordprocessingml/2006/main" xmlns:w14="http://schemas.microsoft.com/office/word/2010/wordml" xmlns:w15="http://schemas.microsoft.com/office/word/2012/wordml" xmlns:w16cid="http://schemas.microsoft.com/office/word/2016/wordml/cid" xmlns:w16se="http://schemas.microsoft.com/office/word/2015/wordml/symex" xmlns:wpg="http://schemas.microsoft.com/office/word/2010/wordprocessingGroup" xmlns:wpi="http://schemas.microsoft.com/office/word/2010/wordprocessingInk" xmlns:wne="http://schemas.microsoft.com/office/word/2006/wordml" xmlns:wps="http://schemas.microsoft.com/office/word/2010/wordprocessingShape" mc:Ignorable="w14 w15 w16se w16cid wp14">
+<w:footnotes xmlns:wpc="http://schemas.microsoft.com/office/word/2010/wordprocessingCanvas" xmlns:cx="http://schemas.microsoft.com/office/drawing/2014/chartex" xmlns:cx1="http://schemas.microsoft.com/office/drawing/2015/9/8/chartex" xmlns:cx2="http://schemas.microsoft.com/office/drawing/2015/10/21/chartex" xmlns:cx3="http://schemas.microsoft.com/office/drawing/2016/5/9/chartex" xmlns:cx4="http://schemas.microsoft.com/office/drawing/2016/5/10/chartex" xmlns:cx5="http://schemas.microsoft.com/office/drawing/2016/5/11/chartex" xmlns:cx6="http://schemas.microsoft.com/office/drawing/2016/5/12/chartex" xmlns:cx7="http://schemas.microsoft.com/office/drawing/2016/5/13/chartex" xmlns:cx8="http://schemas.microsoft.com/office/drawing/2016/5/14/chartex" xmlns:mc="http://schemas.openxmlformats.org/markup-compatibility/2006" xmlns:aink="http://schemas.microsoft.com/office/drawing/2016/ink" xmlns:am3d="http://schemas.microsoft.com/office/drawing/2017/model3d" xmlns:o="urn:schemas-microsoft-com:office:office" xmlns:r="http://schemas.openxmlformats.org/officeDocument/2006/relationships" xmlns:m="http://schemas.openxmlformats.org/officeDocument/2006/math" xmlns:v="urn:schemas-microsoft-com:vml" xmlns:wp14="http://schemas.microsoft.com/office/word/2010/wordprocessingDrawing" xmlns:wp="http://schemas.openxmlformats.org/drawingml/2006/wordprocessingDrawing" xmlns:w10="urn:schemas-microsoft-com:office:word" xmlns:w="http://schemas.openxmlformats.org/wordprocessingml/2006/main" xmlns:w14="http://schemas.microsoft.com/office/word/2010/wordml" xmlns:w15="http://schemas.microsoft.com/office/word/2012/wordml" xmlns:w16cex="http://schemas.microsoft.com/office/word/2018/wordml/cex" xmlns:w16cid="http://schemas.microsoft.com/office/word/2016/wordml/cid" xmlns:w16="http://schemas.microsoft.com/office/word/2018/wordml" xmlns:w16se="http://schemas.microsoft.com/office/word/2015/wordml/symex" xmlns:wpg="http://schemas.microsoft.com/office/word/2010/wordprocessingGroup" xmlns:wpi="http://schemas.microsoft.com/office/word/2010/wordprocessingInk" xmlns:wne="http://schemas.microsoft.com/office/word/2006/wordml" xmlns:wps="http://schemas.microsoft.com/office/word/2010/wordprocessingShape" mc:Ignorable="w14 w15 w16se w16cid w16 w16cex wp14">
   <w:footnote w:type="separator" w:id="-1">
     <w:p>
       <w:r>
@@ -2604,7 +3367,7 @@
 </file>
 
 <file path=word/numbering.xml><?xml version="1.0" encoding="utf-8"?>
-<w:numbering xmlns:wpc="http://schemas.microsoft.com/office/word/2010/wordprocessingCanvas" xmlns:cx="http://schemas.microsoft.com/office/drawing/2014/chartex" xmlns:cx1="http://schemas.microsoft.com/office/drawing/2015/9/8/chartex" xmlns:cx2="http://schemas.microsoft.com/office/drawing/2015/10/21/chartex" xmlns:cx3="http://schemas.microsoft.com/office/drawing/2016/5/9/chartex" xmlns:cx4="http://schemas.microsoft.com/office/drawing/2016/5/10/chartex" xmlns:cx5="http://schemas.microsoft.com/office/drawing/2016/5/11/chartex" xmlns:cx6="http://schemas.microsoft.com/office/drawing/2016/5/12/chartex" xmlns:cx7="http://schemas.microsoft.com/office/drawing/2016/5/13/chartex" xmlns:cx8="http://schemas.microsoft.com/office/drawing/2016/5/14/chartex" xmlns:mc="http://schemas.openxmlformats.org/markup-compatibility/2006" xmlns:aink="http://schemas.microsoft.com/office/drawing/2016/ink" xmlns:am3d="http://schemas.microsoft.com/office/drawing/2017/model3d" xmlns:o="urn:schemas-microsoft-com:office:office" xmlns:r="http://schemas.openxmlformats.org/officeDocument/2006/relationships" xmlns:m="http://schemas.openxmlformats.org/officeDocument/2006/math" xmlns:v="urn:schemas-microsoft-com:vml" xmlns:wp14="http://schemas.microsoft.com/office/word/2010/wordprocessingDrawing" xmlns:wp="http://schemas.openxmlformats.org/drawingml/2006/wordprocessingDrawing" xmlns:w10="urn:schemas-microsoft-com:office:word" xmlns:w="http://schemas.openxmlformats.org/wordprocessingml/2006/main" xmlns:w14="http://schemas.microsoft.com/office/word/2010/wordml" xmlns:w15="http://schemas.microsoft.com/office/word/2012/wordml" xmlns:w16cid="http://schemas.microsoft.com/office/word/2016/wordml/cid" xmlns:w16se="http://schemas.microsoft.com/office/word/2015/wordml/symex" xmlns:wpg="http://schemas.microsoft.com/office/word/2010/wordprocessingGroup" xmlns:wpi="http://schemas.microsoft.com/office/word/2010/wordprocessingInk" xmlns:wne="http://schemas.microsoft.com/office/word/2006/wordml" xmlns:wps="http://schemas.microsoft.com/office/word/2010/wordprocessingShape" mc:Ignorable="w14 w15 w16se w16cid wp14">
+<w:numbering xmlns:wpc="http://schemas.microsoft.com/office/word/2010/wordprocessingCanvas" xmlns:cx="http://schemas.microsoft.com/office/drawing/2014/chartex" xmlns:cx1="http://schemas.microsoft.com/office/drawing/2015/9/8/chartex" xmlns:cx2="http://schemas.microsoft.com/office/drawing/2015/10/21/chartex" xmlns:cx3="http://schemas.microsoft.com/office/drawing/2016/5/9/chartex" xmlns:cx4="http://schemas.microsoft.com/office/drawing/2016/5/10/chartex" xmlns:cx5="http://schemas.microsoft.com/office/drawing/2016/5/11/chartex" xmlns:cx6="http://schemas.microsoft.com/office/drawing/2016/5/12/chartex" xmlns:cx7="http://schemas.microsoft.com/office/drawing/2016/5/13/chartex" xmlns:cx8="http://schemas.microsoft.com/office/drawing/2016/5/14/chartex" xmlns:mc="http://schemas.openxmlformats.org/markup-compatibility/2006" xmlns:aink="http://schemas.microsoft.com/office/drawing/2016/ink" xmlns:am3d="http://schemas.microsoft.com/office/drawing/2017/model3d" xmlns:o="urn:schemas-microsoft-com:office:office" xmlns:r="http://schemas.openxmlformats.org/officeDocument/2006/relationships" xmlns:m="http://schemas.openxmlformats.org/officeDocument/2006/math" xmlns:v="urn:schemas-microsoft-com:vml" xmlns:wp14="http://schemas.microsoft.com/office/word/2010/wordprocessingDrawing" xmlns:wp="http://schemas.openxmlformats.org/drawingml/2006/wordprocessingDrawing" xmlns:w10="urn:schemas-microsoft-com:office:word" xmlns:w="http://schemas.openxmlformats.org/wordprocessingml/2006/main" xmlns:w14="http://schemas.microsoft.com/office/word/2010/wordml" xmlns:w15="http://schemas.microsoft.com/office/word/2012/wordml" xmlns:w16cex="http://schemas.microsoft.com/office/word/2018/wordml/cex" xmlns:w16cid="http://schemas.microsoft.com/office/word/2016/wordml/cid" xmlns:w16="http://schemas.microsoft.com/office/word/2018/wordml" xmlns:w16se="http://schemas.microsoft.com/office/word/2015/wordml/symex" xmlns:wpg="http://schemas.microsoft.com/office/word/2010/wordprocessingGroup" xmlns:wpi="http://schemas.microsoft.com/office/word/2010/wordprocessingInk" xmlns:wne="http://schemas.microsoft.com/office/word/2006/wordml" xmlns:wps="http://schemas.microsoft.com/office/word/2010/wordprocessingShape" mc:Ignorable="w14 w15 w16se w16cid w16 w16cex wp14">
   <w:abstractNum w:abstractNumId="0" w15:restartNumberingAfterBreak="0">
     <w:nsid w:val="FFFFFF88"/>
     <w:multiLevelType w:val="singleLevel"/>
@@ -2925,7 +3688,7 @@
 </file>
 
 <file path=word/styles.xml><?xml version="1.0" encoding="utf-8"?>
-<w:styles xmlns:mc="http://schemas.openxmlformats.org/markup-compatibility/2006" xmlns:r="http://schemas.openxmlformats.org/officeDocument/2006/relationships" xmlns:w="http://schemas.openxmlformats.org/wordprocessingml/2006/main" xmlns:w14="http://schemas.microsoft.com/office/word/2010/wordml" xmlns:w15="http://schemas.microsoft.com/office/word/2012/wordml" xmlns:w16cid="http://schemas.microsoft.com/office/word/2016/wordml/cid" xmlns:w16se="http://schemas.microsoft.com/office/word/2015/wordml/symex" mc:Ignorable="w14 w15 w16se w16cid">
+<w:styles xmlns:mc="http://schemas.openxmlformats.org/markup-compatibility/2006" xmlns:r="http://schemas.openxmlformats.org/officeDocument/2006/relationships" xmlns:w="http://schemas.openxmlformats.org/wordprocessingml/2006/main" xmlns:w14="http://schemas.microsoft.com/office/word/2010/wordml" xmlns:w15="http://schemas.microsoft.com/office/word/2012/wordml" xmlns:w16cex="http://schemas.microsoft.com/office/word/2018/wordml/cex" xmlns:w16cid="http://schemas.microsoft.com/office/word/2016/wordml/cid" xmlns:w16="http://schemas.microsoft.com/office/word/2018/wordml" xmlns:w16se="http://schemas.microsoft.com/office/word/2015/wordml/symex" mc:Ignorable="w14 w15 w16se w16cid w16 w16cex">
   <w:docDefaults>
     <w:rPrDefault>
       <w:rPr>
@@ -2942,7 +3705,7 @@
       </w:pPr>
     </w:pPrDefault>
   </w:docDefaults>
-  <w:latentStyles w:defLockedState="0" w:defUIPriority="99" w:defSemiHidden="0" w:defUnhideWhenUsed="0" w:defQFormat="0" w:count="375">
+  <w:latentStyles w:defLockedState="0" w:defUIPriority="99" w:defSemiHidden="0" w:defUnhideWhenUsed="0" w:defQFormat="0" w:count="376">
     <w:lsdException w:name="Normal" w:uiPriority="0" w:qFormat="1"/>
     <w:lsdException w:name="heading 1" w:uiPriority="9" w:qFormat="1"/>
     <w:lsdException w:name="heading 2" w:semiHidden="1" w:uiPriority="9" w:unhideWhenUsed="1" w:qFormat="1"/>
@@ -3998,74 +4761,44 @@
       <w:u w:val="single"/>
     </w:rPr>
   </w:style>
-  <w:style w:type="paragraph" w:styleId="Date">
-    <w:name w:val="Date"/>
+  <w:style w:type="character" w:styleId="UnresolvedMention">
+    <w:name w:val="Unresolved Mention"/>
+    <w:basedOn w:val="DefaultParagraphFont"/>
+    <w:uiPriority w:val="99"/>
+    <w:rsid w:val="002C491F"/>
+    <w:rPr>
+      <w:color w:val="605E5C"/>
+      <w:shd w:val="clear" w:color="auto" w:fill="E1DFDD"/>
+    </w:rPr>
+  </w:style>
+  <w:style w:type="paragraph" w:styleId="BalloonText">
+    <w:name w:val="Balloon Text"/>
     <w:basedOn w:val="Normal"/>
-    <w:next w:val="Normal"/>
-    <w:link w:val="DateChar"/>
+    <w:link w:val="BalloonTextChar"/>
     <w:uiPriority w:val="99"/>
     <w:semiHidden/>
     <w:unhideWhenUsed/>
-    <w:rsid w:val="004261F3"/>
-  </w:style>
-  <w:style w:type="character" w:customStyle="1" w:styleId="DateChar">
-    <w:name w:val="Date Char"/>
-    <w:basedOn w:val="DefaultParagraphFont"/>
-    <w:link w:val="Date"/>
-    <w:uiPriority w:val="99"/>
-    <w:semiHidden/>
-    <w:rsid w:val="004261F3"/>
-  </w:style>
-  <w:style w:type="paragraph" w:styleId="HTMLPreformatted">
-    <w:name w:val="HTML Preformatted"/>
-    <w:basedOn w:val="Normal"/>
-    <w:link w:val="HTMLPreformattedChar"/>
-    <w:uiPriority w:val="99"/>
-    <w:semiHidden/>
-    <w:unhideWhenUsed/>
-    <w:rsid w:val="008114A0"/>
+    <w:rsid w:val="008F6A79"/>
     <w:pPr>
-      <w:tabs>
-        <w:tab w:val="left" w:pos="916"/>
-        <w:tab w:val="left" w:pos="1832"/>
-        <w:tab w:val="left" w:pos="2748"/>
-        <w:tab w:val="left" w:pos="3664"/>
-        <w:tab w:val="left" w:pos="4580"/>
-        <w:tab w:val="left" w:pos="5496"/>
-        <w:tab w:val="left" w:pos="6412"/>
-        <w:tab w:val="left" w:pos="7328"/>
-        <w:tab w:val="left" w:pos="8244"/>
-        <w:tab w:val="left" w:pos="9160"/>
-        <w:tab w:val="left" w:pos="10076"/>
-        <w:tab w:val="left" w:pos="10992"/>
-        <w:tab w:val="left" w:pos="11908"/>
-        <w:tab w:val="left" w:pos="12824"/>
-        <w:tab w:val="left" w:pos="13740"/>
-        <w:tab w:val="left" w:pos="14656"/>
-      </w:tabs>
       <w:spacing w:after="0" w:line="240" w:lineRule="auto"/>
     </w:pPr>
     <w:rPr>
-      <w:rFonts w:ascii="Courier New" w:eastAsia="Times New Roman" w:hAnsi="Courier New" w:cs="Courier New"/>
-      <w:color w:val="auto"/>
-      <w:sz w:val="20"/>
-      <w:szCs w:val="20"/>
-      <w:lang w:eastAsia="zh-CN"/>
+      <w:rFonts w:ascii="Times New Roman" w:hAnsi="Times New Roman" w:cs="Times New Roman"/>
+      <w:sz w:val="18"/>
+      <w:szCs w:val="18"/>
     </w:rPr>
   </w:style>
-  <w:style w:type="character" w:customStyle="1" w:styleId="HTMLPreformattedChar">
-    <w:name w:val="HTML Preformatted Char"/>
+  <w:style w:type="character" w:customStyle="1" w:styleId="BalloonTextChar">
+    <w:name w:val="Balloon Text Char"/>
     <w:basedOn w:val="DefaultParagraphFont"/>
-    <w:link w:val="HTMLPreformatted"/>
+    <w:link w:val="BalloonText"/>
     <w:uiPriority w:val="99"/>
     <w:semiHidden/>
-    <w:rsid w:val="008114A0"/>
+    <w:rsid w:val="008F6A79"/>
     <w:rPr>
-      <w:rFonts w:ascii="Courier New" w:eastAsia="Times New Roman" w:hAnsi="Courier New" w:cs="Courier New"/>
-      <w:color w:val="auto"/>
-      <w:sz w:val="20"/>
-      <w:szCs w:val="20"/>
-      <w:lang w:eastAsia="zh-CN"/>
+      <w:rFonts w:ascii="Times New Roman" w:hAnsi="Times New Roman" w:cs="Times New Roman"/>
+      <w:sz w:val="18"/>
+      <w:szCs w:val="18"/>
     </w:rPr>
   </w:style>
 </w:styles>
